--- a/documents/initialisation_backend_commercialiseo.docx
+++ b/documents/initialisation_backend_commercialiseo.docx
@@ -34,13 +34,8 @@
         <w:pStyle w:val="ListParagraph"/>
         <w:ind w:left="360"/>
       </w:pPr>
-      <w:proofErr w:type="gramStart"/>
-      <w:r>
-        <w:t>docker</w:t>
-      </w:r>
-      <w:proofErr w:type="gramEnd"/>
-      <w:r>
-        <w:t xml:space="preserve"> --version</w:t>
+      <w:r>
+        <w:t>docker --version</w:t>
       </w:r>
     </w:p>
     <w:p>
@@ -48,13 +43,8 @@
         <w:pStyle w:val="ListParagraph"/>
         <w:ind w:left="360"/>
       </w:pPr>
-      <w:proofErr w:type="gramStart"/>
-      <w:r>
-        <w:t>docker</w:t>
-      </w:r>
-      <w:proofErr w:type="gramEnd"/>
-      <w:r>
-        <w:t>-compose –version</w:t>
+      <w:r>
+        <w:t>docker-compose –version</w:t>
       </w:r>
     </w:p>
     <w:p>
@@ -62,50 +52,24 @@
         <w:pStyle w:val="ListParagraph"/>
         <w:ind w:left="360"/>
       </w:pPr>
-      <w:proofErr w:type="spellStart"/>
-      <w:proofErr w:type="gramStart"/>
+      <w:r>
+        <w:t>wsl --list –verbose</w:t>
+      </w:r>
+    </w:p>
+    <w:p>
+      <w:pPr>
+        <w:pStyle w:val="ListParagraph"/>
+        <w:ind w:left="360"/>
+      </w:pPr>
       <w:r>
         <w:t>wsl</w:t>
       </w:r>
-      <w:proofErr w:type="spellEnd"/>
-      <w:proofErr w:type="gramEnd"/>
       <w:r>
         <w:t xml:space="preserve"> --</w:t>
       </w:r>
-      <w:proofErr w:type="spellStart"/>
-      <w:r>
-        <w:t>list</w:t>
-      </w:r>
-      <w:proofErr w:type="spellEnd"/>
-      <w:r>
-        <w:t xml:space="preserve"> –</w:t>
-      </w:r>
-      <w:proofErr w:type="spellStart"/>
-      <w:r>
-        <w:t>verbose</w:t>
-      </w:r>
-      <w:proofErr w:type="spellEnd"/>
-    </w:p>
-    <w:p>
-      <w:pPr>
-        <w:pStyle w:val="ListParagraph"/>
-        <w:ind w:left="360"/>
-      </w:pPr>
-      <w:proofErr w:type="spellStart"/>
-      <w:proofErr w:type="gramStart"/>
-      <w:r>
-        <w:t>wsl</w:t>
-      </w:r>
-      <w:proofErr w:type="spellEnd"/>
-      <w:proofErr w:type="gramEnd"/>
-      <w:r>
-        <w:t xml:space="preserve"> --</w:t>
-      </w:r>
-      <w:proofErr w:type="spellStart"/>
       <w:r>
         <w:t>install</w:t>
       </w:r>
-      <w:proofErr w:type="spellEnd"/>
     </w:p>
     <w:p>
       <w:pPr>
@@ -162,168 +126,76 @@
       <w:r>
         <w:t xml:space="preserve">Va dans </w:t>
       </w:r>
-      <w:proofErr w:type="spellStart"/>
       <w:r>
         <w:rPr>
           <w:b/>
           <w:bCs/>
         </w:rPr>
-        <w:t>Resources</w:t>
-      </w:r>
-      <w:proofErr w:type="spellEnd"/>
+        <w:t>Resources → WSL Integration</w:t>
+      </w:r>
+      <w:r>
+        <w:t>.</w:t>
+      </w:r>
+    </w:p>
+    <w:p>
+      <w:pPr>
+        <w:pStyle w:val="ListParagraph"/>
+        <w:numPr>
+          <w:ilvl w:val="0"/>
+          <w:numId w:val="5"/>
+        </w:numPr>
+      </w:pPr>
+      <w:r>
+        <w:t xml:space="preserve"> Active </w:t>
+      </w:r>
       <w:r>
         <w:rPr>
           <w:b/>
           <w:bCs/>
         </w:rPr>
-        <w:t xml:space="preserve"> → WSL </w:t>
-      </w:r>
-      <w:proofErr w:type="spellStart"/>
+        <w:t>Enable integration with my default WSL distro</w:t>
+      </w:r>
+      <w:r>
+        <w:t xml:space="preserve"> (ou coche la distro que tu utilises, ex : Ubuntu).</w:t>
+      </w:r>
+    </w:p>
+    <w:p>
+      <w:pPr>
+        <w:pStyle w:val="ListParagraph"/>
+        <w:numPr>
+          <w:ilvl w:val="0"/>
+          <w:numId w:val="5"/>
+        </w:numPr>
+      </w:pPr>
+      <w:r>
+        <w:t xml:space="preserve"> Clique sur </w:t>
+      </w:r>
       <w:r>
         <w:rPr>
           <w:b/>
           <w:bCs/>
         </w:rPr>
-        <w:t>Integration</w:t>
-      </w:r>
-      <w:proofErr w:type="spellEnd"/>
+        <w:t>Apply &amp; Restart</w:t>
+      </w:r>
       <w:r>
         <w:t>.</w:t>
       </w:r>
     </w:p>
     <w:p>
       <w:pPr>
-        <w:pStyle w:val="ListParagraph"/>
-        <w:numPr>
-          <w:ilvl w:val="0"/>
-          <w:numId w:val="5"/>
-        </w:numPr>
-      </w:pPr>
-      <w:r>
-        <w:t xml:space="preserve"> Active </w:t>
-      </w:r>
-      <w:r>
-        <w:rPr>
-          <w:b/>
-          <w:bCs/>
-        </w:rPr>
-        <w:t xml:space="preserve">Enable </w:t>
-      </w:r>
-      <w:proofErr w:type="spellStart"/>
-      <w:r>
-        <w:rPr>
-          <w:b/>
-          <w:bCs/>
-        </w:rPr>
-        <w:t>integration</w:t>
-      </w:r>
-      <w:proofErr w:type="spellEnd"/>
-      <w:r>
-        <w:rPr>
-          <w:b/>
-          <w:bCs/>
-        </w:rPr>
-        <w:t xml:space="preserve"> </w:t>
-      </w:r>
-      <w:proofErr w:type="spellStart"/>
-      <w:r>
-        <w:rPr>
-          <w:b/>
-          <w:bCs/>
-        </w:rPr>
-        <w:t>with</w:t>
-      </w:r>
-      <w:proofErr w:type="spellEnd"/>
-      <w:r>
-        <w:rPr>
-          <w:b/>
-          <w:bCs/>
-        </w:rPr>
-        <w:t xml:space="preserve"> </w:t>
-      </w:r>
-      <w:proofErr w:type="spellStart"/>
-      <w:r>
-        <w:rPr>
-          <w:b/>
-          <w:bCs/>
-        </w:rPr>
-        <w:t>my</w:t>
-      </w:r>
-      <w:proofErr w:type="spellEnd"/>
-      <w:r>
-        <w:rPr>
-          <w:b/>
-          <w:bCs/>
-        </w:rPr>
-        <w:t xml:space="preserve"> default WSL </w:t>
-      </w:r>
-      <w:proofErr w:type="spellStart"/>
-      <w:r>
-        <w:rPr>
-          <w:b/>
-          <w:bCs/>
-        </w:rPr>
-        <w:t>distro</w:t>
-      </w:r>
-      <w:proofErr w:type="spellEnd"/>
-      <w:r>
-        <w:t xml:space="preserve"> (ou coche la </w:t>
-      </w:r>
-      <w:proofErr w:type="spellStart"/>
-      <w:r>
-        <w:t>distro</w:t>
-      </w:r>
-      <w:proofErr w:type="spellEnd"/>
-      <w:r>
-        <w:t xml:space="preserve"> que tu utilises, ex : Ubuntu).</w:t>
-      </w:r>
-    </w:p>
-    <w:p>
-      <w:pPr>
-        <w:pStyle w:val="ListParagraph"/>
-        <w:numPr>
-          <w:ilvl w:val="0"/>
-          <w:numId w:val="5"/>
-        </w:numPr>
-      </w:pPr>
-      <w:r>
-        <w:t xml:space="preserve"> Clique sur </w:t>
-      </w:r>
-      <w:r>
-        <w:rPr>
-          <w:b/>
-          <w:bCs/>
-        </w:rPr>
-        <w:t>Apply &amp; Restart</w:t>
-      </w:r>
-      <w:r>
-        <w:t>.</w:t>
-      </w:r>
-    </w:p>
-    <w:p>
-      <w:pPr>
         <w:ind w:left="360"/>
       </w:pPr>
-      <w:proofErr w:type="spellStart"/>
-      <w:proofErr w:type="gramStart"/>
       <w:r>
         <w:t>wsl</w:t>
       </w:r>
-      <w:proofErr w:type="spellEnd"/>
-      <w:proofErr w:type="gramEnd"/>
     </w:p>
     <w:p>
       <w:pPr>
         <w:pStyle w:val="ListParagraph"/>
         <w:ind w:left="360"/>
       </w:pPr>
-      <w:proofErr w:type="gramStart"/>
-      <w:r>
-        <w:t>docker</w:t>
-      </w:r>
-      <w:proofErr w:type="gramEnd"/>
-      <w:r>
-        <w:t xml:space="preserve"> --version</w:t>
+      <w:r>
+        <w:t>docker --version</w:t>
       </w:r>
     </w:p>
     <w:p>
@@ -331,13 +203,8 @@
         <w:pStyle w:val="ListParagraph"/>
         <w:ind w:left="360"/>
       </w:pPr>
-      <w:proofErr w:type="gramStart"/>
-      <w:r>
-        <w:t>docker</w:t>
-      </w:r>
-      <w:proofErr w:type="gramEnd"/>
-      <w:r>
-        <w:t>-compose –version</w:t>
+      <w:r>
+        <w:t>docker-compose –version</w:t>
       </w:r>
     </w:p>
     <w:p>
@@ -345,13 +212,8 @@
         <w:pStyle w:val="ListParagraph"/>
         <w:ind w:left="360"/>
       </w:pPr>
-      <w:proofErr w:type="gramStart"/>
-      <w:r>
-        <w:t>docker</w:t>
-      </w:r>
-      <w:proofErr w:type="gramEnd"/>
-      <w:r>
-        <w:t xml:space="preserve"> run hello-world</w:t>
+      <w:r>
+        <w:t>docker run hello-world</w:t>
       </w:r>
     </w:p>
     <w:p>
@@ -367,621 +229,419 @@
           <w:lang w:val="en-US"/>
         </w:rPr>
       </w:pPr>
-      <w:proofErr w:type="spellStart"/>
       <w:r>
         <w:rPr>
           <w:b/>
           <w:bCs/>
           <w:lang w:val="en-US"/>
         </w:rPr>
-        <w:t>npm</w:t>
-      </w:r>
-      <w:proofErr w:type="spellEnd"/>
-      <w:r>
+        <w:t>npm init -y</w:t>
+      </w:r>
+    </w:p>
+    <w:p>
+      <w:pPr>
+        <w:ind w:firstLine="360"/>
+        <w:rPr>
+          <w:lang w:val="en-US"/>
+        </w:rPr>
+      </w:pPr>
+      <w:r>
+        <w:rPr>
+          <w:lang w:val="en-US"/>
+        </w:rPr>
+        <w:t xml:space="preserve">Initialisation du projet </w:t>
+      </w:r>
+    </w:p>
+    <w:p>
+      <w:pPr>
+        <w:pStyle w:val="ListParagraph"/>
+        <w:numPr>
+          <w:ilvl w:val="0"/>
+          <w:numId w:val="4"/>
+        </w:numPr>
         <w:rPr>
           <w:b/>
           <w:bCs/>
           <w:lang w:val="en-US"/>
         </w:rPr>
-        <w:t xml:space="preserve"> </w:t>
-      </w:r>
-      <w:proofErr w:type="spellStart"/>
+      </w:pPr>
       <w:r>
         <w:rPr>
           <w:b/>
           <w:bCs/>
           <w:lang w:val="en-US"/>
         </w:rPr>
-        <w:t>init</w:t>
-      </w:r>
-      <w:proofErr w:type="spellEnd"/>
-      <w:r>
+        <w:t>npm install express mongoose cors dotenv body-parser</w:t>
+      </w:r>
+    </w:p>
+    <w:p>
+      <w:pPr>
+        <w:ind w:left="360"/>
+        <w:rPr>
+          <w:lang w:val="en-US"/>
+        </w:rPr>
+      </w:pPr>
+      <w:r>
+        <w:rPr>
+          <w:lang w:val="en-US"/>
+        </w:rPr>
+        <w:t>express : framework web pour Node.js</w:t>
+      </w:r>
+    </w:p>
+    <w:p>
+      <w:pPr>
+        <w:ind w:left="360"/>
+      </w:pPr>
+      <w:r>
+        <w:t>mongoose : ODM pour MongoDB</w:t>
+      </w:r>
+    </w:p>
+    <w:p>
+      <w:pPr>
+        <w:ind w:left="360"/>
+      </w:pPr>
+      <w:r>
+        <w:t>cors : pour gérer les requêtes cross-origin</w:t>
+      </w:r>
+    </w:p>
+    <w:p>
+      <w:pPr>
+        <w:ind w:left="360"/>
+      </w:pPr>
+      <w:r>
+        <w:t>dotenv : pour les variables d’environnement</w:t>
+      </w:r>
+    </w:p>
+    <w:p>
+      <w:pPr>
+        <w:ind w:left="360"/>
+      </w:pPr>
+      <w:r>
+        <w:t>body-parser : pour parser le JSON des requêtes</w:t>
+      </w:r>
+    </w:p>
+    <w:p>
+      <w:r>
+        <w:br w:type="page"/>
+      </w:r>
+    </w:p>
+    <w:p>
+      <w:pPr>
+        <w:pStyle w:val="ListParagraph"/>
+        <w:numPr>
+          <w:ilvl w:val="0"/>
+          <w:numId w:val="4"/>
+        </w:numPr>
         <w:rPr>
           <w:b/>
           <w:bCs/>
-          <w:lang w:val="en-US"/>
-        </w:rPr>
-        <w:t xml:space="preserve"> -y</w:t>
-      </w:r>
-    </w:p>
-    <w:p>
-      <w:pPr>
-        <w:ind w:firstLine="360"/>
-        <w:rPr>
-          <w:lang w:val="en-US"/>
-        </w:rPr>
-      </w:pPr>
-      <w:proofErr w:type="spellStart"/>
-      <w:r>
-        <w:rPr>
-          <w:lang w:val="en-US"/>
-        </w:rPr>
-        <w:t>Initialisation</w:t>
-      </w:r>
-      <w:proofErr w:type="spellEnd"/>
-      <w:r>
-        <w:rPr>
-          <w:lang w:val="en-US"/>
-        </w:rPr>
-        <w:t xml:space="preserve"> du </w:t>
-      </w:r>
-      <w:proofErr w:type="spellStart"/>
-      <w:r>
-        <w:rPr>
-          <w:lang w:val="en-US"/>
-        </w:rPr>
-        <w:t>projet</w:t>
-      </w:r>
-      <w:proofErr w:type="spellEnd"/>
-      <w:r>
-        <w:rPr>
-          <w:lang w:val="en-US"/>
-        </w:rPr>
-        <w:t xml:space="preserve"> </w:t>
-      </w:r>
-    </w:p>
-    <w:p>
-      <w:pPr>
-        <w:pStyle w:val="ListParagraph"/>
-        <w:numPr>
-          <w:ilvl w:val="0"/>
-          <w:numId w:val="4"/>
-        </w:numPr>
+        </w:rPr>
+      </w:pPr>
+      <w:r>
         <w:rPr>
           <w:b/>
           <w:bCs/>
-          <w:lang w:val="en-US"/>
-        </w:rPr>
-      </w:pPr>
-      <w:proofErr w:type="spellStart"/>
+        </w:rPr>
+        <w:lastRenderedPageBreak/>
+        <w:t>S</w:t>
+      </w:r>
       <w:r>
         <w:rPr>
           <w:b/>
           <w:bCs/>
+        </w:rPr>
+        <w:t xml:space="preserve">tructure du backend </w:t>
+      </w:r>
+    </w:p>
+    <w:p>
+      <w:pPr>
+        <w:rPr>
           <w:lang w:val="en-US"/>
         </w:rPr>
-        <w:t>npm</w:t>
-      </w:r>
-      <w:proofErr w:type="spellEnd"/>
-      <w:r>
+      </w:pPr>
+      <w:r>
+        <w:rPr>
+          <w:lang w:val="en-US"/>
+        </w:rPr>
+        <w:t>commercialiseo</w:t>
+      </w:r>
+      <w:r>
+        <w:rPr>
+          <w:lang w:val="en-US"/>
+        </w:rPr>
+        <w:t>/</w:t>
+      </w:r>
+    </w:p>
+    <w:p>
+      <w:pPr>
+        <w:ind w:left="360"/>
+        <w:rPr>
+          <w:lang w:val="en-US"/>
+        </w:rPr>
+      </w:pPr>
+      <w:r>
+        <w:rPr>
+          <w:rFonts w:ascii="MS Gothic" w:eastAsia="MS Gothic" w:hAnsi="MS Gothic" w:cs="MS Gothic" w:hint="eastAsia"/>
+        </w:rPr>
+        <w:t>├</w:t>
+      </w:r>
+      <w:r>
+        <w:rPr>
+          <w:lang w:val="en-US"/>
+        </w:rPr>
+        <w:t>docker-compose.yml</w:t>
+      </w:r>
+      <w:r>
+        <w:rPr>
+          <w:lang w:val="en-US"/>
+        </w:rPr>
+        <w:br/>
+      </w:r>
+      <w:r>
+        <w:rPr>
+          <w:rFonts w:ascii="MS Gothic" w:eastAsia="MS Gothic" w:hAnsi="MS Gothic" w:cs="MS Gothic" w:hint="eastAsia"/>
+        </w:rPr>
+        <w:t>├</w:t>
+      </w:r>
+      <w:r>
+        <w:rPr>
+          <w:lang w:val="en-US"/>
+        </w:rPr>
+        <w:t>backend/</w:t>
+      </w:r>
+    </w:p>
+    <w:p>
+      <w:pPr>
+        <w:ind w:left="360"/>
+        <w:rPr>
+          <w:lang w:val="en-US"/>
+        </w:rPr>
+      </w:pPr>
+      <w:r>
+        <w:rPr>
+          <w:lang w:val="en-US"/>
+        </w:rPr>
+        <w:t xml:space="preserve"> </w:t>
+      </w:r>
+      <w:r>
+        <w:rPr>
+          <w:lang w:val="en-US"/>
+        </w:rPr>
+        <w:t>│</w:t>
+      </w:r>
+    </w:p>
+    <w:p>
+      <w:pPr>
+        <w:ind w:left="708"/>
+      </w:pPr>
+      <w:r>
+        <w:rPr>
+          <w:rFonts w:ascii="MS Gothic" w:eastAsia="MS Gothic" w:hAnsi="MS Gothic" w:cs="MS Gothic" w:hint="eastAsia"/>
+        </w:rPr>
+        <w:t>├</w:t>
+      </w:r>
+      <w:r>
+        <w:rPr>
+          <w:rFonts w:cs="Aptos"/>
+        </w:rPr>
+        <w:t>─</w:t>
+      </w:r>
+      <w:r>
+        <w:t xml:space="preserve"> server.js            # point d'entr</w:t>
+      </w:r>
+      <w:r>
+        <w:rPr>
+          <w:rFonts w:cs="Aptos"/>
+        </w:rPr>
+        <w:t>é</w:t>
+      </w:r>
+      <w:r>
+        <w:t>e du serveur</w:t>
+      </w:r>
+    </w:p>
+    <w:p>
+      <w:pPr>
+        <w:ind w:left="708"/>
+      </w:pPr>
+      <w:r>
+        <w:rPr>
+          <w:rFonts w:ascii="MS Gothic" w:eastAsia="MS Gothic" w:hAnsi="MS Gothic" w:cs="MS Gothic" w:hint="eastAsia"/>
+        </w:rPr>
+        <w:t>├</w:t>
+      </w:r>
+      <w:r>
+        <w:rPr>
+          <w:rFonts w:cs="Aptos"/>
+        </w:rPr>
+        <w:t>─</w:t>
+      </w:r>
+      <w:r>
+        <w:t>. env</w:t>
+      </w:r>
+      <w:r>
+        <w:t xml:space="preserve">                 # variables d'environnement</w:t>
+      </w:r>
+    </w:p>
+    <w:p>
+      <w:pPr>
+        <w:ind w:left="708"/>
+      </w:pPr>
+      <w:r>
+        <w:rPr>
+          <w:rFonts w:ascii="MS Gothic" w:eastAsia="MS Gothic" w:hAnsi="MS Gothic" w:cs="MS Gothic" w:hint="eastAsia"/>
+        </w:rPr>
+        <w:t>├</w:t>
+      </w:r>
+      <w:r>
+        <w:rPr>
+          <w:rFonts w:cs="Aptos"/>
+        </w:rPr>
+        <w:t>─</w:t>
+      </w:r>
+      <w:r>
+        <w:t xml:space="preserve"> package.json</w:t>
+      </w:r>
+    </w:p>
+    <w:p>
+      <w:pPr>
+        <w:ind w:left="708"/>
+      </w:pPr>
+      <w:r>
+        <w:rPr>
+          <w:rFonts w:ascii="MS Gothic" w:eastAsia="MS Gothic" w:hAnsi="MS Gothic" w:cs="MS Gothic" w:hint="eastAsia"/>
+        </w:rPr>
+        <w:t>├</w:t>
+      </w:r>
+      <w:r>
+        <w:rPr>
+          <w:rFonts w:cs="Aptos"/>
+        </w:rPr>
+        <w:t>─</w:t>
+      </w:r>
+      <w:r>
+        <w:t xml:space="preserve"> config/</w:t>
+      </w:r>
+    </w:p>
+    <w:p>
+      <w:pPr>
+        <w:ind w:left="708"/>
+      </w:pPr>
+      <w:r>
+        <w:t>│ └</w:t>
+      </w:r>
+      <w:r>
+        <w:t>─ db.js             # connexion MongoDB</w:t>
+      </w:r>
+    </w:p>
+    <w:p>
+      <w:pPr>
+        <w:ind w:left="708"/>
+      </w:pPr>
+      <w:r>
+        <w:rPr>
+          <w:rFonts w:ascii="MS Gothic" w:eastAsia="MS Gothic" w:hAnsi="MS Gothic" w:cs="MS Gothic" w:hint="eastAsia"/>
+        </w:rPr>
+        <w:t>├</w:t>
+      </w:r>
+      <w:r>
+        <w:rPr>
+          <w:rFonts w:cs="Aptos"/>
+        </w:rPr>
+        <w:t>─</w:t>
+      </w:r>
+      <w:r>
+        <w:t xml:space="preserve"> models/              # sch</w:t>
+      </w:r>
+      <w:r>
+        <w:rPr>
+          <w:rFonts w:cs="Aptos"/>
+        </w:rPr>
+        <w:t>é</w:t>
+      </w:r>
+      <w:r>
+        <w:t>mas Mongoose (Admin, Boutique, Acheteur, Produits, etc.)</w:t>
+      </w:r>
+    </w:p>
+    <w:p>
+      <w:pPr>
+        <w:ind w:left="708"/>
+      </w:pPr>
+      <w:r>
+        <w:rPr>
+          <w:rFonts w:ascii="MS Gothic" w:eastAsia="MS Gothic" w:hAnsi="MS Gothic" w:cs="MS Gothic" w:hint="eastAsia"/>
+        </w:rPr>
+        <w:t>├</w:t>
+      </w:r>
+      <w:r>
+        <w:rPr>
+          <w:rFonts w:cs="Aptos"/>
+        </w:rPr>
+        <w:t>─</w:t>
+      </w:r>
+      <w:r>
+        <w:t xml:space="preserve"> routes/              # routes Express</w:t>
+      </w:r>
+    </w:p>
+    <w:p>
+      <w:pPr>
+        <w:ind w:left="1056"/>
+      </w:pPr>
+      <w:r>
+        <w:rPr>
+          <w:rFonts w:ascii="MS Gothic" w:eastAsia="MS Gothic" w:hAnsi="MS Gothic" w:cs="MS Gothic" w:hint="eastAsia"/>
+        </w:rPr>
+        <w:t>├</w:t>
+      </w:r>
+      <w:r>
+        <w:rPr>
+          <w:rFonts w:eastAsia="MS Gothic" w:cs="MS Gothic"/>
+        </w:rPr>
+        <w:t xml:space="preserve"> - testRoutes.js</w:t>
+      </w:r>
+    </w:p>
+    <w:p>
+      <w:pPr>
+        <w:ind w:left="708"/>
+      </w:pPr>
+      <w:r>
+        <w:t>└─ controllers/         # logique des routes</w:t>
+      </w:r>
+    </w:p>
+    <w:p>
+      <w:pPr>
+        <w:ind w:left="708"/>
+      </w:pPr>
+      <w:r>
+        <w:t>└─ Docker</w:t>
+      </w:r>
+      <w:r>
+        <w:t>f</w:t>
+      </w:r>
+      <w:r>
+        <w:t>ile</w:t>
+      </w:r>
+    </w:p>
+    <w:p>
+      <w:r>
+        <w:br w:type="page"/>
+      </w:r>
+    </w:p>
+    <w:p>
+      <w:pPr>
+        <w:pStyle w:val="ListParagraph"/>
+        <w:numPr>
+          <w:ilvl w:val="0"/>
+          <w:numId w:val="4"/>
+        </w:numPr>
         <w:rPr>
           <w:b/>
           <w:bCs/>
-          <w:lang w:val="en-US"/>
-        </w:rPr>
-        <w:t xml:space="preserve"> install express mongoose </w:t>
-      </w:r>
-      <w:proofErr w:type="spellStart"/>
+        </w:rPr>
+      </w:pPr>
       <w:r>
         <w:rPr>
           <w:b/>
           <w:bCs/>
-          <w:lang w:val="en-US"/>
-        </w:rPr>
-        <w:t>cors</w:t>
-      </w:r>
-      <w:proofErr w:type="spellEnd"/>
-      <w:r>
-        <w:rPr>
-          <w:b/>
-          <w:bCs/>
-          <w:lang w:val="en-US"/>
-        </w:rPr>
-        <w:t xml:space="preserve"> </w:t>
-      </w:r>
-      <w:proofErr w:type="spellStart"/>
-      <w:r>
-        <w:rPr>
-          <w:b/>
-          <w:bCs/>
-          <w:lang w:val="en-US"/>
-        </w:rPr>
-        <w:t>dotenv</w:t>
-      </w:r>
-      <w:proofErr w:type="spellEnd"/>
-      <w:r>
-        <w:rPr>
-          <w:b/>
-          <w:bCs/>
-          <w:lang w:val="en-US"/>
-        </w:rPr>
-        <w:t xml:space="preserve"> body-parser</w:t>
-      </w:r>
-    </w:p>
-    <w:p>
-      <w:pPr>
-        <w:ind w:left="360"/>
-        <w:rPr>
-          <w:lang w:val="en-US"/>
-        </w:rPr>
-      </w:pPr>
-      <w:proofErr w:type="gramStart"/>
-      <w:r>
-        <w:rPr>
-          <w:lang w:val="en-US"/>
-        </w:rPr>
-        <w:t>express :</w:t>
-      </w:r>
-      <w:proofErr w:type="gramEnd"/>
-      <w:r>
-        <w:rPr>
-          <w:lang w:val="en-US"/>
-        </w:rPr>
-        <w:t xml:space="preserve"> framework web pour Node.js</w:t>
-      </w:r>
-    </w:p>
-    <w:p>
-      <w:pPr>
-        <w:ind w:left="360"/>
-      </w:pPr>
-      <w:proofErr w:type="spellStart"/>
-      <w:proofErr w:type="gramStart"/>
-      <w:r>
-        <w:t>mongoose</w:t>
-      </w:r>
-      <w:proofErr w:type="spellEnd"/>
-      <w:proofErr w:type="gramEnd"/>
-      <w:r>
-        <w:t xml:space="preserve"> : ODM pour MongoDB</w:t>
-      </w:r>
-    </w:p>
-    <w:p>
-      <w:pPr>
-        <w:ind w:left="360"/>
-      </w:pPr>
-      <w:proofErr w:type="gramStart"/>
-      <w:r>
-        <w:t>cors</w:t>
-      </w:r>
-      <w:proofErr w:type="gramEnd"/>
-      <w:r>
-        <w:t xml:space="preserve"> : pour gérer les requêtes cross-</w:t>
-      </w:r>
-      <w:proofErr w:type="spellStart"/>
-      <w:r>
-        <w:t>origin</w:t>
-      </w:r>
-      <w:proofErr w:type="spellEnd"/>
-    </w:p>
-    <w:p>
-      <w:pPr>
-        <w:ind w:left="360"/>
-      </w:pPr>
-      <w:proofErr w:type="spellStart"/>
-      <w:proofErr w:type="gramStart"/>
-      <w:r>
-        <w:t>dotenv</w:t>
-      </w:r>
-      <w:proofErr w:type="spellEnd"/>
-      <w:proofErr w:type="gramEnd"/>
-      <w:r>
-        <w:t xml:space="preserve"> : pour les variables d’environnement</w:t>
-      </w:r>
-    </w:p>
-    <w:p>
-      <w:pPr>
-        <w:ind w:left="360"/>
-      </w:pPr>
-      <w:proofErr w:type="gramStart"/>
-      <w:r>
-        <w:t>body</w:t>
-      </w:r>
-      <w:proofErr w:type="gramEnd"/>
-      <w:r>
-        <w:t>-</w:t>
-      </w:r>
-      <w:proofErr w:type="spellStart"/>
-      <w:r>
-        <w:t>parser</w:t>
-      </w:r>
-      <w:proofErr w:type="spellEnd"/>
-      <w:r>
-        <w:t xml:space="preserve"> : pour </w:t>
-      </w:r>
-      <w:proofErr w:type="spellStart"/>
-      <w:r>
-        <w:t>parser</w:t>
-      </w:r>
-      <w:proofErr w:type="spellEnd"/>
-      <w:r>
-        <w:t xml:space="preserve"> le JSON des requêtes</w:t>
-      </w:r>
-    </w:p>
-    <w:p>
-      <w:r>
-        <w:br w:type="page"/>
-      </w:r>
-    </w:p>
-    <w:p>
-      <w:pPr>
-        <w:pStyle w:val="ListParagraph"/>
-        <w:numPr>
-          <w:ilvl w:val="0"/>
-          <w:numId w:val="4"/>
-        </w:numPr>
-        <w:rPr>
-          <w:b/>
-          <w:bCs/>
-        </w:rPr>
-      </w:pPr>
-      <w:r>
-        <w:rPr>
-          <w:b/>
-          <w:bCs/>
-        </w:rPr>
-        <w:lastRenderedPageBreak/>
-        <w:t>S</w:t>
-      </w:r>
-      <w:r>
-        <w:rPr>
-          <w:b/>
-          <w:bCs/>
-        </w:rPr>
-        <w:t xml:space="preserve">tructure du backend </w:t>
-      </w:r>
-    </w:p>
-    <w:p>
-      <w:pPr>
-        <w:rPr>
-          <w:lang w:val="en-US"/>
-        </w:rPr>
-      </w:pPr>
-      <w:proofErr w:type="spellStart"/>
-      <w:r>
-        <w:rPr>
-          <w:lang w:val="en-US"/>
-        </w:rPr>
-        <w:t>commercialiseo</w:t>
-      </w:r>
-      <w:proofErr w:type="spellEnd"/>
-      <w:r>
-        <w:rPr>
-          <w:lang w:val="en-US"/>
-        </w:rPr>
-        <w:t>/</w:t>
-      </w:r>
-    </w:p>
-    <w:p>
-      <w:pPr>
-        <w:ind w:left="360"/>
-        <w:rPr>
-          <w:lang w:val="en-US"/>
-        </w:rPr>
-      </w:pPr>
-      <w:r>
-        <w:rPr>
-          <w:rFonts w:ascii="MS Gothic" w:eastAsia="MS Gothic" w:hAnsi="MS Gothic" w:cs="MS Gothic" w:hint="eastAsia"/>
-        </w:rPr>
-        <w:t>├</w:t>
-      </w:r>
-      <w:r>
-        <w:rPr>
-          <w:lang w:val="en-US"/>
-        </w:rPr>
-        <w:t>docker-</w:t>
-      </w:r>
-      <w:proofErr w:type="spellStart"/>
-      <w:r>
-        <w:rPr>
-          <w:lang w:val="en-US"/>
-        </w:rPr>
-        <w:t>compose.yml</w:t>
-      </w:r>
-      <w:proofErr w:type="spellEnd"/>
-      <w:r>
-        <w:rPr>
-          <w:lang w:val="en-US"/>
-        </w:rPr>
-        <w:br/>
-      </w:r>
-      <w:r>
-        <w:rPr>
-          <w:rFonts w:ascii="MS Gothic" w:eastAsia="MS Gothic" w:hAnsi="MS Gothic" w:cs="MS Gothic" w:hint="eastAsia"/>
-        </w:rPr>
-        <w:t>├</w:t>
-      </w:r>
-      <w:r>
-        <w:rPr>
-          <w:lang w:val="en-US"/>
-        </w:rPr>
-        <w:t>backend/</w:t>
-      </w:r>
-    </w:p>
-    <w:p>
-      <w:pPr>
-        <w:ind w:left="360"/>
-        <w:rPr>
-          <w:lang w:val="en-US"/>
-        </w:rPr>
-      </w:pPr>
-      <w:r>
-        <w:rPr>
-          <w:lang w:val="en-US"/>
-        </w:rPr>
-        <w:t xml:space="preserve"> </w:t>
-      </w:r>
-      <w:r>
-        <w:rPr>
-          <w:lang w:val="en-US"/>
-        </w:rPr>
-        <w:t>│</w:t>
-      </w:r>
-    </w:p>
-    <w:p>
-      <w:pPr>
-        <w:ind w:left="708"/>
-      </w:pPr>
-      <w:r>
-        <w:rPr>
-          <w:rFonts w:ascii="MS Gothic" w:eastAsia="MS Gothic" w:hAnsi="MS Gothic" w:cs="MS Gothic" w:hint="eastAsia"/>
-        </w:rPr>
-        <w:t>├</w:t>
-      </w:r>
-      <w:r>
-        <w:rPr>
-          <w:rFonts w:cs="Aptos"/>
-        </w:rPr>
-        <w:t>─</w:t>
-      </w:r>
-      <w:r>
-        <w:t xml:space="preserve"> server.js            # point d'entr</w:t>
-      </w:r>
-      <w:r>
-        <w:rPr>
-          <w:rFonts w:cs="Aptos"/>
-        </w:rPr>
-        <w:t>é</w:t>
-      </w:r>
-      <w:r>
-        <w:t>e du serveur</w:t>
-      </w:r>
-    </w:p>
-    <w:p>
-      <w:pPr>
-        <w:ind w:left="708"/>
-      </w:pPr>
-      <w:r>
-        <w:rPr>
-          <w:rFonts w:ascii="MS Gothic" w:eastAsia="MS Gothic" w:hAnsi="MS Gothic" w:cs="MS Gothic" w:hint="eastAsia"/>
-        </w:rPr>
-        <w:t>├</w:t>
-      </w:r>
-      <w:r>
-        <w:rPr>
-          <w:rFonts w:cs="Aptos"/>
-        </w:rPr>
-        <w:t>─</w:t>
-      </w:r>
-      <w:r>
-        <w:t xml:space="preserve">. </w:t>
-      </w:r>
-      <w:proofErr w:type="spellStart"/>
-      <w:proofErr w:type="gramStart"/>
-      <w:r>
-        <w:t>env</w:t>
-      </w:r>
-      <w:proofErr w:type="spellEnd"/>
-      <w:proofErr w:type="gramEnd"/>
-      <w:r>
-        <w:t xml:space="preserve">                 # variables d'environnement</w:t>
-      </w:r>
-    </w:p>
-    <w:p>
-      <w:pPr>
-        <w:ind w:left="708"/>
-      </w:pPr>
-      <w:r>
-        <w:rPr>
-          <w:rFonts w:ascii="MS Gothic" w:eastAsia="MS Gothic" w:hAnsi="MS Gothic" w:cs="MS Gothic" w:hint="eastAsia"/>
-        </w:rPr>
-        <w:t>├</w:t>
-      </w:r>
-      <w:r>
-        <w:rPr>
-          <w:rFonts w:cs="Aptos"/>
-        </w:rPr>
-        <w:t>─</w:t>
-      </w:r>
-      <w:r>
-        <w:t xml:space="preserve"> </w:t>
-      </w:r>
-      <w:proofErr w:type="spellStart"/>
-      <w:proofErr w:type="gramStart"/>
-      <w:r>
-        <w:t>package.json</w:t>
-      </w:r>
-      <w:proofErr w:type="spellEnd"/>
-      <w:proofErr w:type="gramEnd"/>
-    </w:p>
-    <w:p>
-      <w:pPr>
-        <w:ind w:left="708"/>
-      </w:pPr>
-      <w:r>
-        <w:rPr>
-          <w:rFonts w:ascii="MS Gothic" w:eastAsia="MS Gothic" w:hAnsi="MS Gothic" w:cs="MS Gothic" w:hint="eastAsia"/>
-        </w:rPr>
-        <w:t>├</w:t>
-      </w:r>
-      <w:r>
-        <w:rPr>
-          <w:rFonts w:cs="Aptos"/>
-        </w:rPr>
-        <w:t>─</w:t>
-      </w:r>
-      <w:r>
-        <w:t xml:space="preserve"> config/</w:t>
-      </w:r>
-    </w:p>
-    <w:p>
-      <w:pPr>
-        <w:ind w:left="708"/>
-      </w:pPr>
-      <w:r>
-        <w:t>│ └</w:t>
-      </w:r>
-      <w:r>
-        <w:t>─ db.js             # connexion MongoDB</w:t>
-      </w:r>
-    </w:p>
-    <w:p>
-      <w:pPr>
-        <w:ind w:left="708"/>
-      </w:pPr>
-      <w:r>
-        <w:rPr>
-          <w:rFonts w:ascii="MS Gothic" w:eastAsia="MS Gothic" w:hAnsi="MS Gothic" w:cs="MS Gothic" w:hint="eastAsia"/>
-        </w:rPr>
-        <w:t>├</w:t>
-      </w:r>
-      <w:r>
-        <w:rPr>
-          <w:rFonts w:cs="Aptos"/>
-        </w:rPr>
-        <w:t>─</w:t>
-      </w:r>
-      <w:r>
-        <w:t xml:space="preserve"> </w:t>
-      </w:r>
-      <w:proofErr w:type="spellStart"/>
-      <w:r>
-        <w:t>models</w:t>
-      </w:r>
-      <w:proofErr w:type="spellEnd"/>
-      <w:r>
-        <w:t>/              # sch</w:t>
-      </w:r>
-      <w:r>
-        <w:rPr>
-          <w:rFonts w:cs="Aptos"/>
-        </w:rPr>
-        <w:t>é</w:t>
-      </w:r>
-      <w:r>
-        <w:t xml:space="preserve">mas </w:t>
-      </w:r>
-      <w:proofErr w:type="spellStart"/>
-      <w:r>
-        <w:t>Mongoose</w:t>
-      </w:r>
-      <w:proofErr w:type="spellEnd"/>
-      <w:r>
-        <w:t xml:space="preserve"> (Admin, Boutique, Acheteur, Produits, etc.)</w:t>
-      </w:r>
-    </w:p>
-    <w:p>
-      <w:pPr>
-        <w:ind w:left="708"/>
-      </w:pPr>
-      <w:r>
-        <w:rPr>
-          <w:rFonts w:ascii="MS Gothic" w:eastAsia="MS Gothic" w:hAnsi="MS Gothic" w:cs="MS Gothic" w:hint="eastAsia"/>
-        </w:rPr>
-        <w:t>├</w:t>
-      </w:r>
-      <w:r>
-        <w:rPr>
-          <w:rFonts w:cs="Aptos"/>
-        </w:rPr>
-        <w:t>─</w:t>
-      </w:r>
-      <w:r>
-        <w:t xml:space="preserve"> routes/              # routes Express</w:t>
-      </w:r>
-    </w:p>
-    <w:p>
-      <w:pPr>
-        <w:ind w:left="1056"/>
-      </w:pPr>
-      <w:r>
-        <w:rPr>
-          <w:rFonts w:ascii="MS Gothic" w:eastAsia="MS Gothic" w:hAnsi="MS Gothic" w:cs="MS Gothic" w:hint="eastAsia"/>
-        </w:rPr>
-        <w:t>├</w:t>
-      </w:r>
-      <w:r>
-        <w:rPr>
-          <w:rFonts w:eastAsia="MS Gothic" w:cs="MS Gothic"/>
-        </w:rPr>
-        <w:t xml:space="preserve"> - testRoutes.js</w:t>
-      </w:r>
-    </w:p>
-    <w:p>
-      <w:pPr>
-        <w:ind w:left="708"/>
-      </w:pPr>
-      <w:r>
-        <w:t xml:space="preserve">└─ </w:t>
-      </w:r>
-      <w:proofErr w:type="spellStart"/>
-      <w:r>
-        <w:t>controllers</w:t>
-      </w:r>
-      <w:proofErr w:type="spellEnd"/>
-      <w:r>
-        <w:t>/         # logique des routes</w:t>
-      </w:r>
-    </w:p>
-    <w:p>
-      <w:pPr>
-        <w:ind w:left="708"/>
-      </w:pPr>
-      <w:r>
-        <w:t xml:space="preserve">└─ </w:t>
-      </w:r>
-      <w:proofErr w:type="spellStart"/>
-      <w:r>
-        <w:t>Docker</w:t>
-      </w:r>
-      <w:r>
-        <w:t>f</w:t>
-      </w:r>
-      <w:r>
-        <w:t>ile</w:t>
-      </w:r>
-      <w:proofErr w:type="spellEnd"/>
-    </w:p>
-    <w:p>
-      <w:r>
-        <w:br w:type="page"/>
-      </w:r>
-    </w:p>
-    <w:p>
-      <w:pPr>
-        <w:pStyle w:val="ListParagraph"/>
-        <w:numPr>
-          <w:ilvl w:val="0"/>
-          <w:numId w:val="4"/>
-        </w:numPr>
-        <w:rPr>
-          <w:b/>
-          <w:bCs/>
-        </w:rPr>
-      </w:pPr>
-      <w:r>
-        <w:rPr>
-          <w:b/>
-          <w:bCs/>
         </w:rPr>
         <w:lastRenderedPageBreak/>
         <w:t>Voici les fichiers :</w:t>
@@ -1018,8 +678,6 @@
           <w14:ligatures w14:val="none"/>
         </w:rPr>
       </w:pPr>
-      <w:proofErr w:type="spellStart"/>
-      <w:proofErr w:type="gramStart"/>
       <w:r>
         <w:rPr>
           <w:rFonts w:ascii="Consolas" w:eastAsia="Times New Roman" w:hAnsi="Consolas" w:cs="Times New Roman"/>
@@ -1034,8 +692,6 @@
         </w:rPr>
         <w:t>const</w:t>
       </w:r>
-      <w:proofErr w:type="spellEnd"/>
-      <w:proofErr w:type="gramEnd"/>
       <w:r>
         <w:rPr>
           <w:rFonts w:ascii="Consolas" w:eastAsia="Times New Roman" w:hAnsi="Consolas" w:cs="Times New Roman"/>
@@ -1096,7 +752,6 @@
         </w:rPr>
         <w:t xml:space="preserve"> </w:t>
       </w:r>
-      <w:proofErr w:type="spellStart"/>
       <w:r>
         <w:rPr>
           <w:rFonts w:ascii="Consolas" w:eastAsia="Times New Roman" w:hAnsi="Consolas" w:cs="Times New Roman"/>
@@ -1109,7 +764,6 @@
         </w:rPr>
         <w:t>require</w:t>
       </w:r>
-      <w:proofErr w:type="spellEnd"/>
       <w:r>
         <w:rPr>
           <w:rFonts w:ascii="Consolas" w:eastAsia="Times New Roman" w:hAnsi="Consolas" w:cs="Times New Roman"/>
@@ -1134,7 +788,6 @@
         </w:rPr>
         <w:t>'express'</w:t>
       </w:r>
-      <w:proofErr w:type="gramStart"/>
       <w:r>
         <w:rPr>
           <w:rFonts w:ascii="Consolas" w:eastAsia="Times New Roman" w:hAnsi="Consolas" w:cs="Times New Roman"/>
@@ -1147,29 +800,26 @@
         </w:rPr>
         <w:t>);</w:t>
       </w:r>
-      <w:proofErr w:type="gramEnd"/>
-    </w:p>
-    <w:p>
-      <w:pPr>
-        <w:pStyle w:val="ListParagraph"/>
-        <w:numPr>
-          <w:ilvl w:val="0"/>
-          <w:numId w:val="4"/>
-        </w:numPr>
-        <w:shd w:val="clear" w:color="auto" w:fill="1F1F1F"/>
-        <w:spacing w:after="0" w:line="285" w:lineRule="atLeast"/>
-        <w:rPr>
-          <w:rFonts w:ascii="Consolas" w:eastAsia="Times New Roman" w:hAnsi="Consolas" w:cs="Times New Roman"/>
-          <w:color w:val="DDDDDD"/>
-          <w:kern w:val="0"/>
-          <w:sz w:val="21"/>
-          <w:szCs w:val="21"/>
-          <w:lang w:eastAsia="fr-FR"/>
-          <w14:ligatures w14:val="none"/>
-        </w:rPr>
-      </w:pPr>
-      <w:proofErr w:type="spellStart"/>
-      <w:proofErr w:type="gramStart"/>
+    </w:p>
+    <w:p>
+      <w:pPr>
+        <w:pStyle w:val="ListParagraph"/>
+        <w:numPr>
+          <w:ilvl w:val="0"/>
+          <w:numId w:val="4"/>
+        </w:numPr>
+        <w:shd w:val="clear" w:color="auto" w:fill="1F1F1F"/>
+        <w:spacing w:after="0" w:line="285" w:lineRule="atLeast"/>
+        <w:rPr>
+          <w:rFonts w:ascii="Consolas" w:eastAsia="Times New Roman" w:hAnsi="Consolas" w:cs="Times New Roman"/>
+          <w:color w:val="DDDDDD"/>
+          <w:kern w:val="0"/>
+          <w:sz w:val="21"/>
+          <w:szCs w:val="21"/>
+          <w:lang w:eastAsia="fr-FR"/>
+          <w14:ligatures w14:val="none"/>
+        </w:rPr>
+      </w:pPr>
       <w:r>
         <w:rPr>
           <w:rFonts w:ascii="Consolas" w:eastAsia="Times New Roman" w:hAnsi="Consolas" w:cs="Times New Roman"/>
@@ -1184,8 +834,6 @@
         </w:rPr>
         <w:t>const</w:t>
       </w:r>
-      <w:proofErr w:type="spellEnd"/>
-      <w:proofErr w:type="gramEnd"/>
       <w:r>
         <w:rPr>
           <w:rFonts w:ascii="Consolas" w:eastAsia="Times New Roman" w:hAnsi="Consolas" w:cs="Times New Roman"/>
@@ -1198,7 +846,6 @@
         </w:rPr>
         <w:t xml:space="preserve"> </w:t>
       </w:r>
-      <w:proofErr w:type="spellStart"/>
       <w:r>
         <w:rPr>
           <w:rFonts w:ascii="Consolas" w:eastAsia="Times New Roman" w:hAnsi="Consolas" w:cs="Times New Roman"/>
@@ -1211,7 +858,6 @@
         </w:rPr>
         <w:t>dotenv</w:t>
       </w:r>
-      <w:proofErr w:type="spellEnd"/>
       <w:r>
         <w:rPr>
           <w:rFonts w:ascii="Consolas" w:eastAsia="Times New Roman" w:hAnsi="Consolas" w:cs="Times New Roman"/>
@@ -1248,7 +894,6 @@
         </w:rPr>
         <w:t xml:space="preserve"> </w:t>
       </w:r>
-      <w:proofErr w:type="spellStart"/>
       <w:r>
         <w:rPr>
           <w:rFonts w:ascii="Consolas" w:eastAsia="Times New Roman" w:hAnsi="Consolas" w:cs="Times New Roman"/>
@@ -1261,7 +906,6 @@
         </w:rPr>
         <w:t>require</w:t>
       </w:r>
-      <w:proofErr w:type="spellEnd"/>
       <w:r>
         <w:rPr>
           <w:rFonts w:ascii="Consolas" w:eastAsia="Times New Roman" w:hAnsi="Consolas" w:cs="Times New Roman"/>
@@ -1284,35 +928,8 @@
           <w:lang w:eastAsia="fr-FR"/>
           <w14:ligatures w14:val="none"/>
         </w:rPr>
-        <w:t>'</w:t>
-      </w:r>
-      <w:proofErr w:type="spellStart"/>
-      <w:r>
-        <w:rPr>
-          <w:rFonts w:ascii="Consolas" w:eastAsia="Times New Roman" w:hAnsi="Consolas" w:cs="Times New Roman"/>
-          <w:color w:val="E6DB74"/>
-          <w:kern w:val="0"/>
-          <w:sz w:val="21"/>
-          <w:szCs w:val="21"/>
-          <w:lang w:eastAsia="fr-FR"/>
-          <w14:ligatures w14:val="none"/>
-        </w:rPr>
-        <w:t>dotenv</w:t>
-      </w:r>
-      <w:proofErr w:type="spellEnd"/>
-      <w:r>
-        <w:rPr>
-          <w:rFonts w:ascii="Consolas" w:eastAsia="Times New Roman" w:hAnsi="Consolas" w:cs="Times New Roman"/>
-          <w:color w:val="E6DB74"/>
-          <w:kern w:val="0"/>
-          <w:sz w:val="21"/>
-          <w:szCs w:val="21"/>
-          <w:lang w:eastAsia="fr-FR"/>
-          <w14:ligatures w14:val="none"/>
-        </w:rPr>
-        <w:t>'</w:t>
-      </w:r>
-      <w:proofErr w:type="gramStart"/>
+        <w:t>'dotenv'</w:t>
+      </w:r>
       <w:r>
         <w:rPr>
           <w:rFonts w:ascii="Consolas" w:eastAsia="Times New Roman" w:hAnsi="Consolas" w:cs="Times New Roman"/>
@@ -1325,29 +942,26 @@
         </w:rPr>
         <w:t>);</w:t>
       </w:r>
-      <w:proofErr w:type="gramEnd"/>
-    </w:p>
-    <w:p>
-      <w:pPr>
-        <w:pStyle w:val="ListParagraph"/>
-        <w:numPr>
-          <w:ilvl w:val="0"/>
-          <w:numId w:val="4"/>
-        </w:numPr>
-        <w:shd w:val="clear" w:color="auto" w:fill="1F1F1F"/>
-        <w:spacing w:after="0" w:line="285" w:lineRule="atLeast"/>
-        <w:rPr>
-          <w:rFonts w:ascii="Consolas" w:eastAsia="Times New Roman" w:hAnsi="Consolas" w:cs="Times New Roman"/>
-          <w:color w:val="DDDDDD"/>
-          <w:kern w:val="0"/>
-          <w:sz w:val="21"/>
-          <w:szCs w:val="21"/>
-          <w:lang w:eastAsia="fr-FR"/>
-          <w14:ligatures w14:val="none"/>
-        </w:rPr>
-      </w:pPr>
-      <w:proofErr w:type="spellStart"/>
-      <w:proofErr w:type="gramStart"/>
+    </w:p>
+    <w:p>
+      <w:pPr>
+        <w:pStyle w:val="ListParagraph"/>
+        <w:numPr>
+          <w:ilvl w:val="0"/>
+          <w:numId w:val="4"/>
+        </w:numPr>
+        <w:shd w:val="clear" w:color="auto" w:fill="1F1F1F"/>
+        <w:spacing w:after="0" w:line="285" w:lineRule="atLeast"/>
+        <w:rPr>
+          <w:rFonts w:ascii="Consolas" w:eastAsia="Times New Roman" w:hAnsi="Consolas" w:cs="Times New Roman"/>
+          <w:color w:val="DDDDDD"/>
+          <w:kern w:val="0"/>
+          <w:sz w:val="21"/>
+          <w:szCs w:val="21"/>
+          <w:lang w:eastAsia="fr-FR"/>
+          <w14:ligatures w14:val="none"/>
+        </w:rPr>
+      </w:pPr>
       <w:r>
         <w:rPr>
           <w:rFonts w:ascii="Consolas" w:eastAsia="Times New Roman" w:hAnsi="Consolas" w:cs="Times New Roman"/>
@@ -1362,8 +976,6 @@
         </w:rPr>
         <w:t>const</w:t>
       </w:r>
-      <w:proofErr w:type="spellEnd"/>
-      <w:proofErr w:type="gramEnd"/>
       <w:r>
         <w:rPr>
           <w:rFonts w:ascii="Consolas" w:eastAsia="Times New Roman" w:hAnsi="Consolas" w:cs="Times New Roman"/>
@@ -1424,7 +1036,6 @@
         </w:rPr>
         <w:t xml:space="preserve"> </w:t>
       </w:r>
-      <w:proofErr w:type="spellStart"/>
       <w:r>
         <w:rPr>
           <w:rFonts w:ascii="Consolas" w:eastAsia="Times New Roman" w:hAnsi="Consolas" w:cs="Times New Roman"/>
@@ -1437,7 +1048,6 @@
         </w:rPr>
         <w:t>require</w:t>
       </w:r>
-      <w:proofErr w:type="spellEnd"/>
       <w:r>
         <w:rPr>
           <w:rFonts w:ascii="Consolas" w:eastAsia="Times New Roman" w:hAnsi="Consolas" w:cs="Times New Roman"/>
@@ -1462,7 +1072,6 @@
         </w:rPr>
         <w:t>'cors'</w:t>
       </w:r>
-      <w:proofErr w:type="gramStart"/>
       <w:r>
         <w:rPr>
           <w:rFonts w:ascii="Consolas" w:eastAsia="Times New Roman" w:hAnsi="Consolas" w:cs="Times New Roman"/>
@@ -1475,7 +1084,6 @@
         </w:rPr>
         <w:t>);</w:t>
       </w:r>
-      <w:proofErr w:type="gramEnd"/>
     </w:p>
     <w:p>
       <w:pPr>
@@ -1522,7 +1130,6 @@
         </w:rPr>
         <w:t xml:space="preserve"> </w:t>
       </w:r>
-      <w:proofErr w:type="spellStart"/>
       <w:r>
         <w:rPr>
           <w:rFonts w:ascii="Consolas" w:eastAsia="Times New Roman" w:hAnsi="Consolas" w:cs="Times New Roman"/>
@@ -1535,7 +1142,6 @@
         </w:rPr>
         <w:t>connectDB</w:t>
       </w:r>
-      <w:proofErr w:type="spellEnd"/>
       <w:r>
         <w:rPr>
           <w:rFonts w:ascii="Consolas" w:eastAsia="Times New Roman" w:hAnsi="Consolas" w:cs="Times New Roman"/>
@@ -1596,7 +1202,6 @@
         </w:rPr>
         <w:t>(</w:t>
       </w:r>
-      <w:proofErr w:type="gramStart"/>
       <w:r>
         <w:rPr>
           <w:rFonts w:ascii="Consolas" w:eastAsia="Times New Roman" w:hAnsi="Consolas" w:cs="Times New Roman"/>
@@ -1607,101 +1212,60 @@
           <w:lang w:val="en-US" w:eastAsia="fr-FR"/>
           <w14:ligatures w14:val="none"/>
         </w:rPr>
-        <w:t>'./</w:t>
-      </w:r>
-      <w:proofErr w:type="gramEnd"/>
-      <w:r>
-        <w:rPr>
-          <w:rFonts w:ascii="Consolas" w:eastAsia="Times New Roman" w:hAnsi="Consolas" w:cs="Times New Roman"/>
-          <w:color w:val="E6DB74"/>
+        <w:t>'./config/db'</w:t>
+      </w:r>
+      <w:r>
+        <w:rPr>
+          <w:rFonts w:ascii="Consolas" w:eastAsia="Times New Roman" w:hAnsi="Consolas" w:cs="Times New Roman"/>
+          <w:color w:val="DDDDDD"/>
           <w:kern w:val="0"/>
           <w:sz w:val="21"/>
           <w:szCs w:val="21"/>
           <w:lang w:val="en-US" w:eastAsia="fr-FR"/>
           <w14:ligatures w14:val="none"/>
         </w:rPr>
-        <w:t>config/</w:t>
-      </w:r>
-      <w:proofErr w:type="spellStart"/>
-      <w:r>
-        <w:rPr>
-          <w:rFonts w:ascii="Consolas" w:eastAsia="Times New Roman" w:hAnsi="Consolas" w:cs="Times New Roman"/>
-          <w:color w:val="E6DB74"/>
+        <w:t>);</w:t>
+      </w:r>
+    </w:p>
+    <w:p>
+      <w:pPr>
+        <w:pStyle w:val="ListParagraph"/>
+        <w:numPr>
+          <w:ilvl w:val="0"/>
+          <w:numId w:val="4"/>
+        </w:numPr>
+        <w:shd w:val="clear" w:color="auto" w:fill="1F1F1F"/>
+        <w:spacing w:after="0" w:line="285" w:lineRule="atLeast"/>
+        <w:rPr>
+          <w:rFonts w:ascii="Consolas" w:eastAsia="Times New Roman" w:hAnsi="Consolas" w:cs="Times New Roman"/>
+          <w:color w:val="DDDDDD"/>
           <w:kern w:val="0"/>
           <w:sz w:val="21"/>
           <w:szCs w:val="21"/>
           <w:lang w:val="en-US" w:eastAsia="fr-FR"/>
           <w14:ligatures w14:val="none"/>
         </w:rPr>
-        <w:t>db</w:t>
-      </w:r>
-      <w:proofErr w:type="spellEnd"/>
-      <w:r>
-        <w:rPr>
-          <w:rFonts w:ascii="Consolas" w:eastAsia="Times New Roman" w:hAnsi="Consolas" w:cs="Times New Roman"/>
-          <w:color w:val="E6DB74"/>
-          <w:kern w:val="0"/>
-          <w:sz w:val="21"/>
-          <w:szCs w:val="21"/>
-          <w:lang w:val="en-US" w:eastAsia="fr-FR"/>
-          <w14:ligatures w14:val="none"/>
-        </w:rPr>
-        <w:t>'</w:t>
-      </w:r>
-      <w:r>
-        <w:rPr>
-          <w:rFonts w:ascii="Consolas" w:eastAsia="Times New Roman" w:hAnsi="Consolas" w:cs="Times New Roman"/>
-          <w:color w:val="DDDDDD"/>
-          <w:kern w:val="0"/>
-          <w:sz w:val="21"/>
-          <w:szCs w:val="21"/>
-          <w:lang w:val="en-US" w:eastAsia="fr-FR"/>
-          <w14:ligatures w14:val="none"/>
-        </w:rPr>
-        <w:t>);</w:t>
-      </w:r>
-    </w:p>
-    <w:p>
-      <w:pPr>
-        <w:pStyle w:val="ListParagraph"/>
-        <w:numPr>
-          <w:ilvl w:val="0"/>
-          <w:numId w:val="4"/>
-        </w:numPr>
-        <w:shd w:val="clear" w:color="auto" w:fill="1F1F1F"/>
-        <w:spacing w:after="0" w:line="285" w:lineRule="atLeast"/>
-        <w:rPr>
-          <w:rFonts w:ascii="Consolas" w:eastAsia="Times New Roman" w:hAnsi="Consolas" w:cs="Times New Roman"/>
-          <w:color w:val="DDDDDD"/>
-          <w:kern w:val="0"/>
-          <w:sz w:val="21"/>
-          <w:szCs w:val="21"/>
-          <w:lang w:val="en-US" w:eastAsia="fr-FR"/>
-          <w14:ligatures w14:val="none"/>
-        </w:rPr>
-      </w:pPr>
-    </w:p>
-    <w:p>
-      <w:pPr>
-        <w:pStyle w:val="ListParagraph"/>
-        <w:numPr>
-          <w:ilvl w:val="0"/>
-          <w:numId w:val="4"/>
-        </w:numPr>
-        <w:shd w:val="clear" w:color="auto" w:fill="1F1F1F"/>
-        <w:spacing w:after="0" w:line="285" w:lineRule="atLeast"/>
-        <w:rPr>
-          <w:rFonts w:ascii="Consolas" w:eastAsia="Times New Roman" w:hAnsi="Consolas" w:cs="Times New Roman"/>
-          <w:color w:val="DDDDDD"/>
-          <w:kern w:val="0"/>
-          <w:sz w:val="21"/>
-          <w:szCs w:val="21"/>
-          <w:lang w:eastAsia="fr-FR"/>
-          <w14:ligatures w14:val="none"/>
-        </w:rPr>
-      </w:pPr>
-      <w:proofErr w:type="spellStart"/>
-      <w:proofErr w:type="gramStart"/>
+      </w:pPr>
+    </w:p>
+    <w:p>
+      <w:pPr>
+        <w:pStyle w:val="ListParagraph"/>
+        <w:numPr>
+          <w:ilvl w:val="0"/>
+          <w:numId w:val="4"/>
+        </w:numPr>
+        <w:shd w:val="clear" w:color="auto" w:fill="1F1F1F"/>
+        <w:spacing w:after="0" w:line="285" w:lineRule="atLeast"/>
+        <w:rPr>
+          <w:rFonts w:ascii="Consolas" w:eastAsia="Times New Roman" w:hAnsi="Consolas" w:cs="Times New Roman"/>
+          <w:color w:val="DDDDDD"/>
+          <w:kern w:val="0"/>
+          <w:sz w:val="21"/>
+          <w:szCs w:val="21"/>
+          <w:lang w:eastAsia="fr-FR"/>
+          <w14:ligatures w14:val="none"/>
+        </w:rPr>
+      </w:pPr>
       <w:r>
         <w:rPr>
           <w:rFonts w:ascii="Consolas" w:eastAsia="Times New Roman" w:hAnsi="Consolas" w:cs="Times New Roman"/>
@@ -1714,7 +1278,6 @@
         </w:rPr>
         <w:t>dotenv</w:t>
       </w:r>
-      <w:proofErr w:type="gramEnd"/>
       <w:r>
         <w:rPr>
           <w:rFonts w:ascii="Consolas" w:eastAsia="Times New Roman" w:hAnsi="Consolas" w:cs="Times New Roman"/>
@@ -1727,7 +1290,6 @@
         </w:rPr>
         <w:t>.</w:t>
       </w:r>
-      <w:proofErr w:type="gramStart"/>
       <w:r>
         <w:rPr>
           <w:rFonts w:ascii="Consolas" w:eastAsia="Times New Roman" w:hAnsi="Consolas" w:cs="Times New Roman"/>
@@ -1740,7 +1302,6 @@
         </w:rPr>
         <w:t>config</w:t>
       </w:r>
-      <w:proofErr w:type="spellEnd"/>
       <w:r>
         <w:rPr>
           <w:rFonts w:ascii="Consolas" w:eastAsia="Times New Roman" w:hAnsi="Consolas" w:cs="Times New Roman"/>
@@ -1753,29 +1314,26 @@
         </w:rPr>
         <w:t>();</w:t>
       </w:r>
-      <w:proofErr w:type="gramEnd"/>
-    </w:p>
-    <w:p>
-      <w:pPr>
-        <w:pStyle w:val="ListParagraph"/>
-        <w:numPr>
-          <w:ilvl w:val="0"/>
-          <w:numId w:val="4"/>
-        </w:numPr>
-        <w:shd w:val="clear" w:color="auto" w:fill="1F1F1F"/>
-        <w:spacing w:after="0" w:line="285" w:lineRule="atLeast"/>
-        <w:rPr>
-          <w:rFonts w:ascii="Consolas" w:eastAsia="Times New Roman" w:hAnsi="Consolas" w:cs="Times New Roman"/>
-          <w:color w:val="DDDDDD"/>
-          <w:kern w:val="0"/>
-          <w:sz w:val="21"/>
-          <w:szCs w:val="21"/>
-          <w:lang w:eastAsia="fr-FR"/>
-          <w14:ligatures w14:val="none"/>
-        </w:rPr>
-      </w:pPr>
-      <w:proofErr w:type="spellStart"/>
-      <w:proofErr w:type="gramStart"/>
+    </w:p>
+    <w:p>
+      <w:pPr>
+        <w:pStyle w:val="ListParagraph"/>
+        <w:numPr>
+          <w:ilvl w:val="0"/>
+          <w:numId w:val="4"/>
+        </w:numPr>
+        <w:shd w:val="clear" w:color="auto" w:fill="1F1F1F"/>
+        <w:spacing w:after="0" w:line="285" w:lineRule="atLeast"/>
+        <w:rPr>
+          <w:rFonts w:ascii="Consolas" w:eastAsia="Times New Roman" w:hAnsi="Consolas" w:cs="Times New Roman"/>
+          <w:color w:val="DDDDDD"/>
+          <w:kern w:val="0"/>
+          <w:sz w:val="21"/>
+          <w:szCs w:val="21"/>
+          <w:lang w:eastAsia="fr-FR"/>
+          <w14:ligatures w14:val="none"/>
+        </w:rPr>
+      </w:pPr>
       <w:r>
         <w:rPr>
           <w:rFonts w:ascii="Consolas" w:eastAsia="Times New Roman" w:hAnsi="Consolas" w:cs="Times New Roman"/>
@@ -1788,7 +1346,6 @@
         </w:rPr>
         <w:t>connectDB</w:t>
       </w:r>
-      <w:proofErr w:type="spellEnd"/>
       <w:r>
         <w:rPr>
           <w:rFonts w:ascii="Consolas" w:eastAsia="Times New Roman" w:hAnsi="Consolas" w:cs="Times New Roman"/>
@@ -1801,49 +1358,46 @@
         </w:rPr>
         <w:t>();</w:t>
       </w:r>
-      <w:proofErr w:type="gramEnd"/>
-    </w:p>
-    <w:p>
-      <w:pPr>
-        <w:pStyle w:val="ListParagraph"/>
-        <w:numPr>
-          <w:ilvl w:val="0"/>
-          <w:numId w:val="4"/>
-        </w:numPr>
-        <w:shd w:val="clear" w:color="auto" w:fill="1F1F1F"/>
-        <w:spacing w:after="0" w:line="285" w:lineRule="atLeast"/>
-        <w:rPr>
-          <w:rFonts w:ascii="Consolas" w:eastAsia="Times New Roman" w:hAnsi="Consolas" w:cs="Times New Roman"/>
-          <w:color w:val="DDDDDD"/>
-          <w:kern w:val="0"/>
-          <w:sz w:val="21"/>
-          <w:szCs w:val="21"/>
-          <w:lang w:eastAsia="fr-FR"/>
-          <w14:ligatures w14:val="none"/>
-        </w:rPr>
-      </w:pPr>
-    </w:p>
-    <w:p>
-      <w:pPr>
-        <w:pStyle w:val="ListParagraph"/>
-        <w:numPr>
-          <w:ilvl w:val="0"/>
-          <w:numId w:val="4"/>
-        </w:numPr>
-        <w:shd w:val="clear" w:color="auto" w:fill="1F1F1F"/>
-        <w:spacing w:after="0" w:line="285" w:lineRule="atLeast"/>
-        <w:rPr>
-          <w:rFonts w:ascii="Consolas" w:eastAsia="Times New Roman" w:hAnsi="Consolas" w:cs="Times New Roman"/>
-          <w:color w:val="DDDDDD"/>
-          <w:kern w:val="0"/>
-          <w:sz w:val="21"/>
-          <w:szCs w:val="21"/>
-          <w:lang w:eastAsia="fr-FR"/>
-          <w14:ligatures w14:val="none"/>
-        </w:rPr>
-      </w:pPr>
-      <w:proofErr w:type="spellStart"/>
-      <w:proofErr w:type="gramStart"/>
+    </w:p>
+    <w:p>
+      <w:pPr>
+        <w:pStyle w:val="ListParagraph"/>
+        <w:numPr>
+          <w:ilvl w:val="0"/>
+          <w:numId w:val="4"/>
+        </w:numPr>
+        <w:shd w:val="clear" w:color="auto" w:fill="1F1F1F"/>
+        <w:spacing w:after="0" w:line="285" w:lineRule="atLeast"/>
+        <w:rPr>
+          <w:rFonts w:ascii="Consolas" w:eastAsia="Times New Roman" w:hAnsi="Consolas" w:cs="Times New Roman"/>
+          <w:color w:val="DDDDDD"/>
+          <w:kern w:val="0"/>
+          <w:sz w:val="21"/>
+          <w:szCs w:val="21"/>
+          <w:lang w:eastAsia="fr-FR"/>
+          <w14:ligatures w14:val="none"/>
+        </w:rPr>
+      </w:pPr>
+    </w:p>
+    <w:p>
+      <w:pPr>
+        <w:pStyle w:val="ListParagraph"/>
+        <w:numPr>
+          <w:ilvl w:val="0"/>
+          <w:numId w:val="4"/>
+        </w:numPr>
+        <w:shd w:val="clear" w:color="auto" w:fill="1F1F1F"/>
+        <w:spacing w:after="0" w:line="285" w:lineRule="atLeast"/>
+        <w:rPr>
+          <w:rFonts w:ascii="Consolas" w:eastAsia="Times New Roman" w:hAnsi="Consolas" w:cs="Times New Roman"/>
+          <w:color w:val="DDDDDD"/>
+          <w:kern w:val="0"/>
+          <w:sz w:val="21"/>
+          <w:szCs w:val="21"/>
+          <w:lang w:eastAsia="fr-FR"/>
+          <w14:ligatures w14:val="none"/>
+        </w:rPr>
+      </w:pPr>
       <w:r>
         <w:rPr>
           <w:rFonts w:ascii="Consolas" w:eastAsia="Times New Roman" w:hAnsi="Consolas" w:cs="Times New Roman"/>
@@ -1858,8 +1412,6 @@
         </w:rPr>
         <w:t>const</w:t>
       </w:r>
-      <w:proofErr w:type="spellEnd"/>
-      <w:proofErr w:type="gramEnd"/>
       <w:r>
         <w:rPr>
           <w:rFonts w:ascii="Consolas" w:eastAsia="Times New Roman" w:hAnsi="Consolas" w:cs="Times New Roman"/>
@@ -1920,7 +1472,6 @@
         </w:rPr>
         <w:t xml:space="preserve"> </w:t>
       </w:r>
-      <w:proofErr w:type="gramStart"/>
       <w:r>
         <w:rPr>
           <w:rFonts w:ascii="Consolas" w:eastAsia="Times New Roman" w:hAnsi="Consolas" w:cs="Times New Roman"/>
@@ -1945,7 +1496,6 @@
         </w:rPr>
         <w:t>();</w:t>
       </w:r>
-      <w:proofErr w:type="gramEnd"/>
     </w:p>
     <w:p>
       <w:pPr>
@@ -2018,7 +1568,6 @@
           <w14:ligatures w14:val="none"/>
         </w:rPr>
       </w:pPr>
-      <w:proofErr w:type="spellStart"/>
       <w:r>
         <w:rPr>
           <w:rFonts w:ascii="Consolas" w:eastAsia="Times New Roman" w:hAnsi="Consolas" w:cs="Times New Roman"/>
@@ -2055,7 +1604,6 @@
         </w:rPr>
         <w:t>use</w:t>
       </w:r>
-      <w:proofErr w:type="spellEnd"/>
       <w:r>
         <w:rPr>
           <w:rFonts w:ascii="Consolas" w:eastAsia="Times New Roman" w:hAnsi="Consolas" w:cs="Times New Roman"/>
@@ -2068,7 +1616,6 @@
         </w:rPr>
         <w:t>(</w:t>
       </w:r>
-      <w:proofErr w:type="gramStart"/>
       <w:r>
         <w:rPr>
           <w:rFonts w:ascii="Consolas" w:eastAsia="Times New Roman" w:hAnsi="Consolas" w:cs="Times New Roman"/>
@@ -2091,56 +1638,76 @@
           <w:lang w:eastAsia="fr-FR"/>
           <w14:ligatures w14:val="none"/>
         </w:rPr>
+        <w:t>());</w:t>
+      </w:r>
+    </w:p>
+    <w:p>
+      <w:pPr>
+        <w:pStyle w:val="ListParagraph"/>
+        <w:numPr>
+          <w:ilvl w:val="0"/>
+          <w:numId w:val="4"/>
+        </w:numPr>
+        <w:shd w:val="clear" w:color="auto" w:fill="1F1F1F"/>
+        <w:spacing w:after="0" w:line="285" w:lineRule="atLeast"/>
+        <w:rPr>
+          <w:rFonts w:ascii="Consolas" w:eastAsia="Times New Roman" w:hAnsi="Consolas" w:cs="Times New Roman"/>
+          <w:color w:val="DDDDDD"/>
+          <w:kern w:val="0"/>
+          <w:sz w:val="21"/>
+          <w:szCs w:val="21"/>
+          <w:lang w:eastAsia="fr-FR"/>
+          <w14:ligatures w14:val="none"/>
+        </w:rPr>
+      </w:pPr>
+      <w:r>
+        <w:rPr>
+          <w:rFonts w:ascii="Consolas" w:eastAsia="Times New Roman" w:hAnsi="Consolas" w:cs="Times New Roman"/>
+          <w:color w:val="F8F8F2"/>
+          <w:kern w:val="0"/>
+          <w:sz w:val="21"/>
+          <w:szCs w:val="21"/>
+          <w:lang w:eastAsia="fr-FR"/>
+          <w14:ligatures w14:val="none"/>
+        </w:rPr>
+        <w:t>app</w:t>
+      </w:r>
+      <w:r>
+        <w:rPr>
+          <w:rFonts w:ascii="Consolas" w:eastAsia="Times New Roman" w:hAnsi="Consolas" w:cs="Times New Roman"/>
+          <w:color w:val="DDDDDD"/>
+          <w:kern w:val="0"/>
+          <w:sz w:val="21"/>
+          <w:szCs w:val="21"/>
+          <w:lang w:eastAsia="fr-FR"/>
+          <w14:ligatures w14:val="none"/>
+        </w:rPr>
+        <w:t>.</w:t>
+      </w:r>
+      <w:r>
+        <w:rPr>
+          <w:rFonts w:ascii="Consolas" w:eastAsia="Times New Roman" w:hAnsi="Consolas" w:cs="Times New Roman"/>
+          <w:color w:val="A6E22E"/>
+          <w:kern w:val="0"/>
+          <w:sz w:val="21"/>
+          <w:szCs w:val="21"/>
+          <w:lang w:eastAsia="fr-FR"/>
+          <w14:ligatures w14:val="none"/>
+        </w:rPr>
+        <w:t>use</w:t>
+      </w:r>
+      <w:r>
+        <w:rPr>
+          <w:rFonts w:ascii="Consolas" w:eastAsia="Times New Roman" w:hAnsi="Consolas" w:cs="Times New Roman"/>
+          <w:color w:val="DDDDDD"/>
+          <w:kern w:val="0"/>
+          <w:sz w:val="21"/>
+          <w:szCs w:val="21"/>
+          <w:lang w:eastAsia="fr-FR"/>
+          <w14:ligatures w14:val="none"/>
+        </w:rPr>
         <w:t>(</w:t>
       </w:r>
-      <w:proofErr w:type="gramEnd"/>
-      <w:r>
-        <w:rPr>
-          <w:rFonts w:ascii="Consolas" w:eastAsia="Times New Roman" w:hAnsi="Consolas" w:cs="Times New Roman"/>
-          <w:color w:val="DDDDDD"/>
-          <w:kern w:val="0"/>
-          <w:sz w:val="21"/>
-          <w:szCs w:val="21"/>
-          <w:lang w:eastAsia="fr-FR"/>
-          <w14:ligatures w14:val="none"/>
-        </w:rPr>
-        <w:t>)</w:t>
-      </w:r>
-      <w:proofErr w:type="gramStart"/>
-      <w:r>
-        <w:rPr>
-          <w:rFonts w:ascii="Consolas" w:eastAsia="Times New Roman" w:hAnsi="Consolas" w:cs="Times New Roman"/>
-          <w:color w:val="DDDDDD"/>
-          <w:kern w:val="0"/>
-          <w:sz w:val="21"/>
-          <w:szCs w:val="21"/>
-          <w:lang w:eastAsia="fr-FR"/>
-          <w14:ligatures w14:val="none"/>
-        </w:rPr>
-        <w:t>);</w:t>
-      </w:r>
-      <w:proofErr w:type="gramEnd"/>
-    </w:p>
-    <w:p>
-      <w:pPr>
-        <w:pStyle w:val="ListParagraph"/>
-        <w:numPr>
-          <w:ilvl w:val="0"/>
-          <w:numId w:val="4"/>
-        </w:numPr>
-        <w:shd w:val="clear" w:color="auto" w:fill="1F1F1F"/>
-        <w:spacing w:after="0" w:line="285" w:lineRule="atLeast"/>
-        <w:rPr>
-          <w:rFonts w:ascii="Consolas" w:eastAsia="Times New Roman" w:hAnsi="Consolas" w:cs="Times New Roman"/>
-          <w:color w:val="DDDDDD"/>
-          <w:kern w:val="0"/>
-          <w:sz w:val="21"/>
-          <w:szCs w:val="21"/>
-          <w:lang w:eastAsia="fr-FR"/>
-          <w14:ligatures w14:val="none"/>
-        </w:rPr>
-      </w:pPr>
-      <w:proofErr w:type="spellStart"/>
       <w:r>
         <w:rPr>
           <w:rFonts w:ascii="Consolas" w:eastAsia="Times New Roman" w:hAnsi="Consolas" w:cs="Times New Roman"/>
@@ -2151,6 +1718,126 @@
           <w:lang w:eastAsia="fr-FR"/>
           <w14:ligatures w14:val="none"/>
         </w:rPr>
+        <w:t>express</w:t>
+      </w:r>
+      <w:r>
+        <w:rPr>
+          <w:rFonts w:ascii="Consolas" w:eastAsia="Times New Roman" w:hAnsi="Consolas" w:cs="Times New Roman"/>
+          <w:color w:val="DDDDDD"/>
+          <w:kern w:val="0"/>
+          <w:sz w:val="21"/>
+          <w:szCs w:val="21"/>
+          <w:lang w:eastAsia="fr-FR"/>
+          <w14:ligatures w14:val="none"/>
+        </w:rPr>
+        <w:t>.</w:t>
+      </w:r>
+      <w:r>
+        <w:rPr>
+          <w:rFonts w:ascii="Consolas" w:eastAsia="Times New Roman" w:hAnsi="Consolas" w:cs="Times New Roman"/>
+          <w:color w:val="A6E22E"/>
+          <w:kern w:val="0"/>
+          <w:sz w:val="21"/>
+          <w:szCs w:val="21"/>
+          <w:lang w:eastAsia="fr-FR"/>
+          <w14:ligatures w14:val="none"/>
+        </w:rPr>
+        <w:t>json</w:t>
+      </w:r>
+      <w:r>
+        <w:rPr>
+          <w:rFonts w:ascii="Consolas" w:eastAsia="Times New Roman" w:hAnsi="Consolas" w:cs="Times New Roman"/>
+          <w:color w:val="DDDDDD"/>
+          <w:kern w:val="0"/>
+          <w:sz w:val="21"/>
+          <w:szCs w:val="21"/>
+          <w:lang w:eastAsia="fr-FR"/>
+          <w14:ligatures w14:val="none"/>
+        </w:rPr>
+        <w:t>());</w:t>
+      </w:r>
+    </w:p>
+    <w:p>
+      <w:pPr>
+        <w:pStyle w:val="ListParagraph"/>
+        <w:numPr>
+          <w:ilvl w:val="0"/>
+          <w:numId w:val="4"/>
+        </w:numPr>
+        <w:shd w:val="clear" w:color="auto" w:fill="1F1F1F"/>
+        <w:spacing w:after="0" w:line="285" w:lineRule="atLeast"/>
+        <w:rPr>
+          <w:rFonts w:ascii="Consolas" w:eastAsia="Times New Roman" w:hAnsi="Consolas" w:cs="Times New Roman"/>
+          <w:color w:val="DDDDDD"/>
+          <w:kern w:val="0"/>
+          <w:sz w:val="21"/>
+          <w:szCs w:val="21"/>
+          <w:lang w:eastAsia="fr-FR"/>
+          <w14:ligatures w14:val="none"/>
+        </w:rPr>
+      </w:pPr>
+    </w:p>
+    <w:p>
+      <w:pPr>
+        <w:pStyle w:val="ListParagraph"/>
+        <w:numPr>
+          <w:ilvl w:val="0"/>
+          <w:numId w:val="4"/>
+        </w:numPr>
+        <w:shd w:val="clear" w:color="auto" w:fill="1F1F1F"/>
+        <w:spacing w:after="0" w:line="285" w:lineRule="atLeast"/>
+        <w:rPr>
+          <w:rFonts w:ascii="Consolas" w:eastAsia="Times New Roman" w:hAnsi="Consolas" w:cs="Times New Roman"/>
+          <w:color w:val="DDDDDD"/>
+          <w:kern w:val="0"/>
+          <w:sz w:val="21"/>
+          <w:szCs w:val="21"/>
+          <w:lang w:eastAsia="fr-FR"/>
+          <w14:ligatures w14:val="none"/>
+        </w:rPr>
+      </w:pPr>
+      <w:r>
+        <w:rPr>
+          <w:rFonts w:ascii="Consolas" w:eastAsia="Times New Roman" w:hAnsi="Consolas" w:cs="Times New Roman"/>
+          <w:color w:val="75715E"/>
+          <w:kern w:val="0"/>
+          <w:sz w:val="21"/>
+          <w:szCs w:val="21"/>
+          <w:lang w:eastAsia="fr-FR"/>
+          <w14:ligatures w14:val="none"/>
+        </w:rPr>
+        <w:t>// Routes</w:t>
+      </w:r>
+    </w:p>
+    <w:p>
+      <w:pPr>
+        <w:pStyle w:val="ListParagraph"/>
+        <w:numPr>
+          <w:ilvl w:val="0"/>
+          <w:numId w:val="4"/>
+        </w:numPr>
+        <w:shd w:val="clear" w:color="auto" w:fill="1F1F1F"/>
+        <w:spacing w:after="0" w:line="285" w:lineRule="atLeast"/>
+        <w:rPr>
+          <w:rFonts w:ascii="Consolas" w:eastAsia="Times New Roman" w:hAnsi="Consolas" w:cs="Times New Roman"/>
+          <w:color w:val="DDDDDD"/>
+          <w:kern w:val="0"/>
+          <w:sz w:val="21"/>
+          <w:szCs w:val="21"/>
+          <w:lang w:eastAsia="fr-FR"/>
+          <w14:ligatures w14:val="none"/>
+        </w:rPr>
+      </w:pPr>
+      <w:r>
+        <w:rPr>
+          <w:rFonts w:ascii="Consolas" w:eastAsia="Times New Roman" w:hAnsi="Consolas" w:cs="Times New Roman"/>
+          <w:color w:val="F8F8F2"/>
+          <w:kern w:val="0"/>
+          <w:sz w:val="21"/>
+          <w:szCs w:val="21"/>
+          <w:lang w:eastAsia="fr-FR"/>
+          <w14:ligatures w14:val="none"/>
+        </w:rPr>
         <w:t>app</w:t>
       </w:r>
       <w:r>
@@ -2177,7 +1864,6 @@
         </w:rPr>
         <w:t>use</w:t>
       </w:r>
-      <w:proofErr w:type="spellEnd"/>
       <w:r>
         <w:rPr>
           <w:rFonts w:ascii="Consolas" w:eastAsia="Times New Roman" w:hAnsi="Consolas" w:cs="Times New Roman"/>
@@ -2190,31 +1876,29 @@
         </w:rPr>
         <w:t>(</w:t>
       </w:r>
-      <w:proofErr w:type="spellStart"/>
-      <w:proofErr w:type="gramStart"/>
-      <w:r>
-        <w:rPr>
-          <w:rFonts w:ascii="Consolas" w:eastAsia="Times New Roman" w:hAnsi="Consolas" w:cs="Times New Roman"/>
-          <w:color w:val="F8F8F2"/>
-          <w:kern w:val="0"/>
-          <w:sz w:val="21"/>
-          <w:szCs w:val="21"/>
-          <w:lang w:eastAsia="fr-FR"/>
-          <w14:ligatures w14:val="none"/>
-        </w:rPr>
-        <w:t>express</w:t>
-      </w:r>
-      <w:r>
-        <w:rPr>
-          <w:rFonts w:ascii="Consolas" w:eastAsia="Times New Roman" w:hAnsi="Consolas" w:cs="Times New Roman"/>
-          <w:color w:val="DDDDDD"/>
-          <w:kern w:val="0"/>
-          <w:sz w:val="21"/>
-          <w:szCs w:val="21"/>
-          <w:lang w:eastAsia="fr-FR"/>
-          <w14:ligatures w14:val="none"/>
-        </w:rPr>
-        <w:t>.</w:t>
+      <w:r>
+        <w:rPr>
+          <w:rFonts w:ascii="Consolas" w:eastAsia="Times New Roman" w:hAnsi="Consolas" w:cs="Times New Roman"/>
+          <w:color w:val="E6DB74"/>
+          <w:kern w:val="0"/>
+          <w:sz w:val="21"/>
+          <w:szCs w:val="21"/>
+          <w:lang w:eastAsia="fr-FR"/>
+          <w14:ligatures w14:val="none"/>
+        </w:rPr>
+        <w:t>'/api/test'</w:t>
+      </w:r>
+      <w:r>
+        <w:rPr>
+          <w:rFonts w:ascii="Consolas" w:eastAsia="Times New Roman" w:hAnsi="Consolas" w:cs="Times New Roman"/>
+          <w:color w:val="DDDDDD"/>
+          <w:kern w:val="0"/>
+          <w:sz w:val="21"/>
+          <w:szCs w:val="21"/>
+          <w:lang w:eastAsia="fr-FR"/>
+          <w14:ligatures w14:val="none"/>
+        </w:rPr>
+        <w:t xml:space="preserve">, </w:t>
       </w:r>
       <w:r>
         <w:rPr>
@@ -2226,147 +1910,8 @@
           <w:lang w:eastAsia="fr-FR"/>
           <w14:ligatures w14:val="none"/>
         </w:rPr>
-        <w:t>json</w:t>
-      </w:r>
-      <w:proofErr w:type="spellEnd"/>
-      <w:proofErr w:type="gramEnd"/>
-      <w:r>
-        <w:rPr>
-          <w:rFonts w:ascii="Consolas" w:eastAsia="Times New Roman" w:hAnsi="Consolas" w:cs="Times New Roman"/>
-          <w:color w:val="DDDDDD"/>
-          <w:kern w:val="0"/>
-          <w:sz w:val="21"/>
-          <w:szCs w:val="21"/>
-          <w:lang w:eastAsia="fr-FR"/>
-          <w14:ligatures w14:val="none"/>
-        </w:rPr>
-        <w:t>()</w:t>
-      </w:r>
-      <w:proofErr w:type="gramStart"/>
-      <w:r>
-        <w:rPr>
-          <w:rFonts w:ascii="Consolas" w:eastAsia="Times New Roman" w:hAnsi="Consolas" w:cs="Times New Roman"/>
-          <w:color w:val="DDDDDD"/>
-          <w:kern w:val="0"/>
-          <w:sz w:val="21"/>
-          <w:szCs w:val="21"/>
-          <w:lang w:eastAsia="fr-FR"/>
-          <w14:ligatures w14:val="none"/>
-        </w:rPr>
-        <w:t>);</w:t>
-      </w:r>
-      <w:proofErr w:type="gramEnd"/>
-    </w:p>
-    <w:p>
-      <w:pPr>
-        <w:pStyle w:val="ListParagraph"/>
-        <w:numPr>
-          <w:ilvl w:val="0"/>
-          <w:numId w:val="4"/>
-        </w:numPr>
-        <w:shd w:val="clear" w:color="auto" w:fill="1F1F1F"/>
-        <w:spacing w:after="0" w:line="285" w:lineRule="atLeast"/>
-        <w:rPr>
-          <w:rFonts w:ascii="Consolas" w:eastAsia="Times New Roman" w:hAnsi="Consolas" w:cs="Times New Roman"/>
-          <w:color w:val="DDDDDD"/>
-          <w:kern w:val="0"/>
-          <w:sz w:val="21"/>
-          <w:szCs w:val="21"/>
-          <w:lang w:eastAsia="fr-FR"/>
-          <w14:ligatures w14:val="none"/>
-        </w:rPr>
-      </w:pPr>
-    </w:p>
-    <w:p>
-      <w:pPr>
-        <w:pStyle w:val="ListParagraph"/>
-        <w:numPr>
-          <w:ilvl w:val="0"/>
-          <w:numId w:val="4"/>
-        </w:numPr>
-        <w:shd w:val="clear" w:color="auto" w:fill="1F1F1F"/>
-        <w:spacing w:after="0" w:line="285" w:lineRule="atLeast"/>
-        <w:rPr>
-          <w:rFonts w:ascii="Consolas" w:eastAsia="Times New Roman" w:hAnsi="Consolas" w:cs="Times New Roman"/>
-          <w:color w:val="DDDDDD"/>
-          <w:kern w:val="0"/>
-          <w:sz w:val="21"/>
-          <w:szCs w:val="21"/>
-          <w:lang w:eastAsia="fr-FR"/>
-          <w14:ligatures w14:val="none"/>
-        </w:rPr>
-      </w:pPr>
-      <w:r>
-        <w:rPr>
-          <w:rFonts w:ascii="Consolas" w:eastAsia="Times New Roman" w:hAnsi="Consolas" w:cs="Times New Roman"/>
-          <w:color w:val="75715E"/>
-          <w:kern w:val="0"/>
-          <w:sz w:val="21"/>
-          <w:szCs w:val="21"/>
-          <w:lang w:eastAsia="fr-FR"/>
-          <w14:ligatures w14:val="none"/>
-        </w:rPr>
-        <w:t>// Routes</w:t>
-      </w:r>
-    </w:p>
-    <w:p>
-      <w:pPr>
-        <w:pStyle w:val="ListParagraph"/>
-        <w:numPr>
-          <w:ilvl w:val="0"/>
-          <w:numId w:val="4"/>
-        </w:numPr>
-        <w:shd w:val="clear" w:color="auto" w:fill="1F1F1F"/>
-        <w:spacing w:after="0" w:line="285" w:lineRule="atLeast"/>
-        <w:rPr>
-          <w:rFonts w:ascii="Consolas" w:eastAsia="Times New Roman" w:hAnsi="Consolas" w:cs="Times New Roman"/>
-          <w:color w:val="DDDDDD"/>
-          <w:kern w:val="0"/>
-          <w:sz w:val="21"/>
-          <w:szCs w:val="21"/>
-          <w:lang w:eastAsia="fr-FR"/>
-          <w14:ligatures w14:val="none"/>
-        </w:rPr>
-      </w:pPr>
-      <w:proofErr w:type="spellStart"/>
-      <w:proofErr w:type="gramStart"/>
-      <w:r>
-        <w:rPr>
-          <w:rFonts w:ascii="Consolas" w:eastAsia="Times New Roman" w:hAnsi="Consolas" w:cs="Times New Roman"/>
-          <w:color w:val="F8F8F2"/>
-          <w:kern w:val="0"/>
-          <w:sz w:val="21"/>
-          <w:szCs w:val="21"/>
-          <w:lang w:eastAsia="fr-FR"/>
-          <w14:ligatures w14:val="none"/>
-        </w:rPr>
-        <w:t>app</w:t>
-      </w:r>
-      <w:r>
-        <w:rPr>
-          <w:rFonts w:ascii="Consolas" w:eastAsia="Times New Roman" w:hAnsi="Consolas" w:cs="Times New Roman"/>
-          <w:color w:val="DDDDDD"/>
-          <w:kern w:val="0"/>
-          <w:sz w:val="21"/>
-          <w:szCs w:val="21"/>
-          <w:lang w:eastAsia="fr-FR"/>
-          <w14:ligatures w14:val="none"/>
-        </w:rPr>
-        <w:t>.</w:t>
-      </w:r>
-      <w:r>
-        <w:rPr>
-          <w:rFonts w:ascii="Consolas" w:eastAsia="Times New Roman" w:hAnsi="Consolas" w:cs="Times New Roman"/>
-          <w:color w:val="A6E22E"/>
-          <w:kern w:val="0"/>
-          <w:sz w:val="21"/>
-          <w:szCs w:val="21"/>
-          <w:lang w:eastAsia="fr-FR"/>
-          <w14:ligatures w14:val="none"/>
-        </w:rPr>
-        <w:t>use</w:t>
-      </w:r>
-      <w:proofErr w:type="spellEnd"/>
+        <w:t>require</w:t>
+      </w:r>
       <w:r>
         <w:rPr>
           <w:rFonts w:ascii="Consolas" w:eastAsia="Times New Roman" w:hAnsi="Consolas" w:cs="Times New Roman"/>
@@ -2379,7 +1924,6 @@
         </w:rPr>
         <w:t>(</w:t>
       </w:r>
-      <w:proofErr w:type="gramEnd"/>
       <w:r>
         <w:rPr>
           <w:rFonts w:ascii="Consolas" w:eastAsia="Times New Roman" w:hAnsi="Consolas" w:cs="Times New Roman"/>
@@ -2390,166 +1934,60 @@
           <w:lang w:eastAsia="fr-FR"/>
           <w14:ligatures w14:val="none"/>
         </w:rPr>
-        <w:t>'/api/test'</w:t>
-      </w:r>
-      <w:r>
-        <w:rPr>
-          <w:rFonts w:ascii="Consolas" w:eastAsia="Times New Roman" w:hAnsi="Consolas" w:cs="Times New Roman"/>
-          <w:color w:val="DDDDDD"/>
-          <w:kern w:val="0"/>
-          <w:sz w:val="21"/>
-          <w:szCs w:val="21"/>
-          <w:lang w:eastAsia="fr-FR"/>
-          <w14:ligatures w14:val="none"/>
-        </w:rPr>
-        <w:t xml:space="preserve">, </w:t>
-      </w:r>
-      <w:proofErr w:type="spellStart"/>
-      <w:r>
-        <w:rPr>
-          <w:rFonts w:ascii="Consolas" w:eastAsia="Times New Roman" w:hAnsi="Consolas" w:cs="Times New Roman"/>
-          <w:color w:val="A6E22E"/>
-          <w:kern w:val="0"/>
-          <w:sz w:val="21"/>
-          <w:szCs w:val="21"/>
-          <w:lang w:eastAsia="fr-FR"/>
-          <w14:ligatures w14:val="none"/>
-        </w:rPr>
-        <w:t>require</w:t>
-      </w:r>
-      <w:proofErr w:type="spellEnd"/>
-      <w:r>
-        <w:rPr>
-          <w:rFonts w:ascii="Consolas" w:eastAsia="Times New Roman" w:hAnsi="Consolas" w:cs="Times New Roman"/>
-          <w:color w:val="DDDDDD"/>
-          <w:kern w:val="0"/>
-          <w:sz w:val="21"/>
-          <w:szCs w:val="21"/>
-          <w:lang w:eastAsia="fr-FR"/>
-          <w14:ligatures w14:val="none"/>
-        </w:rPr>
-        <w:t>(</w:t>
-      </w:r>
-      <w:proofErr w:type="gramStart"/>
-      <w:r>
-        <w:rPr>
-          <w:rFonts w:ascii="Consolas" w:eastAsia="Times New Roman" w:hAnsi="Consolas" w:cs="Times New Roman"/>
-          <w:color w:val="E6DB74"/>
-          <w:kern w:val="0"/>
-          <w:sz w:val="21"/>
-          <w:szCs w:val="21"/>
-          <w:lang w:eastAsia="fr-FR"/>
-          <w14:ligatures w14:val="none"/>
-        </w:rPr>
-        <w:t>'./</w:t>
-      </w:r>
-      <w:proofErr w:type="gramEnd"/>
-      <w:r>
-        <w:rPr>
-          <w:rFonts w:ascii="Consolas" w:eastAsia="Times New Roman" w:hAnsi="Consolas" w:cs="Times New Roman"/>
-          <w:color w:val="E6DB74"/>
-          <w:kern w:val="0"/>
-          <w:sz w:val="21"/>
-          <w:szCs w:val="21"/>
-          <w:lang w:eastAsia="fr-FR"/>
-          <w14:ligatures w14:val="none"/>
-        </w:rPr>
-        <w:t>routes/</w:t>
-      </w:r>
-      <w:proofErr w:type="spellStart"/>
-      <w:r>
-        <w:rPr>
-          <w:rFonts w:ascii="Consolas" w:eastAsia="Times New Roman" w:hAnsi="Consolas" w:cs="Times New Roman"/>
-          <w:color w:val="E6DB74"/>
-          <w:kern w:val="0"/>
-          <w:sz w:val="21"/>
-          <w:szCs w:val="21"/>
-          <w:lang w:eastAsia="fr-FR"/>
-          <w14:ligatures w14:val="none"/>
-        </w:rPr>
-        <w:t>testRoutes</w:t>
-      </w:r>
-      <w:proofErr w:type="spellEnd"/>
-      <w:r>
-        <w:rPr>
-          <w:rFonts w:ascii="Consolas" w:eastAsia="Times New Roman" w:hAnsi="Consolas" w:cs="Times New Roman"/>
-          <w:color w:val="E6DB74"/>
-          <w:kern w:val="0"/>
-          <w:sz w:val="21"/>
-          <w:szCs w:val="21"/>
-          <w:lang w:eastAsia="fr-FR"/>
-          <w14:ligatures w14:val="none"/>
-        </w:rPr>
-        <w:t>'</w:t>
-      </w:r>
-      <w:r>
-        <w:rPr>
-          <w:rFonts w:ascii="Consolas" w:eastAsia="Times New Roman" w:hAnsi="Consolas" w:cs="Times New Roman"/>
-          <w:color w:val="DDDDDD"/>
-          <w:kern w:val="0"/>
-          <w:sz w:val="21"/>
-          <w:szCs w:val="21"/>
-          <w:lang w:eastAsia="fr-FR"/>
-          <w14:ligatures w14:val="none"/>
-        </w:rPr>
-        <w:t>)</w:t>
-      </w:r>
-      <w:proofErr w:type="gramStart"/>
-      <w:r>
-        <w:rPr>
-          <w:rFonts w:ascii="Consolas" w:eastAsia="Times New Roman" w:hAnsi="Consolas" w:cs="Times New Roman"/>
-          <w:color w:val="DDDDDD"/>
-          <w:kern w:val="0"/>
-          <w:sz w:val="21"/>
-          <w:szCs w:val="21"/>
-          <w:lang w:eastAsia="fr-FR"/>
-          <w14:ligatures w14:val="none"/>
-        </w:rPr>
-        <w:t>);</w:t>
-      </w:r>
-      <w:proofErr w:type="gramEnd"/>
-    </w:p>
-    <w:p>
-      <w:pPr>
-        <w:pStyle w:val="ListParagraph"/>
-        <w:numPr>
-          <w:ilvl w:val="0"/>
-          <w:numId w:val="4"/>
-        </w:numPr>
-        <w:shd w:val="clear" w:color="auto" w:fill="1F1F1F"/>
-        <w:spacing w:after="0" w:line="285" w:lineRule="atLeast"/>
-        <w:rPr>
-          <w:rFonts w:ascii="Consolas" w:eastAsia="Times New Roman" w:hAnsi="Consolas" w:cs="Times New Roman"/>
-          <w:color w:val="DDDDDD"/>
-          <w:kern w:val="0"/>
-          <w:sz w:val="21"/>
-          <w:szCs w:val="21"/>
-          <w:lang w:eastAsia="fr-FR"/>
-          <w14:ligatures w14:val="none"/>
-        </w:rPr>
-      </w:pPr>
-    </w:p>
-    <w:p>
-      <w:pPr>
-        <w:pStyle w:val="ListParagraph"/>
-        <w:numPr>
-          <w:ilvl w:val="0"/>
-          <w:numId w:val="4"/>
-        </w:numPr>
-        <w:shd w:val="clear" w:color="auto" w:fill="1F1F1F"/>
-        <w:spacing w:after="0" w:line="285" w:lineRule="atLeast"/>
-        <w:rPr>
-          <w:rFonts w:ascii="Consolas" w:eastAsia="Times New Roman" w:hAnsi="Consolas" w:cs="Times New Roman"/>
-          <w:color w:val="DDDDDD"/>
-          <w:kern w:val="0"/>
-          <w:sz w:val="21"/>
-          <w:szCs w:val="21"/>
-          <w:lang w:eastAsia="fr-FR"/>
-          <w14:ligatures w14:val="none"/>
-        </w:rPr>
-      </w:pPr>
-      <w:proofErr w:type="spellStart"/>
-      <w:proofErr w:type="gramStart"/>
+        <w:t>'./routes/testRoutes'</w:t>
+      </w:r>
+      <w:r>
+        <w:rPr>
+          <w:rFonts w:ascii="Consolas" w:eastAsia="Times New Roman" w:hAnsi="Consolas" w:cs="Times New Roman"/>
+          <w:color w:val="DDDDDD"/>
+          <w:kern w:val="0"/>
+          <w:sz w:val="21"/>
+          <w:szCs w:val="21"/>
+          <w:lang w:eastAsia="fr-FR"/>
+          <w14:ligatures w14:val="none"/>
+        </w:rPr>
+        <w:t>));</w:t>
+      </w:r>
+    </w:p>
+    <w:p>
+      <w:pPr>
+        <w:pStyle w:val="ListParagraph"/>
+        <w:numPr>
+          <w:ilvl w:val="0"/>
+          <w:numId w:val="4"/>
+        </w:numPr>
+        <w:shd w:val="clear" w:color="auto" w:fill="1F1F1F"/>
+        <w:spacing w:after="0" w:line="285" w:lineRule="atLeast"/>
+        <w:rPr>
+          <w:rFonts w:ascii="Consolas" w:eastAsia="Times New Roman" w:hAnsi="Consolas" w:cs="Times New Roman"/>
+          <w:color w:val="DDDDDD"/>
+          <w:kern w:val="0"/>
+          <w:sz w:val="21"/>
+          <w:szCs w:val="21"/>
+          <w:lang w:eastAsia="fr-FR"/>
+          <w14:ligatures w14:val="none"/>
+        </w:rPr>
+      </w:pPr>
+    </w:p>
+    <w:p>
+      <w:pPr>
+        <w:pStyle w:val="ListParagraph"/>
+        <w:numPr>
+          <w:ilvl w:val="0"/>
+          <w:numId w:val="4"/>
+        </w:numPr>
+        <w:shd w:val="clear" w:color="auto" w:fill="1F1F1F"/>
+        <w:spacing w:after="0" w:line="285" w:lineRule="atLeast"/>
+        <w:rPr>
+          <w:rFonts w:ascii="Consolas" w:eastAsia="Times New Roman" w:hAnsi="Consolas" w:cs="Times New Roman"/>
+          <w:color w:val="DDDDDD"/>
+          <w:kern w:val="0"/>
+          <w:sz w:val="21"/>
+          <w:szCs w:val="21"/>
+          <w:lang w:eastAsia="fr-FR"/>
+          <w14:ligatures w14:val="none"/>
+        </w:rPr>
+      </w:pPr>
       <w:r>
         <w:rPr>
           <w:rFonts w:ascii="Consolas" w:eastAsia="Times New Roman" w:hAnsi="Consolas" w:cs="Times New Roman"/>
@@ -2564,8 +2002,6 @@
         </w:rPr>
         <w:t>const</w:t>
       </w:r>
-      <w:proofErr w:type="spellEnd"/>
-      <w:proofErr w:type="gramEnd"/>
       <w:r>
         <w:rPr>
           <w:rFonts w:ascii="Consolas" w:eastAsia="Times New Roman" w:hAnsi="Consolas" w:cs="Times New Roman"/>
@@ -2626,8 +2062,6 @@
         </w:rPr>
         <w:t xml:space="preserve"> </w:t>
       </w:r>
-      <w:proofErr w:type="spellStart"/>
-      <w:proofErr w:type="gramStart"/>
       <w:r>
         <w:rPr>
           <w:rFonts w:ascii="Consolas" w:eastAsia="Times New Roman" w:hAnsi="Consolas" w:cs="Times New Roman"/>
@@ -2688,8 +2122,6 @@
         </w:rPr>
         <w:t>PORT</w:t>
       </w:r>
-      <w:proofErr w:type="spellEnd"/>
-      <w:proofErr w:type="gramEnd"/>
       <w:r>
         <w:rPr>
           <w:rFonts w:ascii="Consolas" w:eastAsia="Times New Roman" w:hAnsi="Consolas" w:cs="Times New Roman"/>
@@ -2726,7 +2158,6 @@
         </w:rPr>
         <w:t xml:space="preserve"> </w:t>
       </w:r>
-      <w:proofErr w:type="gramStart"/>
       <w:r>
         <w:rPr>
           <w:rFonts w:ascii="Consolas" w:eastAsia="Times New Roman" w:hAnsi="Consolas" w:cs="Times New Roman"/>
@@ -2751,29 +2182,26 @@
         </w:rPr>
         <w:t>;</w:t>
       </w:r>
-      <w:proofErr w:type="gramEnd"/>
-    </w:p>
-    <w:p>
-      <w:pPr>
-        <w:pStyle w:val="ListParagraph"/>
-        <w:numPr>
-          <w:ilvl w:val="0"/>
-          <w:numId w:val="4"/>
-        </w:numPr>
-        <w:shd w:val="clear" w:color="auto" w:fill="1F1F1F"/>
-        <w:spacing w:after="0" w:line="285" w:lineRule="atLeast"/>
-        <w:rPr>
-          <w:rFonts w:ascii="Consolas" w:eastAsia="Times New Roman" w:hAnsi="Consolas" w:cs="Times New Roman"/>
-          <w:color w:val="DDDDDD"/>
-          <w:kern w:val="0"/>
-          <w:sz w:val="21"/>
-          <w:szCs w:val="21"/>
-          <w:lang w:eastAsia="fr-FR"/>
-          <w14:ligatures w14:val="none"/>
-        </w:rPr>
-      </w:pPr>
-      <w:proofErr w:type="spellStart"/>
-      <w:proofErr w:type="gramStart"/>
+    </w:p>
+    <w:p>
+      <w:pPr>
+        <w:pStyle w:val="ListParagraph"/>
+        <w:numPr>
+          <w:ilvl w:val="0"/>
+          <w:numId w:val="4"/>
+        </w:numPr>
+        <w:shd w:val="clear" w:color="auto" w:fill="1F1F1F"/>
+        <w:spacing w:after="0" w:line="285" w:lineRule="atLeast"/>
+        <w:rPr>
+          <w:rFonts w:ascii="Consolas" w:eastAsia="Times New Roman" w:hAnsi="Consolas" w:cs="Times New Roman"/>
+          <w:color w:val="DDDDDD"/>
+          <w:kern w:val="0"/>
+          <w:sz w:val="21"/>
+          <w:szCs w:val="21"/>
+          <w:lang w:eastAsia="fr-FR"/>
+          <w14:ligatures w14:val="none"/>
+        </w:rPr>
+      </w:pPr>
       <w:r>
         <w:rPr>
           <w:rFonts w:ascii="Consolas" w:eastAsia="Times New Roman" w:hAnsi="Consolas" w:cs="Times New Roman"/>
@@ -2810,8 +2238,6 @@
         </w:rPr>
         <w:t>listen</w:t>
       </w:r>
-      <w:proofErr w:type="spellEnd"/>
-      <w:proofErr w:type="gramEnd"/>
       <w:r>
         <w:rPr>
           <w:rFonts w:ascii="Consolas" w:eastAsia="Times New Roman" w:hAnsi="Consolas" w:cs="Times New Roman"/>
@@ -2874,7 +2300,6 @@
         </w:rPr>
         <w:t xml:space="preserve"> </w:t>
       </w:r>
-      <w:proofErr w:type="gramStart"/>
       <w:r>
         <w:rPr>
           <w:rFonts w:ascii="Consolas" w:eastAsia="Times New Roman" w:hAnsi="Consolas" w:cs="Times New Roman"/>
@@ -2923,7 +2348,6 @@
         </w:rPr>
         <w:t>(</w:t>
       </w:r>
-      <w:proofErr w:type="gramEnd"/>
       <w:r>
         <w:rPr>
           <w:rFonts w:ascii="Consolas" w:eastAsia="Times New Roman" w:hAnsi="Consolas" w:cs="Times New Roman"/>
@@ -2994,22 +2418,8 @@
           <w:lang w:eastAsia="fr-FR"/>
           <w14:ligatures w14:val="none"/>
         </w:rPr>
-        <w:t>)</w:t>
-      </w:r>
-      <w:proofErr w:type="gramStart"/>
-      <w:r>
-        <w:rPr>
-          <w:rFonts w:ascii="Consolas" w:eastAsia="Times New Roman" w:hAnsi="Consolas" w:cs="Times New Roman"/>
-          <w:color w:val="DDDDDD"/>
-          <w:kern w:val="0"/>
-          <w:sz w:val="21"/>
-          <w:szCs w:val="21"/>
-          <w:lang w:eastAsia="fr-FR"/>
-          <w14:ligatures w14:val="none"/>
-        </w:rPr>
-        <w:t>);</w:t>
-      </w:r>
-      <w:proofErr w:type="gramEnd"/>
+        <w:t>));</w:t>
+      </w:r>
     </w:p>
     <w:p>
       <w:pPr>
@@ -3045,16 +2455,9 @@
           <w:numId w:val="4"/>
         </w:numPr>
       </w:pPr>
-      <w:proofErr w:type="gramStart"/>
-      <w:r>
-        <w:t>.</w:t>
-      </w:r>
-      <w:proofErr w:type="spellStart"/>
-      <w:r>
-        <w:t>env</w:t>
-      </w:r>
-      <w:proofErr w:type="spellEnd"/>
-      <w:proofErr w:type="gramEnd"/>
+      <w:r>
+        <w:t>.env</w:t>
+      </w:r>
     </w:p>
     <w:p>
       <w:pPr>
@@ -3214,8 +2617,6 @@
           <w14:ligatures w14:val="none"/>
         </w:rPr>
       </w:pPr>
-      <w:proofErr w:type="spellStart"/>
-      <w:proofErr w:type="gramStart"/>
       <w:r>
         <w:rPr>
           <w:rFonts w:ascii="Consolas" w:eastAsia="Times New Roman" w:hAnsi="Consolas" w:cs="Times New Roman"/>
@@ -3230,8 +2631,6 @@
         </w:rPr>
         <w:t>const</w:t>
       </w:r>
-      <w:proofErr w:type="spellEnd"/>
-      <w:proofErr w:type="gramEnd"/>
       <w:r>
         <w:rPr>
           <w:rFonts w:ascii="Consolas" w:eastAsia="Times New Roman" w:hAnsi="Consolas" w:cs="Times New Roman"/>
@@ -3244,7 +2643,6 @@
         </w:rPr>
         <w:t xml:space="preserve"> </w:t>
       </w:r>
-      <w:proofErr w:type="spellStart"/>
       <w:r>
         <w:rPr>
           <w:rFonts w:ascii="Consolas" w:eastAsia="Times New Roman" w:hAnsi="Consolas" w:cs="Times New Roman"/>
@@ -3257,7 +2655,6 @@
         </w:rPr>
         <w:t>mongoose</w:t>
       </w:r>
-      <w:proofErr w:type="spellEnd"/>
       <w:r>
         <w:rPr>
           <w:rFonts w:ascii="Consolas" w:eastAsia="Times New Roman" w:hAnsi="Consolas" w:cs="Times New Roman"/>
@@ -3294,7 +2691,6 @@
         </w:rPr>
         <w:t xml:space="preserve"> </w:t>
       </w:r>
-      <w:proofErr w:type="spellStart"/>
       <w:r>
         <w:rPr>
           <w:rFonts w:ascii="Consolas" w:eastAsia="Times New Roman" w:hAnsi="Consolas" w:cs="Times New Roman"/>
@@ -3307,7 +2703,6 @@
         </w:rPr>
         <w:t>require</w:t>
       </w:r>
-      <w:proofErr w:type="spellEnd"/>
       <w:r>
         <w:rPr>
           <w:rFonts w:ascii="Consolas" w:eastAsia="Times New Roman" w:hAnsi="Consolas" w:cs="Times New Roman"/>
@@ -3330,35 +2725,8 @@
           <w:lang w:eastAsia="fr-FR"/>
           <w14:ligatures w14:val="none"/>
         </w:rPr>
-        <w:t>'</w:t>
-      </w:r>
-      <w:proofErr w:type="spellStart"/>
-      <w:r>
-        <w:rPr>
-          <w:rFonts w:ascii="Consolas" w:eastAsia="Times New Roman" w:hAnsi="Consolas" w:cs="Times New Roman"/>
-          <w:color w:val="E6DB74"/>
-          <w:kern w:val="0"/>
-          <w:sz w:val="21"/>
-          <w:szCs w:val="21"/>
-          <w:lang w:eastAsia="fr-FR"/>
-          <w14:ligatures w14:val="none"/>
-        </w:rPr>
-        <w:t>mongoose</w:t>
-      </w:r>
-      <w:proofErr w:type="spellEnd"/>
-      <w:r>
-        <w:rPr>
-          <w:rFonts w:ascii="Consolas" w:eastAsia="Times New Roman" w:hAnsi="Consolas" w:cs="Times New Roman"/>
-          <w:color w:val="E6DB74"/>
-          <w:kern w:val="0"/>
-          <w:sz w:val="21"/>
-          <w:szCs w:val="21"/>
-          <w:lang w:eastAsia="fr-FR"/>
-          <w14:ligatures w14:val="none"/>
-        </w:rPr>
-        <w:t>'</w:t>
-      </w:r>
-      <w:proofErr w:type="gramStart"/>
+        <w:t>'mongoose'</w:t>
+      </w:r>
       <w:r>
         <w:rPr>
           <w:rFonts w:ascii="Consolas" w:eastAsia="Times New Roman" w:hAnsi="Consolas" w:cs="Times New Roman"/>
@@ -3371,49 +2739,46 @@
         </w:rPr>
         <w:t>);</w:t>
       </w:r>
-      <w:proofErr w:type="gramEnd"/>
-    </w:p>
-    <w:p>
-      <w:pPr>
-        <w:pStyle w:val="ListParagraph"/>
-        <w:numPr>
-          <w:ilvl w:val="0"/>
-          <w:numId w:val="4"/>
-        </w:numPr>
-        <w:shd w:val="clear" w:color="auto" w:fill="1F1F1F"/>
-        <w:spacing w:after="0" w:line="285" w:lineRule="atLeast"/>
-        <w:rPr>
-          <w:rFonts w:ascii="Consolas" w:eastAsia="Times New Roman" w:hAnsi="Consolas" w:cs="Times New Roman"/>
-          <w:color w:val="DDDDDD"/>
-          <w:kern w:val="0"/>
-          <w:sz w:val="21"/>
-          <w:szCs w:val="21"/>
-          <w:lang w:eastAsia="fr-FR"/>
-          <w14:ligatures w14:val="none"/>
-        </w:rPr>
-      </w:pPr>
-    </w:p>
-    <w:p>
-      <w:pPr>
-        <w:pStyle w:val="ListParagraph"/>
-        <w:numPr>
-          <w:ilvl w:val="0"/>
-          <w:numId w:val="4"/>
-        </w:numPr>
-        <w:shd w:val="clear" w:color="auto" w:fill="1F1F1F"/>
-        <w:spacing w:after="0" w:line="285" w:lineRule="atLeast"/>
-        <w:rPr>
-          <w:rFonts w:ascii="Consolas" w:eastAsia="Times New Roman" w:hAnsi="Consolas" w:cs="Times New Roman"/>
-          <w:color w:val="DDDDDD"/>
-          <w:kern w:val="0"/>
-          <w:sz w:val="21"/>
-          <w:szCs w:val="21"/>
-          <w:lang w:eastAsia="fr-FR"/>
-          <w14:ligatures w14:val="none"/>
-        </w:rPr>
-      </w:pPr>
-      <w:proofErr w:type="spellStart"/>
-      <w:proofErr w:type="gramStart"/>
+    </w:p>
+    <w:p>
+      <w:pPr>
+        <w:pStyle w:val="ListParagraph"/>
+        <w:numPr>
+          <w:ilvl w:val="0"/>
+          <w:numId w:val="4"/>
+        </w:numPr>
+        <w:shd w:val="clear" w:color="auto" w:fill="1F1F1F"/>
+        <w:spacing w:after="0" w:line="285" w:lineRule="atLeast"/>
+        <w:rPr>
+          <w:rFonts w:ascii="Consolas" w:eastAsia="Times New Roman" w:hAnsi="Consolas" w:cs="Times New Roman"/>
+          <w:color w:val="DDDDDD"/>
+          <w:kern w:val="0"/>
+          <w:sz w:val="21"/>
+          <w:szCs w:val="21"/>
+          <w:lang w:eastAsia="fr-FR"/>
+          <w14:ligatures w14:val="none"/>
+        </w:rPr>
+      </w:pPr>
+    </w:p>
+    <w:p>
+      <w:pPr>
+        <w:pStyle w:val="ListParagraph"/>
+        <w:numPr>
+          <w:ilvl w:val="0"/>
+          <w:numId w:val="4"/>
+        </w:numPr>
+        <w:shd w:val="clear" w:color="auto" w:fill="1F1F1F"/>
+        <w:spacing w:after="0" w:line="285" w:lineRule="atLeast"/>
+        <w:rPr>
+          <w:rFonts w:ascii="Consolas" w:eastAsia="Times New Roman" w:hAnsi="Consolas" w:cs="Times New Roman"/>
+          <w:color w:val="DDDDDD"/>
+          <w:kern w:val="0"/>
+          <w:sz w:val="21"/>
+          <w:szCs w:val="21"/>
+          <w:lang w:eastAsia="fr-FR"/>
+          <w14:ligatures w14:val="none"/>
+        </w:rPr>
+      </w:pPr>
       <w:r>
         <w:rPr>
           <w:rFonts w:ascii="Consolas" w:eastAsia="Times New Roman" w:hAnsi="Consolas" w:cs="Times New Roman"/>
@@ -3428,8 +2793,6 @@
         </w:rPr>
         <w:t>const</w:t>
       </w:r>
-      <w:proofErr w:type="spellEnd"/>
-      <w:proofErr w:type="gramEnd"/>
       <w:r>
         <w:rPr>
           <w:rFonts w:ascii="Consolas" w:eastAsia="Times New Roman" w:hAnsi="Consolas" w:cs="Times New Roman"/>
@@ -3442,7 +2805,6 @@
         </w:rPr>
         <w:t xml:space="preserve"> </w:t>
       </w:r>
-      <w:proofErr w:type="spellStart"/>
       <w:r>
         <w:rPr>
           <w:rFonts w:ascii="Consolas" w:eastAsia="Times New Roman" w:hAnsi="Consolas" w:cs="Times New Roman"/>
@@ -3455,7 +2817,6 @@
         </w:rPr>
         <w:t>connectDB</w:t>
       </w:r>
-      <w:proofErr w:type="spellEnd"/>
       <w:r>
         <w:rPr>
           <w:rFonts w:ascii="Consolas" w:eastAsia="Times New Roman" w:hAnsi="Consolas" w:cs="Times New Roman"/>
@@ -3492,7 +2853,6 @@
         </w:rPr>
         <w:t xml:space="preserve"> </w:t>
       </w:r>
-      <w:proofErr w:type="spellStart"/>
       <w:r>
         <w:rPr>
           <w:rFonts w:ascii="Consolas" w:eastAsia="Times New Roman" w:hAnsi="Consolas" w:cs="Times New Roman"/>
@@ -3505,7 +2865,6 @@
         </w:rPr>
         <w:t>async</w:t>
       </w:r>
-      <w:proofErr w:type="spellEnd"/>
       <w:r>
         <w:rPr>
           <w:rFonts w:ascii="Consolas" w:eastAsia="Times New Roman" w:hAnsi="Consolas" w:cs="Times New Roman"/>
@@ -3576,8 +2935,6 @@
         </w:rPr>
         <w:t xml:space="preserve">    </w:t>
       </w:r>
-      <w:proofErr w:type="spellStart"/>
-      <w:proofErr w:type="gramStart"/>
       <w:r>
         <w:rPr>
           <w:rFonts w:ascii="Consolas" w:eastAsia="Times New Roman" w:hAnsi="Consolas" w:cs="Times New Roman"/>
@@ -3590,8 +2947,6 @@
         </w:rPr>
         <w:t>try</w:t>
       </w:r>
-      <w:proofErr w:type="spellEnd"/>
-      <w:proofErr w:type="gramEnd"/>
       <w:r>
         <w:rPr>
           <w:rFonts w:ascii="Consolas" w:eastAsia="Times New Roman" w:hAnsi="Consolas" w:cs="Times New Roman"/>
@@ -3660,8 +3015,6 @@
         </w:rPr>
         <w:t xml:space="preserve"> </w:t>
       </w:r>
-      <w:proofErr w:type="spellStart"/>
-      <w:proofErr w:type="gramStart"/>
       <w:r>
         <w:rPr>
           <w:rFonts w:ascii="Consolas" w:eastAsia="Times New Roman" w:hAnsi="Consolas" w:cs="Times New Roman"/>
@@ -3698,8 +3051,6 @@
         </w:rPr>
         <w:t>connect</w:t>
       </w:r>
-      <w:proofErr w:type="spellEnd"/>
-      <w:proofErr w:type="gramEnd"/>
       <w:r>
         <w:rPr>
           <w:rFonts w:ascii="Consolas" w:eastAsia="Times New Roman" w:hAnsi="Consolas" w:cs="Times New Roman"/>
@@ -3712,8 +3063,6 @@
         </w:rPr>
         <w:t>(</w:t>
       </w:r>
-      <w:proofErr w:type="spellStart"/>
-      <w:proofErr w:type="gramStart"/>
       <w:r>
         <w:rPr>
           <w:rFonts w:ascii="Consolas" w:eastAsia="Times New Roman" w:hAnsi="Consolas" w:cs="Times New Roman"/>
@@ -3772,9 +3121,52 @@
           <w:lang w:val="en-US" w:eastAsia="fr-FR"/>
           <w14:ligatures w14:val="none"/>
         </w:rPr>
-        <w:t>MONGO</w:t>
-      </w:r>
-      <w:proofErr w:type="gramEnd"/>
+        <w:t>MONGO_URI</w:t>
+      </w:r>
+      <w:r>
+        <w:rPr>
+          <w:rFonts w:ascii="Consolas" w:eastAsia="Times New Roman" w:hAnsi="Consolas" w:cs="Times New Roman"/>
+          <w:color w:val="DDDDDD"/>
+          <w:kern w:val="0"/>
+          <w:sz w:val="21"/>
+          <w:szCs w:val="21"/>
+          <w:lang w:val="en-US" w:eastAsia="fr-FR"/>
+          <w14:ligatures w14:val="none"/>
+        </w:rPr>
+        <w:t>);</w:t>
+      </w:r>
+    </w:p>
+    <w:p>
+      <w:pPr>
+        <w:pStyle w:val="ListParagraph"/>
+        <w:numPr>
+          <w:ilvl w:val="0"/>
+          <w:numId w:val="4"/>
+        </w:numPr>
+        <w:shd w:val="clear" w:color="auto" w:fill="1F1F1F"/>
+        <w:spacing w:after="0" w:line="285" w:lineRule="atLeast"/>
+        <w:rPr>
+          <w:rFonts w:ascii="Consolas" w:eastAsia="Times New Roman" w:hAnsi="Consolas" w:cs="Times New Roman"/>
+          <w:color w:val="DDDDDD"/>
+          <w:kern w:val="0"/>
+          <w:sz w:val="21"/>
+          <w:szCs w:val="21"/>
+          <w:lang w:eastAsia="fr-FR"/>
+          <w14:ligatures w14:val="none"/>
+        </w:rPr>
+      </w:pPr>
+      <w:r>
+        <w:rPr>
+          <w:rFonts w:ascii="Consolas" w:eastAsia="Times New Roman" w:hAnsi="Consolas" w:cs="Times New Roman"/>
+          <w:color w:val="DDDDDD"/>
+          <w:kern w:val="0"/>
+          <w:sz w:val="21"/>
+          <w:szCs w:val="21"/>
+          <w:lang w:val="en-US" w:eastAsia="fr-FR"/>
+          <w14:ligatures w14:val="none"/>
+        </w:rPr>
+        <w:t xml:space="preserve">        </w:t>
+      </w:r>
       <w:r>
         <w:rPr>
           <w:rFonts w:ascii="Consolas" w:eastAsia="Times New Roman" w:hAnsi="Consolas" w:cs="Times New Roman"/>
@@ -3782,20 +3174,67 @@
           <w:kern w:val="0"/>
           <w:sz w:val="21"/>
           <w:szCs w:val="21"/>
-          <w:lang w:val="en-US" w:eastAsia="fr-FR"/>
-          <w14:ligatures w14:val="none"/>
-        </w:rPr>
-        <w:t>_URI</w:t>
-      </w:r>
-      <w:proofErr w:type="spellEnd"/>
-      <w:r>
-        <w:rPr>
-          <w:rFonts w:ascii="Consolas" w:eastAsia="Times New Roman" w:hAnsi="Consolas" w:cs="Times New Roman"/>
-          <w:color w:val="DDDDDD"/>
-          <w:kern w:val="0"/>
-          <w:sz w:val="21"/>
-          <w:szCs w:val="21"/>
-          <w:lang w:val="en-US" w:eastAsia="fr-FR"/>
+          <w:lang w:eastAsia="fr-FR"/>
+          <w14:ligatures w14:val="none"/>
+        </w:rPr>
+        <w:t>console</w:t>
+      </w:r>
+      <w:r>
+        <w:rPr>
+          <w:rFonts w:ascii="Consolas" w:eastAsia="Times New Roman" w:hAnsi="Consolas" w:cs="Times New Roman"/>
+          <w:color w:val="DDDDDD"/>
+          <w:kern w:val="0"/>
+          <w:sz w:val="21"/>
+          <w:szCs w:val="21"/>
+          <w:lang w:eastAsia="fr-FR"/>
+          <w14:ligatures w14:val="none"/>
+        </w:rPr>
+        <w:t>.</w:t>
+      </w:r>
+      <w:r>
+        <w:rPr>
+          <w:rFonts w:ascii="Consolas" w:eastAsia="Times New Roman" w:hAnsi="Consolas" w:cs="Times New Roman"/>
+          <w:color w:val="A6E22E"/>
+          <w:kern w:val="0"/>
+          <w:sz w:val="21"/>
+          <w:szCs w:val="21"/>
+          <w:lang w:eastAsia="fr-FR"/>
+          <w14:ligatures w14:val="none"/>
+        </w:rPr>
+        <w:t>log</w:t>
+      </w:r>
+      <w:r>
+        <w:rPr>
+          <w:rFonts w:ascii="Consolas" w:eastAsia="Times New Roman" w:hAnsi="Consolas" w:cs="Times New Roman"/>
+          <w:color w:val="DDDDDD"/>
+          <w:kern w:val="0"/>
+          <w:sz w:val="21"/>
+          <w:szCs w:val="21"/>
+          <w:lang w:eastAsia="fr-FR"/>
+          <w14:ligatures w14:val="none"/>
+        </w:rPr>
+        <w:t>(</w:t>
+      </w:r>
+      <w:r>
+        <w:rPr>
+          <w:rFonts w:ascii="Consolas" w:eastAsia="Times New Roman" w:hAnsi="Consolas" w:cs="Times New Roman"/>
+          <w:color w:val="E6DB74"/>
+          <w:kern w:val="0"/>
+          <w:sz w:val="21"/>
+          <w:szCs w:val="21"/>
+          <w:lang w:eastAsia="fr-FR"/>
+          <w14:ligatures w14:val="none"/>
+        </w:rPr>
+        <w:t>'MongoDB connected'</w:t>
+      </w:r>
+      <w:r>
+        <w:rPr>
+          <w:rFonts w:ascii="Consolas" w:eastAsia="Times New Roman" w:hAnsi="Consolas" w:cs="Times New Roman"/>
+          <w:color w:val="DDDDDD"/>
+          <w:kern w:val="0"/>
+          <w:sz w:val="21"/>
+          <w:szCs w:val="21"/>
+          <w:lang w:eastAsia="fr-FR"/>
           <w14:ligatures w14:val="none"/>
         </w:rPr>
         <w:t>);</w:t>
@@ -3827,12 +3266,91 @@
           <w:kern w:val="0"/>
           <w:sz w:val="21"/>
           <w:szCs w:val="21"/>
-          <w:lang w:val="en-US" w:eastAsia="fr-FR"/>
+          <w:lang w:eastAsia="fr-FR"/>
+          <w14:ligatures w14:val="none"/>
+        </w:rPr>
+        <w:t xml:space="preserve">    } </w:t>
+      </w:r>
+      <w:r>
+        <w:rPr>
+          <w:rFonts w:ascii="Consolas" w:eastAsia="Times New Roman" w:hAnsi="Consolas" w:cs="Times New Roman"/>
+          <w:color w:val="F92672"/>
+          <w:kern w:val="0"/>
+          <w:sz w:val="21"/>
+          <w:szCs w:val="21"/>
+          <w:lang w:eastAsia="fr-FR"/>
+          <w14:ligatures w14:val="none"/>
+        </w:rPr>
+        <w:t>catch</w:t>
+      </w:r>
+      <w:r>
+        <w:rPr>
+          <w:rFonts w:ascii="Consolas" w:eastAsia="Times New Roman" w:hAnsi="Consolas" w:cs="Times New Roman"/>
+          <w:color w:val="DDDDDD"/>
+          <w:kern w:val="0"/>
+          <w:sz w:val="21"/>
+          <w:szCs w:val="21"/>
+          <w:lang w:eastAsia="fr-FR"/>
+          <w14:ligatures w14:val="none"/>
+        </w:rPr>
+        <w:t xml:space="preserve"> (</w:t>
+      </w:r>
+      <w:r>
+        <w:rPr>
+          <w:rFonts w:ascii="Consolas" w:eastAsia="Times New Roman" w:hAnsi="Consolas" w:cs="Times New Roman"/>
+          <w:color w:val="F8F8F2"/>
+          <w:kern w:val="0"/>
+          <w:sz w:val="21"/>
+          <w:szCs w:val="21"/>
+          <w:lang w:eastAsia="fr-FR"/>
+          <w14:ligatures w14:val="none"/>
+        </w:rPr>
+        <w:t>err</w:t>
+      </w:r>
+      <w:r>
+        <w:rPr>
+          <w:rFonts w:ascii="Consolas" w:eastAsia="Times New Roman" w:hAnsi="Consolas" w:cs="Times New Roman"/>
+          <w:color w:val="DDDDDD"/>
+          <w:kern w:val="0"/>
+          <w:sz w:val="21"/>
+          <w:szCs w:val="21"/>
+          <w:lang w:eastAsia="fr-FR"/>
+          <w14:ligatures w14:val="none"/>
+        </w:rPr>
+        <w:t>) {</w:t>
+      </w:r>
+    </w:p>
+    <w:p>
+      <w:pPr>
+        <w:pStyle w:val="ListParagraph"/>
+        <w:numPr>
+          <w:ilvl w:val="0"/>
+          <w:numId w:val="4"/>
+        </w:numPr>
+        <w:shd w:val="clear" w:color="auto" w:fill="1F1F1F"/>
+        <w:spacing w:after="0" w:line="285" w:lineRule="atLeast"/>
+        <w:rPr>
+          <w:rFonts w:ascii="Consolas" w:eastAsia="Times New Roman" w:hAnsi="Consolas" w:cs="Times New Roman"/>
+          <w:color w:val="DDDDDD"/>
+          <w:kern w:val="0"/>
+          <w:sz w:val="21"/>
+          <w:szCs w:val="21"/>
+          <w:lang w:eastAsia="fr-FR"/>
+          <w14:ligatures w14:val="none"/>
+        </w:rPr>
+      </w:pPr>
+      <w:r>
+        <w:rPr>
+          <w:rFonts w:ascii="Consolas" w:eastAsia="Times New Roman" w:hAnsi="Consolas" w:cs="Times New Roman"/>
+          <w:color w:val="DDDDDD"/>
+          <w:kern w:val="0"/>
+          <w:sz w:val="21"/>
+          <w:szCs w:val="21"/>
+          <w:lang w:eastAsia="fr-FR"/>
           <w14:ligatures w14:val="none"/>
         </w:rPr>
         <w:t xml:space="preserve">        </w:t>
       </w:r>
-      <w:proofErr w:type="gramStart"/>
       <w:r>
         <w:rPr>
           <w:rFonts w:ascii="Consolas" w:eastAsia="Times New Roman" w:hAnsi="Consolas" w:cs="Times New Roman"/>
@@ -3867,7 +3385,7 @@
           <w:lang w:eastAsia="fr-FR"/>
           <w14:ligatures w14:val="none"/>
         </w:rPr>
-        <w:t>log</w:t>
+        <w:t>error</w:t>
       </w:r>
       <w:r>
         <w:rPr>
@@ -3881,46 +3399,42 @@
         </w:rPr>
         <w:t>(</w:t>
       </w:r>
-      <w:proofErr w:type="gramEnd"/>
-      <w:r>
-        <w:rPr>
-          <w:rFonts w:ascii="Consolas" w:eastAsia="Times New Roman" w:hAnsi="Consolas" w:cs="Times New Roman"/>
-          <w:color w:val="E6DB74"/>
-          <w:kern w:val="0"/>
-          <w:sz w:val="21"/>
-          <w:szCs w:val="21"/>
-          <w:lang w:eastAsia="fr-FR"/>
-          <w14:ligatures w14:val="none"/>
-        </w:rPr>
-        <w:t xml:space="preserve">'MongoDB </w:t>
-      </w:r>
-      <w:proofErr w:type="spellStart"/>
-      <w:r>
-        <w:rPr>
-          <w:rFonts w:ascii="Consolas" w:eastAsia="Times New Roman" w:hAnsi="Consolas" w:cs="Times New Roman"/>
-          <w:color w:val="E6DB74"/>
-          <w:kern w:val="0"/>
-          <w:sz w:val="21"/>
-          <w:szCs w:val="21"/>
-          <w:lang w:eastAsia="fr-FR"/>
-          <w14:ligatures w14:val="none"/>
-        </w:rPr>
-        <w:t>connected</w:t>
-      </w:r>
-      <w:proofErr w:type="spellEnd"/>
-      <w:r>
-        <w:rPr>
-          <w:rFonts w:ascii="Consolas" w:eastAsia="Times New Roman" w:hAnsi="Consolas" w:cs="Times New Roman"/>
-          <w:color w:val="E6DB74"/>
-          <w:kern w:val="0"/>
-          <w:sz w:val="21"/>
-          <w:szCs w:val="21"/>
-          <w:lang w:eastAsia="fr-FR"/>
-          <w14:ligatures w14:val="none"/>
-        </w:rPr>
-        <w:t>'</w:t>
-      </w:r>
-      <w:proofErr w:type="gramStart"/>
+      <w:r>
+        <w:rPr>
+          <w:rFonts w:ascii="Consolas" w:eastAsia="Times New Roman" w:hAnsi="Consolas" w:cs="Times New Roman"/>
+          <w:color w:val="F8F8F2"/>
+          <w:kern w:val="0"/>
+          <w:sz w:val="21"/>
+          <w:szCs w:val="21"/>
+          <w:lang w:eastAsia="fr-FR"/>
+          <w14:ligatures w14:val="none"/>
+        </w:rPr>
+        <w:t>err</w:t>
+      </w:r>
+      <w:r>
+        <w:rPr>
+          <w:rFonts w:ascii="Consolas" w:eastAsia="Times New Roman" w:hAnsi="Consolas" w:cs="Times New Roman"/>
+          <w:color w:val="DDDDDD"/>
+          <w:kern w:val="0"/>
+          <w:sz w:val="21"/>
+          <w:szCs w:val="21"/>
+          <w:lang w:eastAsia="fr-FR"/>
+          <w14:ligatures w14:val="none"/>
+        </w:rPr>
+        <w:t>.</w:t>
+      </w:r>
+      <w:r>
+        <w:rPr>
+          <w:rFonts w:ascii="Consolas" w:eastAsia="Times New Roman" w:hAnsi="Consolas" w:cs="Times New Roman"/>
+          <w:color w:val="F8F8F2"/>
+          <w:kern w:val="0"/>
+          <w:sz w:val="21"/>
+          <w:szCs w:val="21"/>
+          <w:lang w:eastAsia="fr-FR"/>
+          <w14:ligatures w14:val="none"/>
+        </w:rPr>
+        <w:t>message</w:t>
+      </w:r>
       <w:r>
         <w:rPr>
           <w:rFonts w:ascii="Consolas" w:eastAsia="Times New Roman" w:hAnsi="Consolas" w:cs="Times New Roman"/>
@@ -3933,64 +3447,38 @@
         </w:rPr>
         <w:t>);</w:t>
       </w:r>
-      <w:proofErr w:type="gramEnd"/>
-    </w:p>
-    <w:p>
-      <w:pPr>
-        <w:pStyle w:val="ListParagraph"/>
-        <w:numPr>
-          <w:ilvl w:val="0"/>
-          <w:numId w:val="4"/>
-        </w:numPr>
-        <w:shd w:val="clear" w:color="auto" w:fill="1F1F1F"/>
-        <w:spacing w:after="0" w:line="285" w:lineRule="atLeast"/>
-        <w:rPr>
-          <w:rFonts w:ascii="Consolas" w:eastAsia="Times New Roman" w:hAnsi="Consolas" w:cs="Times New Roman"/>
-          <w:color w:val="DDDDDD"/>
-          <w:kern w:val="0"/>
-          <w:sz w:val="21"/>
-          <w:szCs w:val="21"/>
-          <w:lang w:eastAsia="fr-FR"/>
-          <w14:ligatures w14:val="none"/>
-        </w:rPr>
-      </w:pPr>
-      <w:r>
-        <w:rPr>
-          <w:rFonts w:ascii="Consolas" w:eastAsia="Times New Roman" w:hAnsi="Consolas" w:cs="Times New Roman"/>
-          <w:color w:val="DDDDDD"/>
-          <w:kern w:val="0"/>
-          <w:sz w:val="21"/>
-          <w:szCs w:val="21"/>
-          <w:lang w:eastAsia="fr-FR"/>
-          <w14:ligatures w14:val="none"/>
-        </w:rPr>
-        <w:t xml:space="preserve">    } </w:t>
-      </w:r>
-      <w:r>
-        <w:rPr>
-          <w:rFonts w:ascii="Consolas" w:eastAsia="Times New Roman" w:hAnsi="Consolas" w:cs="Times New Roman"/>
-          <w:color w:val="F92672"/>
-          <w:kern w:val="0"/>
-          <w:sz w:val="21"/>
-          <w:szCs w:val="21"/>
-          <w:lang w:eastAsia="fr-FR"/>
-          <w14:ligatures w14:val="none"/>
-        </w:rPr>
-        <w:t>catch</w:t>
-      </w:r>
-      <w:r>
-        <w:rPr>
-          <w:rFonts w:ascii="Consolas" w:eastAsia="Times New Roman" w:hAnsi="Consolas" w:cs="Times New Roman"/>
-          <w:color w:val="DDDDDD"/>
-          <w:kern w:val="0"/>
-          <w:sz w:val="21"/>
-          <w:szCs w:val="21"/>
-          <w:lang w:eastAsia="fr-FR"/>
-          <w14:ligatures w14:val="none"/>
-        </w:rPr>
-        <w:t xml:space="preserve"> (</w:t>
-      </w:r>
-      <w:proofErr w:type="spellStart"/>
+    </w:p>
+    <w:p>
+      <w:pPr>
+        <w:pStyle w:val="ListParagraph"/>
+        <w:numPr>
+          <w:ilvl w:val="0"/>
+          <w:numId w:val="4"/>
+        </w:numPr>
+        <w:shd w:val="clear" w:color="auto" w:fill="1F1F1F"/>
+        <w:spacing w:after="0" w:line="285" w:lineRule="atLeast"/>
+        <w:rPr>
+          <w:rFonts w:ascii="Consolas" w:eastAsia="Times New Roman" w:hAnsi="Consolas" w:cs="Times New Roman"/>
+          <w:color w:val="DDDDDD"/>
+          <w:kern w:val="0"/>
+          <w:sz w:val="21"/>
+          <w:szCs w:val="21"/>
+          <w:lang w:eastAsia="fr-FR"/>
+          <w14:ligatures w14:val="none"/>
+        </w:rPr>
+      </w:pPr>
+      <w:r>
+        <w:rPr>
+          <w:rFonts w:ascii="Consolas" w:eastAsia="Times New Roman" w:hAnsi="Consolas" w:cs="Times New Roman"/>
+          <w:color w:val="DDDDDD"/>
+          <w:kern w:val="0"/>
+          <w:sz w:val="21"/>
+          <w:szCs w:val="21"/>
+          <w:lang w:eastAsia="fr-FR"/>
+          <w14:ligatures w14:val="none"/>
+        </w:rPr>
+        <w:t xml:space="preserve">        </w:t>
+      </w:r>
       <w:r>
         <w:rPr>
           <w:rFonts w:ascii="Consolas" w:eastAsia="Times New Roman" w:hAnsi="Consolas" w:cs="Times New Roman"/>
@@ -4001,66 +3489,7 @@
           <w:lang w:eastAsia="fr-FR"/>
           <w14:ligatures w14:val="none"/>
         </w:rPr>
-        <w:t>err</w:t>
-      </w:r>
-      <w:proofErr w:type="spellEnd"/>
-      <w:r>
-        <w:rPr>
-          <w:rFonts w:ascii="Consolas" w:eastAsia="Times New Roman" w:hAnsi="Consolas" w:cs="Times New Roman"/>
-          <w:color w:val="DDDDDD"/>
-          <w:kern w:val="0"/>
-          <w:sz w:val="21"/>
-          <w:szCs w:val="21"/>
-          <w:lang w:eastAsia="fr-FR"/>
-          <w14:ligatures w14:val="none"/>
-        </w:rPr>
-        <w:t>) {</w:t>
-      </w:r>
-    </w:p>
-    <w:p>
-      <w:pPr>
-        <w:pStyle w:val="ListParagraph"/>
-        <w:numPr>
-          <w:ilvl w:val="0"/>
-          <w:numId w:val="4"/>
-        </w:numPr>
-        <w:shd w:val="clear" w:color="auto" w:fill="1F1F1F"/>
-        <w:spacing w:after="0" w:line="285" w:lineRule="atLeast"/>
-        <w:rPr>
-          <w:rFonts w:ascii="Consolas" w:eastAsia="Times New Roman" w:hAnsi="Consolas" w:cs="Times New Roman"/>
-          <w:color w:val="DDDDDD"/>
-          <w:kern w:val="0"/>
-          <w:sz w:val="21"/>
-          <w:szCs w:val="21"/>
-          <w:lang w:eastAsia="fr-FR"/>
-          <w14:ligatures w14:val="none"/>
-        </w:rPr>
-      </w:pPr>
-      <w:r>
-        <w:rPr>
-          <w:rFonts w:ascii="Consolas" w:eastAsia="Times New Roman" w:hAnsi="Consolas" w:cs="Times New Roman"/>
-          <w:color w:val="DDDDDD"/>
-          <w:kern w:val="0"/>
-          <w:sz w:val="21"/>
-          <w:szCs w:val="21"/>
-          <w:lang w:eastAsia="fr-FR"/>
-          <w14:ligatures w14:val="none"/>
-        </w:rPr>
-        <w:t xml:space="preserve">        </w:t>
-      </w:r>
-      <w:proofErr w:type="spellStart"/>
-      <w:proofErr w:type="gramStart"/>
-      <w:r>
-        <w:rPr>
-          <w:rFonts w:ascii="Consolas" w:eastAsia="Times New Roman" w:hAnsi="Consolas" w:cs="Times New Roman"/>
-          <w:color w:val="F8F8F2"/>
-          <w:kern w:val="0"/>
-          <w:sz w:val="21"/>
-          <w:szCs w:val="21"/>
-          <w:lang w:eastAsia="fr-FR"/>
-          <w14:ligatures w14:val="none"/>
-        </w:rPr>
-        <w:t>console</w:t>
+        <w:t>process</w:t>
       </w:r>
       <w:r>
         <w:rPr>
@@ -4084,10 +3513,8 @@
           <w:lang w:eastAsia="fr-FR"/>
           <w14:ligatures w14:val="none"/>
         </w:rPr>
-        <w:t>error</w:t>
-      </w:r>
-      <w:proofErr w:type="spellEnd"/>
-      <w:proofErr w:type="gramEnd"/>
+        <w:t>exit</w:t>
+      </w:r>
       <w:r>
         <w:rPr>
           <w:rFonts w:ascii="Consolas" w:eastAsia="Times New Roman" w:hAnsi="Consolas" w:cs="Times New Roman"/>
@@ -4100,45 +3527,18 @@
         </w:rPr>
         <w:t>(</w:t>
       </w:r>
-      <w:proofErr w:type="spellStart"/>
-      <w:proofErr w:type="gramStart"/>
-      <w:r>
-        <w:rPr>
-          <w:rFonts w:ascii="Consolas" w:eastAsia="Times New Roman" w:hAnsi="Consolas" w:cs="Times New Roman"/>
-          <w:color w:val="F8F8F2"/>
-          <w:kern w:val="0"/>
-          <w:sz w:val="21"/>
-          <w:szCs w:val="21"/>
-          <w:lang w:eastAsia="fr-FR"/>
-          <w14:ligatures w14:val="none"/>
-        </w:rPr>
-        <w:t>err</w:t>
-      </w:r>
-      <w:r>
-        <w:rPr>
-          <w:rFonts w:ascii="Consolas" w:eastAsia="Times New Roman" w:hAnsi="Consolas" w:cs="Times New Roman"/>
-          <w:color w:val="DDDDDD"/>
-          <w:kern w:val="0"/>
-          <w:sz w:val="21"/>
-          <w:szCs w:val="21"/>
-          <w:lang w:eastAsia="fr-FR"/>
-          <w14:ligatures w14:val="none"/>
-        </w:rPr>
-        <w:t>.</w:t>
-      </w:r>
-      <w:r>
-        <w:rPr>
-          <w:rFonts w:ascii="Consolas" w:eastAsia="Times New Roman" w:hAnsi="Consolas" w:cs="Times New Roman"/>
-          <w:color w:val="F8F8F2"/>
-          <w:kern w:val="0"/>
-          <w:sz w:val="21"/>
-          <w:szCs w:val="21"/>
-          <w:lang w:eastAsia="fr-FR"/>
-          <w14:ligatures w14:val="none"/>
-        </w:rPr>
-        <w:t>message</w:t>
-      </w:r>
-      <w:proofErr w:type="spellEnd"/>
+      <w:r>
+        <w:rPr>
+          <w:rFonts w:ascii="Consolas" w:eastAsia="Times New Roman" w:hAnsi="Consolas" w:cs="Times New Roman"/>
+          <w:color w:val="AE81FF"/>
+          <w:kern w:val="0"/>
+          <w:sz w:val="21"/>
+          <w:szCs w:val="21"/>
+          <w:lang w:eastAsia="fr-FR"/>
+          <w14:ligatures w14:val="none"/>
+        </w:rPr>
+        <w:t>1</w:t>
+      </w:r>
       <w:r>
         <w:rPr>
           <w:rFonts w:ascii="Consolas" w:eastAsia="Times New Roman" w:hAnsi="Consolas" w:cs="Times New Roman"/>
@@ -4151,117 +3551,6 @@
         </w:rPr>
         <w:t>);</w:t>
       </w:r>
-      <w:proofErr w:type="gramEnd"/>
-    </w:p>
-    <w:p>
-      <w:pPr>
-        <w:pStyle w:val="ListParagraph"/>
-        <w:numPr>
-          <w:ilvl w:val="0"/>
-          <w:numId w:val="4"/>
-        </w:numPr>
-        <w:shd w:val="clear" w:color="auto" w:fill="1F1F1F"/>
-        <w:spacing w:after="0" w:line="285" w:lineRule="atLeast"/>
-        <w:rPr>
-          <w:rFonts w:ascii="Consolas" w:eastAsia="Times New Roman" w:hAnsi="Consolas" w:cs="Times New Roman"/>
-          <w:color w:val="DDDDDD"/>
-          <w:kern w:val="0"/>
-          <w:sz w:val="21"/>
-          <w:szCs w:val="21"/>
-          <w:lang w:eastAsia="fr-FR"/>
-          <w14:ligatures w14:val="none"/>
-        </w:rPr>
-      </w:pPr>
-      <w:r>
-        <w:rPr>
-          <w:rFonts w:ascii="Consolas" w:eastAsia="Times New Roman" w:hAnsi="Consolas" w:cs="Times New Roman"/>
-          <w:color w:val="DDDDDD"/>
-          <w:kern w:val="0"/>
-          <w:sz w:val="21"/>
-          <w:szCs w:val="21"/>
-          <w:lang w:eastAsia="fr-FR"/>
-          <w14:ligatures w14:val="none"/>
-        </w:rPr>
-        <w:t xml:space="preserve">        </w:t>
-      </w:r>
-      <w:proofErr w:type="spellStart"/>
-      <w:proofErr w:type="gramStart"/>
-      <w:r>
-        <w:rPr>
-          <w:rFonts w:ascii="Consolas" w:eastAsia="Times New Roman" w:hAnsi="Consolas" w:cs="Times New Roman"/>
-          <w:color w:val="F8F8F2"/>
-          <w:kern w:val="0"/>
-          <w:sz w:val="21"/>
-          <w:szCs w:val="21"/>
-          <w:lang w:eastAsia="fr-FR"/>
-          <w14:ligatures w14:val="none"/>
-        </w:rPr>
-        <w:t>process</w:t>
-      </w:r>
-      <w:r>
-        <w:rPr>
-          <w:rFonts w:ascii="Consolas" w:eastAsia="Times New Roman" w:hAnsi="Consolas" w:cs="Times New Roman"/>
-          <w:color w:val="DDDDDD"/>
-          <w:kern w:val="0"/>
-          <w:sz w:val="21"/>
-          <w:szCs w:val="21"/>
-          <w:lang w:eastAsia="fr-FR"/>
-          <w14:ligatures w14:val="none"/>
-        </w:rPr>
-        <w:t>.</w:t>
-      </w:r>
-      <w:r>
-        <w:rPr>
-          <w:rFonts w:ascii="Consolas" w:eastAsia="Times New Roman" w:hAnsi="Consolas" w:cs="Times New Roman"/>
-          <w:color w:val="A6E22E"/>
-          <w:kern w:val="0"/>
-          <w:sz w:val="21"/>
-          <w:szCs w:val="21"/>
-          <w:lang w:eastAsia="fr-FR"/>
-          <w14:ligatures w14:val="none"/>
-        </w:rPr>
-        <w:t>exit</w:t>
-      </w:r>
-      <w:proofErr w:type="spellEnd"/>
-      <w:proofErr w:type="gramEnd"/>
-      <w:r>
-        <w:rPr>
-          <w:rFonts w:ascii="Consolas" w:eastAsia="Times New Roman" w:hAnsi="Consolas" w:cs="Times New Roman"/>
-          <w:color w:val="DDDDDD"/>
-          <w:kern w:val="0"/>
-          <w:sz w:val="21"/>
-          <w:szCs w:val="21"/>
-          <w:lang w:eastAsia="fr-FR"/>
-          <w14:ligatures w14:val="none"/>
-        </w:rPr>
-        <w:t>(</w:t>
-      </w:r>
-      <w:r>
-        <w:rPr>
-          <w:rFonts w:ascii="Consolas" w:eastAsia="Times New Roman" w:hAnsi="Consolas" w:cs="Times New Roman"/>
-          <w:color w:val="AE81FF"/>
-          <w:kern w:val="0"/>
-          <w:sz w:val="21"/>
-          <w:szCs w:val="21"/>
-          <w:lang w:eastAsia="fr-FR"/>
-          <w14:ligatures w14:val="none"/>
-        </w:rPr>
-        <w:t>1</w:t>
-      </w:r>
-      <w:proofErr w:type="gramStart"/>
-      <w:r>
-        <w:rPr>
-          <w:rFonts w:ascii="Consolas" w:eastAsia="Times New Roman" w:hAnsi="Consolas" w:cs="Times New Roman"/>
-          <w:color w:val="DDDDDD"/>
-          <w:kern w:val="0"/>
-          <w:sz w:val="21"/>
-          <w:szCs w:val="21"/>
-          <w:lang w:eastAsia="fr-FR"/>
-          <w14:ligatures w14:val="none"/>
-        </w:rPr>
-        <w:t>);</w:t>
-      </w:r>
-      <w:proofErr w:type="gramEnd"/>
     </w:p>
     <w:p>
       <w:pPr>
@@ -4366,8 +3655,6 @@
           <w14:ligatures w14:val="none"/>
         </w:rPr>
       </w:pPr>
-      <w:proofErr w:type="spellStart"/>
-      <w:proofErr w:type="gramStart"/>
       <w:r>
         <w:rPr>
           <w:rFonts w:ascii="Consolas" w:eastAsia="Times New Roman" w:hAnsi="Consolas" w:cs="Times New Roman"/>
@@ -4408,8 +3695,6 @@
         </w:rPr>
         <w:t>exports</w:t>
       </w:r>
-      <w:proofErr w:type="spellEnd"/>
-      <w:proofErr w:type="gramEnd"/>
       <w:r>
         <w:rPr>
           <w:rFonts w:ascii="Consolas" w:eastAsia="Times New Roman" w:hAnsi="Consolas" w:cs="Times New Roman"/>
@@ -4446,8 +3731,6 @@
         </w:rPr>
         <w:t xml:space="preserve"> </w:t>
       </w:r>
-      <w:proofErr w:type="spellStart"/>
-      <w:proofErr w:type="gramStart"/>
       <w:r>
         <w:rPr>
           <w:rFonts w:ascii="Consolas" w:eastAsia="Times New Roman" w:hAnsi="Consolas" w:cs="Times New Roman"/>
@@ -4460,7 +3743,6 @@
         </w:rPr>
         <w:t>connectDB</w:t>
       </w:r>
-      <w:proofErr w:type="spellEnd"/>
       <w:r>
         <w:rPr>
           <w:rFonts w:ascii="Consolas" w:eastAsia="Times New Roman" w:hAnsi="Consolas" w:cs="Times New Roman"/>
@@ -4473,7 +3755,6 @@
         </w:rPr>
         <w:t>;</w:t>
       </w:r>
-      <w:proofErr w:type="gramEnd"/>
     </w:p>
     <w:p>
       <w:r>
@@ -4512,8 +3793,6 @@
           <w14:ligatures w14:val="none"/>
         </w:rPr>
       </w:pPr>
-      <w:proofErr w:type="spellStart"/>
-      <w:proofErr w:type="gramStart"/>
       <w:r>
         <w:rPr>
           <w:rFonts w:ascii="Consolas" w:eastAsia="Times New Roman" w:hAnsi="Consolas" w:cs="Times New Roman"/>
@@ -4528,8 +3807,6 @@
         </w:rPr>
         <w:t>const</w:t>
       </w:r>
-      <w:proofErr w:type="spellEnd"/>
-      <w:proofErr w:type="gramEnd"/>
       <w:r>
         <w:rPr>
           <w:rFonts w:ascii="Consolas" w:eastAsia="Times New Roman" w:hAnsi="Consolas" w:cs="Times New Roman"/>
@@ -4590,7 +3867,6 @@
         </w:rPr>
         <w:t xml:space="preserve"> </w:t>
       </w:r>
-      <w:proofErr w:type="spellStart"/>
       <w:r>
         <w:rPr>
           <w:rFonts w:ascii="Consolas" w:eastAsia="Times New Roman" w:hAnsi="Consolas" w:cs="Times New Roman"/>
@@ -4603,7 +3879,6 @@
         </w:rPr>
         <w:t>require</w:t>
       </w:r>
-      <w:proofErr w:type="spellEnd"/>
       <w:r>
         <w:rPr>
           <w:rFonts w:ascii="Consolas" w:eastAsia="Times New Roman" w:hAnsi="Consolas" w:cs="Times New Roman"/>
@@ -4628,7 +3903,6 @@
         </w:rPr>
         <w:t>'express'</w:t>
       </w:r>
-      <w:proofErr w:type="gramStart"/>
       <w:r>
         <w:rPr>
           <w:rFonts w:ascii="Consolas" w:eastAsia="Times New Roman" w:hAnsi="Consolas" w:cs="Times New Roman"/>
@@ -4641,29 +3915,26 @@
         </w:rPr>
         <w:t>);</w:t>
       </w:r>
-      <w:proofErr w:type="gramEnd"/>
-    </w:p>
-    <w:p>
-      <w:pPr>
-        <w:pStyle w:val="ListParagraph"/>
-        <w:numPr>
-          <w:ilvl w:val="0"/>
-          <w:numId w:val="4"/>
-        </w:numPr>
-        <w:shd w:val="clear" w:color="auto" w:fill="1F1F1F"/>
-        <w:spacing w:after="0" w:line="285" w:lineRule="atLeast"/>
-        <w:rPr>
-          <w:rFonts w:ascii="Consolas" w:eastAsia="Times New Roman" w:hAnsi="Consolas" w:cs="Times New Roman"/>
-          <w:color w:val="DDDDDD"/>
-          <w:kern w:val="0"/>
-          <w:sz w:val="21"/>
-          <w:szCs w:val="21"/>
-          <w:lang w:eastAsia="fr-FR"/>
-          <w14:ligatures w14:val="none"/>
-        </w:rPr>
-      </w:pPr>
-      <w:proofErr w:type="spellStart"/>
-      <w:proofErr w:type="gramStart"/>
+    </w:p>
+    <w:p>
+      <w:pPr>
+        <w:pStyle w:val="ListParagraph"/>
+        <w:numPr>
+          <w:ilvl w:val="0"/>
+          <w:numId w:val="4"/>
+        </w:numPr>
+        <w:shd w:val="clear" w:color="auto" w:fill="1F1F1F"/>
+        <w:spacing w:after="0" w:line="285" w:lineRule="atLeast"/>
+        <w:rPr>
+          <w:rFonts w:ascii="Consolas" w:eastAsia="Times New Roman" w:hAnsi="Consolas" w:cs="Times New Roman"/>
+          <w:color w:val="DDDDDD"/>
+          <w:kern w:val="0"/>
+          <w:sz w:val="21"/>
+          <w:szCs w:val="21"/>
+          <w:lang w:eastAsia="fr-FR"/>
+          <w14:ligatures w14:val="none"/>
+        </w:rPr>
+      </w:pPr>
       <w:r>
         <w:rPr>
           <w:rFonts w:ascii="Consolas" w:eastAsia="Times New Roman" w:hAnsi="Consolas" w:cs="Times New Roman"/>
@@ -4678,8 +3949,6 @@
         </w:rPr>
         <w:t>const</w:t>
       </w:r>
-      <w:proofErr w:type="spellEnd"/>
-      <w:proofErr w:type="gramEnd"/>
       <w:r>
         <w:rPr>
           <w:rFonts w:ascii="Consolas" w:eastAsia="Times New Roman" w:hAnsi="Consolas" w:cs="Times New Roman"/>
@@ -4740,8 +4009,6 @@
         </w:rPr>
         <w:t xml:space="preserve"> </w:t>
       </w:r>
-      <w:proofErr w:type="spellStart"/>
-      <w:proofErr w:type="gramStart"/>
       <w:r>
         <w:rPr>
           <w:rFonts w:ascii="Consolas" w:eastAsia="Times New Roman" w:hAnsi="Consolas" w:cs="Times New Roman"/>
@@ -4778,8 +4045,94 @@
         </w:rPr>
         <w:t>Router</w:t>
       </w:r>
-      <w:proofErr w:type="spellEnd"/>
-      <w:proofErr w:type="gramEnd"/>
+      <w:r>
+        <w:rPr>
+          <w:rFonts w:ascii="Consolas" w:eastAsia="Times New Roman" w:hAnsi="Consolas" w:cs="Times New Roman"/>
+          <w:color w:val="DDDDDD"/>
+          <w:kern w:val="0"/>
+          <w:sz w:val="21"/>
+          <w:szCs w:val="21"/>
+          <w:lang w:eastAsia="fr-FR"/>
+          <w14:ligatures w14:val="none"/>
+        </w:rPr>
+        <w:t>();</w:t>
+      </w:r>
+    </w:p>
+    <w:p>
+      <w:pPr>
+        <w:pStyle w:val="ListParagraph"/>
+        <w:numPr>
+          <w:ilvl w:val="0"/>
+          <w:numId w:val="4"/>
+        </w:numPr>
+        <w:shd w:val="clear" w:color="auto" w:fill="1F1F1F"/>
+        <w:spacing w:after="0" w:line="285" w:lineRule="atLeast"/>
+        <w:rPr>
+          <w:rFonts w:ascii="Consolas" w:eastAsia="Times New Roman" w:hAnsi="Consolas" w:cs="Times New Roman"/>
+          <w:color w:val="DDDDDD"/>
+          <w:kern w:val="0"/>
+          <w:sz w:val="21"/>
+          <w:szCs w:val="21"/>
+          <w:lang w:eastAsia="fr-FR"/>
+          <w14:ligatures w14:val="none"/>
+        </w:rPr>
+      </w:pPr>
+    </w:p>
+    <w:p>
+      <w:pPr>
+        <w:pStyle w:val="ListParagraph"/>
+        <w:numPr>
+          <w:ilvl w:val="0"/>
+          <w:numId w:val="4"/>
+        </w:numPr>
+        <w:shd w:val="clear" w:color="auto" w:fill="1F1F1F"/>
+        <w:spacing w:after="0" w:line="285" w:lineRule="atLeast"/>
+        <w:rPr>
+          <w:rFonts w:ascii="Consolas" w:eastAsia="Times New Roman" w:hAnsi="Consolas" w:cs="Times New Roman"/>
+          <w:color w:val="DDDDDD"/>
+          <w:kern w:val="0"/>
+          <w:sz w:val="21"/>
+          <w:szCs w:val="21"/>
+          <w:lang w:eastAsia="fr-FR"/>
+          <w14:ligatures w14:val="none"/>
+        </w:rPr>
+      </w:pPr>
+      <w:r>
+        <w:rPr>
+          <w:rFonts w:ascii="Consolas" w:eastAsia="Times New Roman" w:hAnsi="Consolas" w:cs="Times New Roman"/>
+          <w:color w:val="F8F8F2"/>
+          <w:kern w:val="0"/>
+          <w:sz w:val="21"/>
+          <w:szCs w:val="21"/>
+          <w:lang w:eastAsia="fr-FR"/>
+          <w14:ligatures w14:val="none"/>
+        </w:rPr>
+        <w:t>router</w:t>
+      </w:r>
+      <w:r>
+        <w:rPr>
+          <w:rFonts w:ascii="Consolas" w:eastAsia="Times New Roman" w:hAnsi="Consolas" w:cs="Times New Roman"/>
+          <w:color w:val="DDDDDD"/>
+          <w:kern w:val="0"/>
+          <w:sz w:val="21"/>
+          <w:szCs w:val="21"/>
+          <w:lang w:eastAsia="fr-FR"/>
+          <w14:ligatures w14:val="none"/>
+        </w:rPr>
+        <w:t>.</w:t>
+      </w:r>
+      <w:r>
+        <w:rPr>
+          <w:rFonts w:ascii="Consolas" w:eastAsia="Times New Roman" w:hAnsi="Consolas" w:cs="Times New Roman"/>
+          <w:color w:val="A6E22E"/>
+          <w:kern w:val="0"/>
+          <w:sz w:val="21"/>
+          <w:szCs w:val="21"/>
+          <w:lang w:eastAsia="fr-FR"/>
+          <w14:ligatures w14:val="none"/>
+        </w:rPr>
+        <w:t>get</w:t>
+      </w:r>
       <w:r>
         <w:rPr>
           <w:rFonts w:ascii="Consolas" w:eastAsia="Times New Roman" w:hAnsi="Consolas" w:cs="Times New Roman"/>
@@ -4792,112 +4145,6 @@
         </w:rPr>
         <w:t>(</w:t>
       </w:r>
-      <w:proofErr w:type="gramStart"/>
-      <w:r>
-        <w:rPr>
-          <w:rFonts w:ascii="Consolas" w:eastAsia="Times New Roman" w:hAnsi="Consolas" w:cs="Times New Roman"/>
-          <w:color w:val="DDDDDD"/>
-          <w:kern w:val="0"/>
-          <w:sz w:val="21"/>
-          <w:szCs w:val="21"/>
-          <w:lang w:eastAsia="fr-FR"/>
-          <w14:ligatures w14:val="none"/>
-        </w:rPr>
-        <w:t>);</w:t>
-      </w:r>
-      <w:proofErr w:type="gramEnd"/>
-    </w:p>
-    <w:p>
-      <w:pPr>
-        <w:pStyle w:val="ListParagraph"/>
-        <w:numPr>
-          <w:ilvl w:val="0"/>
-          <w:numId w:val="4"/>
-        </w:numPr>
-        <w:shd w:val="clear" w:color="auto" w:fill="1F1F1F"/>
-        <w:spacing w:after="0" w:line="285" w:lineRule="atLeast"/>
-        <w:rPr>
-          <w:rFonts w:ascii="Consolas" w:eastAsia="Times New Roman" w:hAnsi="Consolas" w:cs="Times New Roman"/>
-          <w:color w:val="DDDDDD"/>
-          <w:kern w:val="0"/>
-          <w:sz w:val="21"/>
-          <w:szCs w:val="21"/>
-          <w:lang w:eastAsia="fr-FR"/>
-          <w14:ligatures w14:val="none"/>
-        </w:rPr>
-      </w:pPr>
-    </w:p>
-    <w:p>
-      <w:pPr>
-        <w:pStyle w:val="ListParagraph"/>
-        <w:numPr>
-          <w:ilvl w:val="0"/>
-          <w:numId w:val="4"/>
-        </w:numPr>
-        <w:shd w:val="clear" w:color="auto" w:fill="1F1F1F"/>
-        <w:spacing w:after="0" w:line="285" w:lineRule="atLeast"/>
-        <w:rPr>
-          <w:rFonts w:ascii="Consolas" w:eastAsia="Times New Roman" w:hAnsi="Consolas" w:cs="Times New Roman"/>
-          <w:color w:val="DDDDDD"/>
-          <w:kern w:val="0"/>
-          <w:sz w:val="21"/>
-          <w:szCs w:val="21"/>
-          <w:lang w:eastAsia="fr-FR"/>
-          <w14:ligatures w14:val="none"/>
-        </w:rPr>
-      </w:pPr>
-      <w:proofErr w:type="spellStart"/>
-      <w:proofErr w:type="gramStart"/>
-      <w:r>
-        <w:rPr>
-          <w:rFonts w:ascii="Consolas" w:eastAsia="Times New Roman" w:hAnsi="Consolas" w:cs="Times New Roman"/>
-          <w:color w:val="F8F8F2"/>
-          <w:kern w:val="0"/>
-          <w:sz w:val="21"/>
-          <w:szCs w:val="21"/>
-          <w:lang w:eastAsia="fr-FR"/>
-          <w14:ligatures w14:val="none"/>
-        </w:rPr>
-        <w:t>router</w:t>
-      </w:r>
-      <w:r>
-        <w:rPr>
-          <w:rFonts w:ascii="Consolas" w:eastAsia="Times New Roman" w:hAnsi="Consolas" w:cs="Times New Roman"/>
-          <w:color w:val="DDDDDD"/>
-          <w:kern w:val="0"/>
-          <w:sz w:val="21"/>
-          <w:szCs w:val="21"/>
-          <w:lang w:eastAsia="fr-FR"/>
-          <w14:ligatures w14:val="none"/>
-        </w:rPr>
-        <w:t>.</w:t>
-      </w:r>
-      <w:r>
-        <w:rPr>
-          <w:rFonts w:ascii="Consolas" w:eastAsia="Times New Roman" w:hAnsi="Consolas" w:cs="Times New Roman"/>
-          <w:color w:val="A6E22E"/>
-          <w:kern w:val="0"/>
-          <w:sz w:val="21"/>
-          <w:szCs w:val="21"/>
-          <w:lang w:eastAsia="fr-FR"/>
-          <w14:ligatures w14:val="none"/>
-        </w:rPr>
-        <w:t>get</w:t>
-      </w:r>
-      <w:proofErr w:type="spellEnd"/>
-      <w:r>
-        <w:rPr>
-          <w:rFonts w:ascii="Consolas" w:eastAsia="Times New Roman" w:hAnsi="Consolas" w:cs="Times New Roman"/>
-          <w:color w:val="DDDDDD"/>
-          <w:kern w:val="0"/>
-          <w:sz w:val="21"/>
-          <w:szCs w:val="21"/>
-          <w:lang w:eastAsia="fr-FR"/>
-          <w14:ligatures w14:val="none"/>
-        </w:rPr>
-        <w:t>(</w:t>
-      </w:r>
-      <w:proofErr w:type="gramEnd"/>
       <w:r>
         <w:rPr>
           <w:rFonts w:ascii="Consolas" w:eastAsia="Times New Roman" w:hAnsi="Consolas" w:cs="Times New Roman"/>
@@ -4934,9 +4181,20 @@
           <w:lang w:eastAsia="fr-FR"/>
           <w14:ligatures w14:val="none"/>
         </w:rPr>
-        <w:t>_</w:t>
-      </w:r>
-      <w:proofErr w:type="spellStart"/>
+        <w:t>_req</w:t>
+      </w:r>
+      <w:r>
+        <w:rPr>
+          <w:rFonts w:ascii="Consolas" w:eastAsia="Times New Roman" w:hAnsi="Consolas" w:cs="Times New Roman"/>
+          <w:color w:val="DDDDDD"/>
+          <w:kern w:val="0"/>
+          <w:sz w:val="21"/>
+          <w:szCs w:val="21"/>
+          <w:lang w:eastAsia="fr-FR"/>
+          <w14:ligatures w14:val="none"/>
+        </w:rPr>
+        <w:t xml:space="preserve">, </w:t>
+      </w:r>
       <w:r>
         <w:rPr>
           <w:rFonts w:ascii="Consolas" w:eastAsia="Times New Roman" w:hAnsi="Consolas" w:cs="Times New Roman"/>
@@ -4949,37 +4207,8 @@
           <w:lang w:eastAsia="fr-FR"/>
           <w14:ligatures w14:val="none"/>
         </w:rPr>
-        <w:t>req</w:t>
-      </w:r>
-      <w:proofErr w:type="spellEnd"/>
-      <w:r>
-        <w:rPr>
-          <w:rFonts w:ascii="Consolas" w:eastAsia="Times New Roman" w:hAnsi="Consolas" w:cs="Times New Roman"/>
-          <w:color w:val="DDDDDD"/>
-          <w:kern w:val="0"/>
-          <w:sz w:val="21"/>
-          <w:szCs w:val="21"/>
-          <w:lang w:eastAsia="fr-FR"/>
-          <w14:ligatures w14:val="none"/>
-        </w:rPr>
-        <w:t xml:space="preserve">, </w:t>
-      </w:r>
-      <w:proofErr w:type="spellStart"/>
-      <w:r>
-        <w:rPr>
-          <w:rFonts w:ascii="Consolas" w:eastAsia="Times New Roman" w:hAnsi="Consolas" w:cs="Times New Roman"/>
-          <w:i/>
-          <w:iCs/>
-          <w:color w:val="FD971F"/>
-          <w:kern w:val="0"/>
-          <w:sz w:val="21"/>
-          <w:szCs w:val="21"/>
-          <w:lang w:eastAsia="fr-FR"/>
-          <w14:ligatures w14:val="none"/>
-        </w:rPr>
         <w:t>res</w:t>
       </w:r>
-      <w:proofErr w:type="spellEnd"/>
       <w:r>
         <w:rPr>
           <w:rFonts w:ascii="Consolas" w:eastAsia="Times New Roman" w:hAnsi="Consolas" w:cs="Times New Roman"/>
@@ -5050,8 +4279,6 @@
         </w:rPr>
         <w:t xml:space="preserve">    </w:t>
       </w:r>
-      <w:proofErr w:type="spellStart"/>
-      <w:proofErr w:type="gramStart"/>
       <w:r>
         <w:rPr>
           <w:rFonts w:ascii="Consolas" w:eastAsia="Times New Roman" w:hAnsi="Consolas" w:cs="Times New Roman"/>
@@ -5088,31 +4315,17 @@
         </w:rPr>
         <w:t>json</w:t>
       </w:r>
-      <w:proofErr w:type="spellEnd"/>
-      <w:r>
-        <w:rPr>
-          <w:rFonts w:ascii="Consolas" w:eastAsia="Times New Roman" w:hAnsi="Consolas" w:cs="Times New Roman"/>
-          <w:color w:val="DDDDDD"/>
-          <w:kern w:val="0"/>
-          <w:sz w:val="21"/>
-          <w:szCs w:val="21"/>
-          <w:lang w:eastAsia="fr-FR"/>
-          <w14:ligatures w14:val="none"/>
-        </w:rPr>
-        <w:t>({ message</w:t>
-      </w:r>
-      <w:proofErr w:type="gramEnd"/>
-      <w:r>
-        <w:rPr>
-          <w:rFonts w:ascii="Consolas" w:eastAsia="Times New Roman" w:hAnsi="Consolas" w:cs="Times New Roman"/>
-          <w:color w:val="DDDDDD"/>
-          <w:kern w:val="0"/>
-          <w:sz w:val="21"/>
-          <w:szCs w:val="21"/>
-          <w:lang w:eastAsia="fr-FR"/>
-          <w14:ligatures w14:val="none"/>
-        </w:rPr>
-        <w:t xml:space="preserve">: </w:t>
+      <w:r>
+        <w:rPr>
+          <w:rFonts w:ascii="Consolas" w:eastAsia="Times New Roman" w:hAnsi="Consolas" w:cs="Times New Roman"/>
+          <w:color w:val="DDDDDD"/>
+          <w:kern w:val="0"/>
+          <w:sz w:val="21"/>
+          <w:szCs w:val="21"/>
+          <w:lang w:eastAsia="fr-FR"/>
+          <w14:ligatures w14:val="none"/>
+        </w:rPr>
+        <w:t xml:space="preserve">({ message: </w:t>
       </w:r>
       <w:r>
         <w:rPr>
@@ -5124,20 +4337,7 @@
           <w:lang w:eastAsia="fr-FR"/>
           <w14:ligatures w14:val="none"/>
         </w:rPr>
-        <w:t>'API fonctionne parfaitement !</w:t>
-      </w:r>
-      <w:proofErr w:type="gramStart"/>
-      <w:r>
-        <w:rPr>
-          <w:rFonts w:ascii="Consolas" w:eastAsia="Times New Roman" w:hAnsi="Consolas" w:cs="Times New Roman"/>
-          <w:color w:val="E6DB74"/>
-          <w:kern w:val="0"/>
-          <w:sz w:val="21"/>
-          <w:szCs w:val="21"/>
-          <w:lang w:eastAsia="fr-FR"/>
-          <w14:ligatures w14:val="none"/>
-        </w:rPr>
-        <w:t>'</w:t>
+        <w:t>'API fonctionne parfaitement !'</w:t>
       </w:r>
       <w:r>
         <w:rPr>
@@ -5151,7 +4351,6 @@
         </w:rPr>
         <w:t xml:space="preserve"> });</w:t>
       </w:r>
-      <w:proofErr w:type="gramEnd"/>
     </w:p>
     <w:p>
       <w:pPr>
@@ -5224,8 +4423,6 @@
           <w14:ligatures w14:val="none"/>
         </w:rPr>
       </w:pPr>
-      <w:proofErr w:type="spellStart"/>
-      <w:proofErr w:type="gramStart"/>
       <w:r>
         <w:rPr>
           <w:rFonts w:ascii="Consolas" w:eastAsia="Times New Roman" w:hAnsi="Consolas" w:cs="Times New Roman"/>
@@ -5266,8 +4463,6 @@
         </w:rPr>
         <w:t>exports</w:t>
       </w:r>
-      <w:proofErr w:type="spellEnd"/>
-      <w:proofErr w:type="gramEnd"/>
       <w:r>
         <w:rPr>
           <w:rFonts w:ascii="Consolas" w:eastAsia="Times New Roman" w:hAnsi="Consolas" w:cs="Times New Roman"/>
@@ -5304,7 +4499,6 @@
         </w:rPr>
         <w:t xml:space="preserve"> </w:t>
       </w:r>
-      <w:proofErr w:type="gramStart"/>
       <w:r>
         <w:rPr>
           <w:rFonts w:ascii="Consolas" w:eastAsia="Times New Roman" w:hAnsi="Consolas" w:cs="Times New Roman"/>
@@ -5329,7 +4523,6 @@
         </w:rPr>
         <w:t>;</w:t>
       </w:r>
-      <w:proofErr w:type="gramEnd"/>
     </w:p>
     <w:p>
       <w:pPr>
@@ -5354,11 +4547,9 @@
           <w:numId w:val="4"/>
         </w:numPr>
       </w:pPr>
-      <w:proofErr w:type="spellStart"/>
       <w:r>
         <w:t>Dockerfile</w:t>
       </w:r>
-      <w:proofErr w:type="spellEnd"/>
     </w:p>
     <w:p>
       <w:pPr>
@@ -5433,33 +4624,7 @@
           <w:lang w:eastAsia="fr-FR"/>
           <w14:ligatures w14:val="none"/>
         </w:rPr>
-        <w:t xml:space="preserve"> </w:t>
-      </w:r>
-      <w:proofErr w:type="gramStart"/>
-      <w:r>
-        <w:rPr>
-          <w:rFonts w:ascii="Consolas" w:eastAsia="Times New Roman" w:hAnsi="Consolas" w:cs="Times New Roman"/>
-          <w:color w:val="DDDDDD"/>
-          <w:kern w:val="0"/>
-          <w:sz w:val="21"/>
-          <w:szCs w:val="21"/>
-          <w:lang w:eastAsia="fr-FR"/>
-          <w14:ligatures w14:val="none"/>
-        </w:rPr>
-        <w:t>node:</w:t>
-      </w:r>
-      <w:proofErr w:type="gramEnd"/>
-      <w:r>
-        <w:rPr>
-          <w:rFonts w:ascii="Consolas" w:eastAsia="Times New Roman" w:hAnsi="Consolas" w:cs="Times New Roman"/>
-          <w:color w:val="DDDDDD"/>
-          <w:kern w:val="0"/>
-          <w:sz w:val="21"/>
-          <w:szCs w:val="21"/>
-          <w:lang w:eastAsia="fr-FR"/>
-          <w14:ligatures w14:val="none"/>
-        </w:rPr>
-        <w:t>22</w:t>
+        <w:t xml:space="preserve"> node:22</w:t>
       </w:r>
     </w:p>
     <w:p>
@@ -5555,33 +4720,7 @@
           <w:lang w:eastAsia="fr-FR"/>
           <w14:ligatures w14:val="none"/>
         </w:rPr>
-        <w:t xml:space="preserve"> /</w:t>
-      </w:r>
-      <w:proofErr w:type="spellStart"/>
-      <w:r>
-        <w:rPr>
-          <w:rFonts w:ascii="Consolas" w:eastAsia="Times New Roman" w:hAnsi="Consolas" w:cs="Times New Roman"/>
-          <w:color w:val="DDDDDD"/>
-          <w:kern w:val="0"/>
-          <w:sz w:val="21"/>
-          <w:szCs w:val="21"/>
-          <w:lang w:eastAsia="fr-FR"/>
-          <w14:ligatures w14:val="none"/>
-        </w:rPr>
-        <w:t>usr</w:t>
-      </w:r>
-      <w:proofErr w:type="spellEnd"/>
-      <w:r>
-        <w:rPr>
-          <w:rFonts w:ascii="Consolas" w:eastAsia="Times New Roman" w:hAnsi="Consolas" w:cs="Times New Roman"/>
-          <w:color w:val="DDDDDD"/>
-          <w:kern w:val="0"/>
-          <w:sz w:val="21"/>
-          <w:szCs w:val="21"/>
-          <w:lang w:eastAsia="fr-FR"/>
-          <w14:ligatures w14:val="none"/>
-        </w:rPr>
-        <w:t>/src/app</w:t>
+        <w:t xml:space="preserve"> /usr/src/app</w:t>
       </w:r>
     </w:p>
     <w:p>
@@ -5633,10 +4772,92 @@
           <w:lang w:eastAsia="fr-FR"/>
           <w14:ligatures w14:val="none"/>
         </w:rPr>
-        <w:t xml:space="preserve"># Copier </w:t>
-      </w:r>
-      <w:proofErr w:type="spellStart"/>
-      <w:proofErr w:type="gramStart"/>
+        <w:t># Copier package.json et package-lock.json</w:t>
+      </w:r>
+    </w:p>
+    <w:p>
+      <w:pPr>
+        <w:pStyle w:val="ListParagraph"/>
+        <w:numPr>
+          <w:ilvl w:val="0"/>
+          <w:numId w:val="4"/>
+        </w:numPr>
+        <w:shd w:val="clear" w:color="auto" w:fill="1F1F1F"/>
+        <w:spacing w:after="0" w:line="285" w:lineRule="atLeast"/>
+        <w:rPr>
+          <w:rFonts w:ascii="Consolas" w:eastAsia="Times New Roman" w:hAnsi="Consolas" w:cs="Times New Roman"/>
+          <w:color w:val="DDDDDD"/>
+          <w:kern w:val="0"/>
+          <w:sz w:val="21"/>
+          <w:szCs w:val="21"/>
+          <w:lang w:eastAsia="fr-FR"/>
+          <w14:ligatures w14:val="none"/>
+        </w:rPr>
+      </w:pPr>
+      <w:r>
+        <w:rPr>
+          <w:rFonts w:ascii="Consolas" w:eastAsia="Times New Roman" w:hAnsi="Consolas" w:cs="Times New Roman"/>
+          <w:color w:val="F92672"/>
+          <w:kern w:val="0"/>
+          <w:sz w:val="21"/>
+          <w:szCs w:val="21"/>
+          <w:lang w:eastAsia="fr-FR"/>
+          <w14:ligatures w14:val="none"/>
+        </w:rPr>
+        <w:t>COPY</w:t>
+      </w:r>
+      <w:r>
+        <w:rPr>
+          <w:rFonts w:ascii="Consolas" w:eastAsia="Times New Roman" w:hAnsi="Consolas" w:cs="Times New Roman"/>
+          <w:color w:val="DDDDDD"/>
+          <w:kern w:val="0"/>
+          <w:sz w:val="21"/>
+          <w:szCs w:val="21"/>
+          <w:lang w:eastAsia="fr-FR"/>
+          <w14:ligatures w14:val="none"/>
+        </w:rPr>
+        <w:t xml:space="preserve"> package*.json ./</w:t>
+      </w:r>
+    </w:p>
+    <w:p>
+      <w:pPr>
+        <w:pStyle w:val="ListParagraph"/>
+        <w:numPr>
+          <w:ilvl w:val="0"/>
+          <w:numId w:val="4"/>
+        </w:numPr>
+        <w:shd w:val="clear" w:color="auto" w:fill="1F1F1F"/>
+        <w:spacing w:after="0" w:line="285" w:lineRule="atLeast"/>
+        <w:rPr>
+          <w:rFonts w:ascii="Consolas" w:eastAsia="Times New Roman" w:hAnsi="Consolas" w:cs="Times New Roman"/>
+          <w:color w:val="DDDDDD"/>
+          <w:kern w:val="0"/>
+          <w:sz w:val="21"/>
+          <w:szCs w:val="21"/>
+          <w:lang w:eastAsia="fr-FR"/>
+          <w14:ligatures w14:val="none"/>
+        </w:rPr>
+      </w:pPr>
+    </w:p>
+    <w:p>
+      <w:pPr>
+        <w:pStyle w:val="ListParagraph"/>
+        <w:numPr>
+          <w:ilvl w:val="0"/>
+          <w:numId w:val="4"/>
+        </w:numPr>
+        <w:shd w:val="clear" w:color="auto" w:fill="1F1F1F"/>
+        <w:spacing w:after="0" w:line="285" w:lineRule="atLeast"/>
+        <w:rPr>
+          <w:rFonts w:ascii="Consolas" w:eastAsia="Times New Roman" w:hAnsi="Consolas" w:cs="Times New Roman"/>
+          <w:color w:val="DDDDDD"/>
+          <w:kern w:val="0"/>
+          <w:sz w:val="21"/>
+          <w:szCs w:val="21"/>
+          <w:lang w:eastAsia="fr-FR"/>
+          <w14:ligatures w14:val="none"/>
+        </w:rPr>
+      </w:pPr>
       <w:r>
         <w:rPr>
           <w:rFonts w:ascii="Consolas" w:eastAsia="Times New Roman" w:hAnsi="Consolas" w:cs="Times New Roman"/>
@@ -5647,10 +4868,92 @@
           <w:lang w:eastAsia="fr-FR"/>
           <w14:ligatures w14:val="none"/>
         </w:rPr>
-        <w:t>package.json</w:t>
-      </w:r>
-      <w:proofErr w:type="spellEnd"/>
-      <w:proofErr w:type="gramEnd"/>
+        <w:t># Installer les dépendances</w:t>
+      </w:r>
+    </w:p>
+    <w:p>
+      <w:pPr>
+        <w:pStyle w:val="ListParagraph"/>
+        <w:numPr>
+          <w:ilvl w:val="0"/>
+          <w:numId w:val="4"/>
+        </w:numPr>
+        <w:shd w:val="clear" w:color="auto" w:fill="1F1F1F"/>
+        <w:spacing w:after="0" w:line="285" w:lineRule="atLeast"/>
+        <w:rPr>
+          <w:rFonts w:ascii="Consolas" w:eastAsia="Times New Roman" w:hAnsi="Consolas" w:cs="Times New Roman"/>
+          <w:color w:val="DDDDDD"/>
+          <w:kern w:val="0"/>
+          <w:sz w:val="21"/>
+          <w:szCs w:val="21"/>
+          <w:lang w:eastAsia="fr-FR"/>
+          <w14:ligatures w14:val="none"/>
+        </w:rPr>
+      </w:pPr>
+      <w:r>
+        <w:rPr>
+          <w:rFonts w:ascii="Consolas" w:eastAsia="Times New Roman" w:hAnsi="Consolas" w:cs="Times New Roman"/>
+          <w:color w:val="F92672"/>
+          <w:kern w:val="0"/>
+          <w:sz w:val="21"/>
+          <w:szCs w:val="21"/>
+          <w:lang w:eastAsia="fr-FR"/>
+          <w14:ligatures w14:val="none"/>
+        </w:rPr>
+        <w:t>RUN</w:t>
+      </w:r>
+      <w:r>
+        <w:rPr>
+          <w:rFonts w:ascii="Consolas" w:eastAsia="Times New Roman" w:hAnsi="Consolas" w:cs="Times New Roman"/>
+          <w:color w:val="DDDDDD"/>
+          <w:kern w:val="0"/>
+          <w:sz w:val="21"/>
+          <w:szCs w:val="21"/>
+          <w:lang w:eastAsia="fr-FR"/>
+          <w14:ligatures w14:val="none"/>
+        </w:rPr>
+        <w:t xml:space="preserve"> npm install</w:t>
+      </w:r>
+    </w:p>
+    <w:p>
+      <w:pPr>
+        <w:pStyle w:val="ListParagraph"/>
+        <w:numPr>
+          <w:ilvl w:val="0"/>
+          <w:numId w:val="4"/>
+        </w:numPr>
+        <w:shd w:val="clear" w:color="auto" w:fill="1F1F1F"/>
+        <w:spacing w:after="0" w:line="285" w:lineRule="atLeast"/>
+        <w:rPr>
+          <w:rFonts w:ascii="Consolas" w:eastAsia="Times New Roman" w:hAnsi="Consolas" w:cs="Times New Roman"/>
+          <w:color w:val="DDDDDD"/>
+          <w:kern w:val="0"/>
+          <w:sz w:val="21"/>
+          <w:szCs w:val="21"/>
+          <w:lang w:eastAsia="fr-FR"/>
+          <w14:ligatures w14:val="none"/>
+        </w:rPr>
+      </w:pPr>
+    </w:p>
+    <w:p>
+      <w:pPr>
+        <w:pStyle w:val="ListParagraph"/>
+        <w:numPr>
+          <w:ilvl w:val="0"/>
+          <w:numId w:val="4"/>
+        </w:numPr>
+        <w:shd w:val="clear" w:color="auto" w:fill="1F1F1F"/>
+        <w:spacing w:after="0" w:line="285" w:lineRule="atLeast"/>
+        <w:rPr>
+          <w:rFonts w:ascii="Consolas" w:eastAsia="Times New Roman" w:hAnsi="Consolas" w:cs="Times New Roman"/>
+          <w:color w:val="DDDDDD"/>
+          <w:kern w:val="0"/>
+          <w:sz w:val="21"/>
+          <w:szCs w:val="21"/>
+          <w:lang w:eastAsia="fr-FR"/>
+          <w14:ligatures w14:val="none"/>
+        </w:rPr>
+      </w:pPr>
       <w:r>
         <w:rPr>
           <w:rFonts w:ascii="Consolas" w:eastAsia="Times New Roman" w:hAnsi="Consolas" w:cs="Times New Roman"/>
@@ -5661,10 +4964,92 @@
           <w:lang w:eastAsia="fr-FR"/>
           <w14:ligatures w14:val="none"/>
         </w:rPr>
-        <w:t xml:space="preserve"> et package-</w:t>
-      </w:r>
-      <w:proofErr w:type="spellStart"/>
-      <w:proofErr w:type="gramStart"/>
+        <w:t># Copier tout le code source</w:t>
+      </w:r>
+    </w:p>
+    <w:p>
+      <w:pPr>
+        <w:pStyle w:val="ListParagraph"/>
+        <w:numPr>
+          <w:ilvl w:val="0"/>
+          <w:numId w:val="4"/>
+        </w:numPr>
+        <w:shd w:val="clear" w:color="auto" w:fill="1F1F1F"/>
+        <w:spacing w:after="0" w:line="285" w:lineRule="atLeast"/>
+        <w:rPr>
+          <w:rFonts w:ascii="Consolas" w:eastAsia="Times New Roman" w:hAnsi="Consolas" w:cs="Times New Roman"/>
+          <w:color w:val="DDDDDD"/>
+          <w:kern w:val="0"/>
+          <w:sz w:val="21"/>
+          <w:szCs w:val="21"/>
+          <w:lang w:eastAsia="fr-FR"/>
+          <w14:ligatures w14:val="none"/>
+        </w:rPr>
+      </w:pPr>
+      <w:r>
+        <w:rPr>
+          <w:rFonts w:ascii="Consolas" w:eastAsia="Times New Roman" w:hAnsi="Consolas" w:cs="Times New Roman"/>
+          <w:color w:val="F92672"/>
+          <w:kern w:val="0"/>
+          <w:sz w:val="21"/>
+          <w:szCs w:val="21"/>
+          <w:lang w:eastAsia="fr-FR"/>
+          <w14:ligatures w14:val="none"/>
+        </w:rPr>
+        <w:t>COPY</w:t>
+      </w:r>
+      <w:r>
+        <w:rPr>
+          <w:rFonts w:ascii="Consolas" w:eastAsia="Times New Roman" w:hAnsi="Consolas" w:cs="Times New Roman"/>
+          <w:color w:val="DDDDDD"/>
+          <w:kern w:val="0"/>
+          <w:sz w:val="21"/>
+          <w:szCs w:val="21"/>
+          <w:lang w:eastAsia="fr-FR"/>
+          <w14:ligatures w14:val="none"/>
+        </w:rPr>
+        <w:t xml:space="preserve"> . .</w:t>
+      </w:r>
+    </w:p>
+    <w:p>
+      <w:pPr>
+        <w:pStyle w:val="ListParagraph"/>
+        <w:numPr>
+          <w:ilvl w:val="0"/>
+          <w:numId w:val="4"/>
+        </w:numPr>
+        <w:shd w:val="clear" w:color="auto" w:fill="1F1F1F"/>
+        <w:spacing w:after="0" w:line="285" w:lineRule="atLeast"/>
+        <w:rPr>
+          <w:rFonts w:ascii="Consolas" w:eastAsia="Times New Roman" w:hAnsi="Consolas" w:cs="Times New Roman"/>
+          <w:color w:val="DDDDDD"/>
+          <w:kern w:val="0"/>
+          <w:sz w:val="21"/>
+          <w:szCs w:val="21"/>
+          <w:lang w:eastAsia="fr-FR"/>
+          <w14:ligatures w14:val="none"/>
+        </w:rPr>
+      </w:pPr>
+    </w:p>
+    <w:p>
+      <w:pPr>
+        <w:pStyle w:val="ListParagraph"/>
+        <w:numPr>
+          <w:ilvl w:val="0"/>
+          <w:numId w:val="4"/>
+        </w:numPr>
+        <w:shd w:val="clear" w:color="auto" w:fill="1F1F1F"/>
+        <w:spacing w:after="0" w:line="285" w:lineRule="atLeast"/>
+        <w:rPr>
+          <w:rFonts w:ascii="Consolas" w:eastAsia="Times New Roman" w:hAnsi="Consolas" w:cs="Times New Roman"/>
+          <w:color w:val="DDDDDD"/>
+          <w:kern w:val="0"/>
+          <w:sz w:val="21"/>
+          <w:szCs w:val="21"/>
+          <w:lang w:eastAsia="fr-FR"/>
+          <w14:ligatures w14:val="none"/>
+        </w:rPr>
+      </w:pPr>
       <w:r>
         <w:rPr>
           <w:rFonts w:ascii="Consolas" w:eastAsia="Times New Roman" w:hAnsi="Consolas" w:cs="Times New Roman"/>
@@ -5675,10 +5060,8 @@
           <w:lang w:eastAsia="fr-FR"/>
           <w14:ligatures w14:val="none"/>
         </w:rPr>
-        <w:t>lock.json</w:t>
-      </w:r>
-      <w:proofErr w:type="spellEnd"/>
-      <w:proofErr w:type="gramEnd"/>
+        <w:t># Exposer le port que le serveur va utiliser</w:t>
+      </w:r>
     </w:p>
     <w:p>
       <w:pPr>
@@ -5709,60 +5092,20 @@
           <w:lang w:eastAsia="fr-FR"/>
           <w14:ligatures w14:val="none"/>
         </w:rPr>
-        <w:t>COPY</w:t>
-      </w:r>
-      <w:r>
-        <w:rPr>
-          <w:rFonts w:ascii="Consolas" w:eastAsia="Times New Roman" w:hAnsi="Consolas" w:cs="Times New Roman"/>
-          <w:color w:val="DDDDDD"/>
-          <w:kern w:val="0"/>
-          <w:sz w:val="21"/>
-          <w:szCs w:val="21"/>
-          <w:lang w:eastAsia="fr-FR"/>
-          <w14:ligatures w14:val="none"/>
-        </w:rPr>
-        <w:t xml:space="preserve"> package</w:t>
-      </w:r>
-      <w:proofErr w:type="gramStart"/>
-      <w:r>
-        <w:rPr>
-          <w:rFonts w:ascii="Consolas" w:eastAsia="Times New Roman" w:hAnsi="Consolas" w:cs="Times New Roman"/>
-          <w:color w:val="DDDDDD"/>
-          <w:kern w:val="0"/>
-          <w:sz w:val="21"/>
-          <w:szCs w:val="21"/>
-          <w:lang w:eastAsia="fr-FR"/>
-          <w14:ligatures w14:val="none"/>
-        </w:rPr>
-        <w:t>*.</w:t>
-      </w:r>
-      <w:proofErr w:type="spellStart"/>
-      <w:r>
-        <w:rPr>
-          <w:rFonts w:ascii="Consolas" w:eastAsia="Times New Roman" w:hAnsi="Consolas" w:cs="Times New Roman"/>
-          <w:color w:val="DDDDDD"/>
-          <w:kern w:val="0"/>
-          <w:sz w:val="21"/>
-          <w:szCs w:val="21"/>
-          <w:lang w:eastAsia="fr-FR"/>
-          <w14:ligatures w14:val="none"/>
-        </w:rPr>
-        <w:t>json</w:t>
-      </w:r>
-      <w:proofErr w:type="spellEnd"/>
-      <w:r>
-        <w:rPr>
-          <w:rFonts w:ascii="Consolas" w:eastAsia="Times New Roman" w:hAnsi="Consolas" w:cs="Times New Roman"/>
-          <w:color w:val="DDDDDD"/>
-          <w:kern w:val="0"/>
-          <w:sz w:val="21"/>
-          <w:szCs w:val="21"/>
-          <w:lang w:eastAsia="fr-FR"/>
-          <w14:ligatures w14:val="none"/>
-        </w:rPr>
-        <w:t xml:space="preserve"> ./</w:t>
-      </w:r>
-      <w:proofErr w:type="gramEnd"/>
+        <w:t>EXPOSE</w:t>
+      </w:r>
+      <w:r>
+        <w:rPr>
+          <w:rFonts w:ascii="Consolas" w:eastAsia="Times New Roman" w:hAnsi="Consolas" w:cs="Times New Roman"/>
+          <w:color w:val="DDDDDD"/>
+          <w:kern w:val="0"/>
+          <w:sz w:val="21"/>
+          <w:szCs w:val="21"/>
+          <w:lang w:eastAsia="fr-FR"/>
+          <w14:ligatures w14:val="none"/>
+        </w:rPr>
+        <w:t xml:space="preserve"> 5000</w:t>
+      </w:r>
     </w:p>
     <w:p>
       <w:pPr>
@@ -5813,7 +5156,7 @@
           <w:lang w:eastAsia="fr-FR"/>
           <w14:ligatures w14:val="none"/>
         </w:rPr>
-        <w:t># Installer les dépendances</w:t>
+        <w:t># Lancer le serveur</w:t>
       </w:r>
     </w:p>
     <w:p>
@@ -5845,100 +5188,966 @@
           <w:lang w:eastAsia="fr-FR"/>
           <w14:ligatures w14:val="none"/>
         </w:rPr>
-        <w:t>RUN</w:t>
-      </w:r>
-      <w:r>
-        <w:rPr>
-          <w:rFonts w:ascii="Consolas" w:eastAsia="Times New Roman" w:hAnsi="Consolas" w:cs="Times New Roman"/>
-          <w:color w:val="DDDDDD"/>
-          <w:kern w:val="0"/>
-          <w:sz w:val="21"/>
-          <w:szCs w:val="21"/>
-          <w:lang w:eastAsia="fr-FR"/>
-          <w14:ligatures w14:val="none"/>
-        </w:rPr>
-        <w:t xml:space="preserve"> </w:t>
-      </w:r>
-      <w:proofErr w:type="spellStart"/>
-      <w:r>
-        <w:rPr>
-          <w:rFonts w:ascii="Consolas" w:eastAsia="Times New Roman" w:hAnsi="Consolas" w:cs="Times New Roman"/>
-          <w:color w:val="DDDDDD"/>
-          <w:kern w:val="0"/>
-          <w:sz w:val="21"/>
-          <w:szCs w:val="21"/>
-          <w:lang w:eastAsia="fr-FR"/>
-          <w14:ligatures w14:val="none"/>
-        </w:rPr>
-        <w:t>npm</w:t>
-      </w:r>
-      <w:proofErr w:type="spellEnd"/>
-      <w:r>
-        <w:rPr>
-          <w:rFonts w:ascii="Consolas" w:eastAsia="Times New Roman" w:hAnsi="Consolas" w:cs="Times New Roman"/>
-          <w:color w:val="DDDDDD"/>
-          <w:kern w:val="0"/>
-          <w:sz w:val="21"/>
-          <w:szCs w:val="21"/>
-          <w:lang w:eastAsia="fr-FR"/>
-          <w14:ligatures w14:val="none"/>
-        </w:rPr>
-        <w:t xml:space="preserve"> </w:t>
-      </w:r>
-      <w:proofErr w:type="spellStart"/>
-      <w:r>
-        <w:rPr>
-          <w:rFonts w:ascii="Consolas" w:eastAsia="Times New Roman" w:hAnsi="Consolas" w:cs="Times New Roman"/>
-          <w:color w:val="DDDDDD"/>
-          <w:kern w:val="0"/>
-          <w:sz w:val="21"/>
-          <w:szCs w:val="21"/>
-          <w:lang w:eastAsia="fr-FR"/>
-          <w14:ligatures w14:val="none"/>
-        </w:rPr>
-        <w:t>install</w:t>
-      </w:r>
-      <w:proofErr w:type="spellEnd"/>
-    </w:p>
-    <w:p>
-      <w:pPr>
-        <w:pStyle w:val="ListParagraph"/>
-        <w:numPr>
-          <w:ilvl w:val="0"/>
-          <w:numId w:val="4"/>
-        </w:numPr>
-        <w:shd w:val="clear" w:color="auto" w:fill="1F1F1F"/>
-        <w:spacing w:after="0" w:line="285" w:lineRule="atLeast"/>
-        <w:rPr>
-          <w:rFonts w:ascii="Consolas" w:eastAsia="Times New Roman" w:hAnsi="Consolas" w:cs="Times New Roman"/>
-          <w:color w:val="DDDDDD"/>
-          <w:kern w:val="0"/>
-          <w:sz w:val="21"/>
-          <w:szCs w:val="21"/>
-          <w:lang w:eastAsia="fr-FR"/>
-          <w14:ligatures w14:val="none"/>
-        </w:rPr>
-      </w:pPr>
-    </w:p>
-    <w:p>
-      <w:pPr>
-        <w:pStyle w:val="ListParagraph"/>
-        <w:numPr>
-          <w:ilvl w:val="0"/>
-          <w:numId w:val="4"/>
-        </w:numPr>
-        <w:shd w:val="clear" w:color="auto" w:fill="1F1F1F"/>
-        <w:spacing w:after="0" w:line="285" w:lineRule="atLeast"/>
-        <w:rPr>
-          <w:rFonts w:ascii="Consolas" w:eastAsia="Times New Roman" w:hAnsi="Consolas" w:cs="Times New Roman"/>
-          <w:color w:val="DDDDDD"/>
-          <w:kern w:val="0"/>
-          <w:sz w:val="21"/>
-          <w:szCs w:val="21"/>
-          <w:lang w:eastAsia="fr-FR"/>
-          <w14:ligatures w14:val="none"/>
-        </w:rPr>
-      </w:pPr>
+        <w:t>CMD</w:t>
+      </w:r>
+      <w:r>
+        <w:rPr>
+          <w:rFonts w:ascii="Consolas" w:eastAsia="Times New Roman" w:hAnsi="Consolas" w:cs="Times New Roman"/>
+          <w:color w:val="DDDDDD"/>
+          <w:kern w:val="0"/>
+          <w:sz w:val="21"/>
+          <w:szCs w:val="21"/>
+          <w:lang w:eastAsia="fr-FR"/>
+          <w14:ligatures w14:val="none"/>
+        </w:rPr>
+        <w:t xml:space="preserve"> [</w:t>
+      </w:r>
+      <w:r>
+        <w:rPr>
+          <w:rFonts w:ascii="Consolas" w:eastAsia="Times New Roman" w:hAnsi="Consolas" w:cs="Times New Roman"/>
+          <w:color w:val="E6DB74"/>
+          <w:kern w:val="0"/>
+          <w:sz w:val="21"/>
+          <w:szCs w:val="21"/>
+          <w:lang w:eastAsia="fr-FR"/>
+          <w14:ligatures w14:val="none"/>
+        </w:rPr>
+        <w:t>"node"</w:t>
+      </w:r>
+      <w:r>
+        <w:rPr>
+          <w:rFonts w:ascii="Consolas" w:eastAsia="Times New Roman" w:hAnsi="Consolas" w:cs="Times New Roman"/>
+          <w:color w:val="DDDDDD"/>
+          <w:kern w:val="0"/>
+          <w:sz w:val="21"/>
+          <w:szCs w:val="21"/>
+          <w:lang w:eastAsia="fr-FR"/>
+          <w14:ligatures w14:val="none"/>
+        </w:rPr>
+        <w:t xml:space="preserve">, </w:t>
+      </w:r>
+      <w:r>
+        <w:rPr>
+          <w:rFonts w:ascii="Consolas" w:eastAsia="Times New Roman" w:hAnsi="Consolas" w:cs="Times New Roman"/>
+          <w:color w:val="E6DB74"/>
+          <w:kern w:val="0"/>
+          <w:sz w:val="21"/>
+          <w:szCs w:val="21"/>
+          <w:lang w:eastAsia="fr-FR"/>
+          <w14:ligatures w14:val="none"/>
+        </w:rPr>
+        <w:t>"server.js"</w:t>
+      </w:r>
+      <w:r>
+        <w:rPr>
+          <w:rFonts w:ascii="Consolas" w:eastAsia="Times New Roman" w:hAnsi="Consolas" w:cs="Times New Roman"/>
+          <w:color w:val="DDDDDD"/>
+          <w:kern w:val="0"/>
+          <w:sz w:val="21"/>
+          <w:szCs w:val="21"/>
+          <w:lang w:eastAsia="fr-FR"/>
+          <w14:ligatures w14:val="none"/>
+        </w:rPr>
+        <w:t>]</w:t>
+      </w:r>
+    </w:p>
+    <w:p>
+      <w:pPr>
+        <w:pStyle w:val="ListParagraph"/>
+        <w:numPr>
+          <w:ilvl w:val="0"/>
+          <w:numId w:val="4"/>
+        </w:numPr>
+        <w:shd w:val="clear" w:color="auto" w:fill="1F1F1F"/>
+        <w:spacing w:after="0" w:line="285" w:lineRule="atLeast"/>
+        <w:rPr>
+          <w:rFonts w:ascii="Consolas" w:eastAsia="Times New Roman" w:hAnsi="Consolas" w:cs="Times New Roman"/>
+          <w:color w:val="DDDDDD"/>
+          <w:kern w:val="0"/>
+          <w:sz w:val="21"/>
+          <w:szCs w:val="21"/>
+          <w:lang w:eastAsia="fr-FR"/>
+          <w14:ligatures w14:val="none"/>
+        </w:rPr>
+      </w:pPr>
+    </w:p>
+    <w:p>
+      <w:r>
+        <w:br w:type="page"/>
+      </w:r>
+    </w:p>
+    <w:p>
+      <w:pPr>
+        <w:pStyle w:val="ListParagraph"/>
+        <w:numPr>
+          <w:ilvl w:val="1"/>
+          <w:numId w:val="4"/>
+        </w:numPr>
+      </w:pPr>
+      <w:r>
+        <w:lastRenderedPageBreak/>
+        <w:t>docker-compose.yml</w:t>
+      </w:r>
+    </w:p>
+    <w:p>
+      <w:pPr>
+        <w:pStyle w:val="ListParagraph"/>
+        <w:numPr>
+          <w:ilvl w:val="0"/>
+          <w:numId w:val="4"/>
+        </w:numPr>
+        <w:shd w:val="clear" w:color="auto" w:fill="1F1F1F"/>
+        <w:spacing w:after="0" w:line="285" w:lineRule="atLeast"/>
+        <w:rPr>
+          <w:rFonts w:ascii="Consolas" w:eastAsia="Times New Roman" w:hAnsi="Consolas" w:cs="Times New Roman"/>
+          <w:color w:val="DDDDDD"/>
+          <w:kern w:val="0"/>
+          <w:sz w:val="21"/>
+          <w:szCs w:val="21"/>
+          <w:lang w:eastAsia="fr-FR"/>
+          <w14:ligatures w14:val="none"/>
+        </w:rPr>
+      </w:pPr>
+      <w:r>
+        <w:rPr>
+          <w:rFonts w:ascii="Consolas" w:eastAsia="Times New Roman" w:hAnsi="Consolas" w:cs="Times New Roman"/>
+          <w:color w:val="F92672"/>
+          <w:kern w:val="0"/>
+          <w:sz w:val="21"/>
+          <w:szCs w:val="21"/>
+          <w:lang w:eastAsia="fr-FR"/>
+          <w14:ligatures w14:val="none"/>
+        </w:rPr>
+        <w:t>version</w:t>
+      </w:r>
+      <w:r>
+        <w:rPr>
+          <w:rFonts w:ascii="Consolas" w:eastAsia="Times New Roman" w:hAnsi="Consolas" w:cs="Times New Roman"/>
+          <w:color w:val="DDDDDD"/>
+          <w:kern w:val="0"/>
+          <w:sz w:val="21"/>
+          <w:szCs w:val="21"/>
+          <w:lang w:eastAsia="fr-FR"/>
+          <w14:ligatures w14:val="none"/>
+        </w:rPr>
+        <w:t xml:space="preserve">: </w:t>
+      </w:r>
+      <w:r>
+        <w:rPr>
+          <w:rFonts w:ascii="Consolas" w:eastAsia="Times New Roman" w:hAnsi="Consolas" w:cs="Times New Roman"/>
+          <w:color w:val="E6DB74"/>
+          <w:kern w:val="0"/>
+          <w:sz w:val="21"/>
+          <w:szCs w:val="21"/>
+          <w:lang w:eastAsia="fr-FR"/>
+          <w14:ligatures w14:val="none"/>
+        </w:rPr>
+        <w:t>'3.8'</w:t>
+      </w:r>
+    </w:p>
+    <w:p>
+      <w:pPr>
+        <w:pStyle w:val="ListParagraph"/>
+        <w:numPr>
+          <w:ilvl w:val="0"/>
+          <w:numId w:val="4"/>
+        </w:numPr>
+        <w:shd w:val="clear" w:color="auto" w:fill="1F1F1F"/>
+        <w:spacing w:after="0" w:line="285" w:lineRule="atLeast"/>
+        <w:rPr>
+          <w:rFonts w:ascii="Consolas" w:eastAsia="Times New Roman" w:hAnsi="Consolas" w:cs="Times New Roman"/>
+          <w:color w:val="DDDDDD"/>
+          <w:kern w:val="0"/>
+          <w:sz w:val="21"/>
+          <w:szCs w:val="21"/>
+          <w:lang w:eastAsia="fr-FR"/>
+          <w14:ligatures w14:val="none"/>
+        </w:rPr>
+      </w:pPr>
+    </w:p>
+    <w:p>
+      <w:pPr>
+        <w:pStyle w:val="ListParagraph"/>
+        <w:numPr>
+          <w:ilvl w:val="0"/>
+          <w:numId w:val="4"/>
+        </w:numPr>
+        <w:shd w:val="clear" w:color="auto" w:fill="1F1F1F"/>
+        <w:spacing w:after="0" w:line="285" w:lineRule="atLeast"/>
+        <w:rPr>
+          <w:rFonts w:ascii="Consolas" w:eastAsia="Times New Roman" w:hAnsi="Consolas" w:cs="Times New Roman"/>
+          <w:color w:val="DDDDDD"/>
+          <w:kern w:val="0"/>
+          <w:sz w:val="21"/>
+          <w:szCs w:val="21"/>
+          <w:lang w:eastAsia="fr-FR"/>
+          <w14:ligatures w14:val="none"/>
+        </w:rPr>
+      </w:pPr>
+      <w:r>
+        <w:rPr>
+          <w:rFonts w:ascii="Consolas" w:eastAsia="Times New Roman" w:hAnsi="Consolas" w:cs="Times New Roman"/>
+          <w:color w:val="F92672"/>
+          <w:kern w:val="0"/>
+          <w:sz w:val="21"/>
+          <w:szCs w:val="21"/>
+          <w:lang w:eastAsia="fr-FR"/>
+          <w14:ligatures w14:val="none"/>
+        </w:rPr>
+        <w:t>services</w:t>
+      </w:r>
+      <w:r>
+        <w:rPr>
+          <w:rFonts w:ascii="Consolas" w:eastAsia="Times New Roman" w:hAnsi="Consolas" w:cs="Times New Roman"/>
+          <w:color w:val="DDDDDD"/>
+          <w:kern w:val="0"/>
+          <w:sz w:val="21"/>
+          <w:szCs w:val="21"/>
+          <w:lang w:eastAsia="fr-FR"/>
+          <w14:ligatures w14:val="none"/>
+        </w:rPr>
+        <w:t>:</w:t>
+      </w:r>
+    </w:p>
+    <w:p>
+      <w:pPr>
+        <w:pStyle w:val="ListParagraph"/>
+        <w:numPr>
+          <w:ilvl w:val="0"/>
+          <w:numId w:val="4"/>
+        </w:numPr>
+        <w:shd w:val="clear" w:color="auto" w:fill="1F1F1F"/>
+        <w:spacing w:after="0" w:line="285" w:lineRule="atLeast"/>
+        <w:rPr>
+          <w:rFonts w:ascii="Consolas" w:eastAsia="Times New Roman" w:hAnsi="Consolas" w:cs="Times New Roman"/>
+          <w:color w:val="DDDDDD"/>
+          <w:kern w:val="0"/>
+          <w:sz w:val="21"/>
+          <w:szCs w:val="21"/>
+          <w:lang w:eastAsia="fr-FR"/>
+          <w14:ligatures w14:val="none"/>
+        </w:rPr>
+      </w:pPr>
+      <w:r>
+        <w:rPr>
+          <w:rFonts w:ascii="Consolas" w:eastAsia="Times New Roman" w:hAnsi="Consolas" w:cs="Times New Roman"/>
+          <w:color w:val="DDDDDD"/>
+          <w:kern w:val="0"/>
+          <w:sz w:val="21"/>
+          <w:szCs w:val="21"/>
+          <w:lang w:eastAsia="fr-FR"/>
+          <w14:ligatures w14:val="none"/>
+        </w:rPr>
+        <w:t xml:space="preserve">  </w:t>
+      </w:r>
+      <w:r>
+        <w:rPr>
+          <w:rFonts w:ascii="Consolas" w:eastAsia="Times New Roman" w:hAnsi="Consolas" w:cs="Times New Roman"/>
+          <w:color w:val="F92672"/>
+          <w:kern w:val="0"/>
+          <w:sz w:val="21"/>
+          <w:szCs w:val="21"/>
+          <w:lang w:eastAsia="fr-FR"/>
+          <w14:ligatures w14:val="none"/>
+        </w:rPr>
+        <w:t>mongodb</w:t>
+      </w:r>
+      <w:r>
+        <w:rPr>
+          <w:rFonts w:ascii="Consolas" w:eastAsia="Times New Roman" w:hAnsi="Consolas" w:cs="Times New Roman"/>
+          <w:color w:val="DDDDDD"/>
+          <w:kern w:val="0"/>
+          <w:sz w:val="21"/>
+          <w:szCs w:val="21"/>
+          <w:lang w:eastAsia="fr-FR"/>
+          <w14:ligatures w14:val="none"/>
+        </w:rPr>
+        <w:t>:</w:t>
+      </w:r>
+    </w:p>
+    <w:p>
+      <w:pPr>
+        <w:pStyle w:val="ListParagraph"/>
+        <w:numPr>
+          <w:ilvl w:val="0"/>
+          <w:numId w:val="4"/>
+        </w:numPr>
+        <w:shd w:val="clear" w:color="auto" w:fill="1F1F1F"/>
+        <w:spacing w:after="0" w:line="285" w:lineRule="atLeast"/>
+        <w:rPr>
+          <w:rFonts w:ascii="Consolas" w:eastAsia="Times New Roman" w:hAnsi="Consolas" w:cs="Times New Roman"/>
+          <w:color w:val="DDDDDD"/>
+          <w:kern w:val="0"/>
+          <w:sz w:val="21"/>
+          <w:szCs w:val="21"/>
+          <w:lang w:eastAsia="fr-FR"/>
+          <w14:ligatures w14:val="none"/>
+        </w:rPr>
+      </w:pPr>
+      <w:r>
+        <w:rPr>
+          <w:rFonts w:ascii="Consolas" w:eastAsia="Times New Roman" w:hAnsi="Consolas" w:cs="Times New Roman"/>
+          <w:color w:val="DDDDDD"/>
+          <w:kern w:val="0"/>
+          <w:sz w:val="21"/>
+          <w:szCs w:val="21"/>
+          <w:lang w:eastAsia="fr-FR"/>
+          <w14:ligatures w14:val="none"/>
+        </w:rPr>
+        <w:t xml:space="preserve">    </w:t>
+      </w:r>
+      <w:r>
+        <w:rPr>
+          <w:rFonts w:ascii="Consolas" w:eastAsia="Times New Roman" w:hAnsi="Consolas" w:cs="Times New Roman"/>
+          <w:color w:val="F92672"/>
+          <w:kern w:val="0"/>
+          <w:sz w:val="21"/>
+          <w:szCs w:val="21"/>
+          <w:lang w:eastAsia="fr-FR"/>
+          <w14:ligatures w14:val="none"/>
+        </w:rPr>
+        <w:t>image</w:t>
+      </w:r>
+      <w:r>
+        <w:rPr>
+          <w:rFonts w:ascii="Consolas" w:eastAsia="Times New Roman" w:hAnsi="Consolas" w:cs="Times New Roman"/>
+          <w:color w:val="DDDDDD"/>
+          <w:kern w:val="0"/>
+          <w:sz w:val="21"/>
+          <w:szCs w:val="21"/>
+          <w:lang w:eastAsia="fr-FR"/>
+          <w14:ligatures w14:val="none"/>
+        </w:rPr>
+        <w:t xml:space="preserve">: </w:t>
+      </w:r>
+      <w:r>
+        <w:rPr>
+          <w:rFonts w:ascii="Consolas" w:eastAsia="Times New Roman" w:hAnsi="Consolas" w:cs="Times New Roman"/>
+          <w:color w:val="E6DB74"/>
+          <w:kern w:val="0"/>
+          <w:sz w:val="21"/>
+          <w:szCs w:val="21"/>
+          <w:lang w:eastAsia="fr-FR"/>
+          <w14:ligatures w14:val="none"/>
+        </w:rPr>
+        <w:t>mongo:6</w:t>
+      </w:r>
+    </w:p>
+    <w:p>
+      <w:pPr>
+        <w:pStyle w:val="ListParagraph"/>
+        <w:numPr>
+          <w:ilvl w:val="0"/>
+          <w:numId w:val="4"/>
+        </w:numPr>
+        <w:shd w:val="clear" w:color="auto" w:fill="1F1F1F"/>
+        <w:spacing w:after="0" w:line="285" w:lineRule="atLeast"/>
+        <w:rPr>
+          <w:rFonts w:ascii="Consolas" w:eastAsia="Times New Roman" w:hAnsi="Consolas" w:cs="Times New Roman"/>
+          <w:color w:val="DDDDDD"/>
+          <w:kern w:val="0"/>
+          <w:sz w:val="21"/>
+          <w:szCs w:val="21"/>
+          <w:lang w:eastAsia="fr-FR"/>
+          <w14:ligatures w14:val="none"/>
+        </w:rPr>
+      </w:pPr>
+      <w:r>
+        <w:rPr>
+          <w:rFonts w:ascii="Consolas" w:eastAsia="Times New Roman" w:hAnsi="Consolas" w:cs="Times New Roman"/>
+          <w:color w:val="DDDDDD"/>
+          <w:kern w:val="0"/>
+          <w:sz w:val="21"/>
+          <w:szCs w:val="21"/>
+          <w:lang w:eastAsia="fr-FR"/>
+          <w14:ligatures w14:val="none"/>
+        </w:rPr>
+        <w:t xml:space="preserve">    </w:t>
+      </w:r>
+      <w:r>
+        <w:rPr>
+          <w:rFonts w:ascii="Consolas" w:eastAsia="Times New Roman" w:hAnsi="Consolas" w:cs="Times New Roman"/>
+          <w:color w:val="F92672"/>
+          <w:kern w:val="0"/>
+          <w:sz w:val="21"/>
+          <w:szCs w:val="21"/>
+          <w:lang w:eastAsia="fr-FR"/>
+          <w14:ligatures w14:val="none"/>
+        </w:rPr>
+        <w:t>container_name</w:t>
+      </w:r>
+      <w:r>
+        <w:rPr>
+          <w:rFonts w:ascii="Consolas" w:eastAsia="Times New Roman" w:hAnsi="Consolas" w:cs="Times New Roman"/>
+          <w:color w:val="DDDDDD"/>
+          <w:kern w:val="0"/>
+          <w:sz w:val="21"/>
+          <w:szCs w:val="21"/>
+          <w:lang w:eastAsia="fr-FR"/>
+          <w14:ligatures w14:val="none"/>
+        </w:rPr>
+        <w:t xml:space="preserve">: </w:t>
+      </w:r>
+      <w:r>
+        <w:rPr>
+          <w:rFonts w:ascii="Consolas" w:eastAsia="Times New Roman" w:hAnsi="Consolas" w:cs="Times New Roman"/>
+          <w:color w:val="E6DB74"/>
+          <w:kern w:val="0"/>
+          <w:sz w:val="21"/>
+          <w:szCs w:val="21"/>
+          <w:lang w:eastAsia="fr-FR"/>
+          <w14:ligatures w14:val="none"/>
+        </w:rPr>
+        <w:t>mongodb</w:t>
+      </w:r>
+    </w:p>
+    <w:p>
+      <w:pPr>
+        <w:pStyle w:val="ListParagraph"/>
+        <w:numPr>
+          <w:ilvl w:val="0"/>
+          <w:numId w:val="4"/>
+        </w:numPr>
+        <w:shd w:val="clear" w:color="auto" w:fill="1F1F1F"/>
+        <w:spacing w:after="0" w:line="285" w:lineRule="atLeast"/>
+        <w:rPr>
+          <w:rFonts w:ascii="Consolas" w:eastAsia="Times New Roman" w:hAnsi="Consolas" w:cs="Times New Roman"/>
+          <w:color w:val="DDDDDD"/>
+          <w:kern w:val="0"/>
+          <w:sz w:val="21"/>
+          <w:szCs w:val="21"/>
+          <w:lang w:eastAsia="fr-FR"/>
+          <w14:ligatures w14:val="none"/>
+        </w:rPr>
+      </w:pPr>
+      <w:r>
+        <w:rPr>
+          <w:rFonts w:ascii="Consolas" w:eastAsia="Times New Roman" w:hAnsi="Consolas" w:cs="Times New Roman"/>
+          <w:color w:val="DDDDDD"/>
+          <w:kern w:val="0"/>
+          <w:sz w:val="21"/>
+          <w:szCs w:val="21"/>
+          <w:lang w:eastAsia="fr-FR"/>
+          <w14:ligatures w14:val="none"/>
+        </w:rPr>
+        <w:t xml:space="preserve">    </w:t>
+      </w:r>
+      <w:r>
+        <w:rPr>
+          <w:rFonts w:ascii="Consolas" w:eastAsia="Times New Roman" w:hAnsi="Consolas" w:cs="Times New Roman"/>
+          <w:color w:val="F92672"/>
+          <w:kern w:val="0"/>
+          <w:sz w:val="21"/>
+          <w:szCs w:val="21"/>
+          <w:lang w:eastAsia="fr-FR"/>
+          <w14:ligatures w14:val="none"/>
+        </w:rPr>
+        <w:t>restart</w:t>
+      </w:r>
+      <w:r>
+        <w:rPr>
+          <w:rFonts w:ascii="Consolas" w:eastAsia="Times New Roman" w:hAnsi="Consolas" w:cs="Times New Roman"/>
+          <w:color w:val="DDDDDD"/>
+          <w:kern w:val="0"/>
+          <w:sz w:val="21"/>
+          <w:szCs w:val="21"/>
+          <w:lang w:eastAsia="fr-FR"/>
+          <w14:ligatures w14:val="none"/>
+        </w:rPr>
+        <w:t xml:space="preserve">: </w:t>
+      </w:r>
+      <w:r>
+        <w:rPr>
+          <w:rFonts w:ascii="Consolas" w:eastAsia="Times New Roman" w:hAnsi="Consolas" w:cs="Times New Roman"/>
+          <w:color w:val="E6DB74"/>
+          <w:kern w:val="0"/>
+          <w:sz w:val="21"/>
+          <w:szCs w:val="21"/>
+          <w:lang w:eastAsia="fr-FR"/>
+          <w14:ligatures w14:val="none"/>
+        </w:rPr>
+        <w:t>always</w:t>
+      </w:r>
+    </w:p>
+    <w:p>
+      <w:pPr>
+        <w:pStyle w:val="ListParagraph"/>
+        <w:numPr>
+          <w:ilvl w:val="0"/>
+          <w:numId w:val="4"/>
+        </w:numPr>
+        <w:shd w:val="clear" w:color="auto" w:fill="1F1F1F"/>
+        <w:spacing w:after="0" w:line="285" w:lineRule="atLeast"/>
+        <w:rPr>
+          <w:rFonts w:ascii="Consolas" w:eastAsia="Times New Roman" w:hAnsi="Consolas" w:cs="Times New Roman"/>
+          <w:color w:val="DDDDDD"/>
+          <w:kern w:val="0"/>
+          <w:sz w:val="21"/>
+          <w:szCs w:val="21"/>
+          <w:lang w:eastAsia="fr-FR"/>
+          <w14:ligatures w14:val="none"/>
+        </w:rPr>
+      </w:pPr>
+      <w:r>
+        <w:rPr>
+          <w:rFonts w:ascii="Consolas" w:eastAsia="Times New Roman" w:hAnsi="Consolas" w:cs="Times New Roman"/>
+          <w:color w:val="DDDDDD"/>
+          <w:kern w:val="0"/>
+          <w:sz w:val="21"/>
+          <w:szCs w:val="21"/>
+          <w:lang w:eastAsia="fr-FR"/>
+          <w14:ligatures w14:val="none"/>
+        </w:rPr>
+        <w:t xml:space="preserve">    </w:t>
+      </w:r>
+      <w:r>
+        <w:rPr>
+          <w:rFonts w:ascii="Consolas" w:eastAsia="Times New Roman" w:hAnsi="Consolas" w:cs="Times New Roman"/>
+          <w:color w:val="F92672"/>
+          <w:kern w:val="0"/>
+          <w:sz w:val="21"/>
+          <w:szCs w:val="21"/>
+          <w:lang w:eastAsia="fr-FR"/>
+          <w14:ligatures w14:val="none"/>
+        </w:rPr>
+        <w:t>ports</w:t>
+      </w:r>
+      <w:r>
+        <w:rPr>
+          <w:rFonts w:ascii="Consolas" w:eastAsia="Times New Roman" w:hAnsi="Consolas" w:cs="Times New Roman"/>
+          <w:color w:val="DDDDDD"/>
+          <w:kern w:val="0"/>
+          <w:sz w:val="21"/>
+          <w:szCs w:val="21"/>
+          <w:lang w:eastAsia="fr-FR"/>
+          <w14:ligatures w14:val="none"/>
+        </w:rPr>
+        <w:t>:</w:t>
+      </w:r>
+    </w:p>
+    <w:p>
+      <w:pPr>
+        <w:pStyle w:val="ListParagraph"/>
+        <w:numPr>
+          <w:ilvl w:val="0"/>
+          <w:numId w:val="4"/>
+        </w:numPr>
+        <w:shd w:val="clear" w:color="auto" w:fill="1F1F1F"/>
+        <w:spacing w:after="0" w:line="285" w:lineRule="atLeast"/>
+        <w:rPr>
+          <w:rFonts w:ascii="Consolas" w:eastAsia="Times New Roman" w:hAnsi="Consolas" w:cs="Times New Roman"/>
+          <w:color w:val="DDDDDD"/>
+          <w:kern w:val="0"/>
+          <w:sz w:val="21"/>
+          <w:szCs w:val="21"/>
+          <w:lang w:eastAsia="fr-FR"/>
+          <w14:ligatures w14:val="none"/>
+        </w:rPr>
+      </w:pPr>
+      <w:r>
+        <w:rPr>
+          <w:rFonts w:ascii="Consolas" w:eastAsia="Times New Roman" w:hAnsi="Consolas" w:cs="Times New Roman"/>
+          <w:color w:val="DDDDDD"/>
+          <w:kern w:val="0"/>
+          <w:sz w:val="21"/>
+          <w:szCs w:val="21"/>
+          <w:lang w:eastAsia="fr-FR"/>
+          <w14:ligatures w14:val="none"/>
+        </w:rPr>
+        <w:t xml:space="preserve">      - </w:t>
+      </w:r>
+      <w:r>
+        <w:rPr>
+          <w:rFonts w:ascii="Consolas" w:eastAsia="Times New Roman" w:hAnsi="Consolas" w:cs="Times New Roman"/>
+          <w:color w:val="E6DB74"/>
+          <w:kern w:val="0"/>
+          <w:sz w:val="21"/>
+          <w:szCs w:val="21"/>
+          <w:lang w:eastAsia="fr-FR"/>
+          <w14:ligatures w14:val="none"/>
+        </w:rPr>
+        <w:t>"27017:27017"</w:t>
+      </w:r>
+    </w:p>
+    <w:p>
+      <w:pPr>
+        <w:pStyle w:val="ListParagraph"/>
+        <w:numPr>
+          <w:ilvl w:val="0"/>
+          <w:numId w:val="4"/>
+        </w:numPr>
+        <w:shd w:val="clear" w:color="auto" w:fill="1F1F1F"/>
+        <w:spacing w:after="0" w:line="285" w:lineRule="atLeast"/>
+        <w:rPr>
+          <w:rFonts w:ascii="Consolas" w:eastAsia="Times New Roman" w:hAnsi="Consolas" w:cs="Times New Roman"/>
+          <w:color w:val="DDDDDD"/>
+          <w:kern w:val="0"/>
+          <w:sz w:val="21"/>
+          <w:szCs w:val="21"/>
+          <w:lang w:eastAsia="fr-FR"/>
+          <w14:ligatures w14:val="none"/>
+        </w:rPr>
+      </w:pPr>
+      <w:r>
+        <w:rPr>
+          <w:rFonts w:ascii="Consolas" w:eastAsia="Times New Roman" w:hAnsi="Consolas" w:cs="Times New Roman"/>
+          <w:color w:val="DDDDDD"/>
+          <w:kern w:val="0"/>
+          <w:sz w:val="21"/>
+          <w:szCs w:val="21"/>
+          <w:lang w:eastAsia="fr-FR"/>
+          <w14:ligatures w14:val="none"/>
+        </w:rPr>
+        <w:t xml:space="preserve">    </w:t>
+      </w:r>
+      <w:r>
+        <w:rPr>
+          <w:rFonts w:ascii="Consolas" w:eastAsia="Times New Roman" w:hAnsi="Consolas" w:cs="Times New Roman"/>
+          <w:color w:val="F92672"/>
+          <w:kern w:val="0"/>
+          <w:sz w:val="21"/>
+          <w:szCs w:val="21"/>
+          <w:lang w:eastAsia="fr-FR"/>
+          <w14:ligatures w14:val="none"/>
+        </w:rPr>
+        <w:t>environment</w:t>
+      </w:r>
+      <w:r>
+        <w:rPr>
+          <w:rFonts w:ascii="Consolas" w:eastAsia="Times New Roman" w:hAnsi="Consolas" w:cs="Times New Roman"/>
+          <w:color w:val="DDDDDD"/>
+          <w:kern w:val="0"/>
+          <w:sz w:val="21"/>
+          <w:szCs w:val="21"/>
+          <w:lang w:eastAsia="fr-FR"/>
+          <w14:ligatures w14:val="none"/>
+        </w:rPr>
+        <w:t>:</w:t>
+      </w:r>
+    </w:p>
+    <w:p>
+      <w:pPr>
+        <w:pStyle w:val="ListParagraph"/>
+        <w:numPr>
+          <w:ilvl w:val="0"/>
+          <w:numId w:val="4"/>
+        </w:numPr>
+        <w:shd w:val="clear" w:color="auto" w:fill="1F1F1F"/>
+        <w:spacing w:after="0" w:line="285" w:lineRule="atLeast"/>
+        <w:rPr>
+          <w:rFonts w:ascii="Consolas" w:eastAsia="Times New Roman" w:hAnsi="Consolas" w:cs="Times New Roman"/>
+          <w:color w:val="DDDDDD"/>
+          <w:kern w:val="0"/>
+          <w:sz w:val="21"/>
+          <w:szCs w:val="21"/>
+          <w:lang w:eastAsia="fr-FR"/>
+          <w14:ligatures w14:val="none"/>
+        </w:rPr>
+      </w:pPr>
+      <w:r>
+        <w:rPr>
+          <w:rFonts w:ascii="Consolas" w:eastAsia="Times New Roman" w:hAnsi="Consolas" w:cs="Times New Roman"/>
+          <w:color w:val="DDDDDD"/>
+          <w:kern w:val="0"/>
+          <w:sz w:val="21"/>
+          <w:szCs w:val="21"/>
+          <w:lang w:eastAsia="fr-FR"/>
+          <w14:ligatures w14:val="none"/>
+        </w:rPr>
+        <w:t xml:space="preserve">      </w:t>
+      </w:r>
+      <w:r>
+        <w:rPr>
+          <w:rFonts w:ascii="Consolas" w:eastAsia="Times New Roman" w:hAnsi="Consolas" w:cs="Times New Roman"/>
+          <w:color w:val="F92672"/>
+          <w:kern w:val="0"/>
+          <w:sz w:val="21"/>
+          <w:szCs w:val="21"/>
+          <w:lang w:eastAsia="fr-FR"/>
+          <w14:ligatures w14:val="none"/>
+        </w:rPr>
+        <w:t>MONGO_INITDB_DATABASE</w:t>
+      </w:r>
+      <w:r>
+        <w:rPr>
+          <w:rFonts w:ascii="Consolas" w:eastAsia="Times New Roman" w:hAnsi="Consolas" w:cs="Times New Roman"/>
+          <w:color w:val="DDDDDD"/>
+          <w:kern w:val="0"/>
+          <w:sz w:val="21"/>
+          <w:szCs w:val="21"/>
+          <w:lang w:eastAsia="fr-FR"/>
+          <w14:ligatures w14:val="none"/>
+        </w:rPr>
+        <w:t xml:space="preserve">: </w:t>
+      </w:r>
+      <w:r>
+        <w:rPr>
+          <w:rFonts w:ascii="Consolas" w:eastAsia="Times New Roman" w:hAnsi="Consolas" w:cs="Times New Roman"/>
+          <w:color w:val="E6DB74"/>
+          <w:kern w:val="0"/>
+          <w:sz w:val="21"/>
+          <w:szCs w:val="21"/>
+          <w:lang w:eastAsia="fr-FR"/>
+          <w14:ligatures w14:val="none"/>
+        </w:rPr>
+        <w:t>commercialiseo</w:t>
+      </w:r>
+    </w:p>
+    <w:p>
+      <w:pPr>
+        <w:pStyle w:val="ListParagraph"/>
+        <w:numPr>
+          <w:ilvl w:val="0"/>
+          <w:numId w:val="4"/>
+        </w:numPr>
+        <w:shd w:val="clear" w:color="auto" w:fill="1F1F1F"/>
+        <w:spacing w:after="0" w:line="285" w:lineRule="atLeast"/>
+        <w:rPr>
+          <w:rFonts w:ascii="Consolas" w:eastAsia="Times New Roman" w:hAnsi="Consolas" w:cs="Times New Roman"/>
+          <w:color w:val="DDDDDD"/>
+          <w:kern w:val="0"/>
+          <w:sz w:val="21"/>
+          <w:szCs w:val="21"/>
+          <w:lang w:eastAsia="fr-FR"/>
+          <w14:ligatures w14:val="none"/>
+        </w:rPr>
+      </w:pPr>
+      <w:r>
+        <w:rPr>
+          <w:rFonts w:ascii="Consolas" w:eastAsia="Times New Roman" w:hAnsi="Consolas" w:cs="Times New Roman"/>
+          <w:color w:val="DDDDDD"/>
+          <w:kern w:val="0"/>
+          <w:sz w:val="21"/>
+          <w:szCs w:val="21"/>
+          <w:lang w:eastAsia="fr-FR"/>
+          <w14:ligatures w14:val="none"/>
+        </w:rPr>
+        <w:t xml:space="preserve">    </w:t>
+      </w:r>
+      <w:r>
+        <w:rPr>
+          <w:rFonts w:ascii="Consolas" w:eastAsia="Times New Roman" w:hAnsi="Consolas" w:cs="Times New Roman"/>
+          <w:color w:val="F92672"/>
+          <w:kern w:val="0"/>
+          <w:sz w:val="21"/>
+          <w:szCs w:val="21"/>
+          <w:lang w:eastAsia="fr-FR"/>
+          <w14:ligatures w14:val="none"/>
+        </w:rPr>
+        <w:t>volumes</w:t>
+      </w:r>
+      <w:r>
+        <w:rPr>
+          <w:rFonts w:ascii="Consolas" w:eastAsia="Times New Roman" w:hAnsi="Consolas" w:cs="Times New Roman"/>
+          <w:color w:val="DDDDDD"/>
+          <w:kern w:val="0"/>
+          <w:sz w:val="21"/>
+          <w:szCs w:val="21"/>
+          <w:lang w:eastAsia="fr-FR"/>
+          <w14:ligatures w14:val="none"/>
+        </w:rPr>
+        <w:t>:</w:t>
+      </w:r>
+    </w:p>
+    <w:p>
+      <w:pPr>
+        <w:pStyle w:val="ListParagraph"/>
+        <w:numPr>
+          <w:ilvl w:val="0"/>
+          <w:numId w:val="4"/>
+        </w:numPr>
+        <w:shd w:val="clear" w:color="auto" w:fill="1F1F1F"/>
+        <w:spacing w:after="0" w:line="285" w:lineRule="atLeast"/>
+        <w:rPr>
+          <w:rFonts w:ascii="Consolas" w:eastAsia="Times New Roman" w:hAnsi="Consolas" w:cs="Times New Roman"/>
+          <w:color w:val="DDDDDD"/>
+          <w:kern w:val="0"/>
+          <w:sz w:val="21"/>
+          <w:szCs w:val="21"/>
+          <w:lang w:eastAsia="fr-FR"/>
+          <w14:ligatures w14:val="none"/>
+        </w:rPr>
+      </w:pPr>
+      <w:r>
+        <w:rPr>
+          <w:rFonts w:ascii="Consolas" w:eastAsia="Times New Roman" w:hAnsi="Consolas" w:cs="Times New Roman"/>
+          <w:color w:val="DDDDDD"/>
+          <w:kern w:val="0"/>
+          <w:sz w:val="21"/>
+          <w:szCs w:val="21"/>
+          <w:lang w:eastAsia="fr-FR"/>
+          <w14:ligatures w14:val="none"/>
+        </w:rPr>
+        <w:t xml:space="preserve">      - </w:t>
+      </w:r>
+      <w:r>
+        <w:rPr>
+          <w:rFonts w:ascii="Consolas" w:eastAsia="Times New Roman" w:hAnsi="Consolas" w:cs="Times New Roman"/>
+          <w:color w:val="E6DB74"/>
+          <w:kern w:val="0"/>
+          <w:sz w:val="21"/>
+          <w:szCs w:val="21"/>
+          <w:lang w:eastAsia="fr-FR"/>
+          <w14:ligatures w14:val="none"/>
+        </w:rPr>
+        <w:t>mongo-data:/data/db</w:t>
+      </w:r>
+    </w:p>
+    <w:p>
+      <w:pPr>
+        <w:pStyle w:val="ListParagraph"/>
+        <w:numPr>
+          <w:ilvl w:val="0"/>
+          <w:numId w:val="4"/>
+        </w:numPr>
+        <w:shd w:val="clear" w:color="auto" w:fill="1F1F1F"/>
+        <w:spacing w:after="0" w:line="285" w:lineRule="atLeast"/>
+        <w:rPr>
+          <w:rFonts w:ascii="Consolas" w:eastAsia="Times New Roman" w:hAnsi="Consolas" w:cs="Times New Roman"/>
+          <w:color w:val="DDDDDD"/>
+          <w:kern w:val="0"/>
+          <w:sz w:val="21"/>
+          <w:szCs w:val="21"/>
+          <w:lang w:eastAsia="fr-FR"/>
+          <w14:ligatures w14:val="none"/>
+        </w:rPr>
+      </w:pPr>
+    </w:p>
+    <w:p>
+      <w:pPr>
+        <w:pStyle w:val="ListParagraph"/>
+        <w:numPr>
+          <w:ilvl w:val="0"/>
+          <w:numId w:val="4"/>
+        </w:numPr>
+        <w:shd w:val="clear" w:color="auto" w:fill="1F1F1F"/>
+        <w:spacing w:after="0" w:line="285" w:lineRule="atLeast"/>
+        <w:rPr>
+          <w:rFonts w:ascii="Consolas" w:eastAsia="Times New Roman" w:hAnsi="Consolas" w:cs="Times New Roman"/>
+          <w:color w:val="DDDDDD"/>
+          <w:kern w:val="0"/>
+          <w:sz w:val="21"/>
+          <w:szCs w:val="21"/>
+          <w:lang w:eastAsia="fr-FR"/>
+          <w14:ligatures w14:val="none"/>
+        </w:rPr>
+      </w:pPr>
+      <w:r>
+        <w:rPr>
+          <w:rFonts w:ascii="Consolas" w:eastAsia="Times New Roman" w:hAnsi="Consolas" w:cs="Times New Roman"/>
+          <w:color w:val="DDDDDD"/>
+          <w:kern w:val="0"/>
+          <w:sz w:val="21"/>
+          <w:szCs w:val="21"/>
+          <w:lang w:eastAsia="fr-FR"/>
+          <w14:ligatures w14:val="none"/>
+        </w:rPr>
+        <w:t xml:space="preserve">  </w:t>
+      </w:r>
+      <w:r>
+        <w:rPr>
+          <w:rFonts w:ascii="Consolas" w:eastAsia="Times New Roman" w:hAnsi="Consolas" w:cs="Times New Roman"/>
+          <w:color w:val="F92672"/>
+          <w:kern w:val="0"/>
+          <w:sz w:val="21"/>
+          <w:szCs w:val="21"/>
+          <w:lang w:eastAsia="fr-FR"/>
+          <w14:ligatures w14:val="none"/>
+        </w:rPr>
+        <w:t>backend</w:t>
+      </w:r>
+      <w:r>
+        <w:rPr>
+          <w:rFonts w:ascii="Consolas" w:eastAsia="Times New Roman" w:hAnsi="Consolas" w:cs="Times New Roman"/>
+          <w:color w:val="DDDDDD"/>
+          <w:kern w:val="0"/>
+          <w:sz w:val="21"/>
+          <w:szCs w:val="21"/>
+          <w:lang w:eastAsia="fr-FR"/>
+          <w14:ligatures w14:val="none"/>
+        </w:rPr>
+        <w:t>:</w:t>
+      </w:r>
+    </w:p>
+    <w:p>
+      <w:pPr>
+        <w:pStyle w:val="ListParagraph"/>
+        <w:numPr>
+          <w:ilvl w:val="0"/>
+          <w:numId w:val="4"/>
+        </w:numPr>
+        <w:shd w:val="clear" w:color="auto" w:fill="1F1F1F"/>
+        <w:spacing w:after="0" w:line="285" w:lineRule="atLeast"/>
+        <w:rPr>
+          <w:rFonts w:ascii="Consolas" w:eastAsia="Times New Roman" w:hAnsi="Consolas" w:cs="Times New Roman"/>
+          <w:color w:val="DDDDDD"/>
+          <w:kern w:val="0"/>
+          <w:sz w:val="21"/>
+          <w:szCs w:val="21"/>
+          <w:lang w:eastAsia="fr-FR"/>
+          <w14:ligatures w14:val="none"/>
+        </w:rPr>
+      </w:pPr>
+      <w:r>
+        <w:rPr>
+          <w:rFonts w:ascii="Consolas" w:eastAsia="Times New Roman" w:hAnsi="Consolas" w:cs="Times New Roman"/>
+          <w:color w:val="DDDDDD"/>
+          <w:kern w:val="0"/>
+          <w:sz w:val="21"/>
+          <w:szCs w:val="21"/>
+          <w:lang w:eastAsia="fr-FR"/>
+          <w14:ligatures w14:val="none"/>
+        </w:rPr>
+        <w:t xml:space="preserve">    </w:t>
+      </w:r>
+      <w:r>
+        <w:rPr>
+          <w:rFonts w:ascii="Consolas" w:eastAsia="Times New Roman" w:hAnsi="Consolas" w:cs="Times New Roman"/>
+          <w:color w:val="F92672"/>
+          <w:kern w:val="0"/>
+          <w:sz w:val="21"/>
+          <w:szCs w:val="21"/>
+          <w:lang w:eastAsia="fr-FR"/>
+          <w14:ligatures w14:val="none"/>
+        </w:rPr>
+        <w:t>build</w:t>
+      </w:r>
+      <w:r>
+        <w:rPr>
+          <w:rFonts w:ascii="Consolas" w:eastAsia="Times New Roman" w:hAnsi="Consolas" w:cs="Times New Roman"/>
+          <w:color w:val="DDDDDD"/>
+          <w:kern w:val="0"/>
+          <w:sz w:val="21"/>
+          <w:szCs w:val="21"/>
+          <w:lang w:eastAsia="fr-FR"/>
+          <w14:ligatures w14:val="none"/>
+        </w:rPr>
+        <w:t xml:space="preserve">: </w:t>
+      </w:r>
+      <w:r>
+        <w:rPr>
+          <w:rFonts w:ascii="Consolas" w:eastAsia="Times New Roman" w:hAnsi="Consolas" w:cs="Times New Roman"/>
+          <w:color w:val="E6DB74"/>
+          <w:kern w:val="0"/>
+          <w:sz w:val="21"/>
+          <w:szCs w:val="21"/>
+          <w:lang w:eastAsia="fr-FR"/>
+          <w14:ligatures w14:val="none"/>
+        </w:rPr>
+        <w:t>./backend</w:t>
+      </w:r>
+      <w:r>
+        <w:rPr>
+          <w:rFonts w:ascii="Consolas" w:eastAsia="Times New Roman" w:hAnsi="Consolas" w:cs="Times New Roman"/>
+          <w:color w:val="DDDDDD"/>
+          <w:kern w:val="0"/>
+          <w:sz w:val="21"/>
+          <w:szCs w:val="21"/>
+          <w:lang w:eastAsia="fr-FR"/>
+          <w14:ligatures w14:val="none"/>
+        </w:rPr>
+        <w:t xml:space="preserve">        </w:t>
+      </w:r>
       <w:r>
         <w:rPr>
           <w:rFonts w:ascii="Consolas" w:eastAsia="Times New Roman" w:hAnsi="Consolas" w:cs="Times New Roman"/>
@@ -5949,29 +6158,40 @@
           <w:lang w:eastAsia="fr-FR"/>
           <w14:ligatures w14:val="none"/>
         </w:rPr>
-        <w:t># Copier tout le code source</w:t>
-      </w:r>
-    </w:p>
-    <w:p>
-      <w:pPr>
-        <w:pStyle w:val="ListParagraph"/>
-        <w:numPr>
-          <w:ilvl w:val="0"/>
-          <w:numId w:val="4"/>
-        </w:numPr>
-        <w:shd w:val="clear" w:color="auto" w:fill="1F1F1F"/>
-        <w:spacing w:after="0" w:line="285" w:lineRule="atLeast"/>
-        <w:rPr>
-          <w:rFonts w:ascii="Consolas" w:eastAsia="Times New Roman" w:hAnsi="Consolas" w:cs="Times New Roman"/>
-          <w:color w:val="DDDDDD"/>
-          <w:kern w:val="0"/>
-          <w:sz w:val="21"/>
-          <w:szCs w:val="21"/>
-          <w:lang w:eastAsia="fr-FR"/>
-          <w14:ligatures w14:val="none"/>
-        </w:rPr>
-      </w:pPr>
-      <w:proofErr w:type="gramStart"/>
+        <w:t># chemin vers le Dockerfile</w:t>
+      </w:r>
+    </w:p>
+    <w:p>
+      <w:pPr>
+        <w:pStyle w:val="ListParagraph"/>
+        <w:numPr>
+          <w:ilvl w:val="0"/>
+          <w:numId w:val="4"/>
+        </w:numPr>
+        <w:shd w:val="clear" w:color="auto" w:fill="1F1F1F"/>
+        <w:spacing w:after="0" w:line="285" w:lineRule="atLeast"/>
+        <w:rPr>
+          <w:rFonts w:ascii="Consolas" w:eastAsia="Times New Roman" w:hAnsi="Consolas" w:cs="Times New Roman"/>
+          <w:color w:val="DDDDDD"/>
+          <w:kern w:val="0"/>
+          <w:sz w:val="21"/>
+          <w:szCs w:val="21"/>
+          <w:lang w:eastAsia="fr-FR"/>
+          <w14:ligatures w14:val="none"/>
+        </w:rPr>
+      </w:pPr>
+      <w:r>
+        <w:rPr>
+          <w:rFonts w:ascii="Consolas" w:eastAsia="Times New Roman" w:hAnsi="Consolas" w:cs="Times New Roman"/>
+          <w:color w:val="DDDDDD"/>
+          <w:kern w:val="0"/>
+          <w:sz w:val="21"/>
+          <w:szCs w:val="21"/>
+          <w:lang w:eastAsia="fr-FR"/>
+          <w14:ligatures w14:val="none"/>
+        </w:rPr>
+        <w:t xml:space="preserve">    </w:t>
+      </w:r>
       <w:r>
         <w:rPr>
           <w:rFonts w:ascii="Consolas" w:eastAsia="Times New Roman" w:hAnsi="Consolas" w:cs="Times New Roman"/>
@@ -5982,105 +6202,64 @@
           <w:lang w:eastAsia="fr-FR"/>
           <w14:ligatures w14:val="none"/>
         </w:rPr>
-        <w:t>COPY</w:t>
-      </w:r>
-      <w:r>
-        <w:rPr>
-          <w:rFonts w:ascii="Consolas" w:eastAsia="Times New Roman" w:hAnsi="Consolas" w:cs="Times New Roman"/>
-          <w:color w:val="DDDDDD"/>
-          <w:kern w:val="0"/>
-          <w:sz w:val="21"/>
-          <w:szCs w:val="21"/>
-          <w:lang w:eastAsia="fr-FR"/>
-          <w14:ligatures w14:val="none"/>
-        </w:rPr>
-        <w:t xml:space="preserve"> .</w:t>
-      </w:r>
-      <w:proofErr w:type="gramEnd"/>
-      <w:r>
-        <w:rPr>
-          <w:rFonts w:ascii="Consolas" w:eastAsia="Times New Roman" w:hAnsi="Consolas" w:cs="Times New Roman"/>
-          <w:color w:val="DDDDDD"/>
-          <w:kern w:val="0"/>
-          <w:sz w:val="21"/>
-          <w:szCs w:val="21"/>
-          <w:lang w:eastAsia="fr-FR"/>
-          <w14:ligatures w14:val="none"/>
-        </w:rPr>
-        <w:t xml:space="preserve"> .</w:t>
-      </w:r>
-    </w:p>
-    <w:p>
-      <w:pPr>
-        <w:pStyle w:val="ListParagraph"/>
-        <w:numPr>
-          <w:ilvl w:val="0"/>
-          <w:numId w:val="4"/>
-        </w:numPr>
-        <w:shd w:val="clear" w:color="auto" w:fill="1F1F1F"/>
-        <w:spacing w:after="0" w:line="285" w:lineRule="atLeast"/>
-        <w:rPr>
-          <w:rFonts w:ascii="Consolas" w:eastAsia="Times New Roman" w:hAnsi="Consolas" w:cs="Times New Roman"/>
-          <w:color w:val="DDDDDD"/>
-          <w:kern w:val="0"/>
-          <w:sz w:val="21"/>
-          <w:szCs w:val="21"/>
-          <w:lang w:eastAsia="fr-FR"/>
-          <w14:ligatures w14:val="none"/>
-        </w:rPr>
-      </w:pPr>
-    </w:p>
-    <w:p>
-      <w:pPr>
-        <w:pStyle w:val="ListParagraph"/>
-        <w:numPr>
-          <w:ilvl w:val="0"/>
-          <w:numId w:val="4"/>
-        </w:numPr>
-        <w:shd w:val="clear" w:color="auto" w:fill="1F1F1F"/>
-        <w:spacing w:after="0" w:line="285" w:lineRule="atLeast"/>
-        <w:rPr>
-          <w:rFonts w:ascii="Consolas" w:eastAsia="Times New Roman" w:hAnsi="Consolas" w:cs="Times New Roman"/>
-          <w:color w:val="DDDDDD"/>
-          <w:kern w:val="0"/>
-          <w:sz w:val="21"/>
-          <w:szCs w:val="21"/>
-          <w:lang w:eastAsia="fr-FR"/>
-          <w14:ligatures w14:val="none"/>
-        </w:rPr>
-      </w:pPr>
-      <w:r>
-        <w:rPr>
-          <w:rFonts w:ascii="Consolas" w:eastAsia="Times New Roman" w:hAnsi="Consolas" w:cs="Times New Roman"/>
-          <w:color w:val="75715E"/>
-          <w:kern w:val="0"/>
-          <w:sz w:val="21"/>
-          <w:szCs w:val="21"/>
-          <w:lang w:eastAsia="fr-FR"/>
-          <w14:ligatures w14:val="none"/>
-        </w:rPr>
-        <w:t># Exposer le port que le serveur va utiliser</w:t>
-      </w:r>
-    </w:p>
-    <w:p>
-      <w:pPr>
-        <w:pStyle w:val="ListParagraph"/>
-        <w:numPr>
-          <w:ilvl w:val="0"/>
-          <w:numId w:val="4"/>
-        </w:numPr>
-        <w:shd w:val="clear" w:color="auto" w:fill="1F1F1F"/>
-        <w:spacing w:after="0" w:line="285" w:lineRule="atLeast"/>
-        <w:rPr>
-          <w:rFonts w:ascii="Consolas" w:eastAsia="Times New Roman" w:hAnsi="Consolas" w:cs="Times New Roman"/>
-          <w:color w:val="DDDDDD"/>
-          <w:kern w:val="0"/>
-          <w:sz w:val="21"/>
-          <w:szCs w:val="21"/>
-          <w:lang w:eastAsia="fr-FR"/>
-          <w14:ligatures w14:val="none"/>
-        </w:rPr>
-      </w:pPr>
+        <w:t>container_name</w:t>
+      </w:r>
+      <w:r>
+        <w:rPr>
+          <w:rFonts w:ascii="Consolas" w:eastAsia="Times New Roman" w:hAnsi="Consolas" w:cs="Times New Roman"/>
+          <w:color w:val="DDDDDD"/>
+          <w:kern w:val="0"/>
+          <w:sz w:val="21"/>
+          <w:szCs w:val="21"/>
+          <w:lang w:eastAsia="fr-FR"/>
+          <w14:ligatures w14:val="none"/>
+        </w:rPr>
+        <w:t xml:space="preserve">: </w:t>
+      </w:r>
+      <w:r>
+        <w:rPr>
+          <w:rFonts w:ascii="Consolas" w:eastAsia="Times New Roman" w:hAnsi="Consolas" w:cs="Times New Roman"/>
+          <w:color w:val="E6DB74"/>
+          <w:kern w:val="0"/>
+          <w:sz w:val="21"/>
+          <w:szCs w:val="21"/>
+          <w:lang w:eastAsia="fr-FR"/>
+          <w14:ligatures w14:val="none"/>
+        </w:rPr>
+        <w:t>backend</w:t>
+      </w:r>
+    </w:p>
+    <w:p>
+      <w:pPr>
+        <w:pStyle w:val="ListParagraph"/>
+        <w:numPr>
+          <w:ilvl w:val="0"/>
+          <w:numId w:val="4"/>
+        </w:numPr>
+        <w:shd w:val="clear" w:color="auto" w:fill="1F1F1F"/>
+        <w:spacing w:after="0" w:line="285" w:lineRule="atLeast"/>
+        <w:rPr>
+          <w:rFonts w:ascii="Consolas" w:eastAsia="Times New Roman" w:hAnsi="Consolas" w:cs="Times New Roman"/>
+          <w:color w:val="DDDDDD"/>
+          <w:kern w:val="0"/>
+          <w:sz w:val="21"/>
+          <w:szCs w:val="21"/>
+          <w:lang w:eastAsia="fr-FR"/>
+          <w14:ligatures w14:val="none"/>
+        </w:rPr>
+      </w:pPr>
+      <w:r>
+        <w:rPr>
+          <w:rFonts w:ascii="Consolas" w:eastAsia="Times New Roman" w:hAnsi="Consolas" w:cs="Times New Roman"/>
+          <w:color w:val="DDDDDD"/>
+          <w:kern w:val="0"/>
+          <w:sz w:val="21"/>
+          <w:szCs w:val="21"/>
+          <w:lang w:eastAsia="fr-FR"/>
+          <w14:ligatures w14:val="none"/>
+        </w:rPr>
+        <w:t xml:space="preserve">    </w:t>
+      </w:r>
       <w:r>
         <w:rPr>
           <w:rFonts w:ascii="Consolas" w:eastAsia="Times New Roman" w:hAnsi="Consolas" w:cs="Times New Roman"/>
@@ -6091,92 +6270,64 @@
           <w:lang w:eastAsia="fr-FR"/>
           <w14:ligatures w14:val="none"/>
         </w:rPr>
-        <w:t>EXPOSE</w:t>
-      </w:r>
-      <w:r>
-        <w:rPr>
-          <w:rFonts w:ascii="Consolas" w:eastAsia="Times New Roman" w:hAnsi="Consolas" w:cs="Times New Roman"/>
-          <w:color w:val="DDDDDD"/>
-          <w:kern w:val="0"/>
-          <w:sz w:val="21"/>
-          <w:szCs w:val="21"/>
-          <w:lang w:eastAsia="fr-FR"/>
-          <w14:ligatures w14:val="none"/>
-        </w:rPr>
-        <w:t xml:space="preserve"> 5000</w:t>
-      </w:r>
-    </w:p>
-    <w:p>
-      <w:pPr>
-        <w:pStyle w:val="ListParagraph"/>
-        <w:numPr>
-          <w:ilvl w:val="0"/>
-          <w:numId w:val="4"/>
-        </w:numPr>
-        <w:shd w:val="clear" w:color="auto" w:fill="1F1F1F"/>
-        <w:spacing w:after="0" w:line="285" w:lineRule="atLeast"/>
-        <w:rPr>
-          <w:rFonts w:ascii="Consolas" w:eastAsia="Times New Roman" w:hAnsi="Consolas" w:cs="Times New Roman"/>
-          <w:color w:val="DDDDDD"/>
-          <w:kern w:val="0"/>
-          <w:sz w:val="21"/>
-          <w:szCs w:val="21"/>
-          <w:lang w:eastAsia="fr-FR"/>
-          <w14:ligatures w14:val="none"/>
-        </w:rPr>
-      </w:pPr>
-    </w:p>
-    <w:p>
-      <w:pPr>
-        <w:pStyle w:val="ListParagraph"/>
-        <w:numPr>
-          <w:ilvl w:val="0"/>
-          <w:numId w:val="4"/>
-        </w:numPr>
-        <w:shd w:val="clear" w:color="auto" w:fill="1F1F1F"/>
-        <w:spacing w:after="0" w:line="285" w:lineRule="atLeast"/>
-        <w:rPr>
-          <w:rFonts w:ascii="Consolas" w:eastAsia="Times New Roman" w:hAnsi="Consolas" w:cs="Times New Roman"/>
-          <w:color w:val="DDDDDD"/>
-          <w:kern w:val="0"/>
-          <w:sz w:val="21"/>
-          <w:szCs w:val="21"/>
-          <w:lang w:eastAsia="fr-FR"/>
-          <w14:ligatures w14:val="none"/>
-        </w:rPr>
-      </w:pPr>
-      <w:r>
-        <w:rPr>
-          <w:rFonts w:ascii="Consolas" w:eastAsia="Times New Roman" w:hAnsi="Consolas" w:cs="Times New Roman"/>
-          <w:color w:val="75715E"/>
-          <w:kern w:val="0"/>
-          <w:sz w:val="21"/>
-          <w:szCs w:val="21"/>
-          <w:lang w:eastAsia="fr-FR"/>
-          <w14:ligatures w14:val="none"/>
-        </w:rPr>
-        <w:t># Lancer le serveur</w:t>
-      </w:r>
-    </w:p>
-    <w:p>
-      <w:pPr>
-        <w:pStyle w:val="ListParagraph"/>
-        <w:numPr>
-          <w:ilvl w:val="0"/>
-          <w:numId w:val="4"/>
-        </w:numPr>
-        <w:shd w:val="clear" w:color="auto" w:fill="1F1F1F"/>
-        <w:spacing w:after="0" w:line="285" w:lineRule="atLeast"/>
-        <w:rPr>
-          <w:rFonts w:ascii="Consolas" w:eastAsia="Times New Roman" w:hAnsi="Consolas" w:cs="Times New Roman"/>
-          <w:color w:val="DDDDDD"/>
-          <w:kern w:val="0"/>
-          <w:sz w:val="21"/>
-          <w:szCs w:val="21"/>
-          <w:lang w:eastAsia="fr-FR"/>
-          <w14:ligatures w14:val="none"/>
-        </w:rPr>
-      </w:pPr>
+        <w:t>restart</w:t>
+      </w:r>
+      <w:r>
+        <w:rPr>
+          <w:rFonts w:ascii="Consolas" w:eastAsia="Times New Roman" w:hAnsi="Consolas" w:cs="Times New Roman"/>
+          <w:color w:val="DDDDDD"/>
+          <w:kern w:val="0"/>
+          <w:sz w:val="21"/>
+          <w:szCs w:val="21"/>
+          <w:lang w:eastAsia="fr-FR"/>
+          <w14:ligatures w14:val="none"/>
+        </w:rPr>
+        <w:t xml:space="preserve">: </w:t>
+      </w:r>
+      <w:r>
+        <w:rPr>
+          <w:rFonts w:ascii="Consolas" w:eastAsia="Times New Roman" w:hAnsi="Consolas" w:cs="Times New Roman"/>
+          <w:color w:val="E6DB74"/>
+          <w:kern w:val="0"/>
+          <w:sz w:val="21"/>
+          <w:szCs w:val="21"/>
+          <w:lang w:eastAsia="fr-FR"/>
+          <w14:ligatures w14:val="none"/>
+        </w:rPr>
+        <w:t>always</w:t>
+      </w:r>
+    </w:p>
+    <w:p>
+      <w:pPr>
+        <w:pStyle w:val="ListParagraph"/>
+        <w:numPr>
+          <w:ilvl w:val="0"/>
+          <w:numId w:val="4"/>
+        </w:numPr>
+        <w:shd w:val="clear" w:color="auto" w:fill="1F1F1F"/>
+        <w:spacing w:after="0" w:line="285" w:lineRule="atLeast"/>
+        <w:rPr>
+          <w:rFonts w:ascii="Consolas" w:eastAsia="Times New Roman" w:hAnsi="Consolas" w:cs="Times New Roman"/>
+          <w:color w:val="DDDDDD"/>
+          <w:kern w:val="0"/>
+          <w:sz w:val="21"/>
+          <w:szCs w:val="21"/>
+          <w:lang w:eastAsia="fr-FR"/>
+          <w14:ligatures w14:val="none"/>
+        </w:rPr>
+      </w:pPr>
+      <w:r>
+        <w:rPr>
+          <w:rFonts w:ascii="Consolas" w:eastAsia="Times New Roman" w:hAnsi="Consolas" w:cs="Times New Roman"/>
+          <w:color w:val="DDDDDD"/>
+          <w:kern w:val="0"/>
+          <w:sz w:val="21"/>
+          <w:szCs w:val="21"/>
+          <w:lang w:eastAsia="fr-FR"/>
+          <w14:ligatures w14:val="none"/>
+        </w:rPr>
+        <w:t xml:space="preserve">    </w:t>
+      </w:r>
       <w:r>
         <w:rPr>
           <w:rFonts w:ascii="Consolas" w:eastAsia="Times New Roman" w:hAnsi="Consolas" w:cs="Times New Roman"/>
@@ -6187,19 +6338,51 @@
           <w:lang w:eastAsia="fr-FR"/>
           <w14:ligatures w14:val="none"/>
         </w:rPr>
-        <w:t>CMD</w:t>
-      </w:r>
-      <w:r>
-        <w:rPr>
-          <w:rFonts w:ascii="Consolas" w:eastAsia="Times New Roman" w:hAnsi="Consolas" w:cs="Times New Roman"/>
-          <w:color w:val="DDDDDD"/>
-          <w:kern w:val="0"/>
-          <w:sz w:val="21"/>
-          <w:szCs w:val="21"/>
-          <w:lang w:eastAsia="fr-FR"/>
-          <w14:ligatures w14:val="none"/>
-        </w:rPr>
-        <w:t xml:space="preserve"> [</w:t>
+        <w:t>ports</w:t>
+      </w:r>
+      <w:r>
+        <w:rPr>
+          <w:rFonts w:ascii="Consolas" w:eastAsia="Times New Roman" w:hAnsi="Consolas" w:cs="Times New Roman"/>
+          <w:color w:val="DDDDDD"/>
+          <w:kern w:val="0"/>
+          <w:sz w:val="21"/>
+          <w:szCs w:val="21"/>
+          <w:lang w:eastAsia="fr-FR"/>
+          <w14:ligatures w14:val="none"/>
+        </w:rPr>
+        <w:t>:</w:t>
+      </w:r>
+    </w:p>
+    <w:p>
+      <w:pPr>
+        <w:pStyle w:val="ListParagraph"/>
+        <w:numPr>
+          <w:ilvl w:val="0"/>
+          <w:numId w:val="4"/>
+        </w:numPr>
+        <w:shd w:val="clear" w:color="auto" w:fill="1F1F1F"/>
+        <w:spacing w:after="0" w:line="285" w:lineRule="atLeast"/>
+        <w:rPr>
+          <w:rFonts w:ascii="Consolas" w:eastAsia="Times New Roman" w:hAnsi="Consolas" w:cs="Times New Roman"/>
+          <w:color w:val="DDDDDD"/>
+          <w:kern w:val="0"/>
+          <w:sz w:val="21"/>
+          <w:szCs w:val="21"/>
+          <w:lang w:eastAsia="fr-FR"/>
+          <w14:ligatures w14:val="none"/>
+        </w:rPr>
+      </w:pPr>
+      <w:r>
+        <w:rPr>
+          <w:rFonts w:ascii="Consolas" w:eastAsia="Times New Roman" w:hAnsi="Consolas" w:cs="Times New Roman"/>
+          <w:color w:val="DDDDDD"/>
+          <w:kern w:val="0"/>
+          <w:sz w:val="21"/>
+          <w:szCs w:val="21"/>
+          <w:lang w:eastAsia="fr-FR"/>
+          <w14:ligatures w14:val="none"/>
+        </w:rPr>
+        <w:t xml:space="preserve">      - </w:t>
       </w:r>
       <w:r>
         <w:rPr>
@@ -6211,9 +6394,120 @@
           <w:lang w:eastAsia="fr-FR"/>
           <w14:ligatures w14:val="none"/>
         </w:rPr>
-        <w:t>"</w:t>
-      </w:r>
-      <w:proofErr w:type="spellStart"/>
+        <w:t>"5000:5000"</w:t>
+      </w:r>
+    </w:p>
+    <w:p>
+      <w:pPr>
+        <w:pStyle w:val="ListParagraph"/>
+        <w:numPr>
+          <w:ilvl w:val="0"/>
+          <w:numId w:val="4"/>
+        </w:numPr>
+        <w:shd w:val="clear" w:color="auto" w:fill="1F1F1F"/>
+        <w:spacing w:after="0" w:line="285" w:lineRule="atLeast"/>
+        <w:rPr>
+          <w:rFonts w:ascii="Consolas" w:eastAsia="Times New Roman" w:hAnsi="Consolas" w:cs="Times New Roman"/>
+          <w:color w:val="DDDDDD"/>
+          <w:kern w:val="0"/>
+          <w:sz w:val="21"/>
+          <w:szCs w:val="21"/>
+          <w:lang w:eastAsia="fr-FR"/>
+          <w14:ligatures w14:val="none"/>
+        </w:rPr>
+      </w:pPr>
+      <w:r>
+        <w:rPr>
+          <w:rFonts w:ascii="Consolas" w:eastAsia="Times New Roman" w:hAnsi="Consolas" w:cs="Times New Roman"/>
+          <w:color w:val="DDDDDD"/>
+          <w:kern w:val="0"/>
+          <w:sz w:val="21"/>
+          <w:szCs w:val="21"/>
+          <w:lang w:eastAsia="fr-FR"/>
+          <w14:ligatures w14:val="none"/>
+        </w:rPr>
+        <w:t xml:space="preserve">    </w:t>
+      </w:r>
+      <w:r>
+        <w:rPr>
+          <w:rFonts w:ascii="Consolas" w:eastAsia="Times New Roman" w:hAnsi="Consolas" w:cs="Times New Roman"/>
+          <w:color w:val="F92672"/>
+          <w:kern w:val="0"/>
+          <w:sz w:val="21"/>
+          <w:szCs w:val="21"/>
+          <w:lang w:eastAsia="fr-FR"/>
+          <w14:ligatures w14:val="none"/>
+        </w:rPr>
+        <w:t>environment</w:t>
+      </w:r>
+      <w:r>
+        <w:rPr>
+          <w:rFonts w:ascii="Consolas" w:eastAsia="Times New Roman" w:hAnsi="Consolas" w:cs="Times New Roman"/>
+          <w:color w:val="DDDDDD"/>
+          <w:kern w:val="0"/>
+          <w:sz w:val="21"/>
+          <w:szCs w:val="21"/>
+          <w:lang w:eastAsia="fr-FR"/>
+          <w14:ligatures w14:val="none"/>
+        </w:rPr>
+        <w:t>:</w:t>
+      </w:r>
+    </w:p>
+    <w:p>
+      <w:pPr>
+        <w:pStyle w:val="ListParagraph"/>
+        <w:numPr>
+          <w:ilvl w:val="0"/>
+          <w:numId w:val="4"/>
+        </w:numPr>
+        <w:shd w:val="clear" w:color="auto" w:fill="1F1F1F"/>
+        <w:spacing w:after="0" w:line="285" w:lineRule="atLeast"/>
+        <w:rPr>
+          <w:rFonts w:ascii="Consolas" w:eastAsia="Times New Roman" w:hAnsi="Consolas" w:cs="Times New Roman"/>
+          <w:color w:val="DDDDDD"/>
+          <w:kern w:val="0"/>
+          <w:sz w:val="21"/>
+          <w:szCs w:val="21"/>
+          <w:lang w:eastAsia="fr-FR"/>
+          <w14:ligatures w14:val="none"/>
+        </w:rPr>
+      </w:pPr>
+      <w:r>
+        <w:rPr>
+          <w:rFonts w:ascii="Consolas" w:eastAsia="Times New Roman" w:hAnsi="Consolas" w:cs="Times New Roman"/>
+          <w:color w:val="DDDDDD"/>
+          <w:kern w:val="0"/>
+          <w:sz w:val="21"/>
+          <w:szCs w:val="21"/>
+          <w:lang w:eastAsia="fr-FR"/>
+          <w14:ligatures w14:val="none"/>
+        </w:rPr>
+        <w:t xml:space="preserve">      </w:t>
+      </w:r>
+      <w:r>
+        <w:rPr>
+          <w:rFonts w:ascii="Consolas" w:eastAsia="Times New Roman" w:hAnsi="Consolas" w:cs="Times New Roman"/>
+          <w:color w:val="F92672"/>
+          <w:kern w:val="0"/>
+          <w:sz w:val="21"/>
+          <w:szCs w:val="21"/>
+          <w:lang w:eastAsia="fr-FR"/>
+          <w14:ligatures w14:val="none"/>
+        </w:rPr>
+        <w:t>MONGO_URI</w:t>
+      </w:r>
+      <w:r>
+        <w:rPr>
+          <w:rFonts w:ascii="Consolas" w:eastAsia="Times New Roman" w:hAnsi="Consolas" w:cs="Times New Roman"/>
+          <w:color w:val="DDDDDD"/>
+          <w:kern w:val="0"/>
+          <w:sz w:val="21"/>
+          <w:szCs w:val="21"/>
+          <w:lang w:eastAsia="fr-FR"/>
+          <w14:ligatures w14:val="none"/>
+        </w:rPr>
+        <w:t xml:space="preserve">: </w:t>
+      </w:r>
       <w:r>
         <w:rPr>
           <w:rFonts w:ascii="Consolas" w:eastAsia="Times New Roman" w:hAnsi="Consolas" w:cs="Times New Roman"/>
@@ -6224,9 +6518,96 @@
           <w:lang w:eastAsia="fr-FR"/>
           <w14:ligatures w14:val="none"/>
         </w:rPr>
-        <w:t>node</w:t>
-      </w:r>
-      <w:proofErr w:type="spellEnd"/>
+        <w:t>mongodb://mongodb:27017/commercialiseo</w:t>
+      </w:r>
+    </w:p>
+    <w:p>
+      <w:pPr>
+        <w:pStyle w:val="ListParagraph"/>
+        <w:numPr>
+          <w:ilvl w:val="0"/>
+          <w:numId w:val="4"/>
+        </w:numPr>
+        <w:shd w:val="clear" w:color="auto" w:fill="1F1F1F"/>
+        <w:spacing w:after="0" w:line="285" w:lineRule="atLeast"/>
+        <w:rPr>
+          <w:rFonts w:ascii="Consolas" w:eastAsia="Times New Roman" w:hAnsi="Consolas" w:cs="Times New Roman"/>
+          <w:color w:val="DDDDDD"/>
+          <w:kern w:val="0"/>
+          <w:sz w:val="21"/>
+          <w:szCs w:val="21"/>
+          <w:lang w:eastAsia="fr-FR"/>
+          <w14:ligatures w14:val="none"/>
+        </w:rPr>
+      </w:pPr>
+      <w:r>
+        <w:rPr>
+          <w:rFonts w:ascii="Consolas" w:eastAsia="Times New Roman" w:hAnsi="Consolas" w:cs="Times New Roman"/>
+          <w:color w:val="DDDDDD"/>
+          <w:kern w:val="0"/>
+          <w:sz w:val="21"/>
+          <w:szCs w:val="21"/>
+          <w:lang w:eastAsia="fr-FR"/>
+          <w14:ligatures w14:val="none"/>
+        </w:rPr>
+        <w:t xml:space="preserve">    </w:t>
+      </w:r>
+      <w:r>
+        <w:rPr>
+          <w:rFonts w:ascii="Consolas" w:eastAsia="Times New Roman" w:hAnsi="Consolas" w:cs="Times New Roman"/>
+          <w:color w:val="F92672"/>
+          <w:kern w:val="0"/>
+          <w:sz w:val="21"/>
+          <w:szCs w:val="21"/>
+          <w:lang w:eastAsia="fr-FR"/>
+          <w14:ligatures w14:val="none"/>
+        </w:rPr>
+        <w:t>depends_on</w:t>
+      </w:r>
+      <w:r>
+        <w:rPr>
+          <w:rFonts w:ascii="Consolas" w:eastAsia="Times New Roman" w:hAnsi="Consolas" w:cs="Times New Roman"/>
+          <w:color w:val="DDDDDD"/>
+          <w:kern w:val="0"/>
+          <w:sz w:val="21"/>
+          <w:szCs w:val="21"/>
+          <w:lang w:eastAsia="fr-FR"/>
+          <w14:ligatures w14:val="none"/>
+        </w:rPr>
+        <w:t>:</w:t>
+      </w:r>
+    </w:p>
+    <w:p>
+      <w:pPr>
+        <w:pStyle w:val="ListParagraph"/>
+        <w:numPr>
+          <w:ilvl w:val="0"/>
+          <w:numId w:val="4"/>
+        </w:numPr>
+        <w:shd w:val="clear" w:color="auto" w:fill="1F1F1F"/>
+        <w:spacing w:after="0" w:line="285" w:lineRule="atLeast"/>
+        <w:rPr>
+          <w:rFonts w:ascii="Consolas" w:eastAsia="Times New Roman" w:hAnsi="Consolas" w:cs="Times New Roman"/>
+          <w:color w:val="DDDDDD"/>
+          <w:kern w:val="0"/>
+          <w:sz w:val="21"/>
+          <w:szCs w:val="21"/>
+          <w:lang w:eastAsia="fr-FR"/>
+          <w14:ligatures w14:val="none"/>
+        </w:rPr>
+      </w:pPr>
+      <w:r>
+        <w:rPr>
+          <w:rFonts w:ascii="Consolas" w:eastAsia="Times New Roman" w:hAnsi="Consolas" w:cs="Times New Roman"/>
+          <w:color w:val="DDDDDD"/>
+          <w:kern w:val="0"/>
+          <w:sz w:val="21"/>
+          <w:szCs w:val="21"/>
+          <w:lang w:eastAsia="fr-FR"/>
+          <w14:ligatures w14:val="none"/>
+        </w:rPr>
+        <w:t xml:space="preserve">      - </w:t>
+      </w:r>
       <w:r>
         <w:rPr>
           <w:rFonts w:ascii="Consolas" w:eastAsia="Times New Roman" w:hAnsi="Consolas" w:cs="Times New Roman"/>
@@ -6237,108 +6618,48 @@
           <w:lang w:eastAsia="fr-FR"/>
           <w14:ligatures w14:val="none"/>
         </w:rPr>
-        <w:t>"</w:t>
-      </w:r>
-      <w:r>
-        <w:rPr>
-          <w:rFonts w:ascii="Consolas" w:eastAsia="Times New Roman" w:hAnsi="Consolas" w:cs="Times New Roman"/>
-          <w:color w:val="DDDDDD"/>
-          <w:kern w:val="0"/>
-          <w:sz w:val="21"/>
-          <w:szCs w:val="21"/>
-          <w:lang w:eastAsia="fr-FR"/>
-          <w14:ligatures w14:val="none"/>
-        </w:rPr>
-        <w:t xml:space="preserve">, </w:t>
-      </w:r>
-      <w:r>
-        <w:rPr>
-          <w:rFonts w:ascii="Consolas" w:eastAsia="Times New Roman" w:hAnsi="Consolas" w:cs="Times New Roman"/>
-          <w:color w:val="E6DB74"/>
-          <w:kern w:val="0"/>
-          <w:sz w:val="21"/>
-          <w:szCs w:val="21"/>
-          <w:lang w:eastAsia="fr-FR"/>
-          <w14:ligatures w14:val="none"/>
-        </w:rPr>
-        <w:t>"server.js"</w:t>
-      </w:r>
-      <w:r>
-        <w:rPr>
-          <w:rFonts w:ascii="Consolas" w:eastAsia="Times New Roman" w:hAnsi="Consolas" w:cs="Times New Roman"/>
-          <w:color w:val="DDDDDD"/>
-          <w:kern w:val="0"/>
-          <w:sz w:val="21"/>
-          <w:szCs w:val="21"/>
-          <w:lang w:eastAsia="fr-FR"/>
-          <w14:ligatures w14:val="none"/>
-        </w:rPr>
-        <w:t>]</w:t>
-      </w:r>
-    </w:p>
-    <w:p>
-      <w:pPr>
-        <w:pStyle w:val="ListParagraph"/>
-        <w:numPr>
-          <w:ilvl w:val="0"/>
-          <w:numId w:val="4"/>
-        </w:numPr>
-        <w:shd w:val="clear" w:color="auto" w:fill="1F1F1F"/>
-        <w:spacing w:after="0" w:line="285" w:lineRule="atLeast"/>
-        <w:rPr>
-          <w:rFonts w:ascii="Consolas" w:eastAsia="Times New Roman" w:hAnsi="Consolas" w:cs="Times New Roman"/>
-          <w:color w:val="DDDDDD"/>
-          <w:kern w:val="0"/>
-          <w:sz w:val="21"/>
-          <w:szCs w:val="21"/>
-          <w:lang w:eastAsia="fr-FR"/>
-          <w14:ligatures w14:val="none"/>
-        </w:rPr>
-      </w:pPr>
-    </w:p>
-    <w:p>
-      <w:r>
-        <w:br w:type="page"/>
-      </w:r>
-    </w:p>
-    <w:p>
-      <w:pPr>
-        <w:pStyle w:val="ListParagraph"/>
-        <w:numPr>
-          <w:ilvl w:val="1"/>
-          <w:numId w:val="4"/>
-        </w:numPr>
-      </w:pPr>
-      <w:r>
-        <w:lastRenderedPageBreak/>
-        <w:t>docker-</w:t>
-      </w:r>
-      <w:proofErr w:type="spellStart"/>
-      <w:r>
-        <w:t>compose.yml</w:t>
-      </w:r>
-      <w:proofErr w:type="spellEnd"/>
-    </w:p>
-    <w:p>
-      <w:pPr>
-        <w:pStyle w:val="ListParagraph"/>
-        <w:numPr>
-          <w:ilvl w:val="0"/>
-          <w:numId w:val="4"/>
-        </w:numPr>
-        <w:shd w:val="clear" w:color="auto" w:fill="1F1F1F"/>
-        <w:spacing w:after="0" w:line="285" w:lineRule="atLeast"/>
-        <w:rPr>
-          <w:rFonts w:ascii="Consolas" w:eastAsia="Times New Roman" w:hAnsi="Consolas" w:cs="Times New Roman"/>
-          <w:color w:val="DDDDDD"/>
-          <w:kern w:val="0"/>
-          <w:sz w:val="21"/>
-          <w:szCs w:val="21"/>
-          <w:lang w:eastAsia="fr-FR"/>
-          <w14:ligatures w14:val="none"/>
-        </w:rPr>
-      </w:pPr>
-      <w:proofErr w:type="gramStart"/>
+        <w:t>mongodb</w:t>
+      </w:r>
+    </w:p>
+    <w:p>
+      <w:pPr>
+        <w:pStyle w:val="ListParagraph"/>
+        <w:numPr>
+          <w:ilvl w:val="0"/>
+          <w:numId w:val="4"/>
+        </w:numPr>
+        <w:shd w:val="clear" w:color="auto" w:fill="1F1F1F"/>
+        <w:spacing w:after="0" w:line="285" w:lineRule="atLeast"/>
+        <w:rPr>
+          <w:rFonts w:ascii="Consolas" w:eastAsia="Times New Roman" w:hAnsi="Consolas" w:cs="Times New Roman"/>
+          <w:color w:val="DDDDDD"/>
+          <w:kern w:val="0"/>
+          <w:sz w:val="21"/>
+          <w:szCs w:val="21"/>
+          <w:lang w:eastAsia="fr-FR"/>
+          <w14:ligatures w14:val="none"/>
+        </w:rPr>
+      </w:pPr>
+    </w:p>
+    <w:p>
+      <w:pPr>
+        <w:pStyle w:val="ListParagraph"/>
+        <w:numPr>
+          <w:ilvl w:val="0"/>
+          <w:numId w:val="4"/>
+        </w:numPr>
+        <w:shd w:val="clear" w:color="auto" w:fill="1F1F1F"/>
+        <w:spacing w:after="0" w:line="285" w:lineRule="atLeast"/>
+        <w:rPr>
+          <w:rFonts w:ascii="Consolas" w:eastAsia="Times New Roman" w:hAnsi="Consolas" w:cs="Times New Roman"/>
+          <w:color w:val="DDDDDD"/>
+          <w:kern w:val="0"/>
+          <w:sz w:val="21"/>
+          <w:szCs w:val="21"/>
+          <w:lang w:eastAsia="fr-FR"/>
+          <w14:ligatures w14:val="none"/>
+        </w:rPr>
+      </w:pPr>
       <w:r>
         <w:rPr>
           <w:rFonts w:ascii="Consolas" w:eastAsia="Times New Roman" w:hAnsi="Consolas" w:cs="Times New Roman"/>
@@ -6349,7 +6670,7 @@
           <w:lang w:eastAsia="fr-FR"/>
           <w14:ligatures w14:val="none"/>
         </w:rPr>
-        <w:t>version</w:t>
+        <w:t>volumes</w:t>
       </w:r>
       <w:r>
         <w:rPr>
@@ -6363,72 +6684,38 @@
         </w:rPr>
         <w:t>:</w:t>
       </w:r>
-      <w:proofErr w:type="gramEnd"/>
-      <w:r>
-        <w:rPr>
-          <w:rFonts w:ascii="Consolas" w:eastAsia="Times New Roman" w:hAnsi="Consolas" w:cs="Times New Roman"/>
-          <w:color w:val="DDDDDD"/>
-          <w:kern w:val="0"/>
-          <w:sz w:val="21"/>
-          <w:szCs w:val="21"/>
-          <w:lang w:eastAsia="fr-FR"/>
-          <w14:ligatures w14:val="none"/>
-        </w:rPr>
-        <w:t xml:space="preserve"> </w:t>
-      </w:r>
-      <w:r>
-        <w:rPr>
-          <w:rFonts w:ascii="Consolas" w:eastAsia="Times New Roman" w:hAnsi="Consolas" w:cs="Times New Roman"/>
-          <w:color w:val="E6DB74"/>
-          <w:kern w:val="0"/>
-          <w:sz w:val="21"/>
-          <w:szCs w:val="21"/>
-          <w:lang w:eastAsia="fr-FR"/>
-          <w14:ligatures w14:val="none"/>
-        </w:rPr>
-        <w:t>'3.8'</w:t>
-      </w:r>
-    </w:p>
-    <w:p>
-      <w:pPr>
-        <w:pStyle w:val="ListParagraph"/>
-        <w:numPr>
-          <w:ilvl w:val="0"/>
-          <w:numId w:val="4"/>
-        </w:numPr>
-        <w:shd w:val="clear" w:color="auto" w:fill="1F1F1F"/>
-        <w:spacing w:after="0" w:line="285" w:lineRule="atLeast"/>
-        <w:rPr>
-          <w:rFonts w:ascii="Consolas" w:eastAsia="Times New Roman" w:hAnsi="Consolas" w:cs="Times New Roman"/>
-          <w:color w:val="DDDDDD"/>
-          <w:kern w:val="0"/>
-          <w:sz w:val="21"/>
-          <w:szCs w:val="21"/>
-          <w:lang w:eastAsia="fr-FR"/>
-          <w14:ligatures w14:val="none"/>
-        </w:rPr>
-      </w:pPr>
-    </w:p>
-    <w:p>
-      <w:pPr>
-        <w:pStyle w:val="ListParagraph"/>
-        <w:numPr>
-          <w:ilvl w:val="0"/>
-          <w:numId w:val="4"/>
-        </w:numPr>
-        <w:shd w:val="clear" w:color="auto" w:fill="1F1F1F"/>
-        <w:spacing w:after="0" w:line="285" w:lineRule="atLeast"/>
-        <w:rPr>
-          <w:rFonts w:ascii="Consolas" w:eastAsia="Times New Roman" w:hAnsi="Consolas" w:cs="Times New Roman"/>
-          <w:color w:val="DDDDDD"/>
-          <w:kern w:val="0"/>
-          <w:sz w:val="21"/>
-          <w:szCs w:val="21"/>
-          <w:lang w:eastAsia="fr-FR"/>
-          <w14:ligatures w14:val="none"/>
-        </w:rPr>
-      </w:pPr>
-      <w:proofErr w:type="gramStart"/>
+    </w:p>
+    <w:p>
+      <w:pPr>
+        <w:pStyle w:val="ListParagraph"/>
+        <w:numPr>
+          <w:ilvl w:val="0"/>
+          <w:numId w:val="4"/>
+        </w:numPr>
+        <w:shd w:val="clear" w:color="auto" w:fill="1F1F1F"/>
+        <w:spacing w:after="0" w:line="285" w:lineRule="atLeast"/>
+        <w:rPr>
+          <w:rFonts w:ascii="Consolas" w:eastAsia="Times New Roman" w:hAnsi="Consolas" w:cs="Times New Roman"/>
+          <w:color w:val="DDDDDD"/>
+          <w:kern w:val="0"/>
+          <w:sz w:val="21"/>
+          <w:szCs w:val="21"/>
+          <w:lang w:eastAsia="fr-FR"/>
+          <w14:ligatures w14:val="none"/>
+        </w:rPr>
+      </w:pPr>
+      <w:r>
+        <w:rPr>
+          <w:rFonts w:ascii="Consolas" w:eastAsia="Times New Roman" w:hAnsi="Consolas" w:cs="Times New Roman"/>
+          <w:color w:val="DDDDDD"/>
+          <w:kern w:val="0"/>
+          <w:sz w:val="21"/>
+          <w:szCs w:val="21"/>
+          <w:lang w:eastAsia="fr-FR"/>
+          <w14:ligatures w14:val="none"/>
+        </w:rPr>
+        <w:t xml:space="preserve">  </w:t>
+      </w:r>
       <w:r>
         <w:rPr>
           <w:rFonts w:ascii="Consolas" w:eastAsia="Times New Roman" w:hAnsi="Consolas" w:cs="Times New Roman"/>
@@ -6439,7 +6726,7 @@
           <w:lang w:eastAsia="fr-FR"/>
           <w14:ligatures w14:val="none"/>
         </w:rPr>
-        <w:t>services</w:t>
+        <w:t>mongo-data</w:t>
       </w:r>
       <w:r>
         <w:rPr>
@@ -6453,1717 +6740,6 @@
         </w:rPr>
         <w:t>:</w:t>
       </w:r>
-      <w:proofErr w:type="gramEnd"/>
-    </w:p>
-    <w:p>
-      <w:pPr>
-        <w:pStyle w:val="ListParagraph"/>
-        <w:numPr>
-          <w:ilvl w:val="0"/>
-          <w:numId w:val="4"/>
-        </w:numPr>
-        <w:shd w:val="clear" w:color="auto" w:fill="1F1F1F"/>
-        <w:spacing w:after="0" w:line="285" w:lineRule="atLeast"/>
-        <w:rPr>
-          <w:rFonts w:ascii="Consolas" w:eastAsia="Times New Roman" w:hAnsi="Consolas" w:cs="Times New Roman"/>
-          <w:color w:val="DDDDDD"/>
-          <w:kern w:val="0"/>
-          <w:sz w:val="21"/>
-          <w:szCs w:val="21"/>
-          <w:lang w:eastAsia="fr-FR"/>
-          <w14:ligatures w14:val="none"/>
-        </w:rPr>
-      </w:pPr>
-      <w:r>
-        <w:rPr>
-          <w:rFonts w:ascii="Consolas" w:eastAsia="Times New Roman" w:hAnsi="Consolas" w:cs="Times New Roman"/>
-          <w:color w:val="DDDDDD"/>
-          <w:kern w:val="0"/>
-          <w:sz w:val="21"/>
-          <w:szCs w:val="21"/>
-          <w:lang w:eastAsia="fr-FR"/>
-          <w14:ligatures w14:val="none"/>
-        </w:rPr>
-        <w:t xml:space="preserve">  </w:t>
-      </w:r>
-      <w:proofErr w:type="spellStart"/>
-      <w:proofErr w:type="gramStart"/>
-      <w:r>
-        <w:rPr>
-          <w:rFonts w:ascii="Consolas" w:eastAsia="Times New Roman" w:hAnsi="Consolas" w:cs="Times New Roman"/>
-          <w:color w:val="F92672"/>
-          <w:kern w:val="0"/>
-          <w:sz w:val="21"/>
-          <w:szCs w:val="21"/>
-          <w:lang w:eastAsia="fr-FR"/>
-          <w14:ligatures w14:val="none"/>
-        </w:rPr>
-        <w:t>mongodb</w:t>
-      </w:r>
-      <w:proofErr w:type="spellEnd"/>
-      <w:r>
-        <w:rPr>
-          <w:rFonts w:ascii="Consolas" w:eastAsia="Times New Roman" w:hAnsi="Consolas" w:cs="Times New Roman"/>
-          <w:color w:val="DDDDDD"/>
-          <w:kern w:val="0"/>
-          <w:sz w:val="21"/>
-          <w:szCs w:val="21"/>
-          <w:lang w:eastAsia="fr-FR"/>
-          <w14:ligatures w14:val="none"/>
-        </w:rPr>
-        <w:t>:</w:t>
-      </w:r>
-      <w:proofErr w:type="gramEnd"/>
-    </w:p>
-    <w:p>
-      <w:pPr>
-        <w:pStyle w:val="ListParagraph"/>
-        <w:numPr>
-          <w:ilvl w:val="0"/>
-          <w:numId w:val="4"/>
-        </w:numPr>
-        <w:shd w:val="clear" w:color="auto" w:fill="1F1F1F"/>
-        <w:spacing w:after="0" w:line="285" w:lineRule="atLeast"/>
-        <w:rPr>
-          <w:rFonts w:ascii="Consolas" w:eastAsia="Times New Roman" w:hAnsi="Consolas" w:cs="Times New Roman"/>
-          <w:color w:val="DDDDDD"/>
-          <w:kern w:val="0"/>
-          <w:sz w:val="21"/>
-          <w:szCs w:val="21"/>
-          <w:lang w:eastAsia="fr-FR"/>
-          <w14:ligatures w14:val="none"/>
-        </w:rPr>
-      </w:pPr>
-      <w:r>
-        <w:rPr>
-          <w:rFonts w:ascii="Consolas" w:eastAsia="Times New Roman" w:hAnsi="Consolas" w:cs="Times New Roman"/>
-          <w:color w:val="DDDDDD"/>
-          <w:kern w:val="0"/>
-          <w:sz w:val="21"/>
-          <w:szCs w:val="21"/>
-          <w:lang w:eastAsia="fr-FR"/>
-          <w14:ligatures w14:val="none"/>
-        </w:rPr>
-        <w:t xml:space="preserve">    </w:t>
-      </w:r>
-      <w:proofErr w:type="gramStart"/>
-      <w:r>
-        <w:rPr>
-          <w:rFonts w:ascii="Consolas" w:eastAsia="Times New Roman" w:hAnsi="Consolas" w:cs="Times New Roman"/>
-          <w:color w:val="F92672"/>
-          <w:kern w:val="0"/>
-          <w:sz w:val="21"/>
-          <w:szCs w:val="21"/>
-          <w:lang w:eastAsia="fr-FR"/>
-          <w14:ligatures w14:val="none"/>
-        </w:rPr>
-        <w:t>image</w:t>
-      </w:r>
-      <w:r>
-        <w:rPr>
-          <w:rFonts w:ascii="Consolas" w:eastAsia="Times New Roman" w:hAnsi="Consolas" w:cs="Times New Roman"/>
-          <w:color w:val="DDDDDD"/>
-          <w:kern w:val="0"/>
-          <w:sz w:val="21"/>
-          <w:szCs w:val="21"/>
-          <w:lang w:eastAsia="fr-FR"/>
-          <w14:ligatures w14:val="none"/>
-        </w:rPr>
-        <w:t>:</w:t>
-      </w:r>
-      <w:proofErr w:type="gramEnd"/>
-      <w:r>
-        <w:rPr>
-          <w:rFonts w:ascii="Consolas" w:eastAsia="Times New Roman" w:hAnsi="Consolas" w:cs="Times New Roman"/>
-          <w:color w:val="DDDDDD"/>
-          <w:kern w:val="0"/>
-          <w:sz w:val="21"/>
-          <w:szCs w:val="21"/>
-          <w:lang w:eastAsia="fr-FR"/>
-          <w14:ligatures w14:val="none"/>
-        </w:rPr>
-        <w:t xml:space="preserve"> </w:t>
-      </w:r>
-      <w:proofErr w:type="gramStart"/>
-      <w:r>
-        <w:rPr>
-          <w:rFonts w:ascii="Consolas" w:eastAsia="Times New Roman" w:hAnsi="Consolas" w:cs="Times New Roman"/>
-          <w:color w:val="E6DB74"/>
-          <w:kern w:val="0"/>
-          <w:sz w:val="21"/>
-          <w:szCs w:val="21"/>
-          <w:lang w:eastAsia="fr-FR"/>
-          <w14:ligatures w14:val="none"/>
-        </w:rPr>
-        <w:t>mongo:</w:t>
-      </w:r>
-      <w:proofErr w:type="gramEnd"/>
-      <w:r>
-        <w:rPr>
-          <w:rFonts w:ascii="Consolas" w:eastAsia="Times New Roman" w:hAnsi="Consolas" w:cs="Times New Roman"/>
-          <w:color w:val="E6DB74"/>
-          <w:kern w:val="0"/>
-          <w:sz w:val="21"/>
-          <w:szCs w:val="21"/>
-          <w:lang w:eastAsia="fr-FR"/>
-          <w14:ligatures w14:val="none"/>
-        </w:rPr>
-        <w:t>6</w:t>
-      </w:r>
-    </w:p>
-    <w:p>
-      <w:pPr>
-        <w:pStyle w:val="ListParagraph"/>
-        <w:numPr>
-          <w:ilvl w:val="0"/>
-          <w:numId w:val="4"/>
-        </w:numPr>
-        <w:shd w:val="clear" w:color="auto" w:fill="1F1F1F"/>
-        <w:spacing w:after="0" w:line="285" w:lineRule="atLeast"/>
-        <w:rPr>
-          <w:rFonts w:ascii="Consolas" w:eastAsia="Times New Roman" w:hAnsi="Consolas" w:cs="Times New Roman"/>
-          <w:color w:val="DDDDDD"/>
-          <w:kern w:val="0"/>
-          <w:sz w:val="21"/>
-          <w:szCs w:val="21"/>
-          <w:lang w:eastAsia="fr-FR"/>
-          <w14:ligatures w14:val="none"/>
-        </w:rPr>
-      </w:pPr>
-      <w:r>
-        <w:rPr>
-          <w:rFonts w:ascii="Consolas" w:eastAsia="Times New Roman" w:hAnsi="Consolas" w:cs="Times New Roman"/>
-          <w:color w:val="DDDDDD"/>
-          <w:kern w:val="0"/>
-          <w:sz w:val="21"/>
-          <w:szCs w:val="21"/>
-          <w:lang w:eastAsia="fr-FR"/>
-          <w14:ligatures w14:val="none"/>
-        </w:rPr>
-        <w:t xml:space="preserve">    </w:t>
-      </w:r>
-      <w:proofErr w:type="spellStart"/>
-      <w:proofErr w:type="gramStart"/>
-      <w:r>
-        <w:rPr>
-          <w:rFonts w:ascii="Consolas" w:eastAsia="Times New Roman" w:hAnsi="Consolas" w:cs="Times New Roman"/>
-          <w:color w:val="F92672"/>
-          <w:kern w:val="0"/>
-          <w:sz w:val="21"/>
-          <w:szCs w:val="21"/>
-          <w:lang w:eastAsia="fr-FR"/>
-          <w14:ligatures w14:val="none"/>
-        </w:rPr>
-        <w:t>container</w:t>
-      </w:r>
-      <w:proofErr w:type="gramEnd"/>
-      <w:r>
-        <w:rPr>
-          <w:rFonts w:ascii="Consolas" w:eastAsia="Times New Roman" w:hAnsi="Consolas" w:cs="Times New Roman"/>
-          <w:color w:val="F92672"/>
-          <w:kern w:val="0"/>
-          <w:sz w:val="21"/>
-          <w:szCs w:val="21"/>
-          <w:lang w:eastAsia="fr-FR"/>
-          <w14:ligatures w14:val="none"/>
-        </w:rPr>
-        <w:t>_</w:t>
-      </w:r>
-      <w:proofErr w:type="gramStart"/>
-      <w:r>
-        <w:rPr>
-          <w:rFonts w:ascii="Consolas" w:eastAsia="Times New Roman" w:hAnsi="Consolas" w:cs="Times New Roman"/>
-          <w:color w:val="F92672"/>
-          <w:kern w:val="0"/>
-          <w:sz w:val="21"/>
-          <w:szCs w:val="21"/>
-          <w:lang w:eastAsia="fr-FR"/>
-          <w14:ligatures w14:val="none"/>
-        </w:rPr>
-        <w:t>name</w:t>
-      </w:r>
-      <w:proofErr w:type="spellEnd"/>
-      <w:r>
-        <w:rPr>
-          <w:rFonts w:ascii="Consolas" w:eastAsia="Times New Roman" w:hAnsi="Consolas" w:cs="Times New Roman"/>
-          <w:color w:val="DDDDDD"/>
-          <w:kern w:val="0"/>
-          <w:sz w:val="21"/>
-          <w:szCs w:val="21"/>
-          <w:lang w:eastAsia="fr-FR"/>
-          <w14:ligatures w14:val="none"/>
-        </w:rPr>
-        <w:t>:</w:t>
-      </w:r>
-      <w:proofErr w:type="gramEnd"/>
-      <w:r>
-        <w:rPr>
-          <w:rFonts w:ascii="Consolas" w:eastAsia="Times New Roman" w:hAnsi="Consolas" w:cs="Times New Roman"/>
-          <w:color w:val="DDDDDD"/>
-          <w:kern w:val="0"/>
-          <w:sz w:val="21"/>
-          <w:szCs w:val="21"/>
-          <w:lang w:eastAsia="fr-FR"/>
-          <w14:ligatures w14:val="none"/>
-        </w:rPr>
-        <w:t xml:space="preserve"> </w:t>
-      </w:r>
-      <w:proofErr w:type="spellStart"/>
-      <w:r>
-        <w:rPr>
-          <w:rFonts w:ascii="Consolas" w:eastAsia="Times New Roman" w:hAnsi="Consolas" w:cs="Times New Roman"/>
-          <w:color w:val="E6DB74"/>
-          <w:kern w:val="0"/>
-          <w:sz w:val="21"/>
-          <w:szCs w:val="21"/>
-          <w:lang w:eastAsia="fr-FR"/>
-          <w14:ligatures w14:val="none"/>
-        </w:rPr>
-        <w:t>mongodb</w:t>
-      </w:r>
-      <w:proofErr w:type="spellEnd"/>
-    </w:p>
-    <w:p>
-      <w:pPr>
-        <w:pStyle w:val="ListParagraph"/>
-        <w:numPr>
-          <w:ilvl w:val="0"/>
-          <w:numId w:val="4"/>
-        </w:numPr>
-        <w:shd w:val="clear" w:color="auto" w:fill="1F1F1F"/>
-        <w:spacing w:after="0" w:line="285" w:lineRule="atLeast"/>
-        <w:rPr>
-          <w:rFonts w:ascii="Consolas" w:eastAsia="Times New Roman" w:hAnsi="Consolas" w:cs="Times New Roman"/>
-          <w:color w:val="DDDDDD"/>
-          <w:kern w:val="0"/>
-          <w:sz w:val="21"/>
-          <w:szCs w:val="21"/>
-          <w:lang w:eastAsia="fr-FR"/>
-          <w14:ligatures w14:val="none"/>
-        </w:rPr>
-      </w:pPr>
-      <w:r>
-        <w:rPr>
-          <w:rFonts w:ascii="Consolas" w:eastAsia="Times New Roman" w:hAnsi="Consolas" w:cs="Times New Roman"/>
-          <w:color w:val="DDDDDD"/>
-          <w:kern w:val="0"/>
-          <w:sz w:val="21"/>
-          <w:szCs w:val="21"/>
-          <w:lang w:eastAsia="fr-FR"/>
-          <w14:ligatures w14:val="none"/>
-        </w:rPr>
-        <w:t xml:space="preserve">    </w:t>
-      </w:r>
-      <w:proofErr w:type="gramStart"/>
-      <w:r>
-        <w:rPr>
-          <w:rFonts w:ascii="Consolas" w:eastAsia="Times New Roman" w:hAnsi="Consolas" w:cs="Times New Roman"/>
-          <w:color w:val="F92672"/>
-          <w:kern w:val="0"/>
-          <w:sz w:val="21"/>
-          <w:szCs w:val="21"/>
-          <w:lang w:eastAsia="fr-FR"/>
-          <w14:ligatures w14:val="none"/>
-        </w:rPr>
-        <w:t>restart</w:t>
-      </w:r>
-      <w:r>
-        <w:rPr>
-          <w:rFonts w:ascii="Consolas" w:eastAsia="Times New Roman" w:hAnsi="Consolas" w:cs="Times New Roman"/>
-          <w:color w:val="DDDDDD"/>
-          <w:kern w:val="0"/>
-          <w:sz w:val="21"/>
-          <w:szCs w:val="21"/>
-          <w:lang w:eastAsia="fr-FR"/>
-          <w14:ligatures w14:val="none"/>
-        </w:rPr>
-        <w:t>:</w:t>
-      </w:r>
-      <w:proofErr w:type="gramEnd"/>
-      <w:r>
-        <w:rPr>
-          <w:rFonts w:ascii="Consolas" w:eastAsia="Times New Roman" w:hAnsi="Consolas" w:cs="Times New Roman"/>
-          <w:color w:val="DDDDDD"/>
-          <w:kern w:val="0"/>
-          <w:sz w:val="21"/>
-          <w:szCs w:val="21"/>
-          <w:lang w:eastAsia="fr-FR"/>
-          <w14:ligatures w14:val="none"/>
-        </w:rPr>
-        <w:t xml:space="preserve"> </w:t>
-      </w:r>
-      <w:proofErr w:type="spellStart"/>
-      <w:r>
-        <w:rPr>
-          <w:rFonts w:ascii="Consolas" w:eastAsia="Times New Roman" w:hAnsi="Consolas" w:cs="Times New Roman"/>
-          <w:color w:val="E6DB74"/>
-          <w:kern w:val="0"/>
-          <w:sz w:val="21"/>
-          <w:szCs w:val="21"/>
-          <w:lang w:eastAsia="fr-FR"/>
-          <w14:ligatures w14:val="none"/>
-        </w:rPr>
-        <w:t>always</w:t>
-      </w:r>
-      <w:proofErr w:type="spellEnd"/>
-    </w:p>
-    <w:p>
-      <w:pPr>
-        <w:pStyle w:val="ListParagraph"/>
-        <w:numPr>
-          <w:ilvl w:val="0"/>
-          <w:numId w:val="4"/>
-        </w:numPr>
-        <w:shd w:val="clear" w:color="auto" w:fill="1F1F1F"/>
-        <w:spacing w:after="0" w:line="285" w:lineRule="atLeast"/>
-        <w:rPr>
-          <w:rFonts w:ascii="Consolas" w:eastAsia="Times New Roman" w:hAnsi="Consolas" w:cs="Times New Roman"/>
-          <w:color w:val="DDDDDD"/>
-          <w:kern w:val="0"/>
-          <w:sz w:val="21"/>
-          <w:szCs w:val="21"/>
-          <w:lang w:eastAsia="fr-FR"/>
-          <w14:ligatures w14:val="none"/>
-        </w:rPr>
-      </w:pPr>
-      <w:r>
-        <w:rPr>
-          <w:rFonts w:ascii="Consolas" w:eastAsia="Times New Roman" w:hAnsi="Consolas" w:cs="Times New Roman"/>
-          <w:color w:val="DDDDDD"/>
-          <w:kern w:val="0"/>
-          <w:sz w:val="21"/>
-          <w:szCs w:val="21"/>
-          <w:lang w:eastAsia="fr-FR"/>
-          <w14:ligatures w14:val="none"/>
-        </w:rPr>
-        <w:t xml:space="preserve">    </w:t>
-      </w:r>
-      <w:proofErr w:type="gramStart"/>
-      <w:r>
-        <w:rPr>
-          <w:rFonts w:ascii="Consolas" w:eastAsia="Times New Roman" w:hAnsi="Consolas" w:cs="Times New Roman"/>
-          <w:color w:val="F92672"/>
-          <w:kern w:val="0"/>
-          <w:sz w:val="21"/>
-          <w:szCs w:val="21"/>
-          <w:lang w:eastAsia="fr-FR"/>
-          <w14:ligatures w14:val="none"/>
-        </w:rPr>
-        <w:t>ports</w:t>
-      </w:r>
-      <w:r>
-        <w:rPr>
-          <w:rFonts w:ascii="Consolas" w:eastAsia="Times New Roman" w:hAnsi="Consolas" w:cs="Times New Roman"/>
-          <w:color w:val="DDDDDD"/>
-          <w:kern w:val="0"/>
-          <w:sz w:val="21"/>
-          <w:szCs w:val="21"/>
-          <w:lang w:eastAsia="fr-FR"/>
-          <w14:ligatures w14:val="none"/>
-        </w:rPr>
-        <w:t>:</w:t>
-      </w:r>
-      <w:proofErr w:type="gramEnd"/>
-    </w:p>
-    <w:p>
-      <w:pPr>
-        <w:pStyle w:val="ListParagraph"/>
-        <w:numPr>
-          <w:ilvl w:val="0"/>
-          <w:numId w:val="4"/>
-        </w:numPr>
-        <w:shd w:val="clear" w:color="auto" w:fill="1F1F1F"/>
-        <w:spacing w:after="0" w:line="285" w:lineRule="atLeast"/>
-        <w:rPr>
-          <w:rFonts w:ascii="Consolas" w:eastAsia="Times New Roman" w:hAnsi="Consolas" w:cs="Times New Roman"/>
-          <w:color w:val="DDDDDD"/>
-          <w:kern w:val="0"/>
-          <w:sz w:val="21"/>
-          <w:szCs w:val="21"/>
-          <w:lang w:eastAsia="fr-FR"/>
-          <w14:ligatures w14:val="none"/>
-        </w:rPr>
-      </w:pPr>
-      <w:r>
-        <w:rPr>
-          <w:rFonts w:ascii="Consolas" w:eastAsia="Times New Roman" w:hAnsi="Consolas" w:cs="Times New Roman"/>
-          <w:color w:val="DDDDDD"/>
-          <w:kern w:val="0"/>
-          <w:sz w:val="21"/>
-          <w:szCs w:val="21"/>
-          <w:lang w:eastAsia="fr-FR"/>
-          <w14:ligatures w14:val="none"/>
-        </w:rPr>
-        <w:t xml:space="preserve">      - </w:t>
-      </w:r>
-      <w:r>
-        <w:rPr>
-          <w:rFonts w:ascii="Consolas" w:eastAsia="Times New Roman" w:hAnsi="Consolas" w:cs="Times New Roman"/>
-          <w:color w:val="E6DB74"/>
-          <w:kern w:val="0"/>
-          <w:sz w:val="21"/>
-          <w:szCs w:val="21"/>
-          <w:lang w:eastAsia="fr-FR"/>
-          <w14:ligatures w14:val="none"/>
-        </w:rPr>
-        <w:t>"</w:t>
-      </w:r>
-      <w:proofErr w:type="gramStart"/>
-      <w:r>
-        <w:rPr>
-          <w:rFonts w:ascii="Consolas" w:eastAsia="Times New Roman" w:hAnsi="Consolas" w:cs="Times New Roman"/>
-          <w:color w:val="E6DB74"/>
-          <w:kern w:val="0"/>
-          <w:sz w:val="21"/>
-          <w:szCs w:val="21"/>
-          <w:lang w:eastAsia="fr-FR"/>
-          <w14:ligatures w14:val="none"/>
-        </w:rPr>
-        <w:t>27017:</w:t>
-      </w:r>
-      <w:proofErr w:type="gramEnd"/>
-      <w:r>
-        <w:rPr>
-          <w:rFonts w:ascii="Consolas" w:eastAsia="Times New Roman" w:hAnsi="Consolas" w:cs="Times New Roman"/>
-          <w:color w:val="E6DB74"/>
-          <w:kern w:val="0"/>
-          <w:sz w:val="21"/>
-          <w:szCs w:val="21"/>
-          <w:lang w:eastAsia="fr-FR"/>
-          <w14:ligatures w14:val="none"/>
-        </w:rPr>
-        <w:t>27017"</w:t>
-      </w:r>
-    </w:p>
-    <w:p>
-      <w:pPr>
-        <w:pStyle w:val="ListParagraph"/>
-        <w:numPr>
-          <w:ilvl w:val="0"/>
-          <w:numId w:val="4"/>
-        </w:numPr>
-        <w:shd w:val="clear" w:color="auto" w:fill="1F1F1F"/>
-        <w:spacing w:after="0" w:line="285" w:lineRule="atLeast"/>
-        <w:rPr>
-          <w:rFonts w:ascii="Consolas" w:eastAsia="Times New Roman" w:hAnsi="Consolas" w:cs="Times New Roman"/>
-          <w:color w:val="DDDDDD"/>
-          <w:kern w:val="0"/>
-          <w:sz w:val="21"/>
-          <w:szCs w:val="21"/>
-          <w:lang w:eastAsia="fr-FR"/>
-          <w14:ligatures w14:val="none"/>
-        </w:rPr>
-      </w:pPr>
-      <w:r>
-        <w:rPr>
-          <w:rFonts w:ascii="Consolas" w:eastAsia="Times New Roman" w:hAnsi="Consolas" w:cs="Times New Roman"/>
-          <w:color w:val="DDDDDD"/>
-          <w:kern w:val="0"/>
-          <w:sz w:val="21"/>
-          <w:szCs w:val="21"/>
-          <w:lang w:eastAsia="fr-FR"/>
-          <w14:ligatures w14:val="none"/>
-        </w:rPr>
-        <w:t xml:space="preserve">    </w:t>
-      </w:r>
-      <w:proofErr w:type="spellStart"/>
-      <w:proofErr w:type="gramStart"/>
-      <w:r>
-        <w:rPr>
-          <w:rFonts w:ascii="Consolas" w:eastAsia="Times New Roman" w:hAnsi="Consolas" w:cs="Times New Roman"/>
-          <w:color w:val="F92672"/>
-          <w:kern w:val="0"/>
-          <w:sz w:val="21"/>
-          <w:szCs w:val="21"/>
-          <w:lang w:eastAsia="fr-FR"/>
-          <w14:ligatures w14:val="none"/>
-        </w:rPr>
-        <w:t>environment</w:t>
-      </w:r>
-      <w:proofErr w:type="spellEnd"/>
-      <w:r>
-        <w:rPr>
-          <w:rFonts w:ascii="Consolas" w:eastAsia="Times New Roman" w:hAnsi="Consolas" w:cs="Times New Roman"/>
-          <w:color w:val="DDDDDD"/>
-          <w:kern w:val="0"/>
-          <w:sz w:val="21"/>
-          <w:szCs w:val="21"/>
-          <w:lang w:eastAsia="fr-FR"/>
-          <w14:ligatures w14:val="none"/>
-        </w:rPr>
-        <w:t>:</w:t>
-      </w:r>
-      <w:proofErr w:type="gramEnd"/>
-    </w:p>
-    <w:p>
-      <w:pPr>
-        <w:pStyle w:val="ListParagraph"/>
-        <w:numPr>
-          <w:ilvl w:val="0"/>
-          <w:numId w:val="4"/>
-        </w:numPr>
-        <w:shd w:val="clear" w:color="auto" w:fill="1F1F1F"/>
-        <w:spacing w:after="0" w:line="285" w:lineRule="atLeast"/>
-        <w:rPr>
-          <w:rFonts w:ascii="Consolas" w:eastAsia="Times New Roman" w:hAnsi="Consolas" w:cs="Times New Roman"/>
-          <w:color w:val="DDDDDD"/>
-          <w:kern w:val="0"/>
-          <w:sz w:val="21"/>
-          <w:szCs w:val="21"/>
-          <w:lang w:eastAsia="fr-FR"/>
-          <w14:ligatures w14:val="none"/>
-        </w:rPr>
-      </w:pPr>
-      <w:r>
-        <w:rPr>
-          <w:rFonts w:ascii="Consolas" w:eastAsia="Times New Roman" w:hAnsi="Consolas" w:cs="Times New Roman"/>
-          <w:color w:val="DDDDDD"/>
-          <w:kern w:val="0"/>
-          <w:sz w:val="21"/>
-          <w:szCs w:val="21"/>
-          <w:lang w:eastAsia="fr-FR"/>
-          <w14:ligatures w14:val="none"/>
-        </w:rPr>
-        <w:t xml:space="preserve">      </w:t>
-      </w:r>
-      <w:r>
-        <w:rPr>
-          <w:rFonts w:ascii="Consolas" w:eastAsia="Times New Roman" w:hAnsi="Consolas" w:cs="Times New Roman"/>
-          <w:color w:val="F92672"/>
-          <w:kern w:val="0"/>
-          <w:sz w:val="21"/>
-          <w:szCs w:val="21"/>
-          <w:lang w:eastAsia="fr-FR"/>
-          <w14:ligatures w14:val="none"/>
-        </w:rPr>
-        <w:t>MONGO_INITDB_</w:t>
-      </w:r>
-      <w:proofErr w:type="gramStart"/>
-      <w:r>
-        <w:rPr>
-          <w:rFonts w:ascii="Consolas" w:eastAsia="Times New Roman" w:hAnsi="Consolas" w:cs="Times New Roman"/>
-          <w:color w:val="F92672"/>
-          <w:kern w:val="0"/>
-          <w:sz w:val="21"/>
-          <w:szCs w:val="21"/>
-          <w:lang w:eastAsia="fr-FR"/>
-          <w14:ligatures w14:val="none"/>
-        </w:rPr>
-        <w:t>DATABASE</w:t>
-      </w:r>
-      <w:r>
-        <w:rPr>
-          <w:rFonts w:ascii="Consolas" w:eastAsia="Times New Roman" w:hAnsi="Consolas" w:cs="Times New Roman"/>
-          <w:color w:val="DDDDDD"/>
-          <w:kern w:val="0"/>
-          <w:sz w:val="21"/>
-          <w:szCs w:val="21"/>
-          <w:lang w:eastAsia="fr-FR"/>
-          <w14:ligatures w14:val="none"/>
-        </w:rPr>
-        <w:t>:</w:t>
-      </w:r>
-      <w:proofErr w:type="gramEnd"/>
-      <w:r>
-        <w:rPr>
-          <w:rFonts w:ascii="Consolas" w:eastAsia="Times New Roman" w:hAnsi="Consolas" w:cs="Times New Roman"/>
-          <w:color w:val="DDDDDD"/>
-          <w:kern w:val="0"/>
-          <w:sz w:val="21"/>
-          <w:szCs w:val="21"/>
-          <w:lang w:eastAsia="fr-FR"/>
-          <w14:ligatures w14:val="none"/>
-        </w:rPr>
-        <w:t xml:space="preserve"> </w:t>
-      </w:r>
-      <w:proofErr w:type="spellStart"/>
-      <w:r>
-        <w:rPr>
-          <w:rFonts w:ascii="Consolas" w:eastAsia="Times New Roman" w:hAnsi="Consolas" w:cs="Times New Roman"/>
-          <w:color w:val="E6DB74"/>
-          <w:kern w:val="0"/>
-          <w:sz w:val="21"/>
-          <w:szCs w:val="21"/>
-          <w:lang w:eastAsia="fr-FR"/>
-          <w14:ligatures w14:val="none"/>
-        </w:rPr>
-        <w:t>commercialiseo</w:t>
-      </w:r>
-      <w:proofErr w:type="spellEnd"/>
-    </w:p>
-    <w:p>
-      <w:pPr>
-        <w:pStyle w:val="ListParagraph"/>
-        <w:numPr>
-          <w:ilvl w:val="0"/>
-          <w:numId w:val="4"/>
-        </w:numPr>
-        <w:shd w:val="clear" w:color="auto" w:fill="1F1F1F"/>
-        <w:spacing w:after="0" w:line="285" w:lineRule="atLeast"/>
-        <w:rPr>
-          <w:rFonts w:ascii="Consolas" w:eastAsia="Times New Roman" w:hAnsi="Consolas" w:cs="Times New Roman"/>
-          <w:color w:val="DDDDDD"/>
-          <w:kern w:val="0"/>
-          <w:sz w:val="21"/>
-          <w:szCs w:val="21"/>
-          <w:lang w:eastAsia="fr-FR"/>
-          <w14:ligatures w14:val="none"/>
-        </w:rPr>
-      </w:pPr>
-      <w:r>
-        <w:rPr>
-          <w:rFonts w:ascii="Consolas" w:eastAsia="Times New Roman" w:hAnsi="Consolas" w:cs="Times New Roman"/>
-          <w:color w:val="DDDDDD"/>
-          <w:kern w:val="0"/>
-          <w:sz w:val="21"/>
-          <w:szCs w:val="21"/>
-          <w:lang w:eastAsia="fr-FR"/>
-          <w14:ligatures w14:val="none"/>
-        </w:rPr>
-        <w:t xml:space="preserve">    </w:t>
-      </w:r>
-      <w:proofErr w:type="gramStart"/>
-      <w:r>
-        <w:rPr>
-          <w:rFonts w:ascii="Consolas" w:eastAsia="Times New Roman" w:hAnsi="Consolas" w:cs="Times New Roman"/>
-          <w:color w:val="F92672"/>
-          <w:kern w:val="0"/>
-          <w:sz w:val="21"/>
-          <w:szCs w:val="21"/>
-          <w:lang w:eastAsia="fr-FR"/>
-          <w14:ligatures w14:val="none"/>
-        </w:rPr>
-        <w:t>volumes</w:t>
-      </w:r>
-      <w:r>
-        <w:rPr>
-          <w:rFonts w:ascii="Consolas" w:eastAsia="Times New Roman" w:hAnsi="Consolas" w:cs="Times New Roman"/>
-          <w:color w:val="DDDDDD"/>
-          <w:kern w:val="0"/>
-          <w:sz w:val="21"/>
-          <w:szCs w:val="21"/>
-          <w:lang w:eastAsia="fr-FR"/>
-          <w14:ligatures w14:val="none"/>
-        </w:rPr>
-        <w:t>:</w:t>
-      </w:r>
-      <w:proofErr w:type="gramEnd"/>
-    </w:p>
-    <w:p>
-      <w:pPr>
-        <w:pStyle w:val="ListParagraph"/>
-        <w:numPr>
-          <w:ilvl w:val="0"/>
-          <w:numId w:val="4"/>
-        </w:numPr>
-        <w:shd w:val="clear" w:color="auto" w:fill="1F1F1F"/>
-        <w:spacing w:after="0" w:line="285" w:lineRule="atLeast"/>
-        <w:rPr>
-          <w:rFonts w:ascii="Consolas" w:eastAsia="Times New Roman" w:hAnsi="Consolas" w:cs="Times New Roman"/>
-          <w:color w:val="DDDDDD"/>
-          <w:kern w:val="0"/>
-          <w:sz w:val="21"/>
-          <w:szCs w:val="21"/>
-          <w:lang w:eastAsia="fr-FR"/>
-          <w14:ligatures w14:val="none"/>
-        </w:rPr>
-      </w:pPr>
-      <w:r>
-        <w:rPr>
-          <w:rFonts w:ascii="Consolas" w:eastAsia="Times New Roman" w:hAnsi="Consolas" w:cs="Times New Roman"/>
-          <w:color w:val="DDDDDD"/>
-          <w:kern w:val="0"/>
-          <w:sz w:val="21"/>
-          <w:szCs w:val="21"/>
-          <w:lang w:eastAsia="fr-FR"/>
-          <w14:ligatures w14:val="none"/>
-        </w:rPr>
-        <w:t xml:space="preserve">      - </w:t>
-      </w:r>
-      <w:r>
-        <w:rPr>
-          <w:rFonts w:ascii="Consolas" w:eastAsia="Times New Roman" w:hAnsi="Consolas" w:cs="Times New Roman"/>
-          <w:color w:val="E6DB74"/>
-          <w:kern w:val="0"/>
-          <w:sz w:val="21"/>
-          <w:szCs w:val="21"/>
-          <w:lang w:eastAsia="fr-FR"/>
-          <w14:ligatures w14:val="none"/>
-        </w:rPr>
-        <w:t>mongo-data:/data/</w:t>
-      </w:r>
-      <w:proofErr w:type="spellStart"/>
-      <w:r>
-        <w:rPr>
-          <w:rFonts w:ascii="Consolas" w:eastAsia="Times New Roman" w:hAnsi="Consolas" w:cs="Times New Roman"/>
-          <w:color w:val="E6DB74"/>
-          <w:kern w:val="0"/>
-          <w:sz w:val="21"/>
-          <w:szCs w:val="21"/>
-          <w:lang w:eastAsia="fr-FR"/>
-          <w14:ligatures w14:val="none"/>
-        </w:rPr>
-        <w:t>db</w:t>
-      </w:r>
-      <w:proofErr w:type="spellEnd"/>
-    </w:p>
-    <w:p>
-      <w:pPr>
-        <w:pStyle w:val="ListParagraph"/>
-        <w:numPr>
-          <w:ilvl w:val="0"/>
-          <w:numId w:val="4"/>
-        </w:numPr>
-        <w:shd w:val="clear" w:color="auto" w:fill="1F1F1F"/>
-        <w:spacing w:after="0" w:line="285" w:lineRule="atLeast"/>
-        <w:rPr>
-          <w:rFonts w:ascii="Consolas" w:eastAsia="Times New Roman" w:hAnsi="Consolas" w:cs="Times New Roman"/>
-          <w:color w:val="DDDDDD"/>
-          <w:kern w:val="0"/>
-          <w:sz w:val="21"/>
-          <w:szCs w:val="21"/>
-          <w:lang w:eastAsia="fr-FR"/>
-          <w14:ligatures w14:val="none"/>
-        </w:rPr>
-      </w:pPr>
-    </w:p>
-    <w:p>
-      <w:pPr>
-        <w:pStyle w:val="ListParagraph"/>
-        <w:numPr>
-          <w:ilvl w:val="0"/>
-          <w:numId w:val="4"/>
-        </w:numPr>
-        <w:shd w:val="clear" w:color="auto" w:fill="1F1F1F"/>
-        <w:spacing w:after="0" w:line="285" w:lineRule="atLeast"/>
-        <w:rPr>
-          <w:rFonts w:ascii="Consolas" w:eastAsia="Times New Roman" w:hAnsi="Consolas" w:cs="Times New Roman"/>
-          <w:color w:val="DDDDDD"/>
-          <w:kern w:val="0"/>
-          <w:sz w:val="21"/>
-          <w:szCs w:val="21"/>
-          <w:lang w:eastAsia="fr-FR"/>
-          <w14:ligatures w14:val="none"/>
-        </w:rPr>
-      </w:pPr>
-      <w:r>
-        <w:rPr>
-          <w:rFonts w:ascii="Consolas" w:eastAsia="Times New Roman" w:hAnsi="Consolas" w:cs="Times New Roman"/>
-          <w:color w:val="DDDDDD"/>
-          <w:kern w:val="0"/>
-          <w:sz w:val="21"/>
-          <w:szCs w:val="21"/>
-          <w:lang w:eastAsia="fr-FR"/>
-          <w14:ligatures w14:val="none"/>
-        </w:rPr>
-        <w:t xml:space="preserve">  </w:t>
-      </w:r>
-      <w:proofErr w:type="gramStart"/>
-      <w:r>
-        <w:rPr>
-          <w:rFonts w:ascii="Consolas" w:eastAsia="Times New Roman" w:hAnsi="Consolas" w:cs="Times New Roman"/>
-          <w:color w:val="F92672"/>
-          <w:kern w:val="0"/>
-          <w:sz w:val="21"/>
-          <w:szCs w:val="21"/>
-          <w:lang w:eastAsia="fr-FR"/>
-          <w14:ligatures w14:val="none"/>
-        </w:rPr>
-        <w:t>backend</w:t>
-      </w:r>
-      <w:r>
-        <w:rPr>
-          <w:rFonts w:ascii="Consolas" w:eastAsia="Times New Roman" w:hAnsi="Consolas" w:cs="Times New Roman"/>
-          <w:color w:val="DDDDDD"/>
-          <w:kern w:val="0"/>
-          <w:sz w:val="21"/>
-          <w:szCs w:val="21"/>
-          <w:lang w:eastAsia="fr-FR"/>
-          <w14:ligatures w14:val="none"/>
-        </w:rPr>
-        <w:t>:</w:t>
-      </w:r>
-      <w:proofErr w:type="gramEnd"/>
-    </w:p>
-    <w:p>
-      <w:pPr>
-        <w:pStyle w:val="ListParagraph"/>
-        <w:numPr>
-          <w:ilvl w:val="0"/>
-          <w:numId w:val="4"/>
-        </w:numPr>
-        <w:shd w:val="clear" w:color="auto" w:fill="1F1F1F"/>
-        <w:spacing w:after="0" w:line="285" w:lineRule="atLeast"/>
-        <w:rPr>
-          <w:rFonts w:ascii="Consolas" w:eastAsia="Times New Roman" w:hAnsi="Consolas" w:cs="Times New Roman"/>
-          <w:color w:val="DDDDDD"/>
-          <w:kern w:val="0"/>
-          <w:sz w:val="21"/>
-          <w:szCs w:val="21"/>
-          <w:lang w:eastAsia="fr-FR"/>
-          <w14:ligatures w14:val="none"/>
-        </w:rPr>
-      </w:pPr>
-      <w:r>
-        <w:rPr>
-          <w:rFonts w:ascii="Consolas" w:eastAsia="Times New Roman" w:hAnsi="Consolas" w:cs="Times New Roman"/>
-          <w:color w:val="DDDDDD"/>
-          <w:kern w:val="0"/>
-          <w:sz w:val="21"/>
-          <w:szCs w:val="21"/>
-          <w:lang w:eastAsia="fr-FR"/>
-          <w14:ligatures w14:val="none"/>
-        </w:rPr>
-        <w:t xml:space="preserve">    </w:t>
-      </w:r>
-      <w:proofErr w:type="spellStart"/>
-      <w:proofErr w:type="gramStart"/>
-      <w:r>
-        <w:rPr>
-          <w:rFonts w:ascii="Consolas" w:eastAsia="Times New Roman" w:hAnsi="Consolas" w:cs="Times New Roman"/>
-          <w:color w:val="F92672"/>
-          <w:kern w:val="0"/>
-          <w:sz w:val="21"/>
-          <w:szCs w:val="21"/>
-          <w:lang w:eastAsia="fr-FR"/>
-          <w14:ligatures w14:val="none"/>
-        </w:rPr>
-        <w:t>build</w:t>
-      </w:r>
-      <w:proofErr w:type="spellEnd"/>
-      <w:r>
-        <w:rPr>
-          <w:rFonts w:ascii="Consolas" w:eastAsia="Times New Roman" w:hAnsi="Consolas" w:cs="Times New Roman"/>
-          <w:color w:val="DDDDDD"/>
-          <w:kern w:val="0"/>
-          <w:sz w:val="21"/>
-          <w:szCs w:val="21"/>
-          <w:lang w:eastAsia="fr-FR"/>
-          <w14:ligatures w14:val="none"/>
-        </w:rPr>
-        <w:t xml:space="preserve">: </w:t>
-      </w:r>
-      <w:r>
-        <w:rPr>
-          <w:rFonts w:ascii="Consolas" w:eastAsia="Times New Roman" w:hAnsi="Consolas" w:cs="Times New Roman"/>
-          <w:color w:val="E6DB74"/>
-          <w:kern w:val="0"/>
-          <w:sz w:val="21"/>
-          <w:szCs w:val="21"/>
-          <w:lang w:eastAsia="fr-FR"/>
-          <w14:ligatures w14:val="none"/>
-        </w:rPr>
-        <w:t>./</w:t>
-      </w:r>
-      <w:proofErr w:type="gramEnd"/>
-      <w:r>
-        <w:rPr>
-          <w:rFonts w:ascii="Consolas" w:eastAsia="Times New Roman" w:hAnsi="Consolas" w:cs="Times New Roman"/>
-          <w:color w:val="E6DB74"/>
-          <w:kern w:val="0"/>
-          <w:sz w:val="21"/>
-          <w:szCs w:val="21"/>
-          <w:lang w:eastAsia="fr-FR"/>
-          <w14:ligatures w14:val="none"/>
-        </w:rPr>
-        <w:t>backend</w:t>
-      </w:r>
-      <w:r>
-        <w:rPr>
-          <w:rFonts w:ascii="Consolas" w:eastAsia="Times New Roman" w:hAnsi="Consolas" w:cs="Times New Roman"/>
-          <w:color w:val="DDDDDD"/>
-          <w:kern w:val="0"/>
-          <w:sz w:val="21"/>
-          <w:szCs w:val="21"/>
-          <w:lang w:eastAsia="fr-FR"/>
-          <w14:ligatures w14:val="none"/>
-        </w:rPr>
-        <w:t xml:space="preserve">        </w:t>
-      </w:r>
-      <w:r>
-        <w:rPr>
-          <w:rFonts w:ascii="Consolas" w:eastAsia="Times New Roman" w:hAnsi="Consolas" w:cs="Times New Roman"/>
-          <w:color w:val="75715E"/>
-          <w:kern w:val="0"/>
-          <w:sz w:val="21"/>
-          <w:szCs w:val="21"/>
-          <w:lang w:eastAsia="fr-FR"/>
-          <w14:ligatures w14:val="none"/>
-        </w:rPr>
-        <w:t xml:space="preserve"># chemin vers le </w:t>
-      </w:r>
-      <w:proofErr w:type="spellStart"/>
-      <w:r>
-        <w:rPr>
-          <w:rFonts w:ascii="Consolas" w:eastAsia="Times New Roman" w:hAnsi="Consolas" w:cs="Times New Roman"/>
-          <w:color w:val="75715E"/>
-          <w:kern w:val="0"/>
-          <w:sz w:val="21"/>
-          <w:szCs w:val="21"/>
-          <w:lang w:eastAsia="fr-FR"/>
-          <w14:ligatures w14:val="none"/>
-        </w:rPr>
-        <w:t>Dockerfile</w:t>
-      </w:r>
-      <w:proofErr w:type="spellEnd"/>
-    </w:p>
-    <w:p>
-      <w:pPr>
-        <w:pStyle w:val="ListParagraph"/>
-        <w:numPr>
-          <w:ilvl w:val="0"/>
-          <w:numId w:val="4"/>
-        </w:numPr>
-        <w:shd w:val="clear" w:color="auto" w:fill="1F1F1F"/>
-        <w:spacing w:after="0" w:line="285" w:lineRule="atLeast"/>
-        <w:rPr>
-          <w:rFonts w:ascii="Consolas" w:eastAsia="Times New Roman" w:hAnsi="Consolas" w:cs="Times New Roman"/>
-          <w:color w:val="DDDDDD"/>
-          <w:kern w:val="0"/>
-          <w:sz w:val="21"/>
-          <w:szCs w:val="21"/>
-          <w:lang w:eastAsia="fr-FR"/>
-          <w14:ligatures w14:val="none"/>
-        </w:rPr>
-      </w:pPr>
-      <w:r>
-        <w:rPr>
-          <w:rFonts w:ascii="Consolas" w:eastAsia="Times New Roman" w:hAnsi="Consolas" w:cs="Times New Roman"/>
-          <w:color w:val="DDDDDD"/>
-          <w:kern w:val="0"/>
-          <w:sz w:val="21"/>
-          <w:szCs w:val="21"/>
-          <w:lang w:eastAsia="fr-FR"/>
-          <w14:ligatures w14:val="none"/>
-        </w:rPr>
-        <w:t xml:space="preserve">    </w:t>
-      </w:r>
-      <w:proofErr w:type="spellStart"/>
-      <w:proofErr w:type="gramStart"/>
-      <w:r>
-        <w:rPr>
-          <w:rFonts w:ascii="Consolas" w:eastAsia="Times New Roman" w:hAnsi="Consolas" w:cs="Times New Roman"/>
-          <w:color w:val="F92672"/>
-          <w:kern w:val="0"/>
-          <w:sz w:val="21"/>
-          <w:szCs w:val="21"/>
-          <w:lang w:eastAsia="fr-FR"/>
-          <w14:ligatures w14:val="none"/>
-        </w:rPr>
-        <w:t>container</w:t>
-      </w:r>
-      <w:proofErr w:type="gramEnd"/>
-      <w:r>
-        <w:rPr>
-          <w:rFonts w:ascii="Consolas" w:eastAsia="Times New Roman" w:hAnsi="Consolas" w:cs="Times New Roman"/>
-          <w:color w:val="F92672"/>
-          <w:kern w:val="0"/>
-          <w:sz w:val="21"/>
-          <w:szCs w:val="21"/>
-          <w:lang w:eastAsia="fr-FR"/>
-          <w14:ligatures w14:val="none"/>
-        </w:rPr>
-        <w:t>_</w:t>
-      </w:r>
-      <w:proofErr w:type="gramStart"/>
-      <w:r>
-        <w:rPr>
-          <w:rFonts w:ascii="Consolas" w:eastAsia="Times New Roman" w:hAnsi="Consolas" w:cs="Times New Roman"/>
-          <w:color w:val="F92672"/>
-          <w:kern w:val="0"/>
-          <w:sz w:val="21"/>
-          <w:szCs w:val="21"/>
-          <w:lang w:eastAsia="fr-FR"/>
-          <w14:ligatures w14:val="none"/>
-        </w:rPr>
-        <w:t>name</w:t>
-      </w:r>
-      <w:proofErr w:type="spellEnd"/>
-      <w:r>
-        <w:rPr>
-          <w:rFonts w:ascii="Consolas" w:eastAsia="Times New Roman" w:hAnsi="Consolas" w:cs="Times New Roman"/>
-          <w:color w:val="DDDDDD"/>
-          <w:kern w:val="0"/>
-          <w:sz w:val="21"/>
-          <w:szCs w:val="21"/>
-          <w:lang w:eastAsia="fr-FR"/>
-          <w14:ligatures w14:val="none"/>
-        </w:rPr>
-        <w:t>:</w:t>
-      </w:r>
-      <w:proofErr w:type="gramEnd"/>
-      <w:r>
-        <w:rPr>
-          <w:rFonts w:ascii="Consolas" w:eastAsia="Times New Roman" w:hAnsi="Consolas" w:cs="Times New Roman"/>
-          <w:color w:val="DDDDDD"/>
-          <w:kern w:val="0"/>
-          <w:sz w:val="21"/>
-          <w:szCs w:val="21"/>
-          <w:lang w:eastAsia="fr-FR"/>
-          <w14:ligatures w14:val="none"/>
-        </w:rPr>
-        <w:t xml:space="preserve"> </w:t>
-      </w:r>
-      <w:r>
-        <w:rPr>
-          <w:rFonts w:ascii="Consolas" w:eastAsia="Times New Roman" w:hAnsi="Consolas" w:cs="Times New Roman"/>
-          <w:color w:val="E6DB74"/>
-          <w:kern w:val="0"/>
-          <w:sz w:val="21"/>
-          <w:szCs w:val="21"/>
-          <w:lang w:eastAsia="fr-FR"/>
-          <w14:ligatures w14:val="none"/>
-        </w:rPr>
-        <w:t>backend</w:t>
-      </w:r>
-    </w:p>
-    <w:p>
-      <w:pPr>
-        <w:pStyle w:val="ListParagraph"/>
-        <w:numPr>
-          <w:ilvl w:val="0"/>
-          <w:numId w:val="4"/>
-        </w:numPr>
-        <w:shd w:val="clear" w:color="auto" w:fill="1F1F1F"/>
-        <w:spacing w:after="0" w:line="285" w:lineRule="atLeast"/>
-        <w:rPr>
-          <w:rFonts w:ascii="Consolas" w:eastAsia="Times New Roman" w:hAnsi="Consolas" w:cs="Times New Roman"/>
-          <w:color w:val="DDDDDD"/>
-          <w:kern w:val="0"/>
-          <w:sz w:val="21"/>
-          <w:szCs w:val="21"/>
-          <w:lang w:eastAsia="fr-FR"/>
-          <w14:ligatures w14:val="none"/>
-        </w:rPr>
-      </w:pPr>
-      <w:r>
-        <w:rPr>
-          <w:rFonts w:ascii="Consolas" w:eastAsia="Times New Roman" w:hAnsi="Consolas" w:cs="Times New Roman"/>
-          <w:color w:val="DDDDDD"/>
-          <w:kern w:val="0"/>
-          <w:sz w:val="21"/>
-          <w:szCs w:val="21"/>
-          <w:lang w:eastAsia="fr-FR"/>
-          <w14:ligatures w14:val="none"/>
-        </w:rPr>
-        <w:t xml:space="preserve">    </w:t>
-      </w:r>
-      <w:proofErr w:type="gramStart"/>
-      <w:r>
-        <w:rPr>
-          <w:rFonts w:ascii="Consolas" w:eastAsia="Times New Roman" w:hAnsi="Consolas" w:cs="Times New Roman"/>
-          <w:color w:val="F92672"/>
-          <w:kern w:val="0"/>
-          <w:sz w:val="21"/>
-          <w:szCs w:val="21"/>
-          <w:lang w:eastAsia="fr-FR"/>
-          <w14:ligatures w14:val="none"/>
-        </w:rPr>
-        <w:t>restart</w:t>
-      </w:r>
-      <w:r>
-        <w:rPr>
-          <w:rFonts w:ascii="Consolas" w:eastAsia="Times New Roman" w:hAnsi="Consolas" w:cs="Times New Roman"/>
-          <w:color w:val="DDDDDD"/>
-          <w:kern w:val="0"/>
-          <w:sz w:val="21"/>
-          <w:szCs w:val="21"/>
-          <w:lang w:eastAsia="fr-FR"/>
-          <w14:ligatures w14:val="none"/>
-        </w:rPr>
-        <w:t>:</w:t>
-      </w:r>
-      <w:proofErr w:type="gramEnd"/>
-      <w:r>
-        <w:rPr>
-          <w:rFonts w:ascii="Consolas" w:eastAsia="Times New Roman" w:hAnsi="Consolas" w:cs="Times New Roman"/>
-          <w:color w:val="DDDDDD"/>
-          <w:kern w:val="0"/>
-          <w:sz w:val="21"/>
-          <w:szCs w:val="21"/>
-          <w:lang w:eastAsia="fr-FR"/>
-          <w14:ligatures w14:val="none"/>
-        </w:rPr>
-        <w:t xml:space="preserve"> </w:t>
-      </w:r>
-      <w:proofErr w:type="spellStart"/>
-      <w:r>
-        <w:rPr>
-          <w:rFonts w:ascii="Consolas" w:eastAsia="Times New Roman" w:hAnsi="Consolas" w:cs="Times New Roman"/>
-          <w:color w:val="E6DB74"/>
-          <w:kern w:val="0"/>
-          <w:sz w:val="21"/>
-          <w:szCs w:val="21"/>
-          <w:lang w:eastAsia="fr-FR"/>
-          <w14:ligatures w14:val="none"/>
-        </w:rPr>
-        <w:t>always</w:t>
-      </w:r>
-      <w:proofErr w:type="spellEnd"/>
-    </w:p>
-    <w:p>
-      <w:pPr>
-        <w:pStyle w:val="ListParagraph"/>
-        <w:numPr>
-          <w:ilvl w:val="0"/>
-          <w:numId w:val="4"/>
-        </w:numPr>
-        <w:shd w:val="clear" w:color="auto" w:fill="1F1F1F"/>
-        <w:spacing w:after="0" w:line="285" w:lineRule="atLeast"/>
-        <w:rPr>
-          <w:rFonts w:ascii="Consolas" w:eastAsia="Times New Roman" w:hAnsi="Consolas" w:cs="Times New Roman"/>
-          <w:color w:val="DDDDDD"/>
-          <w:kern w:val="0"/>
-          <w:sz w:val="21"/>
-          <w:szCs w:val="21"/>
-          <w:lang w:eastAsia="fr-FR"/>
-          <w14:ligatures w14:val="none"/>
-        </w:rPr>
-      </w:pPr>
-      <w:r>
-        <w:rPr>
-          <w:rFonts w:ascii="Consolas" w:eastAsia="Times New Roman" w:hAnsi="Consolas" w:cs="Times New Roman"/>
-          <w:color w:val="DDDDDD"/>
-          <w:kern w:val="0"/>
-          <w:sz w:val="21"/>
-          <w:szCs w:val="21"/>
-          <w:lang w:eastAsia="fr-FR"/>
-          <w14:ligatures w14:val="none"/>
-        </w:rPr>
-        <w:t xml:space="preserve">    </w:t>
-      </w:r>
-      <w:proofErr w:type="gramStart"/>
-      <w:r>
-        <w:rPr>
-          <w:rFonts w:ascii="Consolas" w:eastAsia="Times New Roman" w:hAnsi="Consolas" w:cs="Times New Roman"/>
-          <w:color w:val="F92672"/>
-          <w:kern w:val="0"/>
-          <w:sz w:val="21"/>
-          <w:szCs w:val="21"/>
-          <w:lang w:eastAsia="fr-FR"/>
-          <w14:ligatures w14:val="none"/>
-        </w:rPr>
-        <w:t>ports</w:t>
-      </w:r>
-      <w:r>
-        <w:rPr>
-          <w:rFonts w:ascii="Consolas" w:eastAsia="Times New Roman" w:hAnsi="Consolas" w:cs="Times New Roman"/>
-          <w:color w:val="DDDDDD"/>
-          <w:kern w:val="0"/>
-          <w:sz w:val="21"/>
-          <w:szCs w:val="21"/>
-          <w:lang w:eastAsia="fr-FR"/>
-          <w14:ligatures w14:val="none"/>
-        </w:rPr>
-        <w:t>:</w:t>
-      </w:r>
-      <w:proofErr w:type="gramEnd"/>
-    </w:p>
-    <w:p>
-      <w:pPr>
-        <w:pStyle w:val="ListParagraph"/>
-        <w:numPr>
-          <w:ilvl w:val="0"/>
-          <w:numId w:val="4"/>
-        </w:numPr>
-        <w:shd w:val="clear" w:color="auto" w:fill="1F1F1F"/>
-        <w:spacing w:after="0" w:line="285" w:lineRule="atLeast"/>
-        <w:rPr>
-          <w:rFonts w:ascii="Consolas" w:eastAsia="Times New Roman" w:hAnsi="Consolas" w:cs="Times New Roman"/>
-          <w:color w:val="DDDDDD"/>
-          <w:kern w:val="0"/>
-          <w:sz w:val="21"/>
-          <w:szCs w:val="21"/>
-          <w:lang w:eastAsia="fr-FR"/>
-          <w14:ligatures w14:val="none"/>
-        </w:rPr>
-      </w:pPr>
-      <w:r>
-        <w:rPr>
-          <w:rFonts w:ascii="Consolas" w:eastAsia="Times New Roman" w:hAnsi="Consolas" w:cs="Times New Roman"/>
-          <w:color w:val="DDDDDD"/>
-          <w:kern w:val="0"/>
-          <w:sz w:val="21"/>
-          <w:szCs w:val="21"/>
-          <w:lang w:eastAsia="fr-FR"/>
-          <w14:ligatures w14:val="none"/>
-        </w:rPr>
-        <w:t xml:space="preserve">      - </w:t>
-      </w:r>
-      <w:r>
-        <w:rPr>
-          <w:rFonts w:ascii="Consolas" w:eastAsia="Times New Roman" w:hAnsi="Consolas" w:cs="Times New Roman"/>
-          <w:color w:val="E6DB74"/>
-          <w:kern w:val="0"/>
-          <w:sz w:val="21"/>
-          <w:szCs w:val="21"/>
-          <w:lang w:eastAsia="fr-FR"/>
-          <w14:ligatures w14:val="none"/>
-        </w:rPr>
-        <w:t>"</w:t>
-      </w:r>
-      <w:proofErr w:type="gramStart"/>
-      <w:r>
-        <w:rPr>
-          <w:rFonts w:ascii="Consolas" w:eastAsia="Times New Roman" w:hAnsi="Consolas" w:cs="Times New Roman"/>
-          <w:color w:val="E6DB74"/>
-          <w:kern w:val="0"/>
-          <w:sz w:val="21"/>
-          <w:szCs w:val="21"/>
-          <w:lang w:eastAsia="fr-FR"/>
-          <w14:ligatures w14:val="none"/>
-        </w:rPr>
-        <w:t>5000:</w:t>
-      </w:r>
-      <w:proofErr w:type="gramEnd"/>
-      <w:r>
-        <w:rPr>
-          <w:rFonts w:ascii="Consolas" w:eastAsia="Times New Roman" w:hAnsi="Consolas" w:cs="Times New Roman"/>
-          <w:color w:val="E6DB74"/>
-          <w:kern w:val="0"/>
-          <w:sz w:val="21"/>
-          <w:szCs w:val="21"/>
-          <w:lang w:eastAsia="fr-FR"/>
-          <w14:ligatures w14:val="none"/>
-        </w:rPr>
-        <w:t>5000"</w:t>
-      </w:r>
-    </w:p>
-    <w:p>
-      <w:pPr>
-        <w:pStyle w:val="ListParagraph"/>
-        <w:numPr>
-          <w:ilvl w:val="0"/>
-          <w:numId w:val="4"/>
-        </w:numPr>
-        <w:shd w:val="clear" w:color="auto" w:fill="1F1F1F"/>
-        <w:spacing w:after="0" w:line="285" w:lineRule="atLeast"/>
-        <w:rPr>
-          <w:rFonts w:ascii="Consolas" w:eastAsia="Times New Roman" w:hAnsi="Consolas" w:cs="Times New Roman"/>
-          <w:color w:val="DDDDDD"/>
-          <w:kern w:val="0"/>
-          <w:sz w:val="21"/>
-          <w:szCs w:val="21"/>
-          <w:lang w:eastAsia="fr-FR"/>
-          <w14:ligatures w14:val="none"/>
-        </w:rPr>
-      </w:pPr>
-      <w:r>
-        <w:rPr>
-          <w:rFonts w:ascii="Consolas" w:eastAsia="Times New Roman" w:hAnsi="Consolas" w:cs="Times New Roman"/>
-          <w:color w:val="DDDDDD"/>
-          <w:kern w:val="0"/>
-          <w:sz w:val="21"/>
-          <w:szCs w:val="21"/>
-          <w:lang w:eastAsia="fr-FR"/>
-          <w14:ligatures w14:val="none"/>
-        </w:rPr>
-        <w:t xml:space="preserve">    </w:t>
-      </w:r>
-      <w:proofErr w:type="spellStart"/>
-      <w:proofErr w:type="gramStart"/>
-      <w:r>
-        <w:rPr>
-          <w:rFonts w:ascii="Consolas" w:eastAsia="Times New Roman" w:hAnsi="Consolas" w:cs="Times New Roman"/>
-          <w:color w:val="F92672"/>
-          <w:kern w:val="0"/>
-          <w:sz w:val="21"/>
-          <w:szCs w:val="21"/>
-          <w:lang w:eastAsia="fr-FR"/>
-          <w14:ligatures w14:val="none"/>
-        </w:rPr>
-        <w:t>environment</w:t>
-      </w:r>
-      <w:proofErr w:type="spellEnd"/>
-      <w:r>
-        <w:rPr>
-          <w:rFonts w:ascii="Consolas" w:eastAsia="Times New Roman" w:hAnsi="Consolas" w:cs="Times New Roman"/>
-          <w:color w:val="DDDDDD"/>
-          <w:kern w:val="0"/>
-          <w:sz w:val="21"/>
-          <w:szCs w:val="21"/>
-          <w:lang w:eastAsia="fr-FR"/>
-          <w14:ligatures w14:val="none"/>
-        </w:rPr>
-        <w:t>:</w:t>
-      </w:r>
-      <w:proofErr w:type="gramEnd"/>
-    </w:p>
-    <w:p>
-      <w:pPr>
-        <w:pStyle w:val="ListParagraph"/>
-        <w:numPr>
-          <w:ilvl w:val="0"/>
-          <w:numId w:val="4"/>
-        </w:numPr>
-        <w:shd w:val="clear" w:color="auto" w:fill="1F1F1F"/>
-        <w:spacing w:after="0" w:line="285" w:lineRule="atLeast"/>
-        <w:rPr>
-          <w:rFonts w:ascii="Consolas" w:eastAsia="Times New Roman" w:hAnsi="Consolas" w:cs="Times New Roman"/>
-          <w:color w:val="DDDDDD"/>
-          <w:kern w:val="0"/>
-          <w:sz w:val="21"/>
-          <w:szCs w:val="21"/>
-          <w:lang w:eastAsia="fr-FR"/>
-          <w14:ligatures w14:val="none"/>
-        </w:rPr>
-      </w:pPr>
-      <w:r>
-        <w:rPr>
-          <w:rFonts w:ascii="Consolas" w:eastAsia="Times New Roman" w:hAnsi="Consolas" w:cs="Times New Roman"/>
-          <w:color w:val="DDDDDD"/>
-          <w:kern w:val="0"/>
-          <w:sz w:val="21"/>
-          <w:szCs w:val="21"/>
-          <w:lang w:eastAsia="fr-FR"/>
-          <w14:ligatures w14:val="none"/>
-        </w:rPr>
-        <w:t xml:space="preserve">      </w:t>
-      </w:r>
-      <w:r>
-        <w:rPr>
-          <w:rFonts w:ascii="Consolas" w:eastAsia="Times New Roman" w:hAnsi="Consolas" w:cs="Times New Roman"/>
-          <w:color w:val="F92672"/>
-          <w:kern w:val="0"/>
-          <w:sz w:val="21"/>
-          <w:szCs w:val="21"/>
-          <w:lang w:eastAsia="fr-FR"/>
-          <w14:ligatures w14:val="none"/>
-        </w:rPr>
-        <w:t>MONGO_</w:t>
-      </w:r>
-      <w:proofErr w:type="gramStart"/>
-      <w:r>
-        <w:rPr>
-          <w:rFonts w:ascii="Consolas" w:eastAsia="Times New Roman" w:hAnsi="Consolas" w:cs="Times New Roman"/>
-          <w:color w:val="F92672"/>
-          <w:kern w:val="0"/>
-          <w:sz w:val="21"/>
-          <w:szCs w:val="21"/>
-          <w:lang w:eastAsia="fr-FR"/>
-          <w14:ligatures w14:val="none"/>
-        </w:rPr>
-        <w:t>URI</w:t>
-      </w:r>
-      <w:r>
-        <w:rPr>
-          <w:rFonts w:ascii="Consolas" w:eastAsia="Times New Roman" w:hAnsi="Consolas" w:cs="Times New Roman"/>
-          <w:color w:val="DDDDDD"/>
-          <w:kern w:val="0"/>
-          <w:sz w:val="21"/>
-          <w:szCs w:val="21"/>
-          <w:lang w:eastAsia="fr-FR"/>
-          <w14:ligatures w14:val="none"/>
-        </w:rPr>
-        <w:t>:</w:t>
-      </w:r>
-      <w:proofErr w:type="gramEnd"/>
-      <w:r>
-        <w:rPr>
-          <w:rFonts w:ascii="Consolas" w:eastAsia="Times New Roman" w:hAnsi="Consolas" w:cs="Times New Roman"/>
-          <w:color w:val="DDDDDD"/>
-          <w:kern w:val="0"/>
-          <w:sz w:val="21"/>
-          <w:szCs w:val="21"/>
-          <w:lang w:eastAsia="fr-FR"/>
-          <w14:ligatures w14:val="none"/>
-        </w:rPr>
-        <w:t xml:space="preserve"> </w:t>
-      </w:r>
-      <w:r>
-        <w:rPr>
-          <w:rFonts w:ascii="Consolas" w:eastAsia="Times New Roman" w:hAnsi="Consolas" w:cs="Times New Roman"/>
-          <w:color w:val="E6DB74"/>
-          <w:kern w:val="0"/>
-          <w:sz w:val="21"/>
-          <w:szCs w:val="21"/>
-          <w:lang w:eastAsia="fr-FR"/>
-          <w14:ligatures w14:val="none"/>
-        </w:rPr>
-        <w:t>mongodb://mongodb:27017/commercialiseo</w:t>
-      </w:r>
-    </w:p>
-    <w:p>
-      <w:pPr>
-        <w:pStyle w:val="ListParagraph"/>
-        <w:numPr>
-          <w:ilvl w:val="0"/>
-          <w:numId w:val="4"/>
-        </w:numPr>
-        <w:shd w:val="clear" w:color="auto" w:fill="1F1F1F"/>
-        <w:spacing w:after="0" w:line="285" w:lineRule="atLeast"/>
-        <w:rPr>
-          <w:rFonts w:ascii="Consolas" w:eastAsia="Times New Roman" w:hAnsi="Consolas" w:cs="Times New Roman"/>
-          <w:color w:val="DDDDDD"/>
-          <w:kern w:val="0"/>
-          <w:sz w:val="21"/>
-          <w:szCs w:val="21"/>
-          <w:lang w:eastAsia="fr-FR"/>
-          <w14:ligatures w14:val="none"/>
-        </w:rPr>
-      </w:pPr>
-      <w:r>
-        <w:rPr>
-          <w:rFonts w:ascii="Consolas" w:eastAsia="Times New Roman" w:hAnsi="Consolas" w:cs="Times New Roman"/>
-          <w:color w:val="DDDDDD"/>
-          <w:kern w:val="0"/>
-          <w:sz w:val="21"/>
-          <w:szCs w:val="21"/>
-          <w:lang w:eastAsia="fr-FR"/>
-          <w14:ligatures w14:val="none"/>
-        </w:rPr>
-        <w:t xml:space="preserve">    </w:t>
-      </w:r>
-      <w:proofErr w:type="spellStart"/>
-      <w:proofErr w:type="gramStart"/>
-      <w:r>
-        <w:rPr>
-          <w:rFonts w:ascii="Consolas" w:eastAsia="Times New Roman" w:hAnsi="Consolas" w:cs="Times New Roman"/>
-          <w:color w:val="F92672"/>
-          <w:kern w:val="0"/>
-          <w:sz w:val="21"/>
-          <w:szCs w:val="21"/>
-          <w:lang w:eastAsia="fr-FR"/>
-          <w14:ligatures w14:val="none"/>
-        </w:rPr>
-        <w:t>depends</w:t>
-      </w:r>
-      <w:proofErr w:type="gramEnd"/>
-      <w:r>
-        <w:rPr>
-          <w:rFonts w:ascii="Consolas" w:eastAsia="Times New Roman" w:hAnsi="Consolas" w:cs="Times New Roman"/>
-          <w:color w:val="F92672"/>
-          <w:kern w:val="0"/>
-          <w:sz w:val="21"/>
-          <w:szCs w:val="21"/>
-          <w:lang w:eastAsia="fr-FR"/>
-          <w14:ligatures w14:val="none"/>
-        </w:rPr>
-        <w:t>_</w:t>
-      </w:r>
-      <w:proofErr w:type="gramStart"/>
-      <w:r>
-        <w:rPr>
-          <w:rFonts w:ascii="Consolas" w:eastAsia="Times New Roman" w:hAnsi="Consolas" w:cs="Times New Roman"/>
-          <w:color w:val="F92672"/>
-          <w:kern w:val="0"/>
-          <w:sz w:val="21"/>
-          <w:szCs w:val="21"/>
-          <w:lang w:eastAsia="fr-FR"/>
-          <w14:ligatures w14:val="none"/>
-        </w:rPr>
-        <w:t>on</w:t>
-      </w:r>
-      <w:proofErr w:type="spellEnd"/>
-      <w:r>
-        <w:rPr>
-          <w:rFonts w:ascii="Consolas" w:eastAsia="Times New Roman" w:hAnsi="Consolas" w:cs="Times New Roman"/>
-          <w:color w:val="DDDDDD"/>
-          <w:kern w:val="0"/>
-          <w:sz w:val="21"/>
-          <w:szCs w:val="21"/>
-          <w:lang w:eastAsia="fr-FR"/>
-          <w14:ligatures w14:val="none"/>
-        </w:rPr>
-        <w:t>:</w:t>
-      </w:r>
-      <w:proofErr w:type="gramEnd"/>
-    </w:p>
-    <w:p>
-      <w:pPr>
-        <w:pStyle w:val="ListParagraph"/>
-        <w:numPr>
-          <w:ilvl w:val="0"/>
-          <w:numId w:val="4"/>
-        </w:numPr>
-        <w:shd w:val="clear" w:color="auto" w:fill="1F1F1F"/>
-        <w:spacing w:after="0" w:line="285" w:lineRule="atLeast"/>
-        <w:rPr>
-          <w:rFonts w:ascii="Consolas" w:eastAsia="Times New Roman" w:hAnsi="Consolas" w:cs="Times New Roman"/>
-          <w:color w:val="DDDDDD"/>
-          <w:kern w:val="0"/>
-          <w:sz w:val="21"/>
-          <w:szCs w:val="21"/>
-          <w:lang w:eastAsia="fr-FR"/>
-          <w14:ligatures w14:val="none"/>
-        </w:rPr>
-      </w:pPr>
-      <w:r>
-        <w:rPr>
-          <w:rFonts w:ascii="Consolas" w:eastAsia="Times New Roman" w:hAnsi="Consolas" w:cs="Times New Roman"/>
-          <w:color w:val="DDDDDD"/>
-          <w:kern w:val="0"/>
-          <w:sz w:val="21"/>
-          <w:szCs w:val="21"/>
-          <w:lang w:eastAsia="fr-FR"/>
-          <w14:ligatures w14:val="none"/>
-        </w:rPr>
-        <w:t xml:space="preserve">      - </w:t>
-      </w:r>
-      <w:proofErr w:type="spellStart"/>
-      <w:r>
-        <w:rPr>
-          <w:rFonts w:ascii="Consolas" w:eastAsia="Times New Roman" w:hAnsi="Consolas" w:cs="Times New Roman"/>
-          <w:color w:val="E6DB74"/>
-          <w:kern w:val="0"/>
-          <w:sz w:val="21"/>
-          <w:szCs w:val="21"/>
-          <w:lang w:eastAsia="fr-FR"/>
-          <w14:ligatures w14:val="none"/>
-        </w:rPr>
-        <w:t>mongodb</w:t>
-      </w:r>
-      <w:proofErr w:type="spellEnd"/>
-    </w:p>
-    <w:p>
-      <w:pPr>
-        <w:pStyle w:val="ListParagraph"/>
-        <w:numPr>
-          <w:ilvl w:val="0"/>
-          <w:numId w:val="4"/>
-        </w:numPr>
-        <w:shd w:val="clear" w:color="auto" w:fill="1F1F1F"/>
-        <w:spacing w:after="0" w:line="285" w:lineRule="atLeast"/>
-        <w:rPr>
-          <w:rFonts w:ascii="Consolas" w:eastAsia="Times New Roman" w:hAnsi="Consolas" w:cs="Times New Roman"/>
-          <w:color w:val="DDDDDD"/>
-          <w:kern w:val="0"/>
-          <w:sz w:val="21"/>
-          <w:szCs w:val="21"/>
-          <w:lang w:eastAsia="fr-FR"/>
-          <w14:ligatures w14:val="none"/>
-        </w:rPr>
-      </w:pPr>
-    </w:p>
-    <w:p>
-      <w:pPr>
-        <w:pStyle w:val="ListParagraph"/>
-        <w:numPr>
-          <w:ilvl w:val="0"/>
-          <w:numId w:val="4"/>
-        </w:numPr>
-        <w:shd w:val="clear" w:color="auto" w:fill="1F1F1F"/>
-        <w:spacing w:after="0" w:line="285" w:lineRule="atLeast"/>
-        <w:rPr>
-          <w:rFonts w:ascii="Consolas" w:eastAsia="Times New Roman" w:hAnsi="Consolas" w:cs="Times New Roman"/>
-          <w:color w:val="DDDDDD"/>
-          <w:kern w:val="0"/>
-          <w:sz w:val="21"/>
-          <w:szCs w:val="21"/>
-          <w:lang w:eastAsia="fr-FR"/>
-          <w14:ligatures w14:val="none"/>
-        </w:rPr>
-      </w:pPr>
-      <w:proofErr w:type="gramStart"/>
-      <w:r>
-        <w:rPr>
-          <w:rFonts w:ascii="Consolas" w:eastAsia="Times New Roman" w:hAnsi="Consolas" w:cs="Times New Roman"/>
-          <w:color w:val="F92672"/>
-          <w:kern w:val="0"/>
-          <w:sz w:val="21"/>
-          <w:szCs w:val="21"/>
-          <w:lang w:eastAsia="fr-FR"/>
-          <w14:ligatures w14:val="none"/>
-        </w:rPr>
-        <w:t>volumes</w:t>
-      </w:r>
-      <w:r>
-        <w:rPr>
-          <w:rFonts w:ascii="Consolas" w:eastAsia="Times New Roman" w:hAnsi="Consolas" w:cs="Times New Roman"/>
-          <w:color w:val="DDDDDD"/>
-          <w:kern w:val="0"/>
-          <w:sz w:val="21"/>
-          <w:szCs w:val="21"/>
-          <w:lang w:eastAsia="fr-FR"/>
-          <w14:ligatures w14:val="none"/>
-        </w:rPr>
-        <w:t>:</w:t>
-      </w:r>
-      <w:proofErr w:type="gramEnd"/>
-    </w:p>
-    <w:p>
-      <w:pPr>
-        <w:pStyle w:val="ListParagraph"/>
-        <w:numPr>
-          <w:ilvl w:val="0"/>
-          <w:numId w:val="4"/>
-        </w:numPr>
-        <w:shd w:val="clear" w:color="auto" w:fill="1F1F1F"/>
-        <w:spacing w:after="0" w:line="285" w:lineRule="atLeast"/>
-        <w:rPr>
-          <w:rFonts w:ascii="Consolas" w:eastAsia="Times New Roman" w:hAnsi="Consolas" w:cs="Times New Roman"/>
-          <w:color w:val="DDDDDD"/>
-          <w:kern w:val="0"/>
-          <w:sz w:val="21"/>
-          <w:szCs w:val="21"/>
-          <w:lang w:eastAsia="fr-FR"/>
-          <w14:ligatures w14:val="none"/>
-        </w:rPr>
-      </w:pPr>
-      <w:r>
-        <w:rPr>
-          <w:rFonts w:ascii="Consolas" w:eastAsia="Times New Roman" w:hAnsi="Consolas" w:cs="Times New Roman"/>
-          <w:color w:val="DDDDDD"/>
-          <w:kern w:val="0"/>
-          <w:sz w:val="21"/>
-          <w:szCs w:val="21"/>
-          <w:lang w:eastAsia="fr-FR"/>
-          <w14:ligatures w14:val="none"/>
-        </w:rPr>
-        <w:t xml:space="preserve">  </w:t>
-      </w:r>
-      <w:proofErr w:type="gramStart"/>
-      <w:r>
-        <w:rPr>
-          <w:rFonts w:ascii="Consolas" w:eastAsia="Times New Roman" w:hAnsi="Consolas" w:cs="Times New Roman"/>
-          <w:color w:val="F92672"/>
-          <w:kern w:val="0"/>
-          <w:sz w:val="21"/>
-          <w:szCs w:val="21"/>
-          <w:lang w:eastAsia="fr-FR"/>
-          <w14:ligatures w14:val="none"/>
-        </w:rPr>
-        <w:t>mongo</w:t>
-      </w:r>
-      <w:proofErr w:type="gramEnd"/>
-      <w:r>
-        <w:rPr>
-          <w:rFonts w:ascii="Consolas" w:eastAsia="Times New Roman" w:hAnsi="Consolas" w:cs="Times New Roman"/>
-          <w:color w:val="F92672"/>
-          <w:kern w:val="0"/>
-          <w:sz w:val="21"/>
-          <w:szCs w:val="21"/>
-          <w:lang w:eastAsia="fr-FR"/>
-          <w14:ligatures w14:val="none"/>
-        </w:rPr>
-        <w:t>-</w:t>
-      </w:r>
-      <w:proofErr w:type="gramStart"/>
-      <w:r>
-        <w:rPr>
-          <w:rFonts w:ascii="Consolas" w:eastAsia="Times New Roman" w:hAnsi="Consolas" w:cs="Times New Roman"/>
-          <w:color w:val="F92672"/>
-          <w:kern w:val="0"/>
-          <w:sz w:val="21"/>
-          <w:szCs w:val="21"/>
-          <w:lang w:eastAsia="fr-FR"/>
-          <w14:ligatures w14:val="none"/>
-        </w:rPr>
-        <w:t>data</w:t>
-      </w:r>
-      <w:r>
-        <w:rPr>
-          <w:rFonts w:ascii="Consolas" w:eastAsia="Times New Roman" w:hAnsi="Consolas" w:cs="Times New Roman"/>
-          <w:color w:val="DDDDDD"/>
-          <w:kern w:val="0"/>
-          <w:sz w:val="21"/>
-          <w:szCs w:val="21"/>
-          <w:lang w:eastAsia="fr-FR"/>
-          <w14:ligatures w14:val="none"/>
-        </w:rPr>
-        <w:t>:</w:t>
-      </w:r>
-      <w:proofErr w:type="gramEnd"/>
     </w:p>
     <w:p>
       <w:pPr>
@@ -8198,118 +6774,79 @@
           <w:bCs/>
         </w:rPr>
       </w:pPr>
-      <w:proofErr w:type="gramStart"/>
       <w:r>
         <w:rPr>
           <w:b/>
           <w:bCs/>
         </w:rPr>
-        <w:t>docker</w:t>
-      </w:r>
-      <w:proofErr w:type="gramEnd"/>
-      <w:r>
+        <w:t>docker-compose up –build</w:t>
+      </w:r>
+    </w:p>
+    <w:p>
+      <w:r>
+        <w:t xml:space="preserve">Pour faire marcher le Docker du </w:t>
+      </w:r>
+      <w:r>
+        <w:t>backend (</w:t>
+      </w:r>
+      <w:r>
+        <w:t xml:space="preserve">Express) </w:t>
+      </w:r>
+      <w:r>
+        <w:t>+mongo</w:t>
+      </w:r>
+      <w:r>
+        <w:t>DB</w:t>
+      </w:r>
+    </w:p>
+    <w:p>
+      <w:pPr>
+        <w:pStyle w:val="ListParagraph"/>
+        <w:numPr>
+          <w:ilvl w:val="0"/>
+          <w:numId w:val="4"/>
+        </w:numPr>
         <w:rPr>
           <w:b/>
           <w:bCs/>
         </w:rPr>
-        <w:t xml:space="preserve">-compose up </w:t>
-      </w:r>
+      </w:pPr>
       <w:r>
         <w:rPr>
           <w:b/>
           <w:bCs/>
         </w:rPr>
-        <w:t>–</w:t>
-      </w:r>
-      <w:proofErr w:type="spellStart"/>
+        <w:t xml:space="preserve">docker-compose </w:t>
+      </w:r>
       <w:r>
         <w:rPr>
           <w:b/>
           <w:bCs/>
         </w:rPr>
-        <w:t>build</w:t>
-      </w:r>
-      <w:proofErr w:type="spellEnd"/>
-    </w:p>
-    <w:p>
-      <w:r>
-        <w:t xml:space="preserve">Pour faire marcher le Docker du </w:t>
-      </w:r>
-      <w:r>
-        <w:t>backend (</w:t>
-      </w:r>
-      <w:r>
-        <w:t xml:space="preserve">Express) </w:t>
-      </w:r>
-      <w:r>
-        <w:t>+</w:t>
-      </w:r>
-      <w:proofErr w:type="spellStart"/>
-      <w:r>
-        <w:t>mongo</w:t>
-      </w:r>
-      <w:r>
-        <w:t>DB</w:t>
-      </w:r>
-      <w:proofErr w:type="spellEnd"/>
-    </w:p>
-    <w:p>
-      <w:pPr>
-        <w:pStyle w:val="ListParagraph"/>
-        <w:numPr>
-          <w:ilvl w:val="0"/>
-          <w:numId w:val="4"/>
-        </w:numPr>
+        <w:t xml:space="preserve">down </w:t>
+      </w:r>
+    </w:p>
+    <w:p>
+      <w:r>
+        <w:t>Pour</w:t>
+      </w:r>
+      <w:r>
+        <w:t xml:space="preserve"> arrêter les containers</w:t>
+      </w:r>
+    </w:p>
+    <w:p>
+      <w:pPr>
+        <w:pStyle w:val="ListParagraph"/>
+        <w:numPr>
+          <w:ilvl w:val="0"/>
+          <w:numId w:val="4"/>
+        </w:numPr>
+      </w:pPr>
+      <w:r>
         <w:rPr>
           <w:b/>
           <w:bCs/>
         </w:rPr>
-      </w:pPr>
-      <w:proofErr w:type="gramStart"/>
-      <w:r>
-        <w:rPr>
-          <w:b/>
-          <w:bCs/>
-        </w:rPr>
-        <w:t>docker</w:t>
-      </w:r>
-      <w:proofErr w:type="gramEnd"/>
-      <w:r>
-        <w:rPr>
-          <w:b/>
-          <w:bCs/>
-        </w:rPr>
-        <w:t xml:space="preserve">-compose </w:t>
-      </w:r>
-      <w:r>
-        <w:rPr>
-          <w:b/>
-          <w:bCs/>
-        </w:rPr>
-        <w:t xml:space="preserve">down </w:t>
-      </w:r>
-    </w:p>
-    <w:p>
-      <w:r>
-        <w:t>Pour</w:t>
-      </w:r>
-      <w:r>
-        <w:t xml:space="preserve"> arrêter les containers</w:t>
-      </w:r>
-    </w:p>
-    <w:p>
-      <w:pPr>
-        <w:pStyle w:val="ListParagraph"/>
-        <w:numPr>
-          <w:ilvl w:val="0"/>
-          <w:numId w:val="4"/>
-        </w:numPr>
-      </w:pPr>
-      <w:r>
-        <w:rPr>
-          <w:b/>
-          <w:bCs/>
-        </w:rPr>
         <w:t>Tester l’API avec</w:t>
       </w:r>
       <w:r>
@@ -8320,39 +6857,261 @@
       </w:r>
     </w:p>
     <w:p>
-      <w:proofErr w:type="spellStart"/>
-      <w:r>
-        <w:t>Reponse</w:t>
-      </w:r>
-      <w:proofErr w:type="spellEnd"/>
-      <w:r>
-        <w:t> :</w:t>
+      <w:r>
+        <w:t>Reponse :</w:t>
       </w:r>
       <w:r>
         <w:br/>
-      </w:r>
-      <w:r>
         <w:t>{</w:t>
       </w:r>
     </w:p>
     <w:p>
       <w:r>
         <w:tab/>
-        <w:t>"message</w:t>
-      </w:r>
-      <w:proofErr w:type="gramStart"/>
-      <w:r>
-        <w:t>":</w:t>
-      </w:r>
-      <w:proofErr w:type="gramEnd"/>
-      <w:r>
-        <w:t xml:space="preserve"> "API fonctionne parfaitement !"</w:t>
+        <w:t>"message": "API fonctionne parfaitement !"</w:t>
       </w:r>
     </w:p>
     <w:p>
       <w:r>
         <w:t>}</w:t>
       </w:r>
+    </w:p>
+    <w:p>
+      <w:r>
+        <w:br w:type="page"/>
+      </w:r>
+    </w:p>
+    <w:p>
+      <w:pPr>
+        <w:pStyle w:val="ListParagraph"/>
+        <w:numPr>
+          <w:ilvl w:val="0"/>
+          <w:numId w:val="4"/>
+        </w:numPr>
+      </w:pPr>
+      <w:r>
+        <w:lastRenderedPageBreak/>
+        <w:t>Git le projet :</w:t>
+      </w:r>
+    </w:p>
+    <w:p>
+      <w:r>
+        <w:t>cd /chemin/vers/ton/projet</w:t>
+      </w:r>
+    </w:p>
+    <w:p>
+      <w:r>
+        <w:t>git init</w:t>
+      </w:r>
+    </w:p>
+    <w:p>
+      <w:r>
+        <w:t>git add .</w:t>
+      </w:r>
+    </w:p>
+    <w:p>
+      <w:r>
+        <w:t>git commit -m "Premier commit du projet existant"</w:t>
+      </w:r>
+    </w:p>
+    <w:p>
+      <w:pPr>
+        <w:rPr>
+          <w:lang w:val="en-US"/>
+        </w:rPr>
+      </w:pPr>
+      <w:r>
+        <w:rPr>
+          <w:lang w:val="en-US"/>
+        </w:rPr>
+        <w:t xml:space="preserve">git remote add origin </w:t>
+      </w:r>
+      <w:hyperlink r:id="rId5" w:history="1">
+        <w:r>
+          <w:rPr>
+            <w:rStyle w:val="Hyperlink"/>
+            <w:lang w:val="en-US"/>
+          </w:rPr>
+          <w:t>https://github.com/GekidoCoding/commercialiseo</w:t>
+        </w:r>
+      </w:hyperlink>
+    </w:p>
+    <w:p>
+      <w:pPr>
+        <w:rPr>
+          <w:lang w:val="en-US"/>
+        </w:rPr>
+      </w:pPr>
+      <w:r>
+        <w:rPr>
+          <w:lang w:val="en-US"/>
+        </w:rPr>
+        <w:t>git branch -M main</w:t>
+      </w:r>
+    </w:p>
+    <w:p>
+      <w:pPr>
+        <w:rPr>
+          <w:lang w:val="en-US"/>
+        </w:rPr>
+      </w:pPr>
+      <w:r>
+        <w:rPr>
+          <w:lang w:val="en-US"/>
+        </w:rPr>
+        <w:t>git push -u origin main</w:t>
+      </w:r>
+    </w:p>
+    <w:p>
+      <w:r>
+        <w:t xml:space="preserve">si erreur d’auth alors </w:t>
+      </w:r>
+      <w:r>
+        <w:t xml:space="preserve">créer un nouveau token keys copier et faite l’auth par token </w:t>
+      </w:r>
+    </w:p>
+    <w:p>
+      <w:pPr>
+        <w:rPr>
+          <w:lang w:val="en-US"/>
+        </w:rPr>
+      </w:pPr>
+      <w:r>
+        <w:rPr>
+          <w:lang w:val="en-US"/>
+        </w:rPr>
+        <w:t>git pull origin main --rebase</w:t>
+      </w:r>
+    </w:p>
+    <w:p>
+      <w:pPr>
+        <w:rPr>
+          <w:lang w:val="en-US"/>
+        </w:rPr>
+      </w:pPr>
+      <w:r>
+        <w:rPr>
+          <w:lang w:val="en-US"/>
+        </w:rPr>
+        <w:t>git push origin main</w:t>
+      </w:r>
+    </w:p>
+    <w:p>
+      <w:pPr>
+        <w:rPr>
+          <w:lang w:val="en-US"/>
+        </w:rPr>
+      </w:pPr>
+    </w:p>
+    <w:p>
+      <w:pPr>
+        <w:pStyle w:val="ListParagraph"/>
+        <w:numPr>
+          <w:ilvl w:val="0"/>
+          <w:numId w:val="4"/>
+        </w:numPr>
+        <w:rPr>
+          <w:lang w:val="en-US"/>
+        </w:rPr>
+      </w:pPr>
+      <w:r>
+        <w:rPr>
+          <w:lang w:val="en-US"/>
+        </w:rPr>
+        <w:t>Frontend:</w:t>
+      </w:r>
+    </w:p>
+    <w:p>
+      <w:pPr>
+        <w:rPr>
+          <w:lang w:val="en-US"/>
+        </w:rPr>
+      </w:pPr>
+      <w:r>
+        <w:rPr>
+          <w:lang w:val="en-US"/>
+        </w:rPr>
+        <w:t>docker-compose down -v</w:t>
+      </w:r>
+    </w:p>
+    <w:p>
+      <w:pPr>
+        <w:rPr>
+          <w:lang w:val="en-US"/>
+        </w:rPr>
+      </w:pPr>
+      <w:r>
+        <w:rPr>
+          <w:lang w:val="en-US"/>
+        </w:rPr>
+        <w:t>docker pull node:14</w:t>
+      </w:r>
+    </w:p>
+    <w:p>
+      <w:pPr>
+        <w:rPr>
+          <w:lang w:val="en-US"/>
+        </w:rPr>
+      </w:pPr>
+      <w:r>
+        <w:rPr>
+          <w:lang w:val="en-US"/>
+        </w:rPr>
+        <w:t>docker-compose build</w:t>
+      </w:r>
+    </w:p>
+    <w:p>
+      <w:pPr>
+        <w:rPr>
+          <w:lang w:val="en-US"/>
+        </w:rPr>
+      </w:pPr>
+      <w:r>
+        <w:rPr>
+          <w:lang w:val="en-US"/>
+        </w:rPr>
+        <w:t>docker-compose up -d</w:t>
+      </w:r>
+    </w:p>
+    <w:p>
+      <w:pPr>
+        <w:rPr>
+          <w:lang w:val="en-US"/>
+        </w:rPr>
+      </w:pPr>
+      <w:r>
+        <w:rPr>
+          <w:lang w:val="en-US"/>
+        </w:rPr>
+        <w:t>docker-compose exec frontend npm install</w:t>
+      </w:r>
+    </w:p>
+    <w:p>
+      <w:pPr>
+        <w:rPr>
+          <w:lang w:val="en-US"/>
+        </w:rPr>
+      </w:pPr>
+      <w:r>
+        <w:rPr>
+          <w:lang w:val="en-US"/>
+        </w:rPr>
+        <w:t>docker-compose exec backend npm install</w:t>
+      </w:r>
+    </w:p>
+    <w:p>
+      <w:pPr>
+        <w:rPr>
+          <w:lang w:val="en-US"/>
+        </w:rPr>
+      </w:pPr>
+    </w:p>
+    <w:p>
+      <w:pPr>
+        <w:rPr>
+          <w:lang w:val="en-US"/>
+        </w:rPr>
+      </w:pPr>
     </w:p>
     <w:sectPr>
       <w:pgSz w:w="11906" w:h="16838"/>
@@ -8572,7 +7331,7 @@
   <w:abstractNum w:abstractNumId="2" w15:restartNumberingAfterBreak="0">
     <w:nsid w:val="3D5C3C54"/>
     <w:multiLevelType w:val="hybridMultilevel"/>
-    <w:tmpl w:val="54CEDD82"/>
+    <w:tmpl w:val="3986544E"/>
     <w:lvl w:ilvl="0" w:tplc="040C0001">
       <w:start w:val="1"/>
       <w:numFmt w:val="bullet"/>
@@ -9328,7 +8087,7 @@
   <w:style w:type="paragraph" w:default="1" w:styleId="Normal">
     <w:name w:val="Normal"/>
     <w:qFormat/>
-    <w:rsid w:val="00FF5D25"/>
+    <w:rsid w:val="00181EA4"/>
   </w:style>
   <w:style w:type="paragraph" w:styleId="Heading1">
     <w:name w:val="heading 1"/>
@@ -9886,6 +8645,29 @@
       <w:spacing w:val="5"/>
     </w:rPr>
   </w:style>
+  <w:style w:type="character" w:styleId="Hyperlink">
+    <w:name w:val="Hyperlink"/>
+    <w:basedOn w:val="DefaultParagraphFont"/>
+    <w:uiPriority w:val="99"/>
+    <w:unhideWhenUsed/>
+    <w:rsid w:val="00181EA4"/>
+    <w:rPr>
+      <w:color w:val="467886" w:themeColor="hyperlink"/>
+      <w:u w:val="single"/>
+    </w:rPr>
+  </w:style>
+  <w:style w:type="character" w:styleId="UnresolvedMention">
+    <w:name w:val="Unresolved Mention"/>
+    <w:basedOn w:val="DefaultParagraphFont"/>
+    <w:uiPriority w:val="99"/>
+    <w:semiHidden/>
+    <w:unhideWhenUsed/>
+    <w:rsid w:val="00181EA4"/>
+    <w:rPr>
+      <w:color w:val="605E5C"/>
+      <w:shd w:val="clear" w:color="auto" w:fill="E1DFDD"/>
+    </w:rPr>
+  </w:style>
 </w:styles>
 </file>
 

--- a/documents/initialisation_backend_commercialiseo.docx
+++ b/documents/initialisation_backend_commercialiseo.docx
@@ -34,8 +34,13 @@
         <w:pStyle w:val="ListParagraph"/>
         <w:ind w:left="360"/>
       </w:pPr>
-      <w:r>
-        <w:t>docker --version</w:t>
+      <w:proofErr w:type="gramStart"/>
+      <w:r>
+        <w:t>docker</w:t>
+      </w:r>
+      <w:proofErr w:type="gramEnd"/>
+      <w:r>
+        <w:t xml:space="preserve"> --version</w:t>
       </w:r>
     </w:p>
     <w:p>
@@ -43,8 +48,13 @@
         <w:pStyle w:val="ListParagraph"/>
         <w:ind w:left="360"/>
       </w:pPr>
-      <w:r>
-        <w:t>docker-compose –version</w:t>
+      <w:proofErr w:type="gramStart"/>
+      <w:r>
+        <w:t>docker</w:t>
+      </w:r>
+      <w:proofErr w:type="gramEnd"/>
+      <w:r>
+        <w:t>-compose –version</w:t>
       </w:r>
     </w:p>
     <w:p>
@@ -52,8 +62,13 @@
         <w:pStyle w:val="ListParagraph"/>
         <w:ind w:left="360"/>
       </w:pPr>
-      <w:r>
-        <w:t>wsl --list –verbose</w:t>
+      <w:proofErr w:type="gramStart"/>
+      <w:r>
+        <w:t>wsl</w:t>
+      </w:r>
+      <w:proofErr w:type="gramEnd"/>
+      <w:r>
+        <w:t xml:space="preserve"> --list –verbose</w:t>
       </w:r>
     </w:p>
     <w:p>
@@ -61,9 +76,11 @@
         <w:pStyle w:val="ListParagraph"/>
         <w:ind w:left="360"/>
       </w:pPr>
+      <w:proofErr w:type="gramStart"/>
       <w:r>
         <w:t>wsl</w:t>
       </w:r>
+      <w:proofErr w:type="gramEnd"/>
       <w:r>
         <w:t xml:space="preserve"> --</w:t>
       </w:r>
@@ -185,17 +202,24 @@
       <w:pPr>
         <w:ind w:left="360"/>
       </w:pPr>
+      <w:proofErr w:type="gramStart"/>
       <w:r>
         <w:t>wsl</w:t>
       </w:r>
+      <w:proofErr w:type="gramEnd"/>
     </w:p>
     <w:p>
       <w:pPr>
         <w:pStyle w:val="ListParagraph"/>
         <w:ind w:left="360"/>
       </w:pPr>
-      <w:r>
-        <w:t>docker --version</w:t>
+      <w:proofErr w:type="gramStart"/>
+      <w:r>
+        <w:t>docker</w:t>
+      </w:r>
+      <w:proofErr w:type="gramEnd"/>
+      <w:r>
+        <w:t xml:space="preserve"> --version</w:t>
       </w:r>
     </w:p>
     <w:p>
@@ -203,8 +227,13 @@
         <w:pStyle w:val="ListParagraph"/>
         <w:ind w:left="360"/>
       </w:pPr>
-      <w:r>
-        <w:t>docker-compose –version</w:t>
+      <w:proofErr w:type="gramStart"/>
+      <w:r>
+        <w:t>docker</w:t>
+      </w:r>
+      <w:proofErr w:type="gramEnd"/>
+      <w:r>
+        <w:t>-compose –version</w:t>
       </w:r>
     </w:p>
     <w:p>
@@ -212,8 +241,13 @@
         <w:pStyle w:val="ListParagraph"/>
         <w:ind w:left="360"/>
       </w:pPr>
-      <w:r>
-        <w:t>docker run hello-world</w:t>
+      <w:proofErr w:type="gramStart"/>
+      <w:r>
+        <w:t>docker</w:t>
+      </w:r>
+      <w:proofErr w:type="gramEnd"/>
+      <w:r>
+        <w:t xml:space="preserve"> run hello-world</w:t>
       </w:r>
     </w:p>
     <w:p>
@@ -281,43 +315,71 @@
           <w:lang w:val="en-US"/>
         </w:rPr>
       </w:pPr>
+      <w:proofErr w:type="gramStart"/>
       <w:r>
         <w:rPr>
           <w:lang w:val="en-US"/>
         </w:rPr>
-        <w:t>express : framework web pour Node.js</w:t>
+        <w:t>express :</w:t>
+      </w:r>
+      <w:proofErr w:type="gramEnd"/>
+      <w:r>
+        <w:rPr>
+          <w:lang w:val="en-US"/>
+        </w:rPr>
+        <w:t xml:space="preserve"> framework web pour Node.js</w:t>
       </w:r>
     </w:p>
     <w:p>
       <w:pPr>
         <w:ind w:left="360"/>
       </w:pPr>
-      <w:r>
-        <w:t>mongoose : ODM pour MongoDB</w:t>
+      <w:proofErr w:type="gramStart"/>
+      <w:r>
+        <w:t>mongoose</w:t>
+      </w:r>
+      <w:proofErr w:type="gramEnd"/>
+      <w:r>
+        <w:t xml:space="preserve"> : ODM pour MongoDB</w:t>
       </w:r>
     </w:p>
     <w:p>
       <w:pPr>
         <w:ind w:left="360"/>
       </w:pPr>
-      <w:r>
-        <w:t>cors : pour gérer les requêtes cross-origin</w:t>
+      <w:proofErr w:type="gramStart"/>
+      <w:r>
+        <w:t>cors</w:t>
+      </w:r>
+      <w:proofErr w:type="gramEnd"/>
+      <w:r>
+        <w:t xml:space="preserve"> : pour gérer les requêtes cross-origin</w:t>
       </w:r>
     </w:p>
     <w:p>
       <w:pPr>
         <w:ind w:left="360"/>
       </w:pPr>
-      <w:r>
-        <w:t>dotenv : pour les variables d’environnement</w:t>
+      <w:proofErr w:type="gramStart"/>
+      <w:r>
+        <w:t>dotenv</w:t>
+      </w:r>
+      <w:proofErr w:type="gramEnd"/>
+      <w:r>
+        <w:t xml:space="preserve"> : pour les variables d’environnement</w:t>
       </w:r>
     </w:p>
     <w:p>
       <w:pPr>
         <w:ind w:left="360"/>
       </w:pPr>
-      <w:r>
-        <w:t>body-parser : pour parser le JSON des requêtes</w:t>
+      <w:proofErr w:type="gramStart"/>
+      <w:r>
+        <w:t>body</w:t>
+      </w:r>
+      <w:proofErr w:type="gramEnd"/>
+      <w:r>
+        <w:t>-parser : pour parser le JSON des requêtes</w:t>
       </w:r>
     </w:p>
     <w:p>
@@ -476,8 +538,13 @@
         <w:t>─</w:t>
       </w:r>
       <w:r>
-        <w:t>. env</w:t>
-      </w:r>
+        <w:t xml:space="preserve">. </w:t>
+      </w:r>
+      <w:proofErr w:type="gramStart"/>
+      <w:r>
+        <w:t>env</w:t>
+      </w:r>
+      <w:proofErr w:type="gramEnd"/>
       <w:r>
         <w:t xml:space="preserve">                 # variables d'environnement</w:t>
       </w:r>
@@ -499,8 +566,13 @@
         <w:t>─</w:t>
       </w:r>
       <w:r>
-        <w:t xml:space="preserve"> package.json</w:t>
-      </w:r>
+        <w:t xml:space="preserve"> </w:t>
+      </w:r>
+      <w:proofErr w:type="gramStart"/>
+      <w:r>
+        <w:t>package.json</w:t>
+      </w:r>
+      <w:proofErr w:type="gramEnd"/>
     </w:p>
     <w:p>
       <w:pPr>
@@ -678,6 +750,7 @@
           <w14:ligatures w14:val="none"/>
         </w:rPr>
       </w:pPr>
+      <w:proofErr w:type="gramStart"/>
       <w:r>
         <w:rPr>
           <w:rFonts w:ascii="Consolas" w:eastAsia="Times New Roman" w:hAnsi="Consolas" w:cs="Times New Roman"/>
@@ -692,6 +765,7 @@
         </w:rPr>
         <w:t>const</w:t>
       </w:r>
+      <w:proofErr w:type="gramEnd"/>
       <w:r>
         <w:rPr>
           <w:rFonts w:ascii="Consolas" w:eastAsia="Times New Roman" w:hAnsi="Consolas" w:cs="Times New Roman"/>
@@ -788,6 +862,7 @@
         </w:rPr>
         <w:t>'express'</w:t>
       </w:r>
+      <w:proofErr w:type="gramStart"/>
       <w:r>
         <w:rPr>
           <w:rFonts w:ascii="Consolas" w:eastAsia="Times New Roman" w:hAnsi="Consolas" w:cs="Times New Roman"/>
@@ -800,6 +875,7 @@
         </w:rPr>
         <w:t>);</w:t>
       </w:r>
+      <w:proofErr w:type="gramEnd"/>
     </w:p>
     <w:p>
       <w:pPr>
@@ -820,6 +896,7 @@
           <w14:ligatures w14:val="none"/>
         </w:rPr>
       </w:pPr>
+      <w:proofErr w:type="gramStart"/>
       <w:r>
         <w:rPr>
           <w:rFonts w:ascii="Consolas" w:eastAsia="Times New Roman" w:hAnsi="Consolas" w:cs="Times New Roman"/>
@@ -834,6 +911,7 @@
         </w:rPr>
         <w:t>const</w:t>
       </w:r>
+      <w:proofErr w:type="gramEnd"/>
       <w:r>
         <w:rPr>
           <w:rFonts w:ascii="Consolas" w:eastAsia="Times New Roman" w:hAnsi="Consolas" w:cs="Times New Roman"/>
@@ -930,6 +1008,7 @@
         </w:rPr>
         <w:t>'dotenv'</w:t>
       </w:r>
+      <w:proofErr w:type="gramStart"/>
       <w:r>
         <w:rPr>
           <w:rFonts w:ascii="Consolas" w:eastAsia="Times New Roman" w:hAnsi="Consolas" w:cs="Times New Roman"/>
@@ -942,6 +1021,7 @@
         </w:rPr>
         <w:t>);</w:t>
       </w:r>
+      <w:proofErr w:type="gramEnd"/>
     </w:p>
     <w:p>
       <w:pPr>
@@ -962,6 +1042,7 @@
           <w14:ligatures w14:val="none"/>
         </w:rPr>
       </w:pPr>
+      <w:proofErr w:type="gramStart"/>
       <w:r>
         <w:rPr>
           <w:rFonts w:ascii="Consolas" w:eastAsia="Times New Roman" w:hAnsi="Consolas" w:cs="Times New Roman"/>
@@ -976,6 +1057,7 @@
         </w:rPr>
         <w:t>const</w:t>
       </w:r>
+      <w:proofErr w:type="gramEnd"/>
       <w:r>
         <w:rPr>
           <w:rFonts w:ascii="Consolas" w:eastAsia="Times New Roman" w:hAnsi="Consolas" w:cs="Times New Roman"/>
@@ -1072,6 +1154,7 @@
         </w:rPr>
         <w:t>'cors'</w:t>
       </w:r>
+      <w:proofErr w:type="gramStart"/>
       <w:r>
         <w:rPr>
           <w:rFonts w:ascii="Consolas" w:eastAsia="Times New Roman" w:hAnsi="Consolas" w:cs="Times New Roman"/>
@@ -1084,6 +1167,7 @@
         </w:rPr>
         <w:t>);</w:t>
       </w:r>
+      <w:proofErr w:type="gramEnd"/>
     </w:p>
     <w:p>
       <w:pPr>
@@ -1202,6 +1286,7 @@
         </w:rPr>
         <w:t>(</w:t>
       </w:r>
+      <w:proofErr w:type="gramStart"/>
       <w:r>
         <w:rPr>
           <w:rFonts w:ascii="Consolas" w:eastAsia="Times New Roman" w:hAnsi="Consolas" w:cs="Times New Roman"/>
@@ -1212,7 +1297,20 @@
           <w:lang w:val="en-US" w:eastAsia="fr-FR"/>
           <w14:ligatures w14:val="none"/>
         </w:rPr>
-        <w:t>'./config/db'</w:t>
+        <w:t>'./</w:t>
+      </w:r>
+      <w:proofErr w:type="gramEnd"/>
+      <w:r>
+        <w:rPr>
+          <w:rFonts w:ascii="Consolas" w:eastAsia="Times New Roman" w:hAnsi="Consolas" w:cs="Times New Roman"/>
+          <w:color w:val="E6DB74"/>
+          <w:kern w:val="0"/>
+          <w:sz w:val="21"/>
+          <w:szCs w:val="21"/>
+          <w:lang w:val="en-US" w:eastAsia="fr-FR"/>
+          <w14:ligatures w14:val="none"/>
+        </w:rPr>
+        <w:t>config/db'</w:t>
       </w:r>
       <w:r>
         <w:rPr>
@@ -1266,6 +1364,7 @@
           <w14:ligatures w14:val="none"/>
         </w:rPr>
       </w:pPr>
+      <w:proofErr w:type="gramStart"/>
       <w:r>
         <w:rPr>
           <w:rFonts w:ascii="Consolas" w:eastAsia="Times New Roman" w:hAnsi="Consolas" w:cs="Times New Roman"/>
@@ -1278,6 +1377,7 @@
         </w:rPr>
         <w:t>dotenv</w:t>
       </w:r>
+      <w:proofErr w:type="gramEnd"/>
       <w:r>
         <w:rPr>
           <w:rFonts w:ascii="Consolas" w:eastAsia="Times New Roman" w:hAnsi="Consolas" w:cs="Times New Roman"/>
@@ -1290,6 +1390,7 @@
         </w:rPr>
         <w:t>.</w:t>
       </w:r>
+      <w:proofErr w:type="gramStart"/>
       <w:r>
         <w:rPr>
           <w:rFonts w:ascii="Consolas" w:eastAsia="Times New Roman" w:hAnsi="Consolas" w:cs="Times New Roman"/>
@@ -1314,6 +1415,7 @@
         </w:rPr>
         <w:t>();</w:t>
       </w:r>
+      <w:proofErr w:type="gramEnd"/>
     </w:p>
     <w:p>
       <w:pPr>
@@ -1334,6 +1436,7 @@
           <w14:ligatures w14:val="none"/>
         </w:rPr>
       </w:pPr>
+      <w:proofErr w:type="gramStart"/>
       <w:r>
         <w:rPr>
           <w:rFonts w:ascii="Consolas" w:eastAsia="Times New Roman" w:hAnsi="Consolas" w:cs="Times New Roman"/>
@@ -1358,6 +1461,7 @@
         </w:rPr>
         <w:t>();</w:t>
       </w:r>
+      <w:proofErr w:type="gramEnd"/>
     </w:p>
     <w:p>
       <w:pPr>
@@ -1398,6 +1502,7 @@
           <w14:ligatures w14:val="none"/>
         </w:rPr>
       </w:pPr>
+      <w:proofErr w:type="gramStart"/>
       <w:r>
         <w:rPr>
           <w:rFonts w:ascii="Consolas" w:eastAsia="Times New Roman" w:hAnsi="Consolas" w:cs="Times New Roman"/>
@@ -1412,6 +1517,7 @@
         </w:rPr>
         <w:t>const</w:t>
       </w:r>
+      <w:proofErr w:type="gramEnd"/>
       <w:r>
         <w:rPr>
           <w:rFonts w:ascii="Consolas" w:eastAsia="Times New Roman" w:hAnsi="Consolas" w:cs="Times New Roman"/>
@@ -1472,6 +1578,7 @@
         </w:rPr>
         <w:t xml:space="preserve"> </w:t>
       </w:r>
+      <w:proofErr w:type="gramStart"/>
       <w:r>
         <w:rPr>
           <w:rFonts w:ascii="Consolas" w:eastAsia="Times New Roman" w:hAnsi="Consolas" w:cs="Times New Roman"/>
@@ -1496,6 +1603,7 @@
         </w:rPr>
         <w:t>();</w:t>
       </w:r>
+      <w:proofErr w:type="gramEnd"/>
     </w:p>
     <w:p>
       <w:pPr>
@@ -1616,6 +1724,7 @@
         </w:rPr>
         <w:t>(</w:t>
       </w:r>
+      <w:proofErr w:type="gramStart"/>
       <w:r>
         <w:rPr>
           <w:rFonts w:ascii="Consolas" w:eastAsia="Times New Roman" w:hAnsi="Consolas" w:cs="Times New Roman"/>
@@ -1638,8 +1747,35 @@
           <w:lang w:eastAsia="fr-FR"/>
           <w14:ligatures w14:val="none"/>
         </w:rPr>
-        <w:t>());</w:t>
-      </w:r>
+        <w:t>(</w:t>
+      </w:r>
+      <w:proofErr w:type="gramEnd"/>
+      <w:r>
+        <w:rPr>
+          <w:rFonts w:ascii="Consolas" w:eastAsia="Times New Roman" w:hAnsi="Consolas" w:cs="Times New Roman"/>
+          <w:color w:val="DDDDDD"/>
+          <w:kern w:val="0"/>
+          <w:sz w:val="21"/>
+          <w:szCs w:val="21"/>
+          <w:lang w:eastAsia="fr-FR"/>
+          <w14:ligatures w14:val="none"/>
+        </w:rPr>
+        <w:t>)</w:t>
+      </w:r>
+      <w:proofErr w:type="gramStart"/>
+      <w:r>
+        <w:rPr>
+          <w:rFonts w:ascii="Consolas" w:eastAsia="Times New Roman" w:hAnsi="Consolas" w:cs="Times New Roman"/>
+          <w:color w:val="DDDDDD"/>
+          <w:kern w:val="0"/>
+          <w:sz w:val="21"/>
+          <w:szCs w:val="21"/>
+          <w:lang w:eastAsia="fr-FR"/>
+          <w14:ligatures w14:val="none"/>
+        </w:rPr>
+        <w:t>);</w:t>
+      </w:r>
+      <w:proofErr w:type="gramEnd"/>
     </w:p>
     <w:p>
       <w:pPr>
@@ -1708,6 +1844,7 @@
         </w:rPr>
         <w:t>(</w:t>
       </w:r>
+      <w:proofErr w:type="gramStart"/>
       <w:r>
         <w:rPr>
           <w:rFonts w:ascii="Consolas" w:eastAsia="Times New Roman" w:hAnsi="Consolas" w:cs="Times New Roman"/>
@@ -1744,18 +1881,33 @@
         </w:rPr>
         <w:t>json</w:t>
       </w:r>
-      <w:r>
-        <w:rPr>
-          <w:rFonts w:ascii="Consolas" w:eastAsia="Times New Roman" w:hAnsi="Consolas" w:cs="Times New Roman"/>
-          <w:color w:val="DDDDDD"/>
-          <w:kern w:val="0"/>
-          <w:sz w:val="21"/>
-          <w:szCs w:val="21"/>
-          <w:lang w:eastAsia="fr-FR"/>
-          <w14:ligatures w14:val="none"/>
-        </w:rPr>
-        <w:t>());</w:t>
-      </w:r>
+      <w:proofErr w:type="gramEnd"/>
+      <w:r>
+        <w:rPr>
+          <w:rFonts w:ascii="Consolas" w:eastAsia="Times New Roman" w:hAnsi="Consolas" w:cs="Times New Roman"/>
+          <w:color w:val="DDDDDD"/>
+          <w:kern w:val="0"/>
+          <w:sz w:val="21"/>
+          <w:szCs w:val="21"/>
+          <w:lang w:eastAsia="fr-FR"/>
+          <w14:ligatures w14:val="none"/>
+        </w:rPr>
+        <w:t>()</w:t>
+      </w:r>
+      <w:proofErr w:type="gramStart"/>
+      <w:r>
+        <w:rPr>
+          <w:rFonts w:ascii="Consolas" w:eastAsia="Times New Roman" w:hAnsi="Consolas" w:cs="Times New Roman"/>
+          <w:color w:val="DDDDDD"/>
+          <w:kern w:val="0"/>
+          <w:sz w:val="21"/>
+          <w:szCs w:val="21"/>
+          <w:lang w:eastAsia="fr-FR"/>
+          <w14:ligatures w14:val="none"/>
+        </w:rPr>
+        <w:t>);</w:t>
+      </w:r>
+      <w:proofErr w:type="gramEnd"/>
     </w:p>
     <w:p>
       <w:pPr>
@@ -1828,6 +1980,7 @@
           <w14:ligatures w14:val="none"/>
         </w:rPr>
       </w:pPr>
+      <w:proofErr w:type="gramStart"/>
       <w:r>
         <w:rPr>
           <w:rFonts w:ascii="Consolas" w:eastAsia="Times New Roman" w:hAnsi="Consolas" w:cs="Times New Roman"/>
@@ -1876,6 +2029,7 @@
         </w:rPr>
         <w:t>(</w:t>
       </w:r>
+      <w:proofErr w:type="gramEnd"/>
       <w:r>
         <w:rPr>
           <w:rFonts w:ascii="Consolas" w:eastAsia="Times New Roman" w:hAnsi="Consolas" w:cs="Times New Roman"/>
@@ -1924,6 +2078,7 @@
         </w:rPr>
         <w:t>(</w:t>
       </w:r>
+      <w:proofErr w:type="gramStart"/>
       <w:r>
         <w:rPr>
           <w:rFonts w:ascii="Consolas" w:eastAsia="Times New Roman" w:hAnsi="Consolas" w:cs="Times New Roman"/>
@@ -1934,20 +2089,47 @@
           <w:lang w:eastAsia="fr-FR"/>
           <w14:ligatures w14:val="none"/>
         </w:rPr>
-        <w:t>'./routes/testRoutes'</w:t>
-      </w:r>
-      <w:r>
-        <w:rPr>
-          <w:rFonts w:ascii="Consolas" w:eastAsia="Times New Roman" w:hAnsi="Consolas" w:cs="Times New Roman"/>
-          <w:color w:val="DDDDDD"/>
-          <w:kern w:val="0"/>
-          <w:sz w:val="21"/>
-          <w:szCs w:val="21"/>
-          <w:lang w:eastAsia="fr-FR"/>
-          <w14:ligatures w14:val="none"/>
-        </w:rPr>
-        <w:t>));</w:t>
-      </w:r>
+        <w:t>'./</w:t>
+      </w:r>
+      <w:proofErr w:type="gramEnd"/>
+      <w:r>
+        <w:rPr>
+          <w:rFonts w:ascii="Consolas" w:eastAsia="Times New Roman" w:hAnsi="Consolas" w:cs="Times New Roman"/>
+          <w:color w:val="E6DB74"/>
+          <w:kern w:val="0"/>
+          <w:sz w:val="21"/>
+          <w:szCs w:val="21"/>
+          <w:lang w:eastAsia="fr-FR"/>
+          <w14:ligatures w14:val="none"/>
+        </w:rPr>
+        <w:t>routes/testRoutes'</w:t>
+      </w:r>
+      <w:r>
+        <w:rPr>
+          <w:rFonts w:ascii="Consolas" w:eastAsia="Times New Roman" w:hAnsi="Consolas" w:cs="Times New Roman"/>
+          <w:color w:val="DDDDDD"/>
+          <w:kern w:val="0"/>
+          <w:sz w:val="21"/>
+          <w:szCs w:val="21"/>
+          <w:lang w:eastAsia="fr-FR"/>
+          <w14:ligatures w14:val="none"/>
+        </w:rPr>
+        <w:t>)</w:t>
+      </w:r>
+      <w:proofErr w:type="gramStart"/>
+      <w:r>
+        <w:rPr>
+          <w:rFonts w:ascii="Consolas" w:eastAsia="Times New Roman" w:hAnsi="Consolas" w:cs="Times New Roman"/>
+          <w:color w:val="DDDDDD"/>
+          <w:kern w:val="0"/>
+          <w:sz w:val="21"/>
+          <w:szCs w:val="21"/>
+          <w:lang w:eastAsia="fr-FR"/>
+          <w14:ligatures w14:val="none"/>
+        </w:rPr>
+        <w:t>);</w:t>
+      </w:r>
+      <w:proofErr w:type="gramEnd"/>
     </w:p>
     <w:p>
       <w:pPr>
@@ -1988,6 +2170,7 @@
           <w14:ligatures w14:val="none"/>
         </w:rPr>
       </w:pPr>
+      <w:proofErr w:type="gramStart"/>
       <w:r>
         <w:rPr>
           <w:rFonts w:ascii="Consolas" w:eastAsia="Times New Roman" w:hAnsi="Consolas" w:cs="Times New Roman"/>
@@ -2002,6 +2185,7 @@
         </w:rPr>
         <w:t>const</w:t>
       </w:r>
+      <w:proofErr w:type="gramEnd"/>
       <w:r>
         <w:rPr>
           <w:rFonts w:ascii="Consolas" w:eastAsia="Times New Roman" w:hAnsi="Consolas" w:cs="Times New Roman"/>
@@ -2062,6 +2246,7 @@
         </w:rPr>
         <w:t xml:space="preserve"> </w:t>
       </w:r>
+      <w:proofErr w:type="gramStart"/>
       <w:r>
         <w:rPr>
           <w:rFonts w:ascii="Consolas" w:eastAsia="Times New Roman" w:hAnsi="Consolas" w:cs="Times New Roman"/>
@@ -2122,6 +2307,7 @@
         </w:rPr>
         <w:t>PORT</w:t>
       </w:r>
+      <w:proofErr w:type="gramEnd"/>
       <w:r>
         <w:rPr>
           <w:rFonts w:ascii="Consolas" w:eastAsia="Times New Roman" w:hAnsi="Consolas" w:cs="Times New Roman"/>
@@ -2158,6 +2344,7 @@
         </w:rPr>
         <w:t xml:space="preserve"> </w:t>
       </w:r>
+      <w:proofErr w:type="gramStart"/>
       <w:r>
         <w:rPr>
           <w:rFonts w:ascii="Consolas" w:eastAsia="Times New Roman" w:hAnsi="Consolas" w:cs="Times New Roman"/>
@@ -2182,6 +2369,7 @@
         </w:rPr>
         <w:t>;</w:t>
       </w:r>
+      <w:proofErr w:type="gramEnd"/>
     </w:p>
     <w:p>
       <w:pPr>
@@ -2202,6 +2390,7 @@
           <w14:ligatures w14:val="none"/>
         </w:rPr>
       </w:pPr>
+      <w:proofErr w:type="gramStart"/>
       <w:r>
         <w:rPr>
           <w:rFonts w:ascii="Consolas" w:eastAsia="Times New Roman" w:hAnsi="Consolas" w:cs="Times New Roman"/>
@@ -2238,6 +2427,7 @@
         </w:rPr>
         <w:t>listen</w:t>
       </w:r>
+      <w:proofErr w:type="gramEnd"/>
       <w:r>
         <w:rPr>
           <w:rFonts w:ascii="Consolas" w:eastAsia="Times New Roman" w:hAnsi="Consolas" w:cs="Times New Roman"/>
@@ -2300,6 +2490,7 @@
         </w:rPr>
         <w:t xml:space="preserve"> </w:t>
       </w:r>
+      <w:proofErr w:type="gramStart"/>
       <w:r>
         <w:rPr>
           <w:rFonts w:ascii="Consolas" w:eastAsia="Times New Roman" w:hAnsi="Consolas" w:cs="Times New Roman"/>
@@ -2348,6 +2539,7 @@
         </w:rPr>
         <w:t>(</w:t>
       </w:r>
+      <w:proofErr w:type="gramEnd"/>
       <w:r>
         <w:rPr>
           <w:rFonts w:ascii="Consolas" w:eastAsia="Times New Roman" w:hAnsi="Consolas" w:cs="Times New Roman"/>
@@ -2418,8 +2610,22 @@
           <w:lang w:eastAsia="fr-FR"/>
           <w14:ligatures w14:val="none"/>
         </w:rPr>
-        <w:t>));</w:t>
-      </w:r>
+        <w:t>)</w:t>
+      </w:r>
+      <w:proofErr w:type="gramStart"/>
+      <w:r>
+        <w:rPr>
+          <w:rFonts w:ascii="Consolas" w:eastAsia="Times New Roman" w:hAnsi="Consolas" w:cs="Times New Roman"/>
+          <w:color w:val="DDDDDD"/>
+          <w:kern w:val="0"/>
+          <w:sz w:val="21"/>
+          <w:szCs w:val="21"/>
+          <w:lang w:eastAsia="fr-FR"/>
+          <w14:ligatures w14:val="none"/>
+        </w:rPr>
+        <w:t>);</w:t>
+      </w:r>
+      <w:proofErr w:type="gramEnd"/>
     </w:p>
     <w:p>
       <w:pPr>
@@ -2455,9 +2661,11 @@
           <w:numId w:val="4"/>
         </w:numPr>
       </w:pPr>
+      <w:proofErr w:type="gramStart"/>
       <w:r>
         <w:t>.env</w:t>
       </w:r>
+      <w:proofErr w:type="gramEnd"/>
     </w:p>
     <w:p>
       <w:pPr>
@@ -2617,6 +2825,7 @@
           <w14:ligatures w14:val="none"/>
         </w:rPr>
       </w:pPr>
+      <w:proofErr w:type="gramStart"/>
       <w:r>
         <w:rPr>
           <w:rFonts w:ascii="Consolas" w:eastAsia="Times New Roman" w:hAnsi="Consolas" w:cs="Times New Roman"/>
@@ -2631,6 +2840,7 @@
         </w:rPr>
         <w:t>const</w:t>
       </w:r>
+      <w:proofErr w:type="gramEnd"/>
       <w:r>
         <w:rPr>
           <w:rFonts w:ascii="Consolas" w:eastAsia="Times New Roman" w:hAnsi="Consolas" w:cs="Times New Roman"/>
@@ -2727,6 +2937,7 @@
         </w:rPr>
         <w:t>'mongoose'</w:t>
       </w:r>
+      <w:proofErr w:type="gramStart"/>
       <w:r>
         <w:rPr>
           <w:rFonts w:ascii="Consolas" w:eastAsia="Times New Roman" w:hAnsi="Consolas" w:cs="Times New Roman"/>
@@ -2739,6 +2950,7 @@
         </w:rPr>
         <w:t>);</w:t>
       </w:r>
+      <w:proofErr w:type="gramEnd"/>
     </w:p>
     <w:p>
       <w:pPr>
@@ -2779,6 +2991,7 @@
           <w14:ligatures w14:val="none"/>
         </w:rPr>
       </w:pPr>
+      <w:proofErr w:type="gramStart"/>
       <w:r>
         <w:rPr>
           <w:rFonts w:ascii="Consolas" w:eastAsia="Times New Roman" w:hAnsi="Consolas" w:cs="Times New Roman"/>
@@ -2793,6 +3006,7 @@
         </w:rPr>
         <w:t>const</w:t>
       </w:r>
+      <w:proofErr w:type="gramEnd"/>
       <w:r>
         <w:rPr>
           <w:rFonts w:ascii="Consolas" w:eastAsia="Times New Roman" w:hAnsi="Consolas" w:cs="Times New Roman"/>
@@ -2935,6 +3149,7 @@
         </w:rPr>
         <w:t xml:space="preserve">    </w:t>
       </w:r>
+      <w:proofErr w:type="gramStart"/>
       <w:r>
         <w:rPr>
           <w:rFonts w:ascii="Consolas" w:eastAsia="Times New Roman" w:hAnsi="Consolas" w:cs="Times New Roman"/>
@@ -2947,6 +3162,7 @@
         </w:rPr>
         <w:t>try</w:t>
       </w:r>
+      <w:proofErr w:type="gramEnd"/>
       <w:r>
         <w:rPr>
           <w:rFonts w:ascii="Consolas" w:eastAsia="Times New Roman" w:hAnsi="Consolas" w:cs="Times New Roman"/>
@@ -3015,6 +3231,7 @@
         </w:rPr>
         <w:t xml:space="preserve"> </w:t>
       </w:r>
+      <w:proofErr w:type="gramStart"/>
       <w:r>
         <w:rPr>
           <w:rFonts w:ascii="Consolas" w:eastAsia="Times New Roman" w:hAnsi="Consolas" w:cs="Times New Roman"/>
@@ -3051,6 +3268,7 @@
         </w:rPr>
         <w:t>connect</w:t>
       </w:r>
+      <w:proofErr w:type="gramEnd"/>
       <w:r>
         <w:rPr>
           <w:rFonts w:ascii="Consolas" w:eastAsia="Times New Roman" w:hAnsi="Consolas" w:cs="Times New Roman"/>
@@ -3063,6 +3281,7 @@
         </w:rPr>
         <w:t>(</w:t>
       </w:r>
+      <w:proofErr w:type="gramStart"/>
       <w:r>
         <w:rPr>
           <w:rFonts w:ascii="Consolas" w:eastAsia="Times New Roman" w:hAnsi="Consolas" w:cs="Times New Roman"/>
@@ -3121,7 +3340,20 @@
           <w:lang w:val="en-US" w:eastAsia="fr-FR"/>
           <w14:ligatures w14:val="none"/>
         </w:rPr>
-        <w:t>MONGO_URI</w:t>
+        <w:t>MONGO</w:t>
+      </w:r>
+      <w:proofErr w:type="gramEnd"/>
+      <w:r>
+        <w:rPr>
+          <w:rFonts w:ascii="Consolas" w:eastAsia="Times New Roman" w:hAnsi="Consolas" w:cs="Times New Roman"/>
+          <w:color w:val="F8F8F2"/>
+          <w:kern w:val="0"/>
+          <w:sz w:val="21"/>
+          <w:szCs w:val="21"/>
+          <w:lang w:val="en-US" w:eastAsia="fr-FR"/>
+          <w14:ligatures w14:val="none"/>
+        </w:rPr>
+        <w:t>_URI</w:t>
       </w:r>
       <w:r>
         <w:rPr>
@@ -3167,6 +3399,7 @@
         </w:rPr>
         <w:t xml:space="preserve">        </w:t>
       </w:r>
+      <w:proofErr w:type="gramStart"/>
       <w:r>
         <w:rPr>
           <w:rFonts w:ascii="Consolas" w:eastAsia="Times New Roman" w:hAnsi="Consolas" w:cs="Times New Roman"/>
@@ -3215,6 +3448,7 @@
         </w:rPr>
         <w:t>(</w:t>
       </w:r>
+      <w:proofErr w:type="gramEnd"/>
       <w:r>
         <w:rPr>
           <w:rFonts w:ascii="Consolas" w:eastAsia="Times New Roman" w:hAnsi="Consolas" w:cs="Times New Roman"/>
@@ -3227,6 +3461,7 @@
         </w:rPr>
         <w:t>'MongoDB connected'</w:t>
       </w:r>
+      <w:proofErr w:type="gramStart"/>
       <w:r>
         <w:rPr>
           <w:rFonts w:ascii="Consolas" w:eastAsia="Times New Roman" w:hAnsi="Consolas" w:cs="Times New Roman"/>
@@ -3239,6 +3474,7 @@
         </w:rPr>
         <w:t>);</w:t>
       </w:r>
+      <w:proofErr w:type="gramEnd"/>
     </w:p>
     <w:p>
       <w:pPr>
@@ -3351,6 +3587,7 @@
         </w:rPr>
         <w:t xml:space="preserve">        </w:t>
       </w:r>
+      <w:proofErr w:type="gramStart"/>
       <w:r>
         <w:rPr>
           <w:rFonts w:ascii="Consolas" w:eastAsia="Times New Roman" w:hAnsi="Consolas" w:cs="Times New Roman"/>
@@ -3387,6 +3624,7 @@
         </w:rPr>
         <w:t>error</w:t>
       </w:r>
+      <w:proofErr w:type="gramEnd"/>
       <w:r>
         <w:rPr>
           <w:rFonts w:ascii="Consolas" w:eastAsia="Times New Roman" w:hAnsi="Consolas" w:cs="Times New Roman"/>
@@ -3399,6 +3637,7 @@
         </w:rPr>
         <w:t>(</w:t>
       </w:r>
+      <w:proofErr w:type="gramStart"/>
       <w:r>
         <w:rPr>
           <w:rFonts w:ascii="Consolas" w:eastAsia="Times New Roman" w:hAnsi="Consolas" w:cs="Times New Roman"/>
@@ -3447,6 +3686,7 @@
         </w:rPr>
         <w:t>);</w:t>
       </w:r>
+      <w:proofErr w:type="gramEnd"/>
     </w:p>
     <w:p>
       <w:pPr>
@@ -3479,6 +3719,7 @@
         </w:rPr>
         <w:t xml:space="preserve">        </w:t>
       </w:r>
+      <w:proofErr w:type="gramStart"/>
       <w:r>
         <w:rPr>
           <w:rFonts w:ascii="Consolas" w:eastAsia="Times New Roman" w:hAnsi="Consolas" w:cs="Times New Roman"/>
@@ -3515,6 +3756,7 @@
         </w:rPr>
         <w:t>exit</w:t>
       </w:r>
+      <w:proofErr w:type="gramEnd"/>
       <w:r>
         <w:rPr>
           <w:rFonts w:ascii="Consolas" w:eastAsia="Times New Roman" w:hAnsi="Consolas" w:cs="Times New Roman"/>
@@ -3539,6 +3781,7 @@
         </w:rPr>
         <w:t>1</w:t>
       </w:r>
+      <w:proofErr w:type="gramStart"/>
       <w:r>
         <w:rPr>
           <w:rFonts w:ascii="Consolas" w:eastAsia="Times New Roman" w:hAnsi="Consolas" w:cs="Times New Roman"/>
@@ -3551,6 +3794,7 @@
         </w:rPr>
         <w:t>);</w:t>
       </w:r>
+      <w:proofErr w:type="gramEnd"/>
     </w:p>
     <w:p>
       <w:pPr>
@@ -3655,6 +3899,7 @@
           <w14:ligatures w14:val="none"/>
         </w:rPr>
       </w:pPr>
+      <w:proofErr w:type="gramStart"/>
       <w:r>
         <w:rPr>
           <w:rFonts w:ascii="Consolas" w:eastAsia="Times New Roman" w:hAnsi="Consolas" w:cs="Times New Roman"/>
@@ -3695,6 +3940,7 @@
         </w:rPr>
         <w:t>exports</w:t>
       </w:r>
+      <w:proofErr w:type="gramEnd"/>
       <w:r>
         <w:rPr>
           <w:rFonts w:ascii="Consolas" w:eastAsia="Times New Roman" w:hAnsi="Consolas" w:cs="Times New Roman"/>
@@ -3731,6 +3977,7 @@
         </w:rPr>
         <w:t xml:space="preserve"> </w:t>
       </w:r>
+      <w:proofErr w:type="gramStart"/>
       <w:r>
         <w:rPr>
           <w:rFonts w:ascii="Consolas" w:eastAsia="Times New Roman" w:hAnsi="Consolas" w:cs="Times New Roman"/>
@@ -3755,6 +4002,7 @@
         </w:rPr>
         <w:t>;</w:t>
       </w:r>
+      <w:proofErr w:type="gramEnd"/>
     </w:p>
     <w:p>
       <w:r>
@@ -3793,6 +4041,7 @@
           <w14:ligatures w14:val="none"/>
         </w:rPr>
       </w:pPr>
+      <w:proofErr w:type="gramStart"/>
       <w:r>
         <w:rPr>
           <w:rFonts w:ascii="Consolas" w:eastAsia="Times New Roman" w:hAnsi="Consolas" w:cs="Times New Roman"/>
@@ -3807,6 +4056,7 @@
         </w:rPr>
         <w:t>const</w:t>
       </w:r>
+      <w:proofErr w:type="gramEnd"/>
       <w:r>
         <w:rPr>
           <w:rFonts w:ascii="Consolas" w:eastAsia="Times New Roman" w:hAnsi="Consolas" w:cs="Times New Roman"/>
@@ -3903,6 +4153,7 @@
         </w:rPr>
         <w:t>'express'</w:t>
       </w:r>
+      <w:proofErr w:type="gramStart"/>
       <w:r>
         <w:rPr>
           <w:rFonts w:ascii="Consolas" w:eastAsia="Times New Roman" w:hAnsi="Consolas" w:cs="Times New Roman"/>
@@ -3915,6 +4166,7 @@
         </w:rPr>
         <w:t>);</w:t>
       </w:r>
+      <w:proofErr w:type="gramEnd"/>
     </w:p>
     <w:p>
       <w:pPr>
@@ -3935,6 +4187,7 @@
           <w14:ligatures w14:val="none"/>
         </w:rPr>
       </w:pPr>
+      <w:proofErr w:type="gramStart"/>
       <w:r>
         <w:rPr>
           <w:rFonts w:ascii="Consolas" w:eastAsia="Times New Roman" w:hAnsi="Consolas" w:cs="Times New Roman"/>
@@ -3949,6 +4202,7 @@
         </w:rPr>
         <w:t>const</w:t>
       </w:r>
+      <w:proofErr w:type="gramEnd"/>
       <w:r>
         <w:rPr>
           <w:rFonts w:ascii="Consolas" w:eastAsia="Times New Roman" w:hAnsi="Consolas" w:cs="Times New Roman"/>
@@ -4009,6 +4263,7 @@
         </w:rPr>
         <w:t xml:space="preserve"> </w:t>
       </w:r>
+      <w:proofErr w:type="gramStart"/>
       <w:r>
         <w:rPr>
           <w:rFonts w:ascii="Consolas" w:eastAsia="Times New Roman" w:hAnsi="Consolas" w:cs="Times New Roman"/>
@@ -4045,18 +4300,33 @@
         </w:rPr>
         <w:t>Router</w:t>
       </w:r>
-      <w:r>
-        <w:rPr>
-          <w:rFonts w:ascii="Consolas" w:eastAsia="Times New Roman" w:hAnsi="Consolas" w:cs="Times New Roman"/>
-          <w:color w:val="DDDDDD"/>
-          <w:kern w:val="0"/>
-          <w:sz w:val="21"/>
-          <w:szCs w:val="21"/>
-          <w:lang w:eastAsia="fr-FR"/>
-          <w14:ligatures w14:val="none"/>
-        </w:rPr>
-        <w:t>();</w:t>
-      </w:r>
+      <w:proofErr w:type="gramEnd"/>
+      <w:r>
+        <w:rPr>
+          <w:rFonts w:ascii="Consolas" w:eastAsia="Times New Roman" w:hAnsi="Consolas" w:cs="Times New Roman"/>
+          <w:color w:val="DDDDDD"/>
+          <w:kern w:val="0"/>
+          <w:sz w:val="21"/>
+          <w:szCs w:val="21"/>
+          <w:lang w:eastAsia="fr-FR"/>
+          <w14:ligatures w14:val="none"/>
+        </w:rPr>
+        <w:t>(</w:t>
+      </w:r>
+      <w:proofErr w:type="gramStart"/>
+      <w:r>
+        <w:rPr>
+          <w:rFonts w:ascii="Consolas" w:eastAsia="Times New Roman" w:hAnsi="Consolas" w:cs="Times New Roman"/>
+          <w:color w:val="DDDDDD"/>
+          <w:kern w:val="0"/>
+          <w:sz w:val="21"/>
+          <w:szCs w:val="21"/>
+          <w:lang w:eastAsia="fr-FR"/>
+          <w14:ligatures w14:val="none"/>
+        </w:rPr>
+        <w:t>);</w:t>
+      </w:r>
+      <w:proofErr w:type="gramEnd"/>
     </w:p>
     <w:p>
       <w:pPr>
@@ -4097,6 +4367,7 @@
           <w14:ligatures w14:val="none"/>
         </w:rPr>
       </w:pPr>
+      <w:proofErr w:type="gramStart"/>
       <w:r>
         <w:rPr>
           <w:rFonts w:ascii="Consolas" w:eastAsia="Times New Roman" w:hAnsi="Consolas" w:cs="Times New Roman"/>
@@ -4145,6 +4416,7 @@
         </w:rPr>
         <w:t>(</w:t>
       </w:r>
+      <w:proofErr w:type="gramEnd"/>
       <w:r>
         <w:rPr>
           <w:rFonts w:ascii="Consolas" w:eastAsia="Times New Roman" w:hAnsi="Consolas" w:cs="Times New Roman"/>
@@ -4279,6 +4551,7 @@
         </w:rPr>
         <w:t xml:space="preserve">    </w:t>
       </w:r>
+      <w:proofErr w:type="gramStart"/>
       <w:r>
         <w:rPr>
           <w:rFonts w:ascii="Consolas" w:eastAsia="Times New Roman" w:hAnsi="Consolas" w:cs="Times New Roman"/>
@@ -4325,7 +4598,20 @@
           <w:lang w:eastAsia="fr-FR"/>
           <w14:ligatures w14:val="none"/>
         </w:rPr>
-        <w:t xml:space="preserve">({ message: </w:t>
+        <w:t>({ message</w:t>
+      </w:r>
+      <w:proofErr w:type="gramEnd"/>
+      <w:r>
+        <w:rPr>
+          <w:rFonts w:ascii="Consolas" w:eastAsia="Times New Roman" w:hAnsi="Consolas" w:cs="Times New Roman"/>
+          <w:color w:val="DDDDDD"/>
+          <w:kern w:val="0"/>
+          <w:sz w:val="21"/>
+          <w:szCs w:val="21"/>
+          <w:lang w:eastAsia="fr-FR"/>
+          <w14:ligatures w14:val="none"/>
+        </w:rPr>
+        <w:t xml:space="preserve">: </w:t>
       </w:r>
       <w:r>
         <w:rPr>
@@ -4337,7 +4623,20 @@
           <w:lang w:eastAsia="fr-FR"/>
           <w14:ligatures w14:val="none"/>
         </w:rPr>
-        <w:t>'API fonctionne parfaitement !'</w:t>
+        <w:t>'API fonctionne parfaitement !</w:t>
+      </w:r>
+      <w:proofErr w:type="gramStart"/>
+      <w:r>
+        <w:rPr>
+          <w:rFonts w:ascii="Consolas" w:eastAsia="Times New Roman" w:hAnsi="Consolas" w:cs="Times New Roman"/>
+          <w:color w:val="E6DB74"/>
+          <w:kern w:val="0"/>
+          <w:sz w:val="21"/>
+          <w:szCs w:val="21"/>
+          <w:lang w:eastAsia="fr-FR"/>
+          <w14:ligatures w14:val="none"/>
+        </w:rPr>
+        <w:t>'</w:t>
       </w:r>
       <w:r>
         <w:rPr>
@@ -4351,6 +4650,7 @@
         </w:rPr>
         <w:t xml:space="preserve"> });</w:t>
       </w:r>
+      <w:proofErr w:type="gramEnd"/>
     </w:p>
     <w:p>
       <w:pPr>
@@ -4423,6 +4723,7 @@
           <w14:ligatures w14:val="none"/>
         </w:rPr>
       </w:pPr>
+      <w:proofErr w:type="gramStart"/>
       <w:r>
         <w:rPr>
           <w:rFonts w:ascii="Consolas" w:eastAsia="Times New Roman" w:hAnsi="Consolas" w:cs="Times New Roman"/>
@@ -4463,6 +4764,7 @@
         </w:rPr>
         <w:t>exports</w:t>
       </w:r>
+      <w:proofErr w:type="gramEnd"/>
       <w:r>
         <w:rPr>
           <w:rFonts w:ascii="Consolas" w:eastAsia="Times New Roman" w:hAnsi="Consolas" w:cs="Times New Roman"/>
@@ -4499,6 +4801,7 @@
         </w:rPr>
         <w:t xml:space="preserve"> </w:t>
       </w:r>
+      <w:proofErr w:type="gramStart"/>
       <w:r>
         <w:rPr>
           <w:rFonts w:ascii="Consolas" w:eastAsia="Times New Roman" w:hAnsi="Consolas" w:cs="Times New Roman"/>
@@ -4523,6 +4826,7 @@
         </w:rPr>
         <w:t>;</w:t>
       </w:r>
+      <w:proofErr w:type="gramEnd"/>
     </w:p>
     <w:p>
       <w:pPr>
@@ -4624,7 +4928,33 @@
           <w:lang w:eastAsia="fr-FR"/>
           <w14:ligatures w14:val="none"/>
         </w:rPr>
-        <w:t xml:space="preserve"> node:22</w:t>
+        <w:t xml:space="preserve"> </w:t>
+      </w:r>
+      <w:proofErr w:type="gramStart"/>
+      <w:r>
+        <w:rPr>
+          <w:rFonts w:ascii="Consolas" w:eastAsia="Times New Roman" w:hAnsi="Consolas" w:cs="Times New Roman"/>
+          <w:color w:val="DDDDDD"/>
+          <w:kern w:val="0"/>
+          <w:sz w:val="21"/>
+          <w:szCs w:val="21"/>
+          <w:lang w:eastAsia="fr-FR"/>
+          <w14:ligatures w14:val="none"/>
+        </w:rPr>
+        <w:t>node:</w:t>
+      </w:r>
+      <w:proofErr w:type="gramEnd"/>
+      <w:r>
+        <w:rPr>
+          <w:rFonts w:ascii="Consolas" w:eastAsia="Times New Roman" w:hAnsi="Consolas" w:cs="Times New Roman"/>
+          <w:color w:val="DDDDDD"/>
+          <w:kern w:val="0"/>
+          <w:sz w:val="21"/>
+          <w:szCs w:val="21"/>
+          <w:lang w:eastAsia="fr-FR"/>
+          <w14:ligatures w14:val="none"/>
+        </w:rPr>
+        <w:t>22</w:t>
       </w:r>
     </w:p>
     <w:p>
@@ -4772,8 +5102,48 @@
           <w:lang w:eastAsia="fr-FR"/>
           <w14:ligatures w14:val="none"/>
         </w:rPr>
-        <w:t># Copier package.json et package-lock.json</w:t>
-      </w:r>
+        <w:t xml:space="preserve"># Copier </w:t>
+      </w:r>
+      <w:proofErr w:type="gramStart"/>
+      <w:r>
+        <w:rPr>
+          <w:rFonts w:ascii="Consolas" w:eastAsia="Times New Roman" w:hAnsi="Consolas" w:cs="Times New Roman"/>
+          <w:color w:val="75715E"/>
+          <w:kern w:val="0"/>
+          <w:sz w:val="21"/>
+          <w:szCs w:val="21"/>
+          <w:lang w:eastAsia="fr-FR"/>
+          <w14:ligatures w14:val="none"/>
+        </w:rPr>
+        <w:t>package.json</w:t>
+      </w:r>
+      <w:proofErr w:type="gramEnd"/>
+      <w:r>
+        <w:rPr>
+          <w:rFonts w:ascii="Consolas" w:eastAsia="Times New Roman" w:hAnsi="Consolas" w:cs="Times New Roman"/>
+          <w:color w:val="75715E"/>
+          <w:kern w:val="0"/>
+          <w:sz w:val="21"/>
+          <w:szCs w:val="21"/>
+          <w:lang w:eastAsia="fr-FR"/>
+          <w14:ligatures w14:val="none"/>
+        </w:rPr>
+        <w:t xml:space="preserve"> et package-</w:t>
+      </w:r>
+      <w:proofErr w:type="gramStart"/>
+      <w:r>
+        <w:rPr>
+          <w:rFonts w:ascii="Consolas" w:eastAsia="Times New Roman" w:hAnsi="Consolas" w:cs="Times New Roman"/>
+          <w:color w:val="75715E"/>
+          <w:kern w:val="0"/>
+          <w:sz w:val="21"/>
+          <w:szCs w:val="21"/>
+          <w:lang w:eastAsia="fr-FR"/>
+          <w14:ligatures w14:val="none"/>
+        </w:rPr>
+        <w:t>lock.json</w:t>
+      </w:r>
+      <w:proofErr w:type="gramEnd"/>
     </w:p>
     <w:p>
       <w:pPr>
@@ -4816,8 +5186,22 @@
           <w:lang w:eastAsia="fr-FR"/>
           <w14:ligatures w14:val="none"/>
         </w:rPr>
-        <w:t xml:space="preserve"> package*.json ./</w:t>
-      </w:r>
+        <w:t xml:space="preserve"> package</w:t>
+      </w:r>
+      <w:proofErr w:type="gramStart"/>
+      <w:r>
+        <w:rPr>
+          <w:rFonts w:ascii="Consolas" w:eastAsia="Times New Roman" w:hAnsi="Consolas" w:cs="Times New Roman"/>
+          <w:color w:val="DDDDDD"/>
+          <w:kern w:val="0"/>
+          <w:sz w:val="21"/>
+          <w:szCs w:val="21"/>
+          <w:lang w:eastAsia="fr-FR"/>
+          <w14:ligatures w14:val="none"/>
+        </w:rPr>
+        <w:t>*.json ./</w:t>
+      </w:r>
+      <w:proofErr w:type="gramEnd"/>
     </w:p>
     <w:p>
       <w:pPr>
@@ -4986,6 +5370,7 @@
           <w14:ligatures w14:val="none"/>
         </w:rPr>
       </w:pPr>
+      <w:proofErr w:type="gramStart"/>
       <w:r>
         <w:rPr>
           <w:rFonts w:ascii="Consolas" w:eastAsia="Times New Roman" w:hAnsi="Consolas" w:cs="Times New Roman"/>
@@ -5008,7 +5393,20 @@
           <w:lang w:eastAsia="fr-FR"/>
           <w14:ligatures w14:val="none"/>
         </w:rPr>
-        <w:t xml:space="preserve"> . .</w:t>
+        <w:t xml:space="preserve"> .</w:t>
+      </w:r>
+      <w:proofErr w:type="gramEnd"/>
+      <w:r>
+        <w:rPr>
+          <w:rFonts w:ascii="Consolas" w:eastAsia="Times New Roman" w:hAnsi="Consolas" w:cs="Times New Roman"/>
+          <w:color w:val="DDDDDD"/>
+          <w:kern w:val="0"/>
+          <w:sz w:val="21"/>
+          <w:szCs w:val="21"/>
+          <w:lang w:eastAsia="fr-FR"/>
+          <w14:ligatures w14:val="none"/>
+        </w:rPr>
+        <w:t xml:space="preserve"> .</w:t>
       </w:r>
     </w:p>
     <w:p>
@@ -5308,6 +5706,7 @@
           <w14:ligatures w14:val="none"/>
         </w:rPr>
       </w:pPr>
+      <w:proofErr w:type="gramStart"/>
       <w:r>
         <w:rPr>
           <w:rFonts w:ascii="Consolas" w:eastAsia="Times New Roman" w:hAnsi="Consolas" w:cs="Times New Roman"/>
@@ -5330,7 +5729,20 @@
           <w:lang w:eastAsia="fr-FR"/>
           <w14:ligatures w14:val="none"/>
         </w:rPr>
-        <w:t xml:space="preserve">: </w:t>
+        <w:t>:</w:t>
+      </w:r>
+      <w:proofErr w:type="gramEnd"/>
+      <w:r>
+        <w:rPr>
+          <w:rFonts w:ascii="Consolas" w:eastAsia="Times New Roman" w:hAnsi="Consolas" w:cs="Times New Roman"/>
+          <w:color w:val="DDDDDD"/>
+          <w:kern w:val="0"/>
+          <w:sz w:val="21"/>
+          <w:szCs w:val="21"/>
+          <w:lang w:eastAsia="fr-FR"/>
+          <w14:ligatures w14:val="none"/>
+        </w:rPr>
+        <w:t xml:space="preserve"> </w:t>
       </w:r>
       <w:r>
         <w:rPr>
@@ -5384,6 +5796,7 @@
           <w14:ligatures w14:val="none"/>
         </w:rPr>
       </w:pPr>
+      <w:proofErr w:type="gramStart"/>
       <w:r>
         <w:rPr>
           <w:rFonts w:ascii="Consolas" w:eastAsia="Times New Roman" w:hAnsi="Consolas" w:cs="Times New Roman"/>
@@ -5408,6 +5821,7 @@
         </w:rPr>
         <w:t>:</w:t>
       </w:r>
+      <w:proofErr w:type="gramEnd"/>
     </w:p>
     <w:p>
       <w:pPr>
@@ -5440,6 +5854,7 @@
         </w:rPr>
         <w:t xml:space="preserve">  </w:t>
       </w:r>
+      <w:proofErr w:type="gramStart"/>
       <w:r>
         <w:rPr>
           <w:rFonts w:ascii="Consolas" w:eastAsia="Times New Roman" w:hAnsi="Consolas" w:cs="Times New Roman"/>
@@ -5464,6 +5879,7 @@
         </w:rPr>
         <w:t>:</w:t>
       </w:r>
+      <w:proofErr w:type="gramEnd"/>
     </w:p>
     <w:p>
       <w:pPr>
@@ -5496,6 +5912,7 @@
         </w:rPr>
         <w:t xml:space="preserve">    </w:t>
       </w:r>
+      <w:proofErr w:type="gramStart"/>
       <w:r>
         <w:rPr>
           <w:rFonts w:ascii="Consolas" w:eastAsia="Times New Roman" w:hAnsi="Consolas" w:cs="Times New Roman"/>
@@ -5518,8 +5935,22 @@
           <w:lang w:eastAsia="fr-FR"/>
           <w14:ligatures w14:val="none"/>
         </w:rPr>
-        <w:t xml:space="preserve">: </w:t>
-      </w:r>
+        <w:t>:</w:t>
+      </w:r>
+      <w:proofErr w:type="gramEnd"/>
+      <w:r>
+        <w:rPr>
+          <w:rFonts w:ascii="Consolas" w:eastAsia="Times New Roman" w:hAnsi="Consolas" w:cs="Times New Roman"/>
+          <w:color w:val="DDDDDD"/>
+          <w:kern w:val="0"/>
+          <w:sz w:val="21"/>
+          <w:szCs w:val="21"/>
+          <w:lang w:eastAsia="fr-FR"/>
+          <w14:ligatures w14:val="none"/>
+        </w:rPr>
+        <w:t xml:space="preserve"> </w:t>
+      </w:r>
+      <w:proofErr w:type="gramStart"/>
       <w:r>
         <w:rPr>
           <w:rFonts w:ascii="Consolas" w:eastAsia="Times New Roman" w:hAnsi="Consolas" w:cs="Times New Roman"/>
@@ -5530,7 +5961,20 @@
           <w:lang w:eastAsia="fr-FR"/>
           <w14:ligatures w14:val="none"/>
         </w:rPr>
-        <w:t>mongo:6</w:t>
+        <w:t>mongo:</w:t>
+      </w:r>
+      <w:proofErr w:type="gramEnd"/>
+      <w:r>
+        <w:rPr>
+          <w:rFonts w:ascii="Consolas" w:eastAsia="Times New Roman" w:hAnsi="Consolas" w:cs="Times New Roman"/>
+          <w:color w:val="E6DB74"/>
+          <w:kern w:val="0"/>
+          <w:sz w:val="21"/>
+          <w:szCs w:val="21"/>
+          <w:lang w:eastAsia="fr-FR"/>
+          <w14:ligatures w14:val="none"/>
+        </w:rPr>
+        <w:t>6</w:t>
       </w:r>
     </w:p>
     <w:p>
@@ -5564,6 +6008,7 @@
         </w:rPr>
         <w:t xml:space="preserve">    </w:t>
       </w:r>
+      <w:proofErr w:type="gramStart"/>
       <w:r>
         <w:rPr>
           <w:rFonts w:ascii="Consolas" w:eastAsia="Times New Roman" w:hAnsi="Consolas" w:cs="Times New Roman"/>
@@ -5574,19 +6019,58 @@
           <w:lang w:eastAsia="fr-FR"/>
           <w14:ligatures w14:val="none"/>
         </w:rPr>
-        <w:t>container_name</w:t>
-      </w:r>
-      <w:r>
-        <w:rPr>
-          <w:rFonts w:ascii="Consolas" w:eastAsia="Times New Roman" w:hAnsi="Consolas" w:cs="Times New Roman"/>
-          <w:color w:val="DDDDDD"/>
-          <w:kern w:val="0"/>
-          <w:sz w:val="21"/>
-          <w:szCs w:val="21"/>
-          <w:lang w:eastAsia="fr-FR"/>
-          <w14:ligatures w14:val="none"/>
-        </w:rPr>
-        <w:t xml:space="preserve">: </w:t>
+        <w:t>container</w:t>
+      </w:r>
+      <w:proofErr w:type="gramEnd"/>
+      <w:r>
+        <w:rPr>
+          <w:rFonts w:ascii="Consolas" w:eastAsia="Times New Roman" w:hAnsi="Consolas" w:cs="Times New Roman"/>
+          <w:color w:val="F92672"/>
+          <w:kern w:val="0"/>
+          <w:sz w:val="21"/>
+          <w:szCs w:val="21"/>
+          <w:lang w:eastAsia="fr-FR"/>
+          <w14:ligatures w14:val="none"/>
+        </w:rPr>
+        <w:t>_</w:t>
+      </w:r>
+      <w:proofErr w:type="gramStart"/>
+      <w:r>
+        <w:rPr>
+          <w:rFonts w:ascii="Consolas" w:eastAsia="Times New Roman" w:hAnsi="Consolas" w:cs="Times New Roman"/>
+          <w:color w:val="F92672"/>
+          <w:kern w:val="0"/>
+          <w:sz w:val="21"/>
+          <w:szCs w:val="21"/>
+          <w:lang w:eastAsia="fr-FR"/>
+          <w14:ligatures w14:val="none"/>
+        </w:rPr>
+        <w:t>name</w:t>
+      </w:r>
+      <w:r>
+        <w:rPr>
+          <w:rFonts w:ascii="Consolas" w:eastAsia="Times New Roman" w:hAnsi="Consolas" w:cs="Times New Roman"/>
+          <w:color w:val="DDDDDD"/>
+          <w:kern w:val="0"/>
+          <w:sz w:val="21"/>
+          <w:szCs w:val="21"/>
+          <w:lang w:eastAsia="fr-FR"/>
+          <w14:ligatures w14:val="none"/>
+        </w:rPr>
+        <w:t>:</w:t>
+      </w:r>
+      <w:proofErr w:type="gramEnd"/>
+      <w:r>
+        <w:rPr>
+          <w:rFonts w:ascii="Consolas" w:eastAsia="Times New Roman" w:hAnsi="Consolas" w:cs="Times New Roman"/>
+          <w:color w:val="DDDDDD"/>
+          <w:kern w:val="0"/>
+          <w:sz w:val="21"/>
+          <w:szCs w:val="21"/>
+          <w:lang w:eastAsia="fr-FR"/>
+          <w14:ligatures w14:val="none"/>
+        </w:rPr>
+        <w:t xml:space="preserve"> </w:t>
       </w:r>
       <w:r>
         <w:rPr>
@@ -5632,6 +6116,7 @@
         </w:rPr>
         <w:t xml:space="preserve">    </w:t>
       </w:r>
+      <w:proofErr w:type="gramStart"/>
       <w:r>
         <w:rPr>
           <w:rFonts w:ascii="Consolas" w:eastAsia="Times New Roman" w:hAnsi="Consolas" w:cs="Times New Roman"/>
@@ -5654,7 +6139,20 @@
           <w:lang w:eastAsia="fr-FR"/>
           <w14:ligatures w14:val="none"/>
         </w:rPr>
-        <w:t xml:space="preserve">: </w:t>
+        <w:t>:</w:t>
+      </w:r>
+      <w:proofErr w:type="gramEnd"/>
+      <w:r>
+        <w:rPr>
+          <w:rFonts w:ascii="Consolas" w:eastAsia="Times New Roman" w:hAnsi="Consolas" w:cs="Times New Roman"/>
+          <w:color w:val="DDDDDD"/>
+          <w:kern w:val="0"/>
+          <w:sz w:val="21"/>
+          <w:szCs w:val="21"/>
+          <w:lang w:eastAsia="fr-FR"/>
+          <w14:ligatures w14:val="none"/>
+        </w:rPr>
+        <w:t xml:space="preserve"> </w:t>
       </w:r>
       <w:r>
         <w:rPr>
@@ -5700,6 +6198,7 @@
         </w:rPr>
         <w:t xml:space="preserve">    </w:t>
       </w:r>
+      <w:proofErr w:type="gramStart"/>
       <w:r>
         <w:rPr>
           <w:rFonts w:ascii="Consolas" w:eastAsia="Times New Roman" w:hAnsi="Consolas" w:cs="Times New Roman"/>
@@ -5724,6 +6223,7 @@
         </w:rPr>
         <w:t>:</w:t>
       </w:r>
+      <w:proofErr w:type="gramEnd"/>
     </w:p>
     <w:p>
       <w:pPr>
@@ -5766,7 +6266,33 @@
           <w:lang w:eastAsia="fr-FR"/>
           <w14:ligatures w14:val="none"/>
         </w:rPr>
-        <w:t>"27017:27017"</w:t>
+        <w:t>"</w:t>
+      </w:r>
+      <w:proofErr w:type="gramStart"/>
+      <w:r>
+        <w:rPr>
+          <w:rFonts w:ascii="Consolas" w:eastAsia="Times New Roman" w:hAnsi="Consolas" w:cs="Times New Roman"/>
+          <w:color w:val="E6DB74"/>
+          <w:kern w:val="0"/>
+          <w:sz w:val="21"/>
+          <w:szCs w:val="21"/>
+          <w:lang w:eastAsia="fr-FR"/>
+          <w14:ligatures w14:val="none"/>
+        </w:rPr>
+        <w:t>27017:</w:t>
+      </w:r>
+      <w:proofErr w:type="gramEnd"/>
+      <w:r>
+        <w:rPr>
+          <w:rFonts w:ascii="Consolas" w:eastAsia="Times New Roman" w:hAnsi="Consolas" w:cs="Times New Roman"/>
+          <w:color w:val="E6DB74"/>
+          <w:kern w:val="0"/>
+          <w:sz w:val="21"/>
+          <w:szCs w:val="21"/>
+          <w:lang w:eastAsia="fr-FR"/>
+          <w14:ligatures w14:val="none"/>
+        </w:rPr>
+        <w:t>27017"</w:t>
       </w:r>
     </w:p>
     <w:p>
@@ -5800,6 +6326,7 @@
         </w:rPr>
         <w:t xml:space="preserve">    </w:t>
       </w:r>
+      <w:proofErr w:type="gramStart"/>
       <w:r>
         <w:rPr>
           <w:rFonts w:ascii="Consolas" w:eastAsia="Times New Roman" w:hAnsi="Consolas" w:cs="Times New Roman"/>
@@ -5824,6 +6351,7 @@
         </w:rPr>
         <w:t>:</w:t>
       </w:r>
+      <w:proofErr w:type="gramEnd"/>
     </w:p>
     <w:p>
       <w:pPr>
@@ -5866,19 +6394,45 @@
           <w:lang w:eastAsia="fr-FR"/>
           <w14:ligatures w14:val="none"/>
         </w:rPr>
-        <w:t>MONGO_INITDB_DATABASE</w:t>
-      </w:r>
-      <w:r>
-        <w:rPr>
-          <w:rFonts w:ascii="Consolas" w:eastAsia="Times New Roman" w:hAnsi="Consolas" w:cs="Times New Roman"/>
-          <w:color w:val="DDDDDD"/>
-          <w:kern w:val="0"/>
-          <w:sz w:val="21"/>
-          <w:szCs w:val="21"/>
-          <w:lang w:eastAsia="fr-FR"/>
-          <w14:ligatures w14:val="none"/>
-        </w:rPr>
-        <w:t xml:space="preserve">: </w:t>
+        <w:t>MONGO_INITDB_</w:t>
+      </w:r>
+      <w:proofErr w:type="gramStart"/>
+      <w:r>
+        <w:rPr>
+          <w:rFonts w:ascii="Consolas" w:eastAsia="Times New Roman" w:hAnsi="Consolas" w:cs="Times New Roman"/>
+          <w:color w:val="F92672"/>
+          <w:kern w:val="0"/>
+          <w:sz w:val="21"/>
+          <w:szCs w:val="21"/>
+          <w:lang w:eastAsia="fr-FR"/>
+          <w14:ligatures w14:val="none"/>
+        </w:rPr>
+        <w:t>DATABASE</w:t>
+      </w:r>
+      <w:r>
+        <w:rPr>
+          <w:rFonts w:ascii="Consolas" w:eastAsia="Times New Roman" w:hAnsi="Consolas" w:cs="Times New Roman"/>
+          <w:color w:val="DDDDDD"/>
+          <w:kern w:val="0"/>
+          <w:sz w:val="21"/>
+          <w:szCs w:val="21"/>
+          <w:lang w:eastAsia="fr-FR"/>
+          <w14:ligatures w14:val="none"/>
+        </w:rPr>
+        <w:t>:</w:t>
+      </w:r>
+      <w:proofErr w:type="gramEnd"/>
+      <w:r>
+        <w:rPr>
+          <w:rFonts w:ascii="Consolas" w:eastAsia="Times New Roman" w:hAnsi="Consolas" w:cs="Times New Roman"/>
+          <w:color w:val="DDDDDD"/>
+          <w:kern w:val="0"/>
+          <w:sz w:val="21"/>
+          <w:szCs w:val="21"/>
+          <w:lang w:eastAsia="fr-FR"/>
+          <w14:ligatures w14:val="none"/>
+        </w:rPr>
+        <w:t xml:space="preserve"> </w:t>
       </w:r>
       <w:r>
         <w:rPr>
@@ -5924,6 +6478,7 @@
         </w:rPr>
         <w:t xml:space="preserve">    </w:t>
       </w:r>
+      <w:proofErr w:type="gramStart"/>
       <w:r>
         <w:rPr>
           <w:rFonts w:ascii="Consolas" w:eastAsia="Times New Roman" w:hAnsi="Consolas" w:cs="Times New Roman"/>
@@ -5948,6 +6503,7 @@
         </w:rPr>
         <w:t>:</w:t>
       </w:r>
+      <w:proofErr w:type="gramEnd"/>
     </w:p>
     <w:p>
       <w:pPr>
@@ -6044,6 +6600,7 @@
         </w:rPr>
         <w:t xml:space="preserve">  </w:t>
       </w:r>
+      <w:proofErr w:type="gramStart"/>
       <w:r>
         <w:rPr>
           <w:rFonts w:ascii="Consolas" w:eastAsia="Times New Roman" w:hAnsi="Consolas" w:cs="Times New Roman"/>
@@ -6068,6 +6625,7 @@
         </w:rPr>
         <w:t>:</w:t>
       </w:r>
+      <w:proofErr w:type="gramEnd"/>
     </w:p>
     <w:p>
       <w:pPr>
@@ -6100,6 +6658,7 @@
         </w:rPr>
         <w:t xml:space="preserve">    </w:t>
       </w:r>
+      <w:proofErr w:type="gramStart"/>
       <w:r>
         <w:rPr>
           <w:rFonts w:ascii="Consolas" w:eastAsia="Times New Roman" w:hAnsi="Consolas" w:cs="Times New Roman"/>
@@ -6134,7 +6693,20 @@
           <w:lang w:eastAsia="fr-FR"/>
           <w14:ligatures w14:val="none"/>
         </w:rPr>
-        <w:t>./backend</w:t>
+        <w:t>./</w:t>
+      </w:r>
+      <w:proofErr w:type="gramEnd"/>
+      <w:r>
+        <w:rPr>
+          <w:rFonts w:ascii="Consolas" w:eastAsia="Times New Roman" w:hAnsi="Consolas" w:cs="Times New Roman"/>
+          <w:color w:val="E6DB74"/>
+          <w:kern w:val="0"/>
+          <w:sz w:val="21"/>
+          <w:szCs w:val="21"/>
+          <w:lang w:eastAsia="fr-FR"/>
+          <w14:ligatures w14:val="none"/>
+        </w:rPr>
+        <w:t>backend</w:t>
       </w:r>
       <w:r>
         <w:rPr>
@@ -6192,6 +6764,7 @@
         </w:rPr>
         <w:t xml:space="preserve">    </w:t>
       </w:r>
+      <w:proofErr w:type="gramStart"/>
       <w:r>
         <w:rPr>
           <w:rFonts w:ascii="Consolas" w:eastAsia="Times New Roman" w:hAnsi="Consolas" w:cs="Times New Roman"/>
@@ -6202,19 +6775,58 @@
           <w:lang w:eastAsia="fr-FR"/>
           <w14:ligatures w14:val="none"/>
         </w:rPr>
-        <w:t>container_name</w:t>
-      </w:r>
-      <w:r>
-        <w:rPr>
-          <w:rFonts w:ascii="Consolas" w:eastAsia="Times New Roman" w:hAnsi="Consolas" w:cs="Times New Roman"/>
-          <w:color w:val="DDDDDD"/>
-          <w:kern w:val="0"/>
-          <w:sz w:val="21"/>
-          <w:szCs w:val="21"/>
-          <w:lang w:eastAsia="fr-FR"/>
-          <w14:ligatures w14:val="none"/>
-        </w:rPr>
-        <w:t xml:space="preserve">: </w:t>
+        <w:t>container</w:t>
+      </w:r>
+      <w:proofErr w:type="gramEnd"/>
+      <w:r>
+        <w:rPr>
+          <w:rFonts w:ascii="Consolas" w:eastAsia="Times New Roman" w:hAnsi="Consolas" w:cs="Times New Roman"/>
+          <w:color w:val="F92672"/>
+          <w:kern w:val="0"/>
+          <w:sz w:val="21"/>
+          <w:szCs w:val="21"/>
+          <w:lang w:eastAsia="fr-FR"/>
+          <w14:ligatures w14:val="none"/>
+        </w:rPr>
+        <w:t>_</w:t>
+      </w:r>
+      <w:proofErr w:type="gramStart"/>
+      <w:r>
+        <w:rPr>
+          <w:rFonts w:ascii="Consolas" w:eastAsia="Times New Roman" w:hAnsi="Consolas" w:cs="Times New Roman"/>
+          <w:color w:val="F92672"/>
+          <w:kern w:val="0"/>
+          <w:sz w:val="21"/>
+          <w:szCs w:val="21"/>
+          <w:lang w:eastAsia="fr-FR"/>
+          <w14:ligatures w14:val="none"/>
+        </w:rPr>
+        <w:t>name</w:t>
+      </w:r>
+      <w:r>
+        <w:rPr>
+          <w:rFonts w:ascii="Consolas" w:eastAsia="Times New Roman" w:hAnsi="Consolas" w:cs="Times New Roman"/>
+          <w:color w:val="DDDDDD"/>
+          <w:kern w:val="0"/>
+          <w:sz w:val="21"/>
+          <w:szCs w:val="21"/>
+          <w:lang w:eastAsia="fr-FR"/>
+          <w14:ligatures w14:val="none"/>
+        </w:rPr>
+        <w:t>:</w:t>
+      </w:r>
+      <w:proofErr w:type="gramEnd"/>
+      <w:r>
+        <w:rPr>
+          <w:rFonts w:ascii="Consolas" w:eastAsia="Times New Roman" w:hAnsi="Consolas" w:cs="Times New Roman"/>
+          <w:color w:val="DDDDDD"/>
+          <w:kern w:val="0"/>
+          <w:sz w:val="21"/>
+          <w:szCs w:val="21"/>
+          <w:lang w:eastAsia="fr-FR"/>
+          <w14:ligatures w14:val="none"/>
+        </w:rPr>
+        <w:t xml:space="preserve"> </w:t>
       </w:r>
       <w:r>
         <w:rPr>
@@ -6260,6 +6872,7 @@
         </w:rPr>
         <w:t xml:space="preserve">    </w:t>
       </w:r>
+      <w:proofErr w:type="gramStart"/>
       <w:r>
         <w:rPr>
           <w:rFonts w:ascii="Consolas" w:eastAsia="Times New Roman" w:hAnsi="Consolas" w:cs="Times New Roman"/>
@@ -6282,7 +6895,20 @@
           <w:lang w:eastAsia="fr-FR"/>
           <w14:ligatures w14:val="none"/>
         </w:rPr>
-        <w:t xml:space="preserve">: </w:t>
+        <w:t>:</w:t>
+      </w:r>
+      <w:proofErr w:type="gramEnd"/>
+      <w:r>
+        <w:rPr>
+          <w:rFonts w:ascii="Consolas" w:eastAsia="Times New Roman" w:hAnsi="Consolas" w:cs="Times New Roman"/>
+          <w:color w:val="DDDDDD"/>
+          <w:kern w:val="0"/>
+          <w:sz w:val="21"/>
+          <w:szCs w:val="21"/>
+          <w:lang w:eastAsia="fr-FR"/>
+          <w14:ligatures w14:val="none"/>
+        </w:rPr>
+        <w:t xml:space="preserve"> </w:t>
       </w:r>
       <w:r>
         <w:rPr>
@@ -6328,6 +6954,7 @@
         </w:rPr>
         <w:t xml:space="preserve">    </w:t>
       </w:r>
+      <w:proofErr w:type="gramStart"/>
       <w:r>
         <w:rPr>
           <w:rFonts w:ascii="Consolas" w:eastAsia="Times New Roman" w:hAnsi="Consolas" w:cs="Times New Roman"/>
@@ -6352,6 +6979,7 @@
         </w:rPr>
         <w:t>:</w:t>
       </w:r>
+      <w:proofErr w:type="gramEnd"/>
     </w:p>
     <w:p>
       <w:pPr>
@@ -6394,7 +7022,33 @@
           <w:lang w:eastAsia="fr-FR"/>
           <w14:ligatures w14:val="none"/>
         </w:rPr>
-        <w:t>"5000:5000"</w:t>
+        <w:t>"</w:t>
+      </w:r>
+      <w:proofErr w:type="gramStart"/>
+      <w:r>
+        <w:rPr>
+          <w:rFonts w:ascii="Consolas" w:eastAsia="Times New Roman" w:hAnsi="Consolas" w:cs="Times New Roman"/>
+          <w:color w:val="E6DB74"/>
+          <w:kern w:val="0"/>
+          <w:sz w:val="21"/>
+          <w:szCs w:val="21"/>
+          <w:lang w:eastAsia="fr-FR"/>
+          <w14:ligatures w14:val="none"/>
+        </w:rPr>
+        <w:t>5000:</w:t>
+      </w:r>
+      <w:proofErr w:type="gramEnd"/>
+      <w:r>
+        <w:rPr>
+          <w:rFonts w:ascii="Consolas" w:eastAsia="Times New Roman" w:hAnsi="Consolas" w:cs="Times New Roman"/>
+          <w:color w:val="E6DB74"/>
+          <w:kern w:val="0"/>
+          <w:sz w:val="21"/>
+          <w:szCs w:val="21"/>
+          <w:lang w:eastAsia="fr-FR"/>
+          <w14:ligatures w14:val="none"/>
+        </w:rPr>
+        <w:t>5000"</w:t>
       </w:r>
     </w:p>
     <w:p>
@@ -6428,6 +7082,7 @@
         </w:rPr>
         <w:t xml:space="preserve">    </w:t>
       </w:r>
+      <w:proofErr w:type="gramStart"/>
       <w:r>
         <w:rPr>
           <w:rFonts w:ascii="Consolas" w:eastAsia="Times New Roman" w:hAnsi="Consolas" w:cs="Times New Roman"/>
@@ -6452,6 +7107,7 @@
         </w:rPr>
         <w:t>:</w:t>
       </w:r>
+      <w:proofErr w:type="gramEnd"/>
     </w:p>
     <w:p>
       <w:pPr>
@@ -6494,19 +7150,45 @@
           <w:lang w:eastAsia="fr-FR"/>
           <w14:ligatures w14:val="none"/>
         </w:rPr>
-        <w:t>MONGO_URI</w:t>
-      </w:r>
-      <w:r>
-        <w:rPr>
-          <w:rFonts w:ascii="Consolas" w:eastAsia="Times New Roman" w:hAnsi="Consolas" w:cs="Times New Roman"/>
-          <w:color w:val="DDDDDD"/>
-          <w:kern w:val="0"/>
-          <w:sz w:val="21"/>
-          <w:szCs w:val="21"/>
-          <w:lang w:eastAsia="fr-FR"/>
-          <w14:ligatures w14:val="none"/>
-        </w:rPr>
-        <w:t xml:space="preserve">: </w:t>
+        <w:t>MONGO_</w:t>
+      </w:r>
+      <w:proofErr w:type="gramStart"/>
+      <w:r>
+        <w:rPr>
+          <w:rFonts w:ascii="Consolas" w:eastAsia="Times New Roman" w:hAnsi="Consolas" w:cs="Times New Roman"/>
+          <w:color w:val="F92672"/>
+          <w:kern w:val="0"/>
+          <w:sz w:val="21"/>
+          <w:szCs w:val="21"/>
+          <w:lang w:eastAsia="fr-FR"/>
+          <w14:ligatures w14:val="none"/>
+        </w:rPr>
+        <w:t>URI</w:t>
+      </w:r>
+      <w:r>
+        <w:rPr>
+          <w:rFonts w:ascii="Consolas" w:eastAsia="Times New Roman" w:hAnsi="Consolas" w:cs="Times New Roman"/>
+          <w:color w:val="DDDDDD"/>
+          <w:kern w:val="0"/>
+          <w:sz w:val="21"/>
+          <w:szCs w:val="21"/>
+          <w:lang w:eastAsia="fr-FR"/>
+          <w14:ligatures w14:val="none"/>
+        </w:rPr>
+        <w:t>:</w:t>
+      </w:r>
+      <w:proofErr w:type="gramEnd"/>
+      <w:r>
+        <w:rPr>
+          <w:rFonts w:ascii="Consolas" w:eastAsia="Times New Roman" w:hAnsi="Consolas" w:cs="Times New Roman"/>
+          <w:color w:val="DDDDDD"/>
+          <w:kern w:val="0"/>
+          <w:sz w:val="21"/>
+          <w:szCs w:val="21"/>
+          <w:lang w:eastAsia="fr-FR"/>
+          <w14:ligatures w14:val="none"/>
+        </w:rPr>
+        <w:t xml:space="preserve"> </w:t>
       </w:r>
       <w:r>
         <w:rPr>
@@ -6552,6 +7234,7 @@
         </w:rPr>
         <w:t xml:space="preserve">    </w:t>
       </w:r>
+      <w:proofErr w:type="gramStart"/>
       <w:r>
         <w:rPr>
           <w:rFonts w:ascii="Consolas" w:eastAsia="Times New Roman" w:hAnsi="Consolas" w:cs="Times New Roman"/>
@@ -6562,7 +7245,33 @@
           <w:lang w:eastAsia="fr-FR"/>
           <w14:ligatures w14:val="none"/>
         </w:rPr>
-        <w:t>depends_on</w:t>
+        <w:t>depends</w:t>
+      </w:r>
+      <w:proofErr w:type="gramEnd"/>
+      <w:r>
+        <w:rPr>
+          <w:rFonts w:ascii="Consolas" w:eastAsia="Times New Roman" w:hAnsi="Consolas" w:cs="Times New Roman"/>
+          <w:color w:val="F92672"/>
+          <w:kern w:val="0"/>
+          <w:sz w:val="21"/>
+          <w:szCs w:val="21"/>
+          <w:lang w:eastAsia="fr-FR"/>
+          <w14:ligatures w14:val="none"/>
+        </w:rPr>
+        <w:t>_</w:t>
+      </w:r>
+      <w:proofErr w:type="gramStart"/>
+      <w:r>
+        <w:rPr>
+          <w:rFonts w:ascii="Consolas" w:eastAsia="Times New Roman" w:hAnsi="Consolas" w:cs="Times New Roman"/>
+          <w:color w:val="F92672"/>
+          <w:kern w:val="0"/>
+          <w:sz w:val="21"/>
+          <w:szCs w:val="21"/>
+          <w:lang w:eastAsia="fr-FR"/>
+          <w14:ligatures w14:val="none"/>
+        </w:rPr>
+        <w:t>on</w:t>
       </w:r>
       <w:r>
         <w:rPr>
@@ -6576,6 +7285,7 @@
         </w:rPr>
         <w:t>:</w:t>
       </w:r>
+      <w:proofErr w:type="gramEnd"/>
     </w:p>
     <w:p>
       <w:pPr>
@@ -6660,6 +7370,7 @@
           <w14:ligatures w14:val="none"/>
         </w:rPr>
       </w:pPr>
+      <w:proofErr w:type="gramStart"/>
       <w:r>
         <w:rPr>
           <w:rFonts w:ascii="Consolas" w:eastAsia="Times New Roman" w:hAnsi="Consolas" w:cs="Times New Roman"/>
@@ -6684,6 +7395,7 @@
         </w:rPr>
         <w:t>:</w:t>
       </w:r>
+      <w:proofErr w:type="gramEnd"/>
     </w:p>
     <w:p>
       <w:pPr>
@@ -6716,6 +7428,7 @@
         </w:rPr>
         <w:t xml:space="preserve">  </w:t>
       </w:r>
+      <w:proofErr w:type="gramStart"/>
       <w:r>
         <w:rPr>
           <w:rFonts w:ascii="Consolas" w:eastAsia="Times New Roman" w:hAnsi="Consolas" w:cs="Times New Roman"/>
@@ -6726,7 +7439,33 @@
           <w:lang w:eastAsia="fr-FR"/>
           <w14:ligatures w14:val="none"/>
         </w:rPr>
-        <w:t>mongo-data</w:t>
+        <w:t>mongo</w:t>
+      </w:r>
+      <w:proofErr w:type="gramEnd"/>
+      <w:r>
+        <w:rPr>
+          <w:rFonts w:ascii="Consolas" w:eastAsia="Times New Roman" w:hAnsi="Consolas" w:cs="Times New Roman"/>
+          <w:color w:val="F92672"/>
+          <w:kern w:val="0"/>
+          <w:sz w:val="21"/>
+          <w:szCs w:val="21"/>
+          <w:lang w:eastAsia="fr-FR"/>
+          <w14:ligatures w14:val="none"/>
+        </w:rPr>
+        <w:t>-</w:t>
+      </w:r>
+      <w:proofErr w:type="gramStart"/>
+      <w:r>
+        <w:rPr>
+          <w:rFonts w:ascii="Consolas" w:eastAsia="Times New Roman" w:hAnsi="Consolas" w:cs="Times New Roman"/>
+          <w:color w:val="F92672"/>
+          <w:kern w:val="0"/>
+          <w:sz w:val="21"/>
+          <w:szCs w:val="21"/>
+          <w:lang w:eastAsia="fr-FR"/>
+          <w14:ligatures w14:val="none"/>
+        </w:rPr>
+        <w:t>data</w:t>
       </w:r>
       <w:r>
         <w:rPr>
@@ -6740,6 +7479,7 @@
         </w:rPr>
         <w:t>:</w:t>
       </w:r>
+      <w:proofErr w:type="gramEnd"/>
     </w:p>
     <w:p>
       <w:pPr>
@@ -6774,79 +7514,97 @@
           <w:bCs/>
         </w:rPr>
       </w:pPr>
+      <w:proofErr w:type="gramStart"/>
       <w:r>
         <w:rPr>
           <w:b/>
           <w:bCs/>
         </w:rPr>
-        <w:t>docker-compose up –build</w:t>
-      </w:r>
-    </w:p>
-    <w:p>
-      <w:r>
-        <w:t xml:space="preserve">Pour faire marcher le Docker du </w:t>
-      </w:r>
-      <w:r>
-        <w:t>backend (</w:t>
-      </w:r>
-      <w:r>
-        <w:t xml:space="preserve">Express) </w:t>
-      </w:r>
-      <w:r>
-        <w:t>+mongo</w:t>
-      </w:r>
-      <w:r>
-        <w:t>DB</w:t>
-      </w:r>
-    </w:p>
-    <w:p>
-      <w:pPr>
-        <w:pStyle w:val="ListParagraph"/>
-        <w:numPr>
-          <w:ilvl w:val="0"/>
-          <w:numId w:val="4"/>
-        </w:numPr>
+        <w:t>docker</w:t>
+      </w:r>
+      <w:proofErr w:type="gramEnd"/>
+      <w:r>
         <w:rPr>
           <w:b/>
           <w:bCs/>
         </w:rPr>
-      </w:pPr>
-      <w:r>
+        <w:t>-compose up –build</w:t>
+      </w:r>
+    </w:p>
+    <w:p>
+      <w:r>
+        <w:t xml:space="preserve">Pour faire marcher le Docker du </w:t>
+      </w:r>
+      <w:r>
+        <w:t>backend (</w:t>
+      </w:r>
+      <w:r>
+        <w:t xml:space="preserve">Express) </w:t>
+      </w:r>
+      <w:r>
+        <w:t>+mongo</w:t>
+      </w:r>
+      <w:r>
+        <w:t>DB</w:t>
+      </w:r>
+    </w:p>
+    <w:p>
+      <w:pPr>
+        <w:pStyle w:val="ListParagraph"/>
+        <w:numPr>
+          <w:ilvl w:val="0"/>
+          <w:numId w:val="4"/>
+        </w:numPr>
         <w:rPr>
           <w:b/>
           <w:bCs/>
         </w:rPr>
-        <w:t xml:space="preserve">docker-compose </w:t>
-      </w:r>
+      </w:pPr>
+      <w:proofErr w:type="gramStart"/>
       <w:r>
         <w:rPr>
           <w:b/>
           <w:bCs/>
         </w:rPr>
-        <w:t xml:space="preserve">down </w:t>
-      </w:r>
-    </w:p>
-    <w:p>
-      <w:r>
-        <w:t>Pour</w:t>
-      </w:r>
-      <w:r>
-        <w:t xml:space="preserve"> arrêter les containers</w:t>
-      </w:r>
-    </w:p>
-    <w:p>
-      <w:pPr>
-        <w:pStyle w:val="ListParagraph"/>
-        <w:numPr>
-          <w:ilvl w:val="0"/>
-          <w:numId w:val="4"/>
-        </w:numPr>
-      </w:pPr>
+        <w:t>docker</w:t>
+      </w:r>
+      <w:proofErr w:type="gramEnd"/>
       <w:r>
         <w:rPr>
           <w:b/>
           <w:bCs/>
         </w:rPr>
+        <w:t xml:space="preserve">-compose </w:t>
+      </w:r>
+      <w:r>
+        <w:rPr>
+          <w:b/>
+          <w:bCs/>
+        </w:rPr>
+        <w:t xml:space="preserve">down </w:t>
+      </w:r>
+    </w:p>
+    <w:p>
+      <w:r>
+        <w:t>Pour</w:t>
+      </w:r>
+      <w:r>
+        <w:t xml:space="preserve"> arrêter les containers</w:t>
+      </w:r>
+    </w:p>
+    <w:p>
+      <w:pPr>
+        <w:pStyle w:val="ListParagraph"/>
+        <w:numPr>
+          <w:ilvl w:val="0"/>
+          <w:numId w:val="4"/>
+        </w:numPr>
+      </w:pPr>
+      <w:r>
+        <w:rPr>
+          <w:b/>
+          <w:bCs/>
+        </w:rPr>
         <w:t>Tester l’API avec</w:t>
       </w:r>
       <w:r>
@@ -6868,7 +7626,15 @@
     <w:p>
       <w:r>
         <w:tab/>
-        <w:t>"message": "API fonctionne parfaitement !"</w:t>
+        <w:t>"message</w:t>
+      </w:r>
+      <w:proofErr w:type="gramStart"/>
+      <w:r>
+        <w:t>":</w:t>
+      </w:r>
+      <w:proofErr w:type="gramEnd"/>
+      <w:r>
+        <w:t xml:space="preserve"> "API fonctionne parfaitement !"</w:t>
       </w:r>
     </w:p>
     <w:p>
@@ -6895,23 +7661,48 @@
       </w:r>
     </w:p>
     <w:p>
-      <w:r>
-        <w:t>cd /chemin/vers/ton/projet</w:t>
-      </w:r>
-    </w:p>
-    <w:p>
-      <w:r>
-        <w:t>git init</w:t>
-      </w:r>
-    </w:p>
-    <w:p>
-      <w:r>
-        <w:t>git add .</w:t>
-      </w:r>
-    </w:p>
-    <w:p>
-      <w:r>
-        <w:t>git commit -m "Premier commit du projet existant"</w:t>
+      <w:proofErr w:type="gramStart"/>
+      <w:r>
+        <w:t>cd</w:t>
+      </w:r>
+      <w:proofErr w:type="gramEnd"/>
+      <w:r>
+        <w:t xml:space="preserve"> /chemin/vers/ton/projet</w:t>
+      </w:r>
+    </w:p>
+    <w:p>
+      <w:proofErr w:type="gramStart"/>
+      <w:r>
+        <w:t>git</w:t>
+      </w:r>
+      <w:proofErr w:type="gramEnd"/>
+      <w:r>
+        <w:t xml:space="preserve"> init</w:t>
+      </w:r>
+    </w:p>
+    <w:p>
+      <w:proofErr w:type="gramStart"/>
+      <w:r>
+        <w:t>git</w:t>
+      </w:r>
+      <w:proofErr w:type="gramEnd"/>
+      <w:r>
+        <w:t xml:space="preserve"> </w:t>
+      </w:r>
+      <w:proofErr w:type="gramStart"/>
+      <w:r>
+        <w:t>add .</w:t>
+      </w:r>
+      <w:proofErr w:type="gramEnd"/>
+    </w:p>
+    <w:p>
+      <w:proofErr w:type="gramStart"/>
+      <w:r>
+        <w:t>git</w:t>
+      </w:r>
+      <w:proofErr w:type="gramEnd"/>
+      <w:r>
+        <w:t xml:space="preserve"> commit -m "Premier commit du projet existant"</w:t>
       </w:r>
     </w:p>
     <w:p>
@@ -6963,8 +7754,13 @@
       </w:r>
     </w:p>
     <w:p>
-      <w:r>
-        <w:t xml:space="preserve">si erreur d’auth alors </w:t>
+      <w:proofErr w:type="gramStart"/>
+      <w:r>
+        <w:t>si</w:t>
+      </w:r>
+      <w:proofErr w:type="gramEnd"/>
+      <w:r>
+        <w:t xml:space="preserve"> erreur d’auth alors </w:t>
       </w:r>
       <w:r>
         <w:t xml:space="preserve">créer un nouveau token keys copier et faite l’auth par token </w:t>
@@ -7105,6 +7901,300 @@
           <w:lang w:val="en-US"/>
         </w:rPr>
       </w:pPr>
+    </w:p>
+    <w:p>
+      <w:pPr>
+        <w:rPr>
+          <w:lang w:val="en-US"/>
+        </w:rPr>
+      </w:pPr>
+      <w:r>
+        <w:rPr>
+          <w:lang w:val="en-US"/>
+        </w:rPr>
+        <w:t xml:space="preserve">effacer cache </w:t>
+      </w:r>
+      <w:proofErr w:type="gramStart"/>
+      <w:r>
+        <w:rPr>
+          <w:lang w:val="en-US"/>
+        </w:rPr>
+        <w:t>docker :</w:t>
+      </w:r>
+      <w:proofErr w:type="gramEnd"/>
+      <w:r>
+        <w:rPr>
+          <w:lang w:val="en-US"/>
+        </w:rPr>
+        <w:tab/>
+      </w:r>
+      <w:r>
+        <w:rPr>
+          <w:lang w:val="en-US"/>
+        </w:rPr>
+        <w:t xml:space="preserve">docker system prune -a </w:t>
+      </w:r>
+      <w:r>
+        <w:rPr>
+          <w:lang w:val="en-US"/>
+        </w:rPr>
+        <w:t>–</w:t>
+      </w:r>
+      <w:r>
+        <w:rPr>
+          <w:lang w:val="en-US"/>
+        </w:rPr>
+        <w:t>volumes</w:t>
+      </w:r>
+    </w:p>
+    <w:p>
+      <w:pPr>
+        <w:rPr>
+          <w:lang w:val="en-US"/>
+        </w:rPr>
+      </w:pPr>
+      <w:r>
+        <w:rPr>
+          <w:lang w:val="en-US"/>
+        </w:rPr>
+        <w:tab/>
+      </w:r>
+      <w:r>
+        <w:rPr>
+          <w:lang w:val="en-US"/>
+        </w:rPr>
+        <w:tab/>
+      </w:r>
+      <w:r>
+        <w:rPr>
+          <w:lang w:val="en-US"/>
+        </w:rPr>
+        <w:tab/>
+      </w:r>
+      <w:r>
+        <w:rPr>
+          <w:lang w:val="en-US"/>
+        </w:rPr>
+        <w:tab/>
+      </w:r>
+      <w:r>
+        <w:rPr>
+          <w:lang w:val="en-US"/>
+        </w:rPr>
+        <w:t>docker builder prune</w:t>
+      </w:r>
+    </w:p>
+    <w:p>
+      <w:r>
+        <w:rPr>
+          <w:lang w:val="en-US"/>
+        </w:rPr>
+        <w:tab/>
+      </w:r>
+      <w:r>
+        <w:rPr>
+          <w:lang w:val="en-US"/>
+        </w:rPr>
+        <w:tab/>
+      </w:r>
+      <w:r>
+        <w:rPr>
+          <w:lang w:val="en-US"/>
+        </w:rPr>
+        <w:tab/>
+      </w:r>
+      <w:r>
+        <w:rPr>
+          <w:lang w:val="en-US"/>
+        </w:rPr>
+        <w:tab/>
+      </w:r>
+      <w:proofErr w:type="gramStart"/>
+      <w:r>
+        <w:t>docker</w:t>
+      </w:r>
+      <w:proofErr w:type="gramEnd"/>
+      <w:r>
+        <w:t xml:space="preserve"> container prune</w:t>
+      </w:r>
+    </w:p>
+    <w:p>
+      <w:r>
+        <w:tab/>
+      </w:r>
+      <w:r>
+        <w:tab/>
+      </w:r>
+      <w:r>
+        <w:tab/>
+      </w:r>
+      <w:r>
+        <w:tab/>
+      </w:r>
+      <w:proofErr w:type="gramStart"/>
+      <w:r>
+        <w:t>docker</w:t>
+      </w:r>
+      <w:proofErr w:type="gramEnd"/>
+      <w:r>
+        <w:t xml:space="preserve"> volume prune</w:t>
+      </w:r>
+    </w:p>
+    <w:p>
+      <w:pPr>
+        <w:ind w:left="2124" w:firstLine="708"/>
+        <w:rPr>
+          <w:lang w:val="en-US"/>
+        </w:rPr>
+      </w:pPr>
+      <w:r>
+        <w:rPr>
+          <w:lang w:val="en-US"/>
+        </w:rPr>
+        <w:t>docker image prune -a</w:t>
+      </w:r>
+    </w:p>
+    <w:p>
+      <w:pPr>
+        <w:rPr>
+          <w:lang w:val="en-US"/>
+        </w:rPr>
+      </w:pPr>
+      <w:r>
+        <w:rPr>
+          <w:lang w:val="en-US"/>
+        </w:rPr>
+        <w:tab/>
+      </w:r>
+      <w:r>
+        <w:rPr>
+          <w:lang w:val="en-US"/>
+        </w:rPr>
+        <w:tab/>
+      </w:r>
+      <w:r>
+        <w:rPr>
+          <w:lang w:val="en-US"/>
+        </w:rPr>
+        <w:tab/>
+      </w:r>
+      <w:r>
+        <w:rPr>
+          <w:lang w:val="en-US"/>
+        </w:rPr>
+        <w:tab/>
+      </w:r>
+      <w:r>
+        <w:rPr>
+          <w:lang w:val="en-US"/>
+        </w:rPr>
+        <w:t>docker system df</w:t>
+      </w:r>
+    </w:p>
+    <w:p>
+      <w:pPr>
+        <w:rPr>
+          <w:lang w:val="en-US"/>
+        </w:rPr>
+      </w:pPr>
+      <w:r>
+        <w:rPr>
+          <w:lang w:val="en-US"/>
+        </w:rPr>
+        <w:t>docker-compose build --no-cache</w:t>
+      </w:r>
+    </w:p>
+    <w:p>
+      <w:pPr>
+        <w:rPr>
+          <w:lang w:val="en-US"/>
+        </w:rPr>
+      </w:pPr>
+      <w:r>
+        <w:rPr>
+          <w:lang w:val="en-US"/>
+        </w:rPr>
+        <w:t>docker-compose up</w:t>
+      </w:r>
+    </w:p>
+    <w:p>
+      <w:pPr>
+        <w:rPr>
+          <w:lang w:val="en-US"/>
+        </w:rPr>
+      </w:pPr>
+      <w:r>
+        <w:rPr>
+          <w:lang w:val="en-US"/>
+        </w:rPr>
+        <w:lastRenderedPageBreak/>
+        <w:t>docker run --rm -</w:t>
+      </w:r>
+      <w:proofErr w:type="gramStart"/>
+      <w:r>
+        <w:rPr>
+          <w:lang w:val="en-US"/>
+        </w:rPr>
+        <w:t>v .</w:t>
+      </w:r>
+      <w:proofErr w:type="gramEnd"/>
+      <w:r>
+        <w:rPr>
+          <w:lang w:val="en-US"/>
+        </w:rPr>
+        <w:t>/frontend:/app -w /app node:14 npm install</w:t>
+      </w:r>
+    </w:p>
+    <w:p>
+      <w:pPr>
+        <w:rPr>
+          <w:lang w:val="en-US"/>
+        </w:rPr>
+      </w:pPr>
+      <w:r>
+        <w:rPr>
+          <w:lang w:val="en-US"/>
+        </w:rPr>
+        <w:t>docker run --rm -</w:t>
+      </w:r>
+      <w:proofErr w:type="gramStart"/>
+      <w:r>
+        <w:rPr>
+          <w:lang w:val="en-US"/>
+        </w:rPr>
+        <w:t>v .</w:t>
+      </w:r>
+      <w:proofErr w:type="gramEnd"/>
+      <w:r>
+        <w:rPr>
+          <w:lang w:val="en-US"/>
+        </w:rPr>
+        <w:t>/</w:t>
+      </w:r>
+      <w:r>
+        <w:rPr>
+          <w:lang w:val="en-US"/>
+        </w:rPr>
+        <w:t>backend</w:t>
+      </w:r>
+      <w:r>
+        <w:rPr>
+          <w:lang w:val="en-US"/>
+        </w:rPr>
+        <w:t>:/app -w /app node:</w:t>
+      </w:r>
+      <w:r>
+        <w:rPr>
+          <w:lang w:val="en-US"/>
+        </w:rPr>
+        <w:t>22</w:t>
+      </w:r>
+      <w:r>
+        <w:rPr>
+          <w:lang w:val="en-US"/>
+        </w:rPr>
+        <w:t xml:space="preserve"> npm install</w:t>
+      </w:r>
     </w:p>
     <w:p>
       <w:pPr>
